--- a/requirement_list.docx
+++ b/requirement_list.docx
@@ -3,11 +3,6 @@
 <w:document xmlns:wpc="http://schemas.microsoft.com/office/word/2010/wordprocessingCanvas" xmlns:cx="http://schemas.microsoft.com/office/drawing/2014/chartex" xmlns:cx1="http://schemas.microsoft.com/office/drawing/2015/9/8/chartex" xmlns:cx2="http://schemas.microsoft.com/office/drawing/2015/10/21/chartex" xmlns:cx3="http://schemas.microsoft.com/office/drawing/2016/5/9/chartex" xmlns:cx4="http://schemas.microsoft.com/office/drawing/2016/5/10/chartex" xmlns:cx5="http://schemas.microsoft.com/office/drawing/2016/5/11/chartex" xmlns:cx6="http://schemas.microsoft.com/office/drawing/2016/5/12/chartex" xmlns:cx7="http://schemas.microsoft.com/office/drawing/2016/5/13/chartex" xmlns:cx8="http://schemas.microsoft.com/office/drawing/2016/5/14/chartex" xmlns:mc="http://schemas.openxmlformats.org/markup-compatibility/2006" xmlns:aink="http://schemas.microsoft.com/office/drawing/2016/ink" xmlns:am3d="http://schemas.microsoft.com/office/drawing/2017/model3d" xmlns:o="urn:schemas-microsoft-com:office:office" xmlns:oel="http://schemas.microsoft.com/office/2019/extlst" xmlns:r="http://schemas.openxmlformats.org/officeDocument/2006/relationships" xmlns:m="http://schemas.openxmlformats.org/officeDocument/2006/math" xmlns:v="urn:schemas-microsoft-com:vml" xmlns:wp14="http://schemas.microsoft.com/office/word/2010/wordprocessingDrawing" xmlns:wp="http://schemas.openxmlformats.org/drawingml/2006/wordprocessingDrawing" xmlns:w10="urn:schemas-microsoft-com:office:word" xmlns:w="http://schemas.openxmlformats.org/wordprocessingml/2006/main" xmlns:w14="http://schemas.microsoft.com/office/word/2010/wordml" xmlns:w15="http://schemas.microsoft.com/office/word/2012/wordml" xmlns:w16cex="http://schemas.microsoft.com/office/word/2018/wordml/cex" xmlns:w16cid="http://schemas.microsoft.com/office/word/2016/wordml/cid" xmlns:w16="http://schemas.microsoft.com/office/word/2018/wordml" xmlns:w16du="http://schemas.microsoft.com/office/word/2023/wordml/word16du" xmlns:w16sdtdh="http://schemas.microsoft.com/office/word/2020/wordml/sdtdatahash" xmlns:w16sdtfl="http://schemas.microsoft.com/office/word/2024/wordml/sdtformatlock" xmlns:w16se="http://schemas.microsoft.com/office/word/2015/wordml/symex" xmlns:wpg="http://schemas.microsoft.com/office/word/2010/wordprocessingGroup" xmlns:wpi="http://schemas.microsoft.com/office/word/2010/wordprocessingInk" xmlns:wne="http://schemas.microsoft.com/office/word/2006/wordml" xmlns:wps="http://schemas.microsoft.com/office/word/2010/wordprocessingShape" mc:Ignorable="w14 w15 w16se w16cid w16 w16cex w16sdtdh w16sdtfl w16du wp14">
   <w:body>
     <w:p>
-      <w:pPr>
-        <w:rPr>
-          <w:rFonts w:hint="eastAsia"/>
-        </w:rPr>
-      </w:pPr>
       <w:r>
         <w:rPr>
           <w:rFonts w:hint="eastAsia"/>
@@ -22,10 +17,10 @@
         <w:tblLook w:val="04A0" w:firstRow="1" w:lastRow="0" w:firstColumn="1" w:lastColumn="0" w:noHBand="0" w:noVBand="1"/>
       </w:tblPr>
       <w:tblGrid>
-        <w:gridCol w:w="1287"/>
-        <w:gridCol w:w="338"/>
-        <w:gridCol w:w="6113"/>
-        <w:gridCol w:w="1278"/>
+        <w:gridCol w:w="1286"/>
+        <w:gridCol w:w="459"/>
+        <w:gridCol w:w="6009"/>
+        <w:gridCol w:w="1262"/>
       </w:tblGrid>
       <w:tr>
         <w:trPr>
@@ -33,16 +28,22 @@
         </w:trPr>
         <w:tc>
           <w:tcPr>
-            <w:tcW w:w="1288" w:type="dxa"/>
+            <w:tcW w:w="1287" w:type="dxa"/>
             <w:vMerge w:val="restart"/>
           </w:tcPr>
-          <w:p/>
-          <w:p/>
-          <w:p>
-            <w:pPr>
-              <w:rPr>
-                <w:rFonts w:hint="eastAsia"/>
-              </w:rPr>
+          <w:p>
+            <w:pPr>
+              <w:jc w:val="center"/>
+            </w:pPr>
+          </w:p>
+          <w:p>
+            <w:pPr>
+              <w:jc w:val="center"/>
+            </w:pPr>
+          </w:p>
+          <w:p>
+            <w:pPr>
+              <w:jc w:val="center"/>
             </w:pPr>
             <w:r>
               <w:rPr>
@@ -54,14 +55,9 @@
         </w:tc>
         <w:tc>
           <w:tcPr>
-            <w:tcW w:w="267" w:type="dxa"/>
-          </w:tcPr>
-          <w:p>
-            <w:pPr>
-              <w:rPr>
-                <w:rFonts w:hint="eastAsia"/>
-              </w:rPr>
-            </w:pPr>
+            <w:tcW w:w="338" w:type="dxa"/>
+          </w:tcPr>
+          <w:p>
             <w:r>
               <w:rPr>
                 <w:rFonts w:hint="eastAsia"/>
@@ -72,12 +68,11 @@
         </w:tc>
         <w:tc>
           <w:tcPr>
-            <w:tcW w:w="6173" w:type="dxa"/>
-          </w:tcPr>
-          <w:p>
-            <w:pPr>
-              <w:rPr>
-                <w:rFonts w:hint="eastAsia"/>
+            <w:tcW w:w="6113" w:type="dxa"/>
+          </w:tcPr>
+          <w:p>
+            <w:pPr>
+              <w:rPr>
                 <w:sz w:val="16"/>
                 <w:szCs w:val="16"/>
               </w:rPr>
@@ -118,7 +113,7 @@
         </w:tc>
         <w:tc>
           <w:tcPr>
-            <w:tcW w:w="1288" w:type="dxa"/>
+            <w:tcW w:w="1278" w:type="dxa"/>
           </w:tcPr>
           <w:p>
             <w:pPr>
@@ -144,14 +139,18 @@
         </w:trPr>
         <w:tc>
           <w:tcPr>
-            <w:tcW w:w="1288" w:type="dxa"/>
+            <w:tcW w:w="1287" w:type="dxa"/>
             <w:vMerge/>
           </w:tcPr>
-          <w:p/>
-        </w:tc>
-        <w:tc>
-          <w:tcPr>
-            <w:tcW w:w="267" w:type="dxa"/>
+          <w:p>
+            <w:pPr>
+              <w:jc w:val="center"/>
+            </w:pPr>
+          </w:p>
+        </w:tc>
+        <w:tc>
+          <w:tcPr>
+            <w:tcW w:w="338" w:type="dxa"/>
           </w:tcPr>
           <w:p>
             <w:r>
@@ -164,12 +163,11 @@
         </w:tc>
         <w:tc>
           <w:tcPr>
-            <w:tcW w:w="6173" w:type="dxa"/>
-          </w:tcPr>
-          <w:p>
-            <w:pPr>
-              <w:rPr>
-                <w:rFonts w:hint="eastAsia"/>
+            <w:tcW w:w="6113" w:type="dxa"/>
+          </w:tcPr>
+          <w:p>
+            <w:pPr>
+              <w:rPr>
                 <w:sz w:val="16"/>
                 <w:szCs w:val="16"/>
               </w:rPr>
@@ -186,7 +184,7 @@
         </w:tc>
         <w:tc>
           <w:tcPr>
-            <w:tcW w:w="1288" w:type="dxa"/>
+            <w:tcW w:w="1278" w:type="dxa"/>
           </w:tcPr>
           <w:p>
             <w:pPr>
@@ -212,14 +210,18 @@
         </w:trPr>
         <w:tc>
           <w:tcPr>
-            <w:tcW w:w="1288" w:type="dxa"/>
+            <w:tcW w:w="1287" w:type="dxa"/>
             <w:vMerge/>
           </w:tcPr>
-          <w:p/>
-        </w:tc>
-        <w:tc>
-          <w:tcPr>
-            <w:tcW w:w="267" w:type="dxa"/>
+          <w:p>
+            <w:pPr>
+              <w:jc w:val="center"/>
+            </w:pPr>
+          </w:p>
+        </w:tc>
+        <w:tc>
+          <w:tcPr>
+            <w:tcW w:w="338" w:type="dxa"/>
           </w:tcPr>
           <w:p>
             <w:r>
@@ -232,12 +234,11 @@
         </w:tc>
         <w:tc>
           <w:tcPr>
-            <w:tcW w:w="6173" w:type="dxa"/>
-          </w:tcPr>
-          <w:p>
-            <w:pPr>
-              <w:rPr>
-                <w:rFonts w:hint="eastAsia"/>
+            <w:tcW w:w="6113" w:type="dxa"/>
+          </w:tcPr>
+          <w:p>
+            <w:pPr>
+              <w:rPr>
                 <w:sz w:val="16"/>
                 <w:szCs w:val="16"/>
               </w:rPr>
@@ -254,7 +255,7 @@
         </w:tc>
         <w:tc>
           <w:tcPr>
-            <w:tcW w:w="1288" w:type="dxa"/>
+            <w:tcW w:w="1278" w:type="dxa"/>
           </w:tcPr>
           <w:p>
             <w:pPr>
@@ -280,14 +281,18 @@
         </w:trPr>
         <w:tc>
           <w:tcPr>
-            <w:tcW w:w="1288" w:type="dxa"/>
+            <w:tcW w:w="1287" w:type="dxa"/>
             <w:vMerge/>
           </w:tcPr>
-          <w:p/>
-        </w:tc>
-        <w:tc>
-          <w:tcPr>
-            <w:tcW w:w="267" w:type="dxa"/>
+          <w:p>
+            <w:pPr>
+              <w:jc w:val="center"/>
+            </w:pPr>
+          </w:p>
+        </w:tc>
+        <w:tc>
+          <w:tcPr>
+            <w:tcW w:w="338" w:type="dxa"/>
           </w:tcPr>
           <w:p>
             <w:r>
@@ -300,7 +305,7 @@
         </w:tc>
         <w:tc>
           <w:tcPr>
-            <w:tcW w:w="6173" w:type="dxa"/>
+            <w:tcW w:w="6113" w:type="dxa"/>
           </w:tcPr>
           <w:p>
             <w:pPr>
@@ -321,12 +326,11 @@
         </w:tc>
         <w:tc>
           <w:tcPr>
-            <w:tcW w:w="1288" w:type="dxa"/>
-          </w:tcPr>
-          <w:p>
-            <w:pPr>
-              <w:rPr>
-                <w:rFonts w:hint="eastAsia"/>
+            <w:tcW w:w="1278" w:type="dxa"/>
+          </w:tcPr>
+          <w:p>
+            <w:pPr>
+              <w:rPr>
                 <w:sz w:val="16"/>
                 <w:szCs w:val="16"/>
               </w:rPr>
@@ -348,14 +352,18 @@
         </w:trPr>
         <w:tc>
           <w:tcPr>
-            <w:tcW w:w="1288" w:type="dxa"/>
+            <w:tcW w:w="1287" w:type="dxa"/>
             <w:vMerge/>
           </w:tcPr>
-          <w:p/>
-        </w:tc>
-        <w:tc>
-          <w:tcPr>
-            <w:tcW w:w="267" w:type="dxa"/>
+          <w:p>
+            <w:pPr>
+              <w:jc w:val="center"/>
+            </w:pPr>
+          </w:p>
+        </w:tc>
+        <w:tc>
+          <w:tcPr>
+            <w:tcW w:w="338" w:type="dxa"/>
           </w:tcPr>
           <w:p>
             <w:r>
@@ -368,12 +376,11 @@
         </w:tc>
         <w:tc>
           <w:tcPr>
-            <w:tcW w:w="6173" w:type="dxa"/>
-          </w:tcPr>
-          <w:p>
-            <w:pPr>
-              <w:rPr>
-                <w:rFonts w:hint="eastAsia"/>
+            <w:tcW w:w="6113" w:type="dxa"/>
+          </w:tcPr>
+          <w:p>
+            <w:pPr>
+              <w:rPr>
                 <w:sz w:val="16"/>
                 <w:szCs w:val="16"/>
               </w:rPr>
@@ -420,7 +427,7 @@
         </w:tc>
         <w:tc>
           <w:tcPr>
-            <w:tcW w:w="1288" w:type="dxa"/>
+            <w:tcW w:w="1278" w:type="dxa"/>
           </w:tcPr>
           <w:p>
             <w:pPr>
@@ -437,6 +444,736 @@
               </w:rPr>
               <w:t>대여 정보 조회</w:t>
             </w:r>
+          </w:p>
+        </w:tc>
+      </w:tr>
+      <w:tr>
+        <w:trPr>
+          <w:trHeight w:val="844"/>
+        </w:trPr>
+        <w:tc>
+          <w:tcPr>
+            <w:tcW w:w="1287" w:type="dxa"/>
+            <w:vMerge/>
+          </w:tcPr>
+          <w:p>
+            <w:pPr>
+              <w:jc w:val="center"/>
+            </w:pPr>
+          </w:p>
+        </w:tc>
+        <w:tc>
+          <w:tcPr>
+            <w:tcW w:w="338" w:type="dxa"/>
+          </w:tcPr>
+          <w:p>
+            <w:pPr>
+              <w:rPr>
+                <w:rFonts w:hint="eastAsia"/>
+              </w:rPr>
+            </w:pPr>
+            <w:r>
+              <w:rPr>
+                <w:rFonts w:hint="eastAsia"/>
+              </w:rPr>
+              <w:t>6</w:t>
+            </w:r>
+          </w:p>
+        </w:tc>
+        <w:tc>
+          <w:tcPr>
+            <w:tcW w:w="6113" w:type="dxa"/>
+          </w:tcPr>
+          <w:p>
+            <w:pPr>
+              <w:rPr>
+                <w:rFonts w:hint="eastAsia"/>
+                <w:sz w:val="16"/>
+                <w:szCs w:val="16"/>
+              </w:rPr>
+            </w:pPr>
+            <w:r>
+              <w:rPr>
+                <w:rFonts w:hint="eastAsia"/>
+                <w:sz w:val="16"/>
+                <w:szCs w:val="16"/>
+              </w:rPr>
+              <w:t>회원은 자전거 대여 정보 조회 화면에서 특정 자전거를 지정된 대여소에 반납할 수 있다. (하연)</w:t>
+            </w:r>
+          </w:p>
+        </w:tc>
+        <w:tc>
+          <w:tcPr>
+            <w:tcW w:w="1278" w:type="dxa"/>
+          </w:tcPr>
+          <w:p>
+            <w:pPr>
+              <w:rPr>
+                <w:rFonts w:hint="eastAsia"/>
+                <w:sz w:val="16"/>
+                <w:szCs w:val="16"/>
+              </w:rPr>
+            </w:pPr>
+          </w:p>
+        </w:tc>
+      </w:tr>
+      <w:tr>
+        <w:trPr>
+          <w:trHeight w:val="844"/>
+        </w:trPr>
+        <w:tc>
+          <w:tcPr>
+            <w:tcW w:w="1287" w:type="dxa"/>
+            <w:vMerge/>
+          </w:tcPr>
+          <w:p>
+            <w:pPr>
+              <w:jc w:val="center"/>
+            </w:pPr>
+          </w:p>
+        </w:tc>
+        <w:tc>
+          <w:tcPr>
+            <w:tcW w:w="338" w:type="dxa"/>
+          </w:tcPr>
+          <w:p>
+            <w:pPr>
+              <w:rPr>
+                <w:rFonts w:hint="eastAsia"/>
+              </w:rPr>
+            </w:pPr>
+            <w:r>
+              <w:rPr>
+                <w:rFonts w:hint="eastAsia"/>
+              </w:rPr>
+              <w:t>7</w:t>
+            </w:r>
+          </w:p>
+        </w:tc>
+        <w:tc>
+          <w:tcPr>
+            <w:tcW w:w="6113" w:type="dxa"/>
+          </w:tcPr>
+          <w:p>
+            <w:pPr>
+              <w:rPr>
+                <w:rFonts w:hint="eastAsia"/>
+                <w:sz w:val="16"/>
+                <w:szCs w:val="16"/>
+              </w:rPr>
+            </w:pPr>
+            <w:r>
+              <w:rPr>
+                <w:rFonts w:hint="eastAsia"/>
+                <w:sz w:val="16"/>
+                <w:szCs w:val="16"/>
+              </w:rPr>
+              <w:t>자전거 반납 후에는, 원하는 경우 사용자 위치 정보를 기반으로 근처 식당을 추천 받아서 예약할 수 있는 외부 서비스와 연결된다</w:t>
+            </w:r>
+            <w:r>
+              <w:rPr>
+                <w:rFonts w:hint="eastAsia"/>
+                <w:sz w:val="16"/>
+                <w:szCs w:val="16"/>
+              </w:rPr>
+              <w:t>.</w:t>
+            </w:r>
+          </w:p>
+        </w:tc>
+        <w:tc>
+          <w:tcPr>
+            <w:tcW w:w="1278" w:type="dxa"/>
+          </w:tcPr>
+          <w:p>
+            <w:pPr>
+              <w:rPr>
+                <w:rFonts w:hint="eastAsia"/>
+                <w:sz w:val="16"/>
+                <w:szCs w:val="16"/>
+              </w:rPr>
+            </w:pPr>
+            <w:r>
+              <w:rPr>
+                <w:rFonts w:hint="eastAsia"/>
+                <w:sz w:val="16"/>
+                <w:szCs w:val="16"/>
+              </w:rPr>
+              <w:t>외부 GPS 서비스에</w:t>
+            </w:r>
+            <w:r>
+              <w:rPr>
+                <w:rFonts w:hint="eastAsia"/>
+                <w:sz w:val="16"/>
+                <w:szCs w:val="16"/>
+              </w:rPr>
+              <w:t>서</w:t>
+            </w:r>
+            <w:r>
+              <w:rPr>
+                <w:rFonts w:hint="eastAsia"/>
+                <w:sz w:val="16"/>
+                <w:szCs w:val="16"/>
+              </w:rPr>
+              <w:t xml:space="preserve"> 사용자 위치</w:t>
+            </w:r>
+            <w:r>
+              <w:rPr>
+                <w:rFonts w:hint="eastAsia"/>
+                <w:sz w:val="16"/>
+                <w:szCs w:val="16"/>
+              </w:rPr>
+              <w:t xml:space="preserve"> 획득</w:t>
+            </w:r>
+          </w:p>
+        </w:tc>
+      </w:tr>
+      <w:tr>
+        <w:trPr>
+          <w:trHeight w:val="844"/>
+        </w:trPr>
+        <w:tc>
+          <w:tcPr>
+            <w:tcW w:w="1287" w:type="dxa"/>
+            <w:vMerge/>
+          </w:tcPr>
+          <w:p>
+            <w:pPr>
+              <w:jc w:val="center"/>
+            </w:pPr>
+          </w:p>
+        </w:tc>
+        <w:tc>
+          <w:tcPr>
+            <w:tcW w:w="338" w:type="dxa"/>
+          </w:tcPr>
+          <w:p>
+            <w:pPr>
+              <w:rPr>
+                <w:rFonts w:hint="eastAsia"/>
+              </w:rPr>
+            </w:pPr>
+            <w:r>
+              <w:rPr>
+                <w:rFonts w:hint="eastAsia"/>
+              </w:rPr>
+              <w:t>8</w:t>
+            </w:r>
+          </w:p>
+        </w:tc>
+        <w:tc>
+          <w:tcPr>
+            <w:tcW w:w="6113" w:type="dxa"/>
+          </w:tcPr>
+          <w:p>
+            <w:pPr>
+              <w:rPr>
+                <w:rFonts w:hint="eastAsia"/>
+                <w:sz w:val="16"/>
+                <w:szCs w:val="16"/>
+              </w:rPr>
+            </w:pPr>
+            <w:r>
+              <w:rPr>
+                <w:rFonts w:hint="eastAsia"/>
+                <w:sz w:val="16"/>
+                <w:szCs w:val="16"/>
+              </w:rPr>
+              <w:t>자전거 반납 후에는, 원하는 경우 사용자 위치 정보를 기반으로 근처 식당을 추천 받아서 예약할 수 있는 외부 서비스와 연결된다</w:t>
+            </w:r>
+            <w:r>
+              <w:rPr>
+                <w:rFonts w:hint="eastAsia"/>
+                <w:sz w:val="16"/>
+                <w:szCs w:val="16"/>
+              </w:rPr>
+              <w:t>.</w:t>
+            </w:r>
+          </w:p>
+        </w:tc>
+        <w:tc>
+          <w:tcPr>
+            <w:tcW w:w="1278" w:type="dxa"/>
+          </w:tcPr>
+          <w:p>
+            <w:pPr>
+              <w:rPr>
+                <w:rFonts w:hint="eastAsia"/>
+                <w:sz w:val="16"/>
+                <w:szCs w:val="16"/>
+              </w:rPr>
+            </w:pPr>
+            <w:r>
+              <w:rPr>
+                <w:rFonts w:hint="eastAsia"/>
+                <w:sz w:val="16"/>
+                <w:szCs w:val="16"/>
+              </w:rPr>
+              <w:t>근처 식당 추천 리스트 나열</w:t>
+            </w:r>
+          </w:p>
+        </w:tc>
+      </w:tr>
+      <w:tr>
+        <w:trPr>
+          <w:trHeight w:val="844"/>
+        </w:trPr>
+        <w:tc>
+          <w:tcPr>
+            <w:tcW w:w="1287" w:type="dxa"/>
+            <w:vMerge/>
+          </w:tcPr>
+          <w:p>
+            <w:pPr>
+              <w:jc w:val="center"/>
+              <w:rPr>
+                <w:rFonts w:hint="eastAsia"/>
+              </w:rPr>
+            </w:pPr>
+          </w:p>
+        </w:tc>
+        <w:tc>
+          <w:tcPr>
+            <w:tcW w:w="338" w:type="dxa"/>
+          </w:tcPr>
+          <w:p>
+            <w:pPr>
+              <w:rPr>
+                <w:rFonts w:hint="eastAsia"/>
+              </w:rPr>
+            </w:pPr>
+            <w:r>
+              <w:rPr>
+                <w:rFonts w:hint="eastAsia"/>
+              </w:rPr>
+              <w:t>9</w:t>
+            </w:r>
+          </w:p>
+        </w:tc>
+        <w:tc>
+          <w:tcPr>
+            <w:tcW w:w="6113" w:type="dxa"/>
+          </w:tcPr>
+          <w:p>
+            <w:pPr>
+              <w:rPr>
+                <w:rFonts w:hint="eastAsia"/>
+                <w:sz w:val="16"/>
+                <w:szCs w:val="16"/>
+              </w:rPr>
+            </w:pPr>
+            <w:r>
+              <w:rPr>
+                <w:rFonts w:hint="eastAsia"/>
+                <w:sz w:val="16"/>
+                <w:szCs w:val="16"/>
+              </w:rPr>
+              <w:t>자전거 반납 후에는, 원하는 경우 사용자 위치 정보를 기반으로 근처 식당을 추천 받아서 예약할 수 있는 외부 서비스와 연결된다.</w:t>
+            </w:r>
+          </w:p>
+        </w:tc>
+        <w:tc>
+          <w:tcPr>
+            <w:tcW w:w="1278" w:type="dxa"/>
+          </w:tcPr>
+          <w:p>
+            <w:pPr>
+              <w:rPr>
+                <w:rFonts w:hint="eastAsia"/>
+                <w:sz w:val="16"/>
+                <w:szCs w:val="16"/>
+              </w:rPr>
+            </w:pPr>
+            <w:r>
+              <w:rPr>
+                <w:rFonts w:hint="eastAsia"/>
+                <w:sz w:val="16"/>
+                <w:szCs w:val="16"/>
+              </w:rPr>
+              <w:t>식당 예약 외부 서비스와 연결</w:t>
+            </w:r>
+          </w:p>
+        </w:tc>
+      </w:tr>
+      <w:tr>
+        <w:trPr>
+          <w:trHeight w:val="844"/>
+        </w:trPr>
+        <w:tc>
+          <w:tcPr>
+            <w:tcW w:w="1287" w:type="dxa"/>
+            <w:vMerge/>
+          </w:tcPr>
+          <w:p>
+            <w:pPr>
+              <w:jc w:val="center"/>
+              <w:rPr>
+                <w:rFonts w:hint="eastAsia"/>
+              </w:rPr>
+            </w:pPr>
+          </w:p>
+        </w:tc>
+        <w:tc>
+          <w:tcPr>
+            <w:tcW w:w="338" w:type="dxa"/>
+          </w:tcPr>
+          <w:p>
+            <w:pPr>
+              <w:rPr>
+                <w:rFonts w:hint="eastAsia"/>
+              </w:rPr>
+            </w:pPr>
+            <w:r>
+              <w:rPr>
+                <w:rFonts w:hint="eastAsia"/>
+              </w:rPr>
+              <w:t>10</w:t>
+            </w:r>
+          </w:p>
+        </w:tc>
+        <w:tc>
+          <w:tcPr>
+            <w:tcW w:w="6113" w:type="dxa"/>
+          </w:tcPr>
+          <w:p>
+            <w:pPr>
+              <w:rPr>
+                <w:rFonts w:hint="eastAsia"/>
+                <w:sz w:val="16"/>
+                <w:szCs w:val="16"/>
+              </w:rPr>
+            </w:pPr>
+            <w:r>
+              <w:rPr>
+                <w:rFonts w:hint="eastAsia"/>
+                <w:sz w:val="16"/>
+                <w:szCs w:val="16"/>
+              </w:rPr>
+              <w:t>해당 자전거에 대기 예약한 회원이 있는 경우 대기 1순위 회원에게 예약되었다는 이메일을 보낸다.</w:t>
+            </w:r>
+          </w:p>
+        </w:tc>
+        <w:tc>
+          <w:tcPr>
+            <w:tcW w:w="1278" w:type="dxa"/>
+          </w:tcPr>
+          <w:p>
+            <w:pPr>
+              <w:rPr>
+                <w:rFonts w:hint="eastAsia"/>
+                <w:sz w:val="16"/>
+                <w:szCs w:val="16"/>
+              </w:rPr>
+            </w:pPr>
+            <w:r>
+              <w:rPr>
+                <w:rFonts w:hint="eastAsia"/>
+                <w:sz w:val="16"/>
+                <w:szCs w:val="16"/>
+              </w:rPr>
+              <w:t>대기 1순위 이메일 전송</w:t>
+            </w:r>
+          </w:p>
+        </w:tc>
+      </w:tr>
+      <w:tr>
+        <w:trPr>
+          <w:trHeight w:val="844"/>
+        </w:trPr>
+        <w:tc>
+          <w:tcPr>
+            <w:tcW w:w="1287" w:type="dxa"/>
+            <w:vMerge/>
+          </w:tcPr>
+          <w:p>
+            <w:pPr>
+              <w:jc w:val="center"/>
+              <w:rPr>
+                <w:rFonts w:hint="eastAsia"/>
+              </w:rPr>
+            </w:pPr>
+          </w:p>
+        </w:tc>
+        <w:tc>
+          <w:tcPr>
+            <w:tcW w:w="338" w:type="dxa"/>
+          </w:tcPr>
+          <w:p>
+            <w:pPr>
+              <w:rPr>
+                <w:rFonts w:hint="eastAsia"/>
+              </w:rPr>
+            </w:pPr>
+            <w:r>
+              <w:rPr>
+                <w:rFonts w:hint="eastAsia"/>
+              </w:rPr>
+              <w:t>11</w:t>
+            </w:r>
+          </w:p>
+        </w:tc>
+        <w:tc>
+          <w:tcPr>
+            <w:tcW w:w="6113" w:type="dxa"/>
+          </w:tcPr>
+          <w:p>
+            <w:pPr>
+              <w:rPr>
+                <w:rFonts w:hint="eastAsia"/>
+                <w:sz w:val="16"/>
+                <w:szCs w:val="16"/>
+              </w:rPr>
+            </w:pPr>
+            <w:r>
+              <w:rPr>
+                <w:rFonts w:hint="eastAsia"/>
+                <w:sz w:val="16"/>
+                <w:szCs w:val="16"/>
+              </w:rPr>
+              <w:t>회원은 반납 시, 사용 시간에 따라 요금이 자동 결제된다.</w:t>
+            </w:r>
+          </w:p>
+        </w:tc>
+        <w:tc>
+          <w:tcPr>
+            <w:tcW w:w="1278" w:type="dxa"/>
+          </w:tcPr>
+          <w:p>
+            <w:pPr>
+              <w:rPr>
+                <w:rFonts w:hint="eastAsia"/>
+                <w:sz w:val="16"/>
+                <w:szCs w:val="16"/>
+              </w:rPr>
+            </w:pPr>
+            <w:r>
+              <w:rPr>
+                <w:rFonts w:hint="eastAsia"/>
+                <w:sz w:val="16"/>
+                <w:szCs w:val="16"/>
+              </w:rPr>
+              <w:t>자동 결제 후, 완료 안내</w:t>
+            </w:r>
+          </w:p>
+        </w:tc>
+      </w:tr>
+      <w:tr>
+        <w:trPr>
+          <w:trHeight w:val="844"/>
+        </w:trPr>
+        <w:tc>
+          <w:tcPr>
+            <w:tcW w:w="1287" w:type="dxa"/>
+            <w:vMerge/>
+          </w:tcPr>
+          <w:p>
+            <w:pPr>
+              <w:jc w:val="center"/>
+              <w:rPr>
+                <w:rFonts w:hint="eastAsia"/>
+              </w:rPr>
+            </w:pPr>
+          </w:p>
+        </w:tc>
+        <w:tc>
+          <w:tcPr>
+            <w:tcW w:w="338" w:type="dxa"/>
+          </w:tcPr>
+          <w:p>
+            <w:pPr>
+              <w:rPr>
+                <w:rFonts w:hint="eastAsia"/>
+              </w:rPr>
+            </w:pPr>
+            <w:r>
+              <w:rPr>
+                <w:rFonts w:hint="eastAsia"/>
+              </w:rPr>
+              <w:t>12</w:t>
+            </w:r>
+          </w:p>
+        </w:tc>
+        <w:tc>
+          <w:tcPr>
+            <w:tcW w:w="6113" w:type="dxa"/>
+          </w:tcPr>
+          <w:p>
+            <w:pPr>
+              <w:rPr>
+                <w:rFonts w:hint="eastAsia"/>
+                <w:sz w:val="16"/>
+                <w:szCs w:val="16"/>
+              </w:rPr>
+            </w:pPr>
+            <w:r>
+              <w:rPr>
+                <w:rFonts w:hint="eastAsia"/>
+                <w:sz w:val="16"/>
+                <w:szCs w:val="16"/>
+              </w:rPr>
+              <w:t>요금 조회 화면에서는 대여 시간 및 요금을 볼 수 있다.</w:t>
+            </w:r>
+          </w:p>
+        </w:tc>
+        <w:tc>
+          <w:tcPr>
+            <w:tcW w:w="1278" w:type="dxa"/>
+          </w:tcPr>
+          <w:p>
+            <w:pPr>
+              <w:rPr>
+                <w:rFonts w:hint="eastAsia"/>
+                <w:sz w:val="16"/>
+                <w:szCs w:val="16"/>
+              </w:rPr>
+            </w:pPr>
+            <w:r>
+              <w:rPr>
+                <w:rFonts w:hint="eastAsia"/>
+                <w:sz w:val="16"/>
+                <w:szCs w:val="16"/>
+              </w:rPr>
+              <w:t>요금 조회</w:t>
+            </w:r>
+          </w:p>
+        </w:tc>
+      </w:tr>
+      <w:tr>
+        <w:trPr>
+          <w:trHeight w:val="844"/>
+        </w:trPr>
+        <w:tc>
+          <w:tcPr>
+            <w:tcW w:w="1287" w:type="dxa"/>
+            <w:vMerge/>
+          </w:tcPr>
+          <w:p>
+            <w:pPr>
+              <w:jc w:val="center"/>
+              <w:rPr>
+                <w:rFonts w:hint="eastAsia"/>
+              </w:rPr>
+            </w:pPr>
+          </w:p>
+        </w:tc>
+        <w:tc>
+          <w:tcPr>
+            <w:tcW w:w="338" w:type="dxa"/>
+          </w:tcPr>
+          <w:p>
+            <w:pPr>
+              <w:rPr>
+                <w:rFonts w:hint="eastAsia"/>
+              </w:rPr>
+            </w:pPr>
+            <w:r>
+              <w:rPr>
+                <w:rFonts w:hint="eastAsia"/>
+              </w:rPr>
+              <w:t>13</w:t>
+            </w:r>
+          </w:p>
+        </w:tc>
+        <w:tc>
+          <w:tcPr>
+            <w:tcW w:w="6113" w:type="dxa"/>
+          </w:tcPr>
+          <w:p>
+            <w:pPr>
+              <w:rPr>
+                <w:rFonts w:hint="eastAsia"/>
+                <w:sz w:val="16"/>
+                <w:szCs w:val="16"/>
+              </w:rPr>
+            </w:pPr>
+            <w:r>
+              <w:rPr>
+                <w:rFonts w:hint="eastAsia"/>
+                <w:sz w:val="16"/>
+                <w:szCs w:val="16"/>
+              </w:rPr>
+              <w:t>회원은 과거 대여 기록을 조회할 수 있다. 디폴트는 날짜별로 출력되며 원하는 경우 대여소별로 정렬해서 조회할 수 있다. 과거 기록 중 특정 항목을 선택해서 삭제할 수 있다.</w:t>
+            </w:r>
+          </w:p>
+        </w:tc>
+        <w:tc>
+          <w:tcPr>
+            <w:tcW w:w="1278" w:type="dxa"/>
+          </w:tcPr>
+          <w:p>
+            <w:pPr>
+              <w:rPr>
+                <w:rFonts w:hint="eastAsia"/>
+                <w:sz w:val="16"/>
+                <w:szCs w:val="16"/>
+              </w:rPr>
+            </w:pPr>
+            <w:r>
+              <w:rPr>
+                <w:rFonts w:hint="eastAsia"/>
+                <w:sz w:val="16"/>
+                <w:szCs w:val="16"/>
+              </w:rPr>
+              <w:t>과거 대여 기록 조회</w:t>
+            </w:r>
+          </w:p>
+        </w:tc>
+      </w:tr>
+      <w:tr>
+        <w:trPr>
+          <w:trHeight w:val="844"/>
+        </w:trPr>
+        <w:tc>
+          <w:tcPr>
+            <w:tcW w:w="1287" w:type="dxa"/>
+            <w:vMerge/>
+          </w:tcPr>
+          <w:p>
+            <w:pPr>
+              <w:jc w:val="center"/>
+              <w:rPr>
+                <w:rFonts w:hint="eastAsia"/>
+              </w:rPr>
+            </w:pPr>
+          </w:p>
+        </w:tc>
+        <w:tc>
+          <w:tcPr>
+            <w:tcW w:w="338" w:type="dxa"/>
+          </w:tcPr>
+          <w:p>
+            <w:pPr>
+              <w:rPr>
+                <w:rFonts w:hint="eastAsia"/>
+              </w:rPr>
+            </w:pPr>
+          </w:p>
+        </w:tc>
+        <w:tc>
+          <w:tcPr>
+            <w:tcW w:w="6113" w:type="dxa"/>
+          </w:tcPr>
+          <w:p>
+            <w:pPr>
+              <w:rPr>
+                <w:rFonts w:hint="eastAsia"/>
+                <w:sz w:val="16"/>
+                <w:szCs w:val="16"/>
+              </w:rPr>
+            </w:pPr>
+          </w:p>
+        </w:tc>
+        <w:tc>
+          <w:tcPr>
+            <w:tcW w:w="1278" w:type="dxa"/>
+          </w:tcPr>
+          <w:p>
+            <w:pPr>
+              <w:rPr>
+                <w:rFonts w:hint="eastAsia"/>
+                <w:sz w:val="16"/>
+                <w:szCs w:val="16"/>
+              </w:rPr>
+            </w:pPr>
           </w:p>
         </w:tc>
       </w:tr>

--- a/requirement_list.docx
+++ b/requirement_list.docx
@@ -19,8 +19,8 @@
       <w:tblGrid>
         <w:gridCol w:w="1286"/>
         <w:gridCol w:w="459"/>
-        <w:gridCol w:w="6009"/>
-        <w:gridCol w:w="1262"/>
+        <w:gridCol w:w="6011"/>
+        <w:gridCol w:w="1260"/>
       </w:tblGrid>
       <w:tr>
         <w:trPr>
@@ -568,14 +568,6 @@
                 <w:sz w:val="16"/>
                 <w:szCs w:val="16"/>
               </w:rPr>
-              <w:t>자전거 반납 후에는, 원하는 경우 사용자 위치 정보를 기반으로 근처 식당을 추천 받아서 예약할 수 있는 외부 서비스와 연결된다</w:t>
-            </w:r>
-            <w:r>
-              <w:rPr>
-                <w:rFonts w:hint="eastAsia"/>
-                <w:sz w:val="16"/>
-                <w:szCs w:val="16"/>
-              </w:rPr>
               <w:t>.</w:t>
             </w:r>
           </w:p>
@@ -592,38 +584,6 @@
                 <w:szCs w:val="16"/>
               </w:rPr>
             </w:pPr>
-            <w:r>
-              <w:rPr>
-                <w:rFonts w:hint="eastAsia"/>
-                <w:sz w:val="16"/>
-                <w:szCs w:val="16"/>
-              </w:rPr>
-              <w:t>외부 GPS 서비스에</w:t>
-            </w:r>
-            <w:r>
-              <w:rPr>
-                <w:rFonts w:hint="eastAsia"/>
-                <w:sz w:val="16"/>
-                <w:szCs w:val="16"/>
-              </w:rPr>
-              <w:t>서</w:t>
-            </w:r>
-            <w:r>
-              <w:rPr>
-                <w:rFonts w:hint="eastAsia"/>
-                <w:sz w:val="16"/>
-                <w:szCs w:val="16"/>
-              </w:rPr>
-              <w:t xml:space="preserve"> 사용자 위치</w:t>
-            </w:r>
-            <w:r>
-              <w:rPr>
-                <w:rFonts w:hint="eastAsia"/>
-                <w:sz w:val="16"/>
-                <w:szCs w:val="16"/>
-              </w:rPr>
-              <w:t xml:space="preserve"> 획득</w:t>
-            </w:r>
           </w:p>
         </w:tc>
       </w:tr>
@@ -708,7 +668,7 @@
                 <w:sz w:val="16"/>
                 <w:szCs w:val="16"/>
               </w:rPr>
-              <w:t>근처 식당 추천 리스트 나열</w:t>
+              <w:t>식당 리스트 나열</w:t>
             </w:r>
           </w:p>
         </w:tc>
@@ -767,7 +727,7 @@
                 <w:sz w:val="16"/>
                 <w:szCs w:val="16"/>
               </w:rPr>
-              <w:t>자전거 반납 후에는, 원하는 경우 사용자 위치 정보를 기반으로 근처 식당을 추천 받아서 예약할 수 있는 외부 서비스와 연결된다.</w:t>
+              <w:t>회원은 반납 시, 사용 시간에 따라 요금이 자동 결제된다.</w:t>
             </w:r>
           </w:p>
         </w:tc>
@@ -789,7 +749,15 @@
                 <w:sz w:val="16"/>
                 <w:szCs w:val="16"/>
               </w:rPr>
-              <w:t>식당 예약 외부 서비스와 연결</w:t>
+              <w:t>자동 결제 완료</w:t>
+            </w:r>
+            <w:r>
+              <w:rPr>
+                <w:rFonts w:hint="eastAsia"/>
+                <w:sz w:val="16"/>
+                <w:szCs w:val="16"/>
+              </w:rPr>
+              <w:t xml:space="preserve"> 안내</w:t>
             </w:r>
           </w:p>
         </w:tc>
@@ -848,7 +816,7 @@
                 <w:sz w:val="16"/>
                 <w:szCs w:val="16"/>
               </w:rPr>
-              <w:t>해당 자전거에 대기 예약한 회원이 있는 경우 대기 1순위 회원에게 예약되었다는 이메일을 보낸다.</w:t>
+              <w:t>요금 조회 화면에서는 대여 시간 및 요금을 볼 수 있다.</w:t>
             </w:r>
           </w:p>
         </w:tc>
@@ -870,7 +838,7 @@
                 <w:sz w:val="16"/>
                 <w:szCs w:val="16"/>
               </w:rPr>
-              <w:t>대기 1순위 이메일 전송</w:t>
+              <w:t>요금 조회</w:t>
             </w:r>
           </w:p>
         </w:tc>
@@ -929,7 +897,15 @@
                 <w:sz w:val="16"/>
                 <w:szCs w:val="16"/>
               </w:rPr>
-              <w:t>회원은 반납 시, 사용 시간에 따라 요금이 자동 결제된다.</w:t>
+              <w:t>.</w:t>
+            </w:r>
+            <w:r>
+              <w:rPr>
+                <w:rFonts w:hint="eastAsia"/>
+                <w:sz w:val="16"/>
+                <w:szCs w:val="16"/>
+              </w:rPr>
+              <w:t>회원은 과거 대여 기록을 조회할 수 있다. 디폴트는 날짜별로 출력되며 원하는 경우 대여소별로 정렬해서 조회할 수 있다. 과거 기록 중 특정 항목을 선택해서 삭제할 수 있다.</w:t>
             </w:r>
           </w:p>
         </w:tc>
@@ -951,7 +927,7 @@
                 <w:sz w:val="16"/>
                 <w:szCs w:val="16"/>
               </w:rPr>
-              <w:t>자동 결제 후, 완료 안내</w:t>
+              <w:t>과거 대여 기록 조회</w:t>
             </w:r>
           </w:p>
         </w:tc>
@@ -1004,14 +980,6 @@
                 <w:szCs w:val="16"/>
               </w:rPr>
             </w:pPr>
-            <w:r>
-              <w:rPr>
-                <w:rFonts w:hint="eastAsia"/>
-                <w:sz w:val="16"/>
-                <w:szCs w:val="16"/>
-              </w:rPr>
-              <w:t>요금 조회 화면에서는 대여 시간 및 요금을 볼 수 있다.</w:t>
-            </w:r>
           </w:p>
         </w:tc>
         <w:tc>
@@ -1026,14 +994,6 @@
                 <w:szCs w:val="16"/>
               </w:rPr>
             </w:pPr>
-            <w:r>
-              <w:rPr>
-                <w:rFonts w:hint="eastAsia"/>
-                <w:sz w:val="16"/>
-                <w:szCs w:val="16"/>
-              </w:rPr>
-              <w:t>요금 조회</w:t>
-            </w:r>
           </w:p>
         </w:tc>
       </w:tr>
@@ -1085,14 +1045,6 @@
                 <w:szCs w:val="16"/>
               </w:rPr>
             </w:pPr>
-            <w:r>
-              <w:rPr>
-                <w:rFonts w:hint="eastAsia"/>
-                <w:sz w:val="16"/>
-                <w:szCs w:val="16"/>
-              </w:rPr>
-              <w:t>회원은 과거 대여 기록을 조회할 수 있다. 디폴트는 날짜별로 출력되며 원하는 경우 대여소별로 정렬해서 조회할 수 있다. 과거 기록 중 특정 항목을 선택해서 삭제할 수 있다.</w:t>
-            </w:r>
           </w:p>
         </w:tc>
         <w:tc>
@@ -1107,14 +1059,6 @@
                 <w:szCs w:val="16"/>
               </w:rPr>
             </w:pPr>
-            <w:r>
-              <w:rPr>
-                <w:rFonts w:hint="eastAsia"/>
-                <w:sz w:val="16"/>
-                <w:szCs w:val="16"/>
-              </w:rPr>
-              <w:t>과거 대여 기록 조회</w:t>
-            </w:r>
           </w:p>
         </w:tc>
       </w:tr>

--- a/requirement_list.docx
+++ b/requirement_list.docx
@@ -13,13 +13,13 @@
     <w:tbl>
       <w:tblPr>
         <w:tblStyle w:val="aa"/>
-        <w:tblW w:w="0" w:type="auto"/>
+        <w:tblW w:w="9016" w:type="dxa"/>
         <w:tblLook w:val="04A0" w:firstRow="1" w:lastRow="0" w:firstColumn="1" w:lastColumn="0" w:noHBand="0" w:noVBand="1"/>
       </w:tblPr>
       <w:tblGrid>
         <w:gridCol w:w="1286"/>
-        <w:gridCol w:w="459"/>
-        <w:gridCol w:w="6011"/>
+        <w:gridCol w:w="615"/>
+        <w:gridCol w:w="5855"/>
         <w:gridCol w:w="1260"/>
       </w:tblGrid>
       <w:tr>
@@ -30,6 +30,7 @@
           <w:tcPr>
             <w:tcW w:w="1286" w:type="dxa"/>
             <w:vMerge w:val="restart"/>
+            <w:tcMar/>
           </w:tcPr>
           <w:p>
             <w:pPr>
@@ -55,7 +56,8 @@
         </w:tc>
         <w:tc>
           <w:tcPr>
-            <w:tcW w:w="459" w:type="dxa"/>
+            <w:tcW w:w="615" w:type="dxa"/>
+            <w:tcMar/>
           </w:tcPr>
           <w:p>
             <w:r>
@@ -68,7 +70,8 @@
         </w:tc>
         <w:tc>
           <w:tcPr>
-            <w:tcW w:w="6011" w:type="dxa"/>
+            <w:tcW w:w="5855" w:type="dxa"/>
+            <w:tcMar/>
           </w:tcPr>
           <w:p>
             <w:pPr>
@@ -114,6 +117,7 @@
         <w:tc>
           <w:tcPr>
             <w:tcW w:w="1260" w:type="dxa"/>
+            <w:tcMar/>
           </w:tcPr>
           <w:p>
             <w:pPr>
@@ -141,6 +145,7 @@
           <w:tcPr>
             <w:tcW w:w="1286" w:type="dxa"/>
             <w:vMerge/>
+            <w:tcMar/>
           </w:tcPr>
           <w:p>
             <w:pPr>
@@ -150,7 +155,8 @@
         </w:tc>
         <w:tc>
           <w:tcPr>
-            <w:tcW w:w="459" w:type="dxa"/>
+            <w:tcW w:w="615" w:type="dxa"/>
+            <w:tcMar/>
           </w:tcPr>
           <w:p>
             <w:r>
@@ -163,7 +169,8 @@
         </w:tc>
         <w:tc>
           <w:tcPr>
-            <w:tcW w:w="6011" w:type="dxa"/>
+            <w:tcW w:w="5855" w:type="dxa"/>
+            <w:tcMar/>
           </w:tcPr>
           <w:p>
             <w:pPr>
@@ -185,6 +192,7 @@
         <w:tc>
           <w:tcPr>
             <w:tcW w:w="1260" w:type="dxa"/>
+            <w:tcMar/>
           </w:tcPr>
           <w:p>
             <w:pPr>
@@ -212,6 +220,7 @@
           <w:tcPr>
             <w:tcW w:w="1286" w:type="dxa"/>
             <w:vMerge/>
+            <w:tcMar/>
           </w:tcPr>
           <w:p>
             <w:pPr>
@@ -221,7 +230,8 @@
         </w:tc>
         <w:tc>
           <w:tcPr>
-            <w:tcW w:w="459" w:type="dxa"/>
+            <w:tcW w:w="615" w:type="dxa"/>
+            <w:tcMar/>
           </w:tcPr>
           <w:p>
             <w:r>
@@ -234,7 +244,8 @@
         </w:tc>
         <w:tc>
           <w:tcPr>
-            <w:tcW w:w="6011" w:type="dxa"/>
+            <w:tcW w:w="5855" w:type="dxa"/>
+            <w:tcMar/>
           </w:tcPr>
           <w:p>
             <w:pPr>
@@ -256,6 +267,7 @@
         <w:tc>
           <w:tcPr>
             <w:tcW w:w="1260" w:type="dxa"/>
+            <w:tcMar/>
           </w:tcPr>
           <w:p>
             <w:pPr>
@@ -283,6 +295,7 @@
           <w:tcPr>
             <w:tcW w:w="1286" w:type="dxa"/>
             <w:vMerge/>
+            <w:tcMar/>
           </w:tcPr>
           <w:p>
             <w:pPr>
@@ -292,7 +305,8 @@
         </w:tc>
         <w:tc>
           <w:tcPr>
-            <w:tcW w:w="459" w:type="dxa"/>
+            <w:tcW w:w="615" w:type="dxa"/>
+            <w:tcMar/>
           </w:tcPr>
           <w:p>
             <w:r>
@@ -305,7 +319,8 @@
         </w:tc>
         <w:tc>
           <w:tcPr>
-            <w:tcW w:w="6011" w:type="dxa"/>
+            <w:tcW w:w="5855" w:type="dxa"/>
+            <w:tcMar/>
           </w:tcPr>
           <w:p>
             <w:pPr>
@@ -327,6 +342,7 @@
         <w:tc>
           <w:tcPr>
             <w:tcW w:w="1260" w:type="dxa"/>
+            <w:tcMar/>
           </w:tcPr>
           <w:p>
             <w:pPr>
@@ -354,6 +370,7 @@
           <w:tcPr>
             <w:tcW w:w="1286" w:type="dxa"/>
             <w:vMerge/>
+            <w:tcMar/>
           </w:tcPr>
           <w:p>
             <w:pPr>
@@ -363,7 +380,8 @@
         </w:tc>
         <w:tc>
           <w:tcPr>
-            <w:tcW w:w="459" w:type="dxa"/>
+            <w:tcW w:w="615" w:type="dxa"/>
+            <w:tcMar/>
           </w:tcPr>
           <w:p>
             <w:r>
@@ -376,7 +394,8 @@
         </w:tc>
         <w:tc>
           <w:tcPr>
-            <w:tcW w:w="6011" w:type="dxa"/>
+            <w:tcW w:w="5855" w:type="dxa"/>
+            <w:tcMar/>
           </w:tcPr>
           <w:p>
             <w:pPr>
@@ -428,6 +447,7 @@
         <w:tc>
           <w:tcPr>
             <w:tcW w:w="1260" w:type="dxa"/>
+            <w:tcMar/>
           </w:tcPr>
           <w:p>
             <w:pPr>
@@ -455,6 +475,7 @@
           <w:tcPr>
             <w:tcW w:w="1286" w:type="dxa"/>
             <w:vMerge/>
+            <w:tcMar/>
           </w:tcPr>
           <w:p>
             <w:pPr>
@@ -464,7 +485,8 @@
         </w:tc>
         <w:tc>
           <w:tcPr>
-            <w:tcW w:w="459" w:type="dxa"/>
+            <w:tcW w:w="615" w:type="dxa"/>
+            <w:tcMar/>
           </w:tcPr>
           <w:p>
             <w:r>
@@ -477,7 +499,8 @@
         </w:tc>
         <w:tc>
           <w:tcPr>
-            <w:tcW w:w="6011" w:type="dxa"/>
+            <w:tcW w:w="5855" w:type="dxa"/>
+            <w:tcMar/>
           </w:tcPr>
           <w:p>
             <w:pPr>
@@ -500,6 +523,7 @@
         <w:tc>
           <w:tcPr>
             <w:tcW w:w="1260" w:type="dxa"/>
+            <w:tcMar/>
           </w:tcPr>
           <w:p>
             <w:pPr>
@@ -528,6 +552,7 @@
           <w:tcPr>
             <w:tcW w:w="1286" w:type="dxa"/>
             <w:vMerge/>
+            <w:tcMar/>
           </w:tcPr>
           <w:p>
             <w:pPr>
@@ -537,7 +562,8 @@
         </w:tc>
         <w:tc>
           <w:tcPr>
-            <w:tcW w:w="459" w:type="dxa"/>
+            <w:tcW w:w="615" w:type="dxa"/>
+            <w:tcMar/>
           </w:tcPr>
           <w:p>
             <w:r>
@@ -550,7 +576,8 @@
         </w:tc>
         <w:tc>
           <w:tcPr>
-            <w:tcW w:w="6011" w:type="dxa"/>
+            <w:tcW w:w="5855" w:type="dxa"/>
+            <w:tcMar/>
           </w:tcPr>
           <w:p>
             <w:pPr>
@@ -572,6 +599,7 @@
         <w:tc>
           <w:tcPr>
             <w:tcW w:w="1260" w:type="dxa"/>
+            <w:tcMar/>
           </w:tcPr>
           <w:p>
             <w:pPr>
@@ -600,6 +628,7 @@
           <w:tcPr>
             <w:tcW w:w="1286" w:type="dxa"/>
             <w:vMerge/>
+            <w:tcMar/>
           </w:tcPr>
           <w:p>
             <w:pPr>
@@ -609,7 +638,8 @@
         </w:tc>
         <w:tc>
           <w:tcPr>
-            <w:tcW w:w="459" w:type="dxa"/>
+            <w:tcW w:w="615" w:type="dxa"/>
+            <w:tcMar/>
           </w:tcPr>
           <w:p>
             <w:r>
@@ -622,7 +652,8 @@
         </w:tc>
         <w:tc>
           <w:tcPr>
-            <w:tcW w:w="6011" w:type="dxa"/>
+            <w:tcW w:w="5855" w:type="dxa"/>
+            <w:tcMar/>
           </w:tcPr>
           <w:p>
             <w:pPr>
@@ -644,6 +675,7 @@
         <w:tc>
           <w:tcPr>
             <w:tcW w:w="1260" w:type="dxa"/>
+            <w:tcMar/>
           </w:tcPr>
           <w:p>
             <w:pPr>
@@ -671,6 +703,7 @@
           <w:tcPr>
             <w:tcW w:w="1286" w:type="dxa"/>
             <w:vMerge/>
+            <w:tcMar/>
           </w:tcPr>
           <w:p>
             <w:pPr>
@@ -680,7 +713,8 @@
         </w:tc>
         <w:tc>
           <w:tcPr>
-            <w:tcW w:w="459" w:type="dxa"/>
+            <w:tcW w:w="615" w:type="dxa"/>
+            <w:tcMar/>
           </w:tcPr>
           <w:p>
             <w:r>
@@ -693,7 +727,8 @@
         </w:tc>
         <w:tc>
           <w:tcPr>
-            <w:tcW w:w="6011" w:type="dxa"/>
+            <w:tcW w:w="5855" w:type="dxa"/>
+            <w:tcMar/>
           </w:tcPr>
           <w:p>
             <w:pPr>
@@ -715,6 +750,7 @@
         <w:tc>
           <w:tcPr>
             <w:tcW w:w="1260" w:type="dxa"/>
+            <w:tcMar/>
           </w:tcPr>
           <w:p>
             <w:pPr>
@@ -742,6 +778,7 @@
           <w:tcPr>
             <w:tcW w:w="1286" w:type="dxa"/>
             <w:vMerge/>
+            <w:tcMar/>
           </w:tcPr>
           <w:p>
             <w:pPr>
@@ -751,7 +788,8 @@
         </w:tc>
         <w:tc>
           <w:tcPr>
-            <w:tcW w:w="459" w:type="dxa"/>
+            <w:tcW w:w="615" w:type="dxa"/>
+            <w:tcMar/>
           </w:tcPr>
           <w:p>
             <w:r>
@@ -764,7 +802,8 @@
         </w:tc>
         <w:tc>
           <w:tcPr>
-            <w:tcW w:w="6011" w:type="dxa"/>
+            <w:tcW w:w="5855" w:type="dxa"/>
+            <w:tcMar/>
           </w:tcPr>
           <w:p>
             <w:pPr>
@@ -786,6 +825,7 @@
         <w:tc>
           <w:tcPr>
             <w:tcW w:w="1260" w:type="dxa"/>
+            <w:tcMar/>
           </w:tcPr>
           <w:p>
             <w:pPr>
@@ -813,6 +853,7 @@
           <w:tcPr>
             <w:tcW w:w="1286" w:type="dxa"/>
             <w:vMerge/>
+            <w:tcMar/>
           </w:tcPr>
           <w:p>
             <w:pPr>
@@ -822,7 +863,8 @@
         </w:tc>
         <w:tc>
           <w:tcPr>
-            <w:tcW w:w="459" w:type="dxa"/>
+            <w:tcW w:w="615" w:type="dxa"/>
+            <w:tcMar/>
           </w:tcPr>
           <w:p>
             <w:r>
@@ -835,7 +877,8 @@
         </w:tc>
         <w:tc>
           <w:tcPr>
-            <w:tcW w:w="6011" w:type="dxa"/>
+            <w:tcW w:w="5855" w:type="dxa"/>
+            <w:tcMar/>
           </w:tcPr>
           <w:p>
             <w:pPr>
@@ -857,6 +900,7 @@
         <w:tc>
           <w:tcPr>
             <w:tcW w:w="1260" w:type="dxa"/>
+            <w:tcMar/>
           </w:tcPr>
           <w:p>
             <w:pPr>
@@ -884,6 +928,7 @@
           <w:tcPr>
             <w:tcW w:w="1286" w:type="dxa"/>
             <w:vMerge/>
+            <w:tcMar/>
           </w:tcPr>
           <w:p>
             <w:pPr>
@@ -893,7 +938,8 @@
         </w:tc>
         <w:tc>
           <w:tcPr>
-            <w:tcW w:w="459" w:type="dxa"/>
+            <w:tcW w:w="615" w:type="dxa"/>
+            <w:tcMar/>
           </w:tcPr>
           <w:p>
             <w:r>
@@ -906,7 +952,8 @@
         </w:tc>
         <w:tc>
           <w:tcPr>
-            <w:tcW w:w="6011" w:type="dxa"/>
+            <w:tcW w:w="5855" w:type="dxa"/>
+            <w:tcMar/>
           </w:tcPr>
           <w:p>
             <w:pPr>
@@ -929,6 +976,7 @@
         <w:tc>
           <w:tcPr>
             <w:tcW w:w="1260" w:type="dxa"/>
+            <w:tcMar/>
           </w:tcPr>
           <w:p>
             <w:pPr>
@@ -957,6 +1005,7 @@
           <w:tcPr>
             <w:tcW w:w="1286" w:type="dxa"/>
             <w:vMerge/>
+            <w:tcMar/>
           </w:tcPr>
           <w:p>
             <w:pPr>
@@ -966,7 +1015,8 @@
         </w:tc>
         <w:tc>
           <w:tcPr>
-            <w:tcW w:w="459" w:type="dxa"/>
+            <w:tcW w:w="615" w:type="dxa"/>
+            <w:tcMar/>
           </w:tcPr>
           <w:p>
             <w:r>
@@ -979,7 +1029,8 @@
         </w:tc>
         <w:tc>
           <w:tcPr>
-            <w:tcW w:w="6011" w:type="dxa"/>
+            <w:tcW w:w="5855" w:type="dxa"/>
+            <w:tcMar/>
           </w:tcPr>
           <w:p>
             <w:pPr>
@@ -1002,6 +1053,7 @@
         <w:tc>
           <w:tcPr>
             <w:tcW w:w="1260" w:type="dxa"/>
+            <w:tcMar/>
           </w:tcPr>
           <w:p>
             <w:pPr>
@@ -1030,6 +1082,7 @@
           <w:tcPr>
             <w:tcW w:w="1286" w:type="dxa"/>
             <w:vMerge/>
+            <w:tcMar/>
           </w:tcPr>
           <w:p>
             <w:pPr>
@@ -1039,7 +1092,8 @@
         </w:tc>
         <w:tc>
           <w:tcPr>
-            <w:tcW w:w="459" w:type="dxa"/>
+            <w:tcW w:w="615" w:type="dxa"/>
+            <w:tcMar/>
           </w:tcPr>
           <w:p>
             <w:pPr>
@@ -1057,7 +1111,8 @@
         </w:tc>
         <w:tc>
           <w:tcPr>
-            <w:tcW w:w="6011" w:type="dxa"/>
+            <w:tcW w:w="5855" w:type="dxa"/>
+            <w:tcMar/>
           </w:tcPr>
           <w:p>
             <w:pPr>
@@ -1095,6 +1150,7 @@
         <w:tc>
           <w:tcPr>
             <w:tcW w:w="1260" w:type="dxa"/>
+            <w:tcMar/>
           </w:tcPr>
           <w:p>
             <w:pPr>
@@ -1123,6 +1179,7 @@
           <w:tcPr>
             <w:tcW w:w="1286" w:type="dxa"/>
             <w:vMerge/>
+            <w:tcMar/>
           </w:tcPr>
           <w:p>
             <w:pPr>
@@ -1132,7 +1189,8 @@
         </w:tc>
         <w:tc>
           <w:tcPr>
-            <w:tcW w:w="459" w:type="dxa"/>
+            <w:tcW w:w="615" w:type="dxa"/>
+            <w:tcMar/>
           </w:tcPr>
           <w:p>
             <w:pPr>
@@ -1150,7 +1208,8 @@
         </w:tc>
         <w:tc>
           <w:tcPr>
-            <w:tcW w:w="6011" w:type="dxa"/>
+            <w:tcW w:w="5855" w:type="dxa"/>
+            <w:tcMar/>
           </w:tcPr>
           <w:p>
             <w:pPr>
@@ -1222,6 +1281,7 @@
         <w:tc>
           <w:tcPr>
             <w:tcW w:w="1260" w:type="dxa"/>
+            <w:tcMar/>
           </w:tcPr>
           <w:p>
             <w:pPr>
@@ -1269,6 +1329,7 @@
           <w:tcPr>
             <w:tcW w:w="1286" w:type="dxa"/>
             <w:vMerge w:val="restart"/>
+            <w:tcMar/>
           </w:tcPr>
           <w:p>
             <w:pPr>
@@ -1278,7 +1339,8 @@
         </w:tc>
         <w:tc>
           <w:tcPr>
-            <w:tcW w:w="459" w:type="dxa"/>
+            <w:tcW w:w="615" w:type="dxa"/>
+            <w:tcMar/>
           </w:tcPr>
           <w:p>
             <w:pPr>
@@ -1296,7 +1358,8 @@
         </w:tc>
         <w:tc>
           <w:tcPr>
-            <w:tcW w:w="6011" w:type="dxa"/>
+            <w:tcW w:w="5855" w:type="dxa"/>
+            <w:tcMar/>
           </w:tcPr>
           <w:p>
             <w:pPr>
@@ -1319,6 +1382,7 @@
         <w:tc>
           <w:tcPr>
             <w:tcW w:w="1260" w:type="dxa"/>
+            <w:tcMar/>
           </w:tcPr>
           <w:p>
             <w:pPr>
@@ -1347,6 +1411,7 @@
           <w:tcPr>
             <w:tcW w:w="1286" w:type="dxa"/>
             <w:vMerge/>
+            <w:tcMar/>
           </w:tcPr>
           <w:p>
             <w:pPr>
@@ -1356,34 +1421,56 @@
         </w:tc>
         <w:tc>
           <w:tcPr>
-            <w:tcW w:w="459" w:type="dxa"/>
-          </w:tcPr>
-          <w:p/>
-        </w:tc>
-        <w:tc>
-          <w:tcPr>
-            <w:tcW w:w="6011" w:type="dxa"/>
-          </w:tcPr>
-          <w:p>
-            <w:pPr>
-              <w:rPr>
-                <w:sz w:val="16"/>
-                <w:szCs w:val="16"/>
-              </w:rPr>
-            </w:pPr>
+            <w:tcW w:w="615" w:type="dxa"/>
+            <w:tcMar/>
+          </w:tcPr>
+          <w:p>
+            <w:r>
+              <w:rPr/>
+              <w:t>17</w:t>
+            </w:r>
+          </w:p>
+        </w:tc>
+        <w:tc>
+          <w:tcPr>
+            <w:tcW w:w="5855" w:type="dxa"/>
+            <w:tcMar/>
+          </w:tcPr>
+          <w:p>
+            <w:pPr>
+              <w:rPr>
+                <w:sz w:val="16"/>
+                <w:szCs w:val="16"/>
+              </w:rPr>
+            </w:pPr>
+            <w:r>
+              <w:rPr>
+                <w:sz w:val="16"/>
+                <w:szCs w:val="16"/>
+              </w:rPr>
+              <w:t xml:space="preserve">관리자는 대여소 정보를 등록할 수 있다. 등록 시 대여소 이름, 위치(도시, 주소), 자전거 보관 가능 수량, 운영 시간 등을 입력한다. </w:t>
+            </w:r>
           </w:p>
         </w:tc>
         <w:tc>
           <w:tcPr>
             <w:tcW w:w="1260" w:type="dxa"/>
-          </w:tcPr>
-          <w:p>
-            <w:pPr>
-              <w:rPr>
-                <w:sz w:val="16"/>
-                <w:szCs w:val="16"/>
-              </w:rPr>
-            </w:pPr>
+            <w:tcMar/>
+          </w:tcPr>
+          <w:p>
+            <w:pPr>
+              <w:rPr>
+                <w:sz w:val="16"/>
+                <w:szCs w:val="16"/>
+              </w:rPr>
+            </w:pPr>
+            <w:r>
+              <w:rPr>
+                <w:sz w:val="16"/>
+                <w:szCs w:val="16"/>
+              </w:rPr>
+              <w:t>대여소 등록</w:t>
+            </w:r>
           </w:p>
         </w:tc>
       </w:tr>
@@ -1395,6 +1482,7 @@
           <w:tcPr>
             <w:tcW w:w="1286" w:type="dxa"/>
             <w:vMerge/>
+            <w:tcMar/>
           </w:tcPr>
           <w:p>
             <w:pPr>
@@ -1404,34 +1492,70 @@
         </w:tc>
         <w:tc>
           <w:tcPr>
-            <w:tcW w:w="459" w:type="dxa"/>
-          </w:tcPr>
-          <w:p/>
-        </w:tc>
-        <w:tc>
-          <w:tcPr>
-            <w:tcW w:w="6011" w:type="dxa"/>
-          </w:tcPr>
-          <w:p>
-            <w:pPr>
-              <w:rPr>
-                <w:sz w:val="16"/>
-                <w:szCs w:val="16"/>
-              </w:rPr>
-            </w:pPr>
+            <w:tcW w:w="615" w:type="dxa"/>
+            <w:tcMar/>
+          </w:tcPr>
+          <w:p>
+            <w:r>
+              <w:rPr/>
+              <w:t>18</w:t>
+            </w:r>
+          </w:p>
+        </w:tc>
+        <w:tc>
+          <w:tcPr>
+            <w:tcW w:w="5855" w:type="dxa"/>
+            <w:tcMar/>
+          </w:tcPr>
+          <w:p>
+            <w:pPr>
+              <w:rPr>
+                <w:sz w:val="16"/>
+                <w:szCs w:val="16"/>
+              </w:rPr>
+            </w:pPr>
+            <w:r>
+              <w:rPr>
+                <w:sz w:val="16"/>
+                <w:szCs w:val="16"/>
+              </w:rPr>
+              <w:t xml:space="preserve">관리자는 대여소 정보를 조회할 수 있다. 등록된 대여소 리스트 조회 화면에서 원하는 </w:t>
+            </w:r>
+            <w:r>
+              <w:rPr>
+                <w:sz w:val="16"/>
+                <w:szCs w:val="16"/>
+              </w:rPr>
+              <w:t>대여소를 선택하면</w:t>
+            </w:r>
+            <w:r>
+              <w:rPr>
+                <w:sz w:val="16"/>
+                <w:szCs w:val="16"/>
+              </w:rPr>
+              <w:t xml:space="preserve"> 등록 시 입력한 상세 내용을 볼 수 있다.</w:t>
+            </w:r>
           </w:p>
         </w:tc>
         <w:tc>
           <w:tcPr>
             <w:tcW w:w="1260" w:type="dxa"/>
-          </w:tcPr>
-          <w:p>
-            <w:pPr>
-              <w:rPr>
-                <w:sz w:val="16"/>
-                <w:szCs w:val="16"/>
-              </w:rPr>
-            </w:pPr>
+            <w:tcMar/>
+          </w:tcPr>
+          <w:p>
+            <w:pPr>
+              <w:rPr>
+                <w:sz w:val="16"/>
+                <w:szCs w:val="16"/>
+              </w:rPr>
+            </w:pPr>
+            <w:r>
+              <w:rPr>
+                <w:sz w:val="16"/>
+                <w:szCs w:val="16"/>
+              </w:rPr>
+              <w:t>대여소 조회</w:t>
+            </w:r>
           </w:p>
         </w:tc>
       </w:tr>
@@ -1443,6 +1567,7 @@
           <w:tcPr>
             <w:tcW w:w="1286" w:type="dxa"/>
             <w:vMerge/>
+            <w:tcMar/>
           </w:tcPr>
           <w:p>
             <w:pPr>
@@ -1452,34 +1577,70 @@
         </w:tc>
         <w:tc>
           <w:tcPr>
-            <w:tcW w:w="459" w:type="dxa"/>
-          </w:tcPr>
-          <w:p/>
-        </w:tc>
-        <w:tc>
-          <w:tcPr>
-            <w:tcW w:w="6011" w:type="dxa"/>
-          </w:tcPr>
-          <w:p>
-            <w:pPr>
-              <w:rPr>
-                <w:sz w:val="16"/>
-                <w:szCs w:val="16"/>
-              </w:rPr>
-            </w:pPr>
+            <w:tcW w:w="615" w:type="dxa"/>
+            <w:tcMar/>
+          </w:tcPr>
+          <w:p>
+            <w:r>
+              <w:rPr/>
+              <w:t>19</w:t>
+            </w:r>
+          </w:p>
+        </w:tc>
+        <w:tc>
+          <w:tcPr>
+            <w:tcW w:w="5855" w:type="dxa"/>
+            <w:tcMar/>
+          </w:tcPr>
+          <w:p>
+            <w:pPr>
+              <w:rPr>
+                <w:sz w:val="16"/>
+                <w:szCs w:val="16"/>
+              </w:rPr>
+            </w:pPr>
+            <w:r>
+              <w:rPr>
+                <w:sz w:val="16"/>
+                <w:szCs w:val="16"/>
+              </w:rPr>
+              <w:t xml:space="preserve">관리자는 대여소를 삭제할 수 있다. 대여소 리스트 조회 화면에서 특정 대여소 항목을 </w:t>
+            </w:r>
+            <w:r>
+              <w:rPr>
+                <w:sz w:val="16"/>
+                <w:szCs w:val="16"/>
+              </w:rPr>
+              <w:t>선택하여 삭제할</w:t>
+            </w:r>
+            <w:r>
+              <w:rPr>
+                <w:sz w:val="16"/>
+                <w:szCs w:val="16"/>
+              </w:rPr>
+              <w:t xml:space="preserve"> 수 있다.</w:t>
+            </w:r>
           </w:p>
         </w:tc>
         <w:tc>
           <w:tcPr>
             <w:tcW w:w="1260" w:type="dxa"/>
-          </w:tcPr>
-          <w:p>
-            <w:pPr>
-              <w:rPr>
-                <w:sz w:val="16"/>
-                <w:szCs w:val="16"/>
-              </w:rPr>
-            </w:pPr>
+            <w:tcMar/>
+          </w:tcPr>
+          <w:p>
+            <w:pPr>
+              <w:rPr>
+                <w:sz w:val="16"/>
+                <w:szCs w:val="16"/>
+              </w:rPr>
+            </w:pPr>
+            <w:r>
+              <w:rPr>
+                <w:sz w:val="16"/>
+                <w:szCs w:val="16"/>
+              </w:rPr>
+              <w:t>대여소 삭제</w:t>
+            </w:r>
           </w:p>
         </w:tc>
       </w:tr>
@@ -1491,6 +1652,7 @@
           <w:tcPr>
             <w:tcW w:w="1286" w:type="dxa"/>
             <w:vMerge/>
+            <w:tcMar/>
           </w:tcPr>
           <w:p>
             <w:pPr>
@@ -1500,34 +1662,57 @@
         </w:tc>
         <w:tc>
           <w:tcPr>
-            <w:tcW w:w="459" w:type="dxa"/>
-          </w:tcPr>
-          <w:p/>
-        </w:tc>
-        <w:tc>
-          <w:tcPr>
-            <w:tcW w:w="6011" w:type="dxa"/>
-          </w:tcPr>
-          <w:p>
-            <w:pPr>
-              <w:rPr>
-                <w:sz w:val="16"/>
-                <w:szCs w:val="16"/>
-              </w:rPr>
-            </w:pPr>
+            <w:tcW w:w="615" w:type="dxa"/>
+            <w:tcMar/>
+          </w:tcPr>
+          <w:p>
+            <w:r>
+              <w:rPr/>
+              <w:t>20</w:t>
+            </w:r>
+          </w:p>
+        </w:tc>
+        <w:tc>
+          <w:tcPr>
+            <w:tcW w:w="5855" w:type="dxa"/>
+            <w:tcMar/>
+          </w:tcPr>
+          <w:p>
+            <w:pPr>
+              <w:pStyle w:val="a"/>
+              <w:rPr>
+                <w:sz w:val="16"/>
+                <w:szCs w:val="16"/>
+              </w:rPr>
+            </w:pPr>
+            <w:r>
+              <w:rPr>
+                <w:sz w:val="16"/>
+                <w:szCs w:val="16"/>
+              </w:rPr>
+              <w:t>관리자는 자전거 정보를 등록할 수 있다. 등록 시 자전거 ID, 자전거 제품명, 유형(일반/전기), 소속 대여소, 상태(사용 가능/수리 중) 등을 입력한다.</w:t>
+            </w:r>
           </w:p>
         </w:tc>
         <w:tc>
           <w:tcPr>
             <w:tcW w:w="1260" w:type="dxa"/>
-          </w:tcPr>
-          <w:p>
-            <w:pPr>
-              <w:rPr>
-                <w:sz w:val="16"/>
-                <w:szCs w:val="16"/>
-              </w:rPr>
-            </w:pPr>
+            <w:tcMar/>
+          </w:tcPr>
+          <w:p>
+            <w:pPr>
+              <w:rPr>
+                <w:sz w:val="16"/>
+                <w:szCs w:val="16"/>
+              </w:rPr>
+            </w:pPr>
+            <w:r>
+              <w:rPr>
+                <w:sz w:val="16"/>
+                <w:szCs w:val="16"/>
+              </w:rPr>
+              <w:t>자전거 등록</w:t>
+            </w:r>
           </w:p>
         </w:tc>
       </w:tr>
@@ -1539,6 +1724,7 @@
           <w:tcPr>
             <w:tcW w:w="1286" w:type="dxa"/>
             <w:vMerge/>
+            <w:tcMar/>
           </w:tcPr>
           <w:p>
             <w:pPr>
@@ -1548,34 +1734,56 @@
         </w:tc>
         <w:tc>
           <w:tcPr>
-            <w:tcW w:w="459" w:type="dxa"/>
-          </w:tcPr>
-          <w:p/>
-        </w:tc>
-        <w:tc>
-          <w:tcPr>
-            <w:tcW w:w="6011" w:type="dxa"/>
-          </w:tcPr>
-          <w:p>
-            <w:pPr>
-              <w:rPr>
-                <w:sz w:val="16"/>
-                <w:szCs w:val="16"/>
-              </w:rPr>
-            </w:pPr>
+            <w:tcW w:w="615" w:type="dxa"/>
+            <w:tcMar/>
+          </w:tcPr>
+          <w:p>
+            <w:r>
+              <w:rPr/>
+              <w:t>21</w:t>
+            </w:r>
+          </w:p>
+        </w:tc>
+        <w:tc>
+          <w:tcPr>
+            <w:tcW w:w="5855" w:type="dxa"/>
+            <w:tcMar/>
+          </w:tcPr>
+          <w:p>
+            <w:pPr>
+              <w:rPr>
+                <w:sz w:val="16"/>
+                <w:szCs w:val="16"/>
+              </w:rPr>
+            </w:pPr>
+            <w:r>
+              <w:rPr>
+                <w:sz w:val="16"/>
+                <w:szCs w:val="16"/>
+              </w:rPr>
+              <w:t>관리자는 자전거 리스트를 조회할 수 있다. 자전거 리스트 조회 화면에서 원하는 자전거 항목을 선택하여 상세내용을 볼 수 있다.</w:t>
+            </w:r>
           </w:p>
         </w:tc>
         <w:tc>
           <w:tcPr>
             <w:tcW w:w="1260" w:type="dxa"/>
-          </w:tcPr>
-          <w:p>
-            <w:pPr>
-              <w:rPr>
-                <w:sz w:val="16"/>
-                <w:szCs w:val="16"/>
-              </w:rPr>
-            </w:pPr>
+            <w:tcMar/>
+          </w:tcPr>
+          <w:p>
+            <w:pPr>
+              <w:rPr>
+                <w:sz w:val="16"/>
+                <w:szCs w:val="16"/>
+              </w:rPr>
+            </w:pPr>
+            <w:r>
+              <w:rPr>
+                <w:sz w:val="16"/>
+                <w:szCs w:val="16"/>
+              </w:rPr>
+              <w:t>자전거 조회</w:t>
+            </w:r>
           </w:p>
         </w:tc>
       </w:tr>
@@ -1587,6 +1795,7 @@
           <w:tcPr>
             <w:tcW w:w="1286" w:type="dxa"/>
             <w:vMerge/>
+            <w:tcMar/>
           </w:tcPr>
           <w:p>
             <w:pPr>
@@ -1596,34 +1805,56 @@
         </w:tc>
         <w:tc>
           <w:tcPr>
-            <w:tcW w:w="459" w:type="dxa"/>
-          </w:tcPr>
-          <w:p/>
-        </w:tc>
-        <w:tc>
-          <w:tcPr>
-            <w:tcW w:w="6011" w:type="dxa"/>
-          </w:tcPr>
-          <w:p>
-            <w:pPr>
-              <w:rPr>
-                <w:sz w:val="16"/>
-                <w:szCs w:val="16"/>
-              </w:rPr>
-            </w:pPr>
+            <w:tcW w:w="615" w:type="dxa"/>
+            <w:tcMar/>
+          </w:tcPr>
+          <w:p>
+            <w:r>
+              <w:rPr/>
+              <w:t>22</w:t>
+            </w:r>
+          </w:p>
+        </w:tc>
+        <w:tc>
+          <w:tcPr>
+            <w:tcW w:w="5855" w:type="dxa"/>
+            <w:tcMar/>
+          </w:tcPr>
+          <w:p>
+            <w:pPr>
+              <w:rPr>
+                <w:sz w:val="16"/>
+                <w:szCs w:val="16"/>
+              </w:rPr>
+            </w:pPr>
+            <w:r>
+              <w:rPr>
+                <w:sz w:val="16"/>
+                <w:szCs w:val="16"/>
+              </w:rPr>
+              <w:t>관리자는 자전거 정보를 삭제할 수 있다. 등록된 자전거 리스트 조회 화면에서 특정 자전거 항목을 삭제할 수 있다.</w:t>
+            </w:r>
           </w:p>
         </w:tc>
         <w:tc>
           <w:tcPr>
             <w:tcW w:w="1260" w:type="dxa"/>
-          </w:tcPr>
-          <w:p>
-            <w:pPr>
-              <w:rPr>
-                <w:sz w:val="16"/>
-                <w:szCs w:val="16"/>
-              </w:rPr>
-            </w:pPr>
+            <w:tcMar/>
+          </w:tcPr>
+          <w:p>
+            <w:pPr>
+              <w:rPr>
+                <w:sz w:val="16"/>
+                <w:szCs w:val="16"/>
+              </w:rPr>
+            </w:pPr>
+            <w:r>
+              <w:rPr>
+                <w:sz w:val="16"/>
+                <w:szCs w:val="16"/>
+              </w:rPr>
+              <w:t>자전거 삭제</w:t>
+            </w:r>
           </w:p>
         </w:tc>
       </w:tr>
@@ -1635,6 +1866,7 @@
           <w:tcPr>
             <w:tcW w:w="1286" w:type="dxa"/>
             <w:vMerge/>
+            <w:tcMar/>
           </w:tcPr>
           <w:p>
             <w:pPr>
@@ -1644,34 +1876,56 @@
         </w:tc>
         <w:tc>
           <w:tcPr>
-            <w:tcW w:w="459" w:type="dxa"/>
-          </w:tcPr>
-          <w:p/>
-        </w:tc>
-        <w:tc>
-          <w:tcPr>
-            <w:tcW w:w="6011" w:type="dxa"/>
-          </w:tcPr>
-          <w:p>
-            <w:pPr>
-              <w:rPr>
-                <w:sz w:val="16"/>
-                <w:szCs w:val="16"/>
-              </w:rPr>
-            </w:pPr>
+            <w:tcW w:w="615" w:type="dxa"/>
+            <w:tcMar/>
+          </w:tcPr>
+          <w:p>
+            <w:r>
+              <w:rPr/>
+              <w:t>23</w:t>
+            </w:r>
+          </w:p>
+        </w:tc>
+        <w:tc>
+          <w:tcPr>
+            <w:tcW w:w="5855" w:type="dxa"/>
+            <w:tcMar/>
+          </w:tcPr>
+          <w:p>
+            <w:pPr>
+              <w:rPr>
+                <w:sz w:val="16"/>
+                <w:szCs w:val="16"/>
+              </w:rPr>
+            </w:pPr>
+            <w:r>
+              <w:rPr>
+                <w:sz w:val="16"/>
+                <w:szCs w:val="16"/>
+              </w:rPr>
+              <w:t>회원은 대여소 이름을 입력하여 조건에 맞는 대여소를 검색할 수 있다. 검색 결과로 해당 조건에 맞는 대여소 리스트가 출력된다.</w:t>
+            </w:r>
           </w:p>
         </w:tc>
         <w:tc>
           <w:tcPr>
             <w:tcW w:w="1260" w:type="dxa"/>
-          </w:tcPr>
-          <w:p>
-            <w:pPr>
-              <w:rPr>
-                <w:sz w:val="16"/>
-                <w:szCs w:val="16"/>
-              </w:rPr>
-            </w:pPr>
+            <w:tcMar/>
+          </w:tcPr>
+          <w:p>
+            <w:pPr>
+              <w:rPr>
+                <w:sz w:val="16"/>
+                <w:szCs w:val="16"/>
+              </w:rPr>
+            </w:pPr>
+            <w:r>
+              <w:rPr>
+                <w:sz w:val="16"/>
+                <w:szCs w:val="16"/>
+              </w:rPr>
+              <w:t>대여소 검색</w:t>
+            </w:r>
           </w:p>
         </w:tc>
       </w:tr>
@@ -1683,6 +1937,7 @@
           <w:tcPr>
             <w:tcW w:w="1286" w:type="dxa"/>
             <w:vMerge/>
+            <w:tcMar/>
           </w:tcPr>
           <w:p>
             <w:pPr>
@@ -1692,13 +1947,15 @@
         </w:tc>
         <w:tc>
           <w:tcPr>
-            <w:tcW w:w="459" w:type="dxa"/>
+            <w:tcW w:w="615" w:type="dxa"/>
+            <w:tcMar/>
           </w:tcPr>
           <w:p/>
         </w:tc>
         <w:tc>
           <w:tcPr>
-            <w:tcW w:w="6011" w:type="dxa"/>
+            <w:tcW w:w="5855" w:type="dxa"/>
+            <w:tcMar/>
           </w:tcPr>
           <w:p>
             <w:pPr>
@@ -1712,6 +1969,7 @@
         <w:tc>
           <w:tcPr>
             <w:tcW w:w="1260" w:type="dxa"/>
+            <w:tcMar/>
           </w:tcPr>
           <w:p>
             <w:pPr>
@@ -1731,6 +1989,7 @@
           <w:tcPr>
             <w:tcW w:w="1286" w:type="dxa"/>
             <w:vMerge/>
+            <w:tcMar/>
           </w:tcPr>
           <w:p>
             <w:pPr>
@@ -1740,13 +1999,15 @@
         </w:tc>
         <w:tc>
           <w:tcPr>
-            <w:tcW w:w="459" w:type="dxa"/>
+            <w:tcW w:w="615" w:type="dxa"/>
+            <w:tcMar/>
           </w:tcPr>
           <w:p/>
         </w:tc>
         <w:tc>
           <w:tcPr>
-            <w:tcW w:w="6011" w:type="dxa"/>
+            <w:tcW w:w="5855" w:type="dxa"/>
+            <w:tcMar/>
           </w:tcPr>
           <w:p>
             <w:pPr>
@@ -1760,6 +2021,7 @@
         <w:tc>
           <w:tcPr>
             <w:tcW w:w="1260" w:type="dxa"/>
+            <w:tcMar/>
           </w:tcPr>
           <w:p>
             <w:pPr>
@@ -1779,6 +2041,7 @@
           <w:tcPr>
             <w:tcW w:w="1286" w:type="dxa"/>
             <w:vMerge/>
+            <w:tcMar/>
           </w:tcPr>
           <w:p>
             <w:pPr>
@@ -1788,13 +2051,15 @@
         </w:tc>
         <w:tc>
           <w:tcPr>
-            <w:tcW w:w="459" w:type="dxa"/>
+            <w:tcW w:w="615" w:type="dxa"/>
+            <w:tcMar/>
           </w:tcPr>
           <w:p/>
         </w:tc>
         <w:tc>
           <w:tcPr>
-            <w:tcW w:w="6011" w:type="dxa"/>
+            <w:tcW w:w="5855" w:type="dxa"/>
+            <w:tcMar/>
           </w:tcPr>
           <w:p>
             <w:pPr>
@@ -1808,6 +2073,7 @@
         <w:tc>
           <w:tcPr>
             <w:tcW w:w="1260" w:type="dxa"/>
+            <w:tcMar/>
           </w:tcPr>
           <w:p>
             <w:pPr>
@@ -1827,6 +2093,7 @@
           <w:tcPr>
             <w:tcW w:w="1286" w:type="dxa"/>
             <w:vMerge/>
+            <w:tcMar/>
           </w:tcPr>
           <w:p>
             <w:pPr>
@@ -1836,13 +2103,15 @@
         </w:tc>
         <w:tc>
           <w:tcPr>
-            <w:tcW w:w="459" w:type="dxa"/>
+            <w:tcW w:w="615" w:type="dxa"/>
+            <w:tcMar/>
           </w:tcPr>
           <w:p/>
         </w:tc>
         <w:tc>
           <w:tcPr>
-            <w:tcW w:w="6011" w:type="dxa"/>
+            <w:tcW w:w="5855" w:type="dxa"/>
+            <w:tcMar/>
           </w:tcPr>
           <w:p>
             <w:pPr>
@@ -1856,6 +2125,7 @@
         <w:tc>
           <w:tcPr>
             <w:tcW w:w="1260" w:type="dxa"/>
+            <w:tcMar/>
           </w:tcPr>
           <w:p>
             <w:pPr>
@@ -1875,6 +2145,7 @@
           <w:tcPr>
             <w:tcW w:w="1286" w:type="dxa"/>
             <w:vMerge/>
+            <w:tcMar/>
           </w:tcPr>
           <w:p>
             <w:pPr>
@@ -1884,13 +2155,15 @@
         </w:tc>
         <w:tc>
           <w:tcPr>
-            <w:tcW w:w="459" w:type="dxa"/>
+            <w:tcW w:w="615" w:type="dxa"/>
+            <w:tcMar/>
           </w:tcPr>
           <w:p/>
         </w:tc>
         <w:tc>
           <w:tcPr>
-            <w:tcW w:w="6011" w:type="dxa"/>
+            <w:tcW w:w="5855" w:type="dxa"/>
+            <w:tcMar/>
           </w:tcPr>
           <w:p>
             <w:pPr>
@@ -1904,6 +2177,7 @@
         <w:tc>
           <w:tcPr>
             <w:tcW w:w="1260" w:type="dxa"/>
+            <w:tcMar/>
           </w:tcPr>
           <w:p>
             <w:pPr>
@@ -1918,7 +2192,7 @@
     </w:tbl>
     <w:p/>
     <w:sectPr>
-      <w:pgSz w:w="11906" w:h="16838"/>
+      <w:pgSz w:w="11906" w:h="16838" w:orient="portrait"/>
       <w:pgMar w:top="1701" w:right="1440" w:bottom="1440" w:left="1440" w:header="851" w:footer="992" w:gutter="0"/>
       <w:cols w:space="425"/>
       <w:docGrid w:linePitch="360"/>
@@ -2118,7 +2392,7 @@
   <w:docDefaults>
     <w:rPrDefault>
       <w:rPr>
-        <w:rFonts w:asciiTheme="minorEastAsia" w:eastAsiaTheme="minorEastAsia" w:hAnsiTheme="minorHAnsi" w:cstheme="minorBidi"/>
+        <w:rFonts w:asciiTheme="minorEastAsia" w:hAnsiTheme="minorHAnsi" w:eastAsiaTheme="minorEastAsia" w:cstheme="minorBidi"/>
         <w:kern w:val="2"/>
         <w:sz w:val="22"/>
         <w:szCs w:val="24"/>
@@ -2135,14 +2409,14 @@
   <w:latentStyles w:defLockedState="0" w:defUIPriority="99" w:defSemiHidden="0" w:defUnhideWhenUsed="0" w:defQFormat="0" w:count="376">
     <w:lsdException w:name="Normal" w:uiPriority="0" w:qFormat="1"/>
     <w:lsdException w:name="heading 1" w:uiPriority="9" w:qFormat="1"/>
-    <w:lsdException w:name="heading 2" w:semiHidden="1" w:uiPriority="9" w:unhideWhenUsed="1" w:qFormat="1"/>
-    <w:lsdException w:name="heading 3" w:semiHidden="1" w:uiPriority="9" w:unhideWhenUsed="1" w:qFormat="1"/>
-    <w:lsdException w:name="heading 4" w:semiHidden="1" w:uiPriority="9" w:unhideWhenUsed="1" w:qFormat="1"/>
-    <w:lsdException w:name="heading 5" w:semiHidden="1" w:uiPriority="9" w:unhideWhenUsed="1" w:qFormat="1"/>
-    <w:lsdException w:name="heading 6" w:semiHidden="1" w:uiPriority="9" w:unhideWhenUsed="1" w:qFormat="1"/>
-    <w:lsdException w:name="heading 7" w:semiHidden="1" w:uiPriority="9" w:unhideWhenUsed="1" w:qFormat="1"/>
-    <w:lsdException w:name="heading 8" w:semiHidden="1" w:uiPriority="9" w:unhideWhenUsed="1" w:qFormat="1"/>
-    <w:lsdException w:name="heading 9" w:semiHidden="1" w:uiPriority="9" w:unhideWhenUsed="1" w:qFormat="1"/>
+    <w:lsdException w:name="heading 2" w:uiPriority="9" w:semiHidden="1" w:unhideWhenUsed="1" w:qFormat="1"/>
+    <w:lsdException w:name="heading 3" w:uiPriority="9" w:semiHidden="1" w:unhideWhenUsed="1" w:qFormat="1"/>
+    <w:lsdException w:name="heading 4" w:uiPriority="9" w:semiHidden="1" w:unhideWhenUsed="1" w:qFormat="1"/>
+    <w:lsdException w:name="heading 5" w:uiPriority="9" w:semiHidden="1" w:unhideWhenUsed="1" w:qFormat="1"/>
+    <w:lsdException w:name="heading 6" w:uiPriority="9" w:semiHidden="1" w:unhideWhenUsed="1" w:qFormat="1"/>
+    <w:lsdException w:name="heading 7" w:uiPriority="9" w:semiHidden="1" w:unhideWhenUsed="1" w:qFormat="1"/>
+    <w:lsdException w:name="heading 8" w:uiPriority="9" w:semiHidden="1" w:unhideWhenUsed="1" w:qFormat="1"/>
+    <w:lsdException w:name="heading 9" w:uiPriority="9" w:semiHidden="1" w:unhideWhenUsed="1" w:qFormat="1"/>
     <w:lsdException w:name="index 1" w:semiHidden="1" w:unhideWhenUsed="1"/>
     <w:lsdException w:name="index 2" w:semiHidden="1" w:unhideWhenUsed="1"/>
     <w:lsdException w:name="index 3" w:semiHidden="1" w:unhideWhenUsed="1"/>
@@ -2152,22 +2426,22 @@
     <w:lsdException w:name="index 7" w:semiHidden="1" w:unhideWhenUsed="1"/>
     <w:lsdException w:name="index 8" w:semiHidden="1" w:unhideWhenUsed="1"/>
     <w:lsdException w:name="index 9" w:semiHidden="1" w:unhideWhenUsed="1"/>
-    <w:lsdException w:name="toc 1" w:semiHidden="1" w:uiPriority="39" w:unhideWhenUsed="1"/>
-    <w:lsdException w:name="toc 2" w:semiHidden="1" w:uiPriority="39" w:unhideWhenUsed="1"/>
-    <w:lsdException w:name="toc 3" w:semiHidden="1" w:uiPriority="39" w:unhideWhenUsed="1"/>
-    <w:lsdException w:name="toc 4" w:semiHidden="1" w:uiPriority="39" w:unhideWhenUsed="1"/>
-    <w:lsdException w:name="toc 5" w:semiHidden="1" w:uiPriority="39" w:unhideWhenUsed="1"/>
-    <w:lsdException w:name="toc 6" w:semiHidden="1" w:uiPriority="39" w:unhideWhenUsed="1"/>
-    <w:lsdException w:name="toc 7" w:semiHidden="1" w:uiPriority="39" w:unhideWhenUsed="1"/>
-    <w:lsdException w:name="toc 8" w:semiHidden="1" w:uiPriority="39" w:unhideWhenUsed="1"/>
-    <w:lsdException w:name="toc 9" w:semiHidden="1" w:uiPriority="39" w:unhideWhenUsed="1"/>
+    <w:lsdException w:name="toc 1" w:uiPriority="39" w:semiHidden="1" w:unhideWhenUsed="1"/>
+    <w:lsdException w:name="toc 2" w:uiPriority="39" w:semiHidden="1" w:unhideWhenUsed="1"/>
+    <w:lsdException w:name="toc 3" w:uiPriority="39" w:semiHidden="1" w:unhideWhenUsed="1"/>
+    <w:lsdException w:name="toc 4" w:uiPriority="39" w:semiHidden="1" w:unhideWhenUsed="1"/>
+    <w:lsdException w:name="toc 5" w:uiPriority="39" w:semiHidden="1" w:unhideWhenUsed="1"/>
+    <w:lsdException w:name="toc 6" w:uiPriority="39" w:semiHidden="1" w:unhideWhenUsed="1"/>
+    <w:lsdException w:name="toc 7" w:uiPriority="39" w:semiHidden="1" w:unhideWhenUsed="1"/>
+    <w:lsdException w:name="toc 8" w:uiPriority="39" w:semiHidden="1" w:unhideWhenUsed="1"/>
+    <w:lsdException w:name="toc 9" w:uiPriority="39" w:semiHidden="1" w:unhideWhenUsed="1"/>
     <w:lsdException w:name="Normal Indent" w:semiHidden="1" w:unhideWhenUsed="1"/>
     <w:lsdException w:name="footnote text" w:semiHidden="1" w:unhideWhenUsed="1"/>
     <w:lsdException w:name="annotation text" w:semiHidden="1" w:unhideWhenUsed="1"/>
     <w:lsdException w:name="header" w:semiHidden="1" w:unhideWhenUsed="1"/>
     <w:lsdException w:name="footer" w:semiHidden="1" w:unhideWhenUsed="1"/>
     <w:lsdException w:name="index heading" w:semiHidden="1" w:unhideWhenUsed="1"/>
-    <w:lsdException w:name="caption" w:semiHidden="1" w:uiPriority="35" w:unhideWhenUsed="1" w:qFormat="1"/>
+    <w:lsdException w:name="caption" w:uiPriority="35" w:semiHidden="1" w:unhideWhenUsed="1" w:qFormat="1"/>
     <w:lsdException w:name="table of figures" w:semiHidden="1" w:unhideWhenUsed="1"/>
     <w:lsdException w:name="envelope address" w:semiHidden="1" w:unhideWhenUsed="1"/>
     <w:lsdException w:name="envelope return" w:semiHidden="1" w:unhideWhenUsed="1"/>
@@ -2198,7 +2472,7 @@
     <w:lsdException w:name="Title" w:uiPriority="10" w:qFormat="1"/>
     <w:lsdException w:name="Closing" w:semiHidden="1" w:unhideWhenUsed="1"/>
     <w:lsdException w:name="Signature" w:semiHidden="1" w:unhideWhenUsed="1"/>
-    <w:lsdException w:name="Default Paragraph Font" w:semiHidden="1" w:uiPriority="1" w:unhideWhenUsed="1"/>
+    <w:lsdException w:name="Default Paragraph Font" w:uiPriority="1" w:semiHidden="1" w:unhideWhenUsed="1"/>
     <w:lsdException w:name="Body Text" w:semiHidden="1" w:unhideWhenUsed="1"/>
     <w:lsdException w:name="Body Text Indent" w:semiHidden="1" w:unhideWhenUsed="1"/>
     <w:lsdException w:name="List Continue" w:semiHidden="1" w:unhideWhenUsed="1"/>
@@ -2398,8 +2672,8 @@
     <w:lsdException w:name="Subtle Reference" w:uiPriority="31" w:qFormat="1"/>
     <w:lsdException w:name="Intense Reference" w:uiPriority="32" w:qFormat="1"/>
     <w:lsdException w:name="Book Title" w:uiPriority="33" w:qFormat="1"/>
-    <w:lsdException w:name="Bibliography" w:semiHidden="1" w:uiPriority="37" w:unhideWhenUsed="1"/>
-    <w:lsdException w:name="TOC Heading" w:semiHidden="1" w:uiPriority="39" w:unhideWhenUsed="1" w:qFormat="1"/>
+    <w:lsdException w:name="Bibliography" w:uiPriority="37" w:semiHidden="1" w:unhideWhenUsed="1"/>
+    <w:lsdException w:name="TOC Heading" w:uiPriority="39" w:semiHidden="1" w:unhideWhenUsed="1" w:qFormat="1"/>
     <w:lsdException w:name="Plain Table 1" w:uiPriority="41"/>
     <w:lsdException w:name="Plain Table 2" w:uiPriority="42"/>
     <w:lsdException w:name="Plain Table 3" w:uiPriority="43"/>
@@ -2510,7 +2784,7 @@
     <w:lsdException w:name="Unresolved Mention" w:semiHidden="1" w:unhideWhenUsed="1"/>
     <w:lsdException w:name="Smart Link" w:semiHidden="1" w:unhideWhenUsed="1"/>
   </w:latentStyles>
-  <w:style w:type="paragraph" w:default="1" w:styleId="a">
+  <w:style w:type="paragraph" w:styleId="a" w:default="1">
     <w:name w:val="Normal"/>
     <w:qFormat/>
     <w:pPr>
@@ -2535,7 +2809,7 @@
       <w:outlineLvl w:val="0"/>
     </w:pPr>
     <w:rPr>
-      <w:rFonts w:asciiTheme="majorHAnsi" w:eastAsiaTheme="majorEastAsia" w:hAnsiTheme="majorHAnsi" w:cstheme="majorBidi"/>
+      <w:rFonts w:asciiTheme="majorHAnsi" w:hAnsiTheme="majorHAnsi" w:eastAsiaTheme="majorEastAsia" w:cstheme="majorBidi"/>
       <w:color w:val="000000" w:themeColor="text1"/>
       <w:sz w:val="32"/>
       <w:szCs w:val="32"/>
@@ -2558,7 +2832,7 @@
       <w:outlineLvl w:val="1"/>
     </w:pPr>
     <w:rPr>
-      <w:rFonts w:asciiTheme="majorHAnsi" w:eastAsiaTheme="majorEastAsia" w:hAnsiTheme="majorHAnsi" w:cstheme="majorBidi"/>
+      <w:rFonts w:asciiTheme="majorHAnsi" w:hAnsiTheme="majorHAnsi" w:eastAsiaTheme="majorEastAsia" w:cstheme="majorBidi"/>
       <w:color w:val="000000" w:themeColor="text1"/>
       <w:sz w:val="28"/>
       <w:szCs w:val="28"/>
@@ -2581,7 +2855,7 @@
       <w:outlineLvl w:val="2"/>
     </w:pPr>
     <w:rPr>
-      <w:rFonts w:asciiTheme="majorHAnsi" w:eastAsiaTheme="majorEastAsia" w:hAnsiTheme="majorHAnsi" w:cstheme="majorBidi"/>
+      <w:rFonts w:asciiTheme="majorHAnsi" w:hAnsiTheme="majorHAnsi" w:eastAsiaTheme="majorEastAsia" w:cstheme="majorBidi"/>
       <w:color w:val="000000" w:themeColor="text1"/>
       <w:sz w:val="24"/>
     </w:rPr>
@@ -2603,7 +2877,7 @@
       <w:outlineLvl w:val="3"/>
     </w:pPr>
     <w:rPr>
-      <w:rFonts w:asciiTheme="majorHAnsi" w:eastAsiaTheme="majorEastAsia" w:hAnsiTheme="majorHAnsi" w:cstheme="majorBidi"/>
+      <w:rFonts w:asciiTheme="majorHAnsi" w:hAnsiTheme="majorHAnsi" w:eastAsiaTheme="majorEastAsia" w:cstheme="majorBidi"/>
       <w:color w:val="000000" w:themeColor="text1"/>
     </w:rPr>
   </w:style>
@@ -2621,11 +2895,11 @@
       <w:keepNext/>
       <w:keepLines/>
       <w:spacing w:before="80" w:after="40"/>
-      <w:ind w:leftChars="100" w:left="100"/>
+      <w:ind w:left="100" w:leftChars="100"/>
       <w:outlineLvl w:val="4"/>
     </w:pPr>
     <w:rPr>
-      <w:rFonts w:asciiTheme="majorHAnsi" w:eastAsiaTheme="majorEastAsia" w:hAnsiTheme="majorHAnsi" w:cstheme="majorBidi"/>
+      <w:rFonts w:asciiTheme="majorHAnsi" w:hAnsiTheme="majorHAnsi" w:eastAsiaTheme="majorEastAsia" w:cstheme="majorBidi"/>
       <w:color w:val="000000" w:themeColor="text1"/>
     </w:rPr>
   </w:style>
@@ -2643,11 +2917,11 @@
       <w:keepNext/>
       <w:keepLines/>
       <w:spacing w:before="80" w:after="40"/>
-      <w:ind w:leftChars="200" w:left="200"/>
+      <w:ind w:left="200" w:leftChars="200"/>
       <w:outlineLvl w:val="5"/>
     </w:pPr>
     <w:rPr>
-      <w:rFonts w:asciiTheme="majorHAnsi" w:eastAsiaTheme="majorEastAsia" w:hAnsiTheme="majorHAnsi" w:cstheme="majorBidi"/>
+      <w:rFonts w:asciiTheme="majorHAnsi" w:hAnsiTheme="majorHAnsi" w:eastAsiaTheme="majorEastAsia" w:cstheme="majorBidi"/>
       <w:color w:val="000000" w:themeColor="text1"/>
     </w:rPr>
   </w:style>
@@ -2665,11 +2939,11 @@
       <w:keepNext/>
       <w:keepLines/>
       <w:spacing w:before="80" w:after="40"/>
-      <w:ind w:leftChars="300" w:left="300"/>
+      <w:ind w:left="300" w:leftChars="300"/>
       <w:outlineLvl w:val="6"/>
     </w:pPr>
     <w:rPr>
-      <w:rFonts w:asciiTheme="majorHAnsi" w:eastAsiaTheme="majorEastAsia" w:hAnsiTheme="majorHAnsi" w:cstheme="majorBidi"/>
+      <w:rFonts w:asciiTheme="majorHAnsi" w:hAnsiTheme="majorHAnsi" w:eastAsiaTheme="majorEastAsia" w:cstheme="majorBidi"/>
       <w:color w:val="000000" w:themeColor="text1"/>
     </w:rPr>
   </w:style>
@@ -2687,11 +2961,11 @@
       <w:keepNext/>
       <w:keepLines/>
       <w:spacing w:before="80" w:after="40"/>
-      <w:ind w:leftChars="400" w:left="400"/>
+      <w:ind w:left="400" w:leftChars="400"/>
       <w:outlineLvl w:val="7"/>
     </w:pPr>
     <w:rPr>
-      <w:rFonts w:asciiTheme="majorHAnsi" w:eastAsiaTheme="majorEastAsia" w:hAnsiTheme="majorHAnsi" w:cstheme="majorBidi"/>
+      <w:rFonts w:asciiTheme="majorHAnsi" w:hAnsiTheme="majorHAnsi" w:eastAsiaTheme="majorEastAsia" w:cstheme="majorBidi"/>
       <w:color w:val="000000" w:themeColor="text1"/>
     </w:rPr>
   </w:style>
@@ -2709,21 +2983,21 @@
       <w:keepNext/>
       <w:keepLines/>
       <w:spacing w:before="80" w:after="40"/>
-      <w:ind w:leftChars="500" w:left="500"/>
+      <w:ind w:left="500" w:leftChars="500"/>
       <w:outlineLvl w:val="8"/>
     </w:pPr>
     <w:rPr>
-      <w:rFonts w:asciiTheme="majorHAnsi" w:eastAsiaTheme="majorEastAsia" w:hAnsiTheme="majorHAnsi" w:cstheme="majorBidi"/>
+      <w:rFonts w:asciiTheme="majorHAnsi" w:hAnsiTheme="majorHAnsi" w:eastAsiaTheme="majorEastAsia" w:cstheme="majorBidi"/>
       <w:color w:val="000000" w:themeColor="text1"/>
     </w:rPr>
   </w:style>
-  <w:style w:type="character" w:default="1" w:styleId="a0">
+  <w:style w:type="character" w:styleId="a0" w:default="1">
     <w:name w:val="Default Paragraph Font"/>
     <w:uiPriority w:val="1"/>
     <w:semiHidden/>
     <w:unhideWhenUsed/>
   </w:style>
-  <w:style w:type="table" w:default="1" w:styleId="a1">
+  <w:style w:type="table" w:styleId="a1" w:default="1">
     <w:name w:val="Normal Table"/>
     <w:uiPriority w:val="99"/>
     <w:semiHidden/>
@@ -2738,26 +3012,26 @@
       </w:tblCellMar>
     </w:tblPr>
   </w:style>
-  <w:style w:type="numbering" w:default="1" w:styleId="a2">
+  <w:style w:type="numbering" w:styleId="a2" w:default="1">
     <w:name w:val="No List"/>
     <w:uiPriority w:val="99"/>
     <w:semiHidden/>
     <w:unhideWhenUsed/>
   </w:style>
-  <w:style w:type="character" w:customStyle="1" w:styleId="1Char">
+  <w:style w:type="character" w:styleId="1Char" w:customStyle="1">
     <w:name w:val="제목 1 Char"/>
     <w:basedOn w:val="a0"/>
     <w:link w:val="1"/>
     <w:uiPriority w:val="9"/>
     <w:rsid w:val="00870FAF"/>
     <w:rPr>
-      <w:rFonts w:asciiTheme="majorHAnsi" w:eastAsiaTheme="majorEastAsia" w:hAnsiTheme="majorHAnsi" w:cstheme="majorBidi"/>
+      <w:rFonts w:asciiTheme="majorHAnsi" w:hAnsiTheme="majorHAnsi" w:eastAsiaTheme="majorEastAsia" w:cstheme="majorBidi"/>
       <w:color w:val="000000" w:themeColor="text1"/>
       <w:sz w:val="32"/>
       <w:szCs w:val="32"/>
     </w:rPr>
   </w:style>
-  <w:style w:type="character" w:customStyle="1" w:styleId="2Char">
+  <w:style w:type="character" w:styleId="2Char" w:customStyle="1">
     <w:name w:val="제목 2 Char"/>
     <w:basedOn w:val="a0"/>
     <w:link w:val="2"/>
@@ -2765,13 +3039,13 @@
     <w:semiHidden/>
     <w:rsid w:val="00870FAF"/>
     <w:rPr>
-      <w:rFonts w:asciiTheme="majorHAnsi" w:eastAsiaTheme="majorEastAsia" w:hAnsiTheme="majorHAnsi" w:cstheme="majorBidi"/>
+      <w:rFonts w:asciiTheme="majorHAnsi" w:hAnsiTheme="majorHAnsi" w:eastAsiaTheme="majorEastAsia" w:cstheme="majorBidi"/>
       <w:color w:val="000000" w:themeColor="text1"/>
       <w:sz w:val="28"/>
       <w:szCs w:val="28"/>
     </w:rPr>
   </w:style>
-  <w:style w:type="character" w:customStyle="1" w:styleId="3Char">
+  <w:style w:type="character" w:styleId="3Char" w:customStyle="1">
     <w:name w:val="제목 3 Char"/>
     <w:basedOn w:val="a0"/>
     <w:link w:val="3"/>
@@ -2779,12 +3053,12 @@
     <w:semiHidden/>
     <w:rsid w:val="00870FAF"/>
     <w:rPr>
-      <w:rFonts w:asciiTheme="majorHAnsi" w:eastAsiaTheme="majorEastAsia" w:hAnsiTheme="majorHAnsi" w:cstheme="majorBidi"/>
+      <w:rFonts w:asciiTheme="majorHAnsi" w:hAnsiTheme="majorHAnsi" w:eastAsiaTheme="majorEastAsia" w:cstheme="majorBidi"/>
       <w:color w:val="000000" w:themeColor="text1"/>
       <w:sz w:val="24"/>
     </w:rPr>
   </w:style>
-  <w:style w:type="character" w:customStyle="1" w:styleId="4Char">
+  <w:style w:type="character" w:styleId="4Char" w:customStyle="1">
     <w:name w:val="제목 4 Char"/>
     <w:basedOn w:val="a0"/>
     <w:link w:val="4"/>
@@ -2792,11 +3066,11 @@
     <w:semiHidden/>
     <w:rsid w:val="00870FAF"/>
     <w:rPr>
-      <w:rFonts w:asciiTheme="majorHAnsi" w:eastAsiaTheme="majorEastAsia" w:hAnsiTheme="majorHAnsi" w:cstheme="majorBidi"/>
+      <w:rFonts w:asciiTheme="majorHAnsi" w:hAnsiTheme="majorHAnsi" w:eastAsiaTheme="majorEastAsia" w:cstheme="majorBidi"/>
       <w:color w:val="000000" w:themeColor="text1"/>
     </w:rPr>
   </w:style>
-  <w:style w:type="character" w:customStyle="1" w:styleId="5Char">
+  <w:style w:type="character" w:styleId="5Char" w:customStyle="1">
     <w:name w:val="제목 5 Char"/>
     <w:basedOn w:val="a0"/>
     <w:link w:val="5"/>
@@ -2804,11 +3078,11 @@
     <w:semiHidden/>
     <w:rsid w:val="00870FAF"/>
     <w:rPr>
-      <w:rFonts w:asciiTheme="majorHAnsi" w:eastAsiaTheme="majorEastAsia" w:hAnsiTheme="majorHAnsi" w:cstheme="majorBidi"/>
+      <w:rFonts w:asciiTheme="majorHAnsi" w:hAnsiTheme="majorHAnsi" w:eastAsiaTheme="majorEastAsia" w:cstheme="majorBidi"/>
       <w:color w:val="000000" w:themeColor="text1"/>
     </w:rPr>
   </w:style>
-  <w:style w:type="character" w:customStyle="1" w:styleId="6Char">
+  <w:style w:type="character" w:styleId="6Char" w:customStyle="1">
     <w:name w:val="제목 6 Char"/>
     <w:basedOn w:val="a0"/>
     <w:link w:val="6"/>
@@ -2816,11 +3090,11 @@
     <w:semiHidden/>
     <w:rsid w:val="00870FAF"/>
     <w:rPr>
-      <w:rFonts w:asciiTheme="majorHAnsi" w:eastAsiaTheme="majorEastAsia" w:hAnsiTheme="majorHAnsi" w:cstheme="majorBidi"/>
+      <w:rFonts w:asciiTheme="majorHAnsi" w:hAnsiTheme="majorHAnsi" w:eastAsiaTheme="majorEastAsia" w:cstheme="majorBidi"/>
       <w:color w:val="000000" w:themeColor="text1"/>
     </w:rPr>
   </w:style>
-  <w:style w:type="character" w:customStyle="1" w:styleId="7Char">
+  <w:style w:type="character" w:styleId="7Char" w:customStyle="1">
     <w:name w:val="제목 7 Char"/>
     <w:basedOn w:val="a0"/>
     <w:link w:val="7"/>
@@ -2828,11 +3102,11 @@
     <w:semiHidden/>
     <w:rsid w:val="00870FAF"/>
     <w:rPr>
-      <w:rFonts w:asciiTheme="majorHAnsi" w:eastAsiaTheme="majorEastAsia" w:hAnsiTheme="majorHAnsi" w:cstheme="majorBidi"/>
+      <w:rFonts w:asciiTheme="majorHAnsi" w:hAnsiTheme="majorHAnsi" w:eastAsiaTheme="majorEastAsia" w:cstheme="majorBidi"/>
       <w:color w:val="000000" w:themeColor="text1"/>
     </w:rPr>
   </w:style>
-  <w:style w:type="character" w:customStyle="1" w:styleId="8Char">
+  <w:style w:type="character" w:styleId="8Char" w:customStyle="1">
     <w:name w:val="제목 8 Char"/>
     <w:basedOn w:val="a0"/>
     <w:link w:val="8"/>
@@ -2840,11 +3114,11 @@
     <w:semiHidden/>
     <w:rsid w:val="00870FAF"/>
     <w:rPr>
-      <w:rFonts w:asciiTheme="majorHAnsi" w:eastAsiaTheme="majorEastAsia" w:hAnsiTheme="majorHAnsi" w:cstheme="majorBidi"/>
+      <w:rFonts w:asciiTheme="majorHAnsi" w:hAnsiTheme="majorHAnsi" w:eastAsiaTheme="majorEastAsia" w:cstheme="majorBidi"/>
       <w:color w:val="000000" w:themeColor="text1"/>
     </w:rPr>
   </w:style>
-  <w:style w:type="character" w:customStyle="1" w:styleId="9Char">
+  <w:style w:type="character" w:styleId="9Char" w:customStyle="1">
     <w:name w:val="제목 9 Char"/>
     <w:basedOn w:val="a0"/>
     <w:link w:val="9"/>
@@ -2852,7 +3126,7 @@
     <w:semiHidden/>
     <w:rsid w:val="00870FAF"/>
     <w:rPr>
-      <w:rFonts w:asciiTheme="majorHAnsi" w:eastAsiaTheme="majorEastAsia" w:hAnsiTheme="majorHAnsi" w:cstheme="majorBidi"/>
+      <w:rFonts w:asciiTheme="majorHAnsi" w:hAnsiTheme="majorHAnsi" w:eastAsiaTheme="majorEastAsia" w:cstheme="majorBidi"/>
       <w:color w:val="000000" w:themeColor="text1"/>
     </w:rPr>
   </w:style>
@@ -2870,21 +3144,21 @@
       <w:jc w:val="center"/>
     </w:pPr>
     <w:rPr>
-      <w:rFonts w:asciiTheme="majorHAnsi" w:eastAsiaTheme="majorEastAsia" w:hAnsiTheme="majorHAnsi" w:cstheme="majorBidi"/>
+      <w:rFonts w:asciiTheme="majorHAnsi" w:hAnsiTheme="majorHAnsi" w:eastAsiaTheme="majorEastAsia" w:cstheme="majorBidi"/>
       <w:spacing w:val="-10"/>
       <w:kern w:val="28"/>
       <w:sz w:val="56"/>
       <w:szCs w:val="56"/>
     </w:rPr>
   </w:style>
-  <w:style w:type="character" w:customStyle="1" w:styleId="Char">
+  <w:style w:type="character" w:styleId="Char" w:customStyle="1">
     <w:name w:val="제목 Char"/>
     <w:basedOn w:val="a0"/>
     <w:link w:val="a3"/>
     <w:uiPriority w:val="10"/>
     <w:rsid w:val="00870FAF"/>
     <w:rPr>
-      <w:rFonts w:asciiTheme="majorHAnsi" w:eastAsiaTheme="majorEastAsia" w:hAnsiTheme="majorHAnsi" w:cstheme="majorBidi"/>
+      <w:rFonts w:asciiTheme="majorHAnsi" w:hAnsiTheme="majorHAnsi" w:eastAsiaTheme="majorEastAsia" w:cstheme="majorBidi"/>
       <w:spacing w:val="-10"/>
       <w:kern w:val="28"/>
       <w:sz w:val="56"/>
@@ -2906,21 +3180,21 @@
       <w:jc w:val="center"/>
     </w:pPr>
     <w:rPr>
-      <w:rFonts w:asciiTheme="majorHAnsi" w:eastAsiaTheme="majorEastAsia" w:hAnsiTheme="majorHAnsi" w:cstheme="majorBidi"/>
+      <w:rFonts w:asciiTheme="majorHAnsi" w:hAnsiTheme="majorHAnsi" w:eastAsiaTheme="majorEastAsia" w:cstheme="majorBidi"/>
       <w:color w:val="595959" w:themeColor="text1" w:themeTint="A6"/>
       <w:spacing w:val="15"/>
       <w:sz w:val="28"/>
       <w:szCs w:val="28"/>
     </w:rPr>
   </w:style>
-  <w:style w:type="character" w:customStyle="1" w:styleId="Char0">
+  <w:style w:type="character" w:styleId="Char0" w:customStyle="1">
     <w:name w:val="부제 Char"/>
     <w:basedOn w:val="a0"/>
     <w:link w:val="a4"/>
     <w:uiPriority w:val="11"/>
     <w:rsid w:val="00870FAF"/>
     <w:rPr>
-      <w:rFonts w:asciiTheme="majorHAnsi" w:eastAsiaTheme="majorEastAsia" w:hAnsiTheme="majorHAnsi" w:cstheme="majorBidi"/>
+      <w:rFonts w:asciiTheme="majorHAnsi" w:hAnsiTheme="majorHAnsi" w:eastAsiaTheme="majorEastAsia" w:cstheme="majorBidi"/>
       <w:color w:val="595959" w:themeColor="text1" w:themeTint="A6"/>
       <w:spacing w:val="15"/>
       <w:sz w:val="28"/>
@@ -2945,7 +3219,7 @@
       <w:color w:val="404040" w:themeColor="text1" w:themeTint="BF"/>
     </w:rPr>
   </w:style>
-  <w:style w:type="character" w:customStyle="1" w:styleId="Char1">
+  <w:style w:type="character" w:styleId="Char1" w:customStyle="1">
     <w:name w:val="인용 Char"/>
     <w:basedOn w:val="a0"/>
     <w:link w:val="a5"/>
@@ -2990,8 +3264,8 @@
     <w:rsid w:val="00870FAF"/>
     <w:pPr>
       <w:pBdr>
-        <w:top w:val="single" w:sz="4" w:space="10" w:color="0F4761" w:themeColor="accent1" w:themeShade="BF"/>
-        <w:bottom w:val="single" w:sz="4" w:space="10" w:color="0F4761" w:themeColor="accent1" w:themeShade="BF"/>
+        <w:top w:val="single" w:color="0F4761" w:themeColor="accent1" w:themeShade="BF" w:sz="4" w:space="10"/>
+        <w:bottom w:val="single" w:color="0F4761" w:themeColor="accent1" w:themeShade="BF" w:sz="4" w:space="10"/>
       </w:pBdr>
       <w:spacing w:before="360" w:after="360"/>
       <w:ind w:left="864" w:right="864"/>
@@ -3003,7 +3277,7 @@
       <w:color w:val="0F4761" w:themeColor="accent1" w:themeShade="BF"/>
     </w:rPr>
   </w:style>
-  <w:style w:type="character" w:customStyle="1" w:styleId="Char2">
+  <w:style w:type="character" w:styleId="Char2" w:customStyle="1">
     <w:name w:val="강한 인용 Char"/>
     <w:basedOn w:val="a0"/>
     <w:link w:val="a8"/>
@@ -3039,12 +3313,12 @@
     </w:pPr>
     <w:tblPr>
       <w:tblBorders>
-        <w:top w:val="single" w:sz="4" w:space="0" w:color="auto"/>
-        <w:left w:val="single" w:sz="4" w:space="0" w:color="auto"/>
-        <w:bottom w:val="single" w:sz="4" w:space="0" w:color="auto"/>
-        <w:right w:val="single" w:sz="4" w:space="0" w:color="auto"/>
-        <w:insideH w:val="single" w:sz="4" w:space="0" w:color="auto"/>
-        <w:insideV w:val="single" w:sz="4" w:space="0" w:color="auto"/>
+        <w:top w:val="single" w:color="auto" w:sz="4" w:space="0"/>
+        <w:left w:val="single" w:color="auto" w:sz="4" w:space="0"/>
+        <w:bottom w:val="single" w:color="auto" w:sz="4" w:space="0"/>
+        <w:right w:val="single" w:color="auto" w:sz="4" w:space="0"/>
+        <w:insideH w:val="single" w:color="auto" w:sz="4" w:space="0"/>
+        <w:insideV w:val="single" w:color="auto" w:sz="4" w:space="0"/>
       </w:tblBorders>
     </w:tblPr>
   </w:style>

--- a/requirement_list.docx
+++ b/requirement_list.docx
@@ -1519,21 +1519,35 @@
                 <w:sz w:val="16"/>
                 <w:szCs w:val="16"/>
               </w:rPr>
-              <w:t xml:space="preserve">관리자는 대여소 정보를 조회할 수 있다. 등록된 대여소 리스트 조회 화면에서 원하는 </w:t>
-            </w:r>
-            <w:r>
-              <w:rPr>
-                <w:sz w:val="16"/>
-                <w:szCs w:val="16"/>
-              </w:rPr>
-              <w:t>대여소를 선택하면</w:t>
-            </w:r>
-            <w:r>
-              <w:rPr>
-                <w:sz w:val="16"/>
-                <w:szCs w:val="16"/>
-              </w:rPr>
-              <w:t xml:space="preserve"> 등록 시 입력한 상세 내용을 볼 수 있다.</w:t>
+              <w:t xml:space="preserve">관리자는 </w:t>
+            </w:r>
+            <w:r>
+              <w:rPr>
+                <w:sz w:val="16"/>
+                <w:szCs w:val="16"/>
+              </w:rPr>
+              <w:t xml:space="preserve">등록된 </w:t>
+            </w:r>
+            <w:r>
+              <w:rPr>
+                <w:sz w:val="16"/>
+                <w:szCs w:val="16"/>
+              </w:rPr>
+              <w:t xml:space="preserve">대여소 </w:t>
+            </w:r>
+            <w:r>
+              <w:rPr>
+                <w:sz w:val="16"/>
+                <w:szCs w:val="16"/>
+              </w:rPr>
+              <w:t>리스트</w:t>
+            </w:r>
+            <w:r>
+              <w:rPr>
+                <w:sz w:val="16"/>
+                <w:szCs w:val="16"/>
+              </w:rPr>
+              <w:t>를 조회할 수 있다.</w:t>
             </w:r>
           </w:p>
         </w:tc>
@@ -1554,7 +1568,21 @@
                 <w:sz w:val="16"/>
                 <w:szCs w:val="16"/>
               </w:rPr>
-              <w:t>대여소 조회</w:t>
+              <w:t xml:space="preserve">대여소 </w:t>
+            </w:r>
+            <w:r>
+              <w:rPr>
+                <w:sz w:val="16"/>
+                <w:szCs w:val="16"/>
+              </w:rPr>
+              <w:t xml:space="preserve">리스트 </w:t>
+            </w:r>
+            <w:r>
+              <w:rPr>
+                <w:sz w:val="16"/>
+                <w:szCs w:val="16"/>
+              </w:rPr>
+              <w:t>조회</w:t>
             </w:r>
           </w:p>
         </w:tc>
@@ -1604,21 +1632,28 @@
                 <w:sz w:val="16"/>
                 <w:szCs w:val="16"/>
               </w:rPr>
-              <w:t xml:space="preserve">관리자는 대여소를 삭제할 수 있다. 대여소 리스트 조회 화면에서 특정 대여소 항목을 </w:t>
-            </w:r>
-            <w:r>
-              <w:rPr>
-                <w:sz w:val="16"/>
-                <w:szCs w:val="16"/>
-              </w:rPr>
-              <w:t>선택하여 삭제할</w:t>
-            </w:r>
-            <w:r>
-              <w:rPr>
-                <w:sz w:val="16"/>
-                <w:szCs w:val="16"/>
-              </w:rPr>
-              <w:t xml:space="preserve"> 수 있다.</w:t>
+              <w:t xml:space="preserve">관리자는 </w:t>
+            </w:r>
+            <w:r>
+              <w:rPr>
+                <w:sz w:val="16"/>
+                <w:szCs w:val="16"/>
+              </w:rPr>
+              <w:t>대여소 리스트 조회 화면에서 원하는 대여소를 선택하</w:t>
+            </w:r>
+            <w:r>
+              <w:rPr>
+                <w:sz w:val="16"/>
+                <w:szCs w:val="16"/>
+              </w:rPr>
+              <w:t>여</w:t>
+            </w:r>
+            <w:r>
+              <w:rPr>
+                <w:sz w:val="16"/>
+                <w:szCs w:val="16"/>
+              </w:rPr>
+              <w:t xml:space="preserve"> 등록 시 입력한 상세 내용을 볼 수 있다.</w:t>
             </w:r>
           </w:p>
         </w:tc>
@@ -1639,7 +1674,14 @@
                 <w:sz w:val="16"/>
                 <w:szCs w:val="16"/>
               </w:rPr>
-              <w:t>대여소 삭제</w:t>
+              <w:t xml:space="preserve">대여소 </w:t>
+            </w:r>
+            <w:r>
+              <w:rPr>
+                <w:sz w:val="16"/>
+                <w:szCs w:val="16"/>
+              </w:rPr>
+              <w:t>상세내용 조회</w:t>
             </w:r>
           </w:p>
         </w:tc>
@@ -1679,18 +1721,17 @@
           </w:tcPr>
           <w:p>
             <w:pPr>
-              <w:pStyle w:val="a"/>
-              <w:rPr>
-                <w:sz w:val="16"/>
-                <w:szCs w:val="16"/>
-              </w:rPr>
-            </w:pPr>
-            <w:r>
-              <w:rPr>
-                <w:sz w:val="16"/>
-                <w:szCs w:val="16"/>
-              </w:rPr>
-              <w:t>관리자는 자전거 정보를 등록할 수 있다. 등록 시 자전거 ID, 자전거 제품명, 유형(일반/전기), 소속 대여소, 상태(사용 가능/수리 중) 등을 입력한다.</w:t>
+              <w:rPr>
+                <w:sz w:val="16"/>
+                <w:szCs w:val="16"/>
+              </w:rPr>
+            </w:pPr>
+            <w:r>
+              <w:rPr>
+                <w:sz w:val="16"/>
+                <w:szCs w:val="16"/>
+              </w:rPr>
+              <w:t>관리자는 대여소를 삭제할 수 있다. 대여소 리스트 조회 화면에서 특정 대여소 항목을 선택하여 삭제할 수 있다.</w:t>
             </w:r>
           </w:p>
         </w:tc>
@@ -1711,7 +1752,7 @@
                 <w:sz w:val="16"/>
                 <w:szCs w:val="16"/>
               </w:rPr>
-              <w:t>자전거 등록</w:t>
+              <w:t>대여소 삭제</w:t>
             </w:r>
           </w:p>
         </w:tc>
@@ -1751,17 +1792,18 @@
           </w:tcPr>
           <w:p>
             <w:pPr>
-              <w:rPr>
-                <w:sz w:val="16"/>
-                <w:szCs w:val="16"/>
-              </w:rPr>
-            </w:pPr>
-            <w:r>
-              <w:rPr>
-                <w:sz w:val="16"/>
-                <w:szCs w:val="16"/>
-              </w:rPr>
-              <w:t>관리자는 자전거 리스트를 조회할 수 있다. 자전거 리스트 조회 화면에서 원하는 자전거 항목을 선택하여 상세내용을 볼 수 있다.</w:t>
+              <w:pStyle w:val="a"/>
+              <w:rPr>
+                <w:sz w:val="16"/>
+                <w:szCs w:val="16"/>
+              </w:rPr>
+            </w:pPr>
+            <w:r>
+              <w:rPr>
+                <w:sz w:val="16"/>
+                <w:szCs w:val="16"/>
+              </w:rPr>
+              <w:t>관리자는 자전거 정보를 등록할 수 있다. 등록 시 자전거 ID, 자전거 제품명, 유형(일반/전기), 소속 대여소, 상태(사용 가능/수리 중) 등을 입력한다.</w:t>
             </w:r>
           </w:p>
         </w:tc>
@@ -1782,7 +1824,14 @@
                 <w:sz w:val="16"/>
                 <w:szCs w:val="16"/>
               </w:rPr>
-              <w:t>자전거 조회</w:t>
+              <w:t xml:space="preserve">자전거 </w:t>
+            </w:r>
+            <w:r>
+              <w:rPr>
+                <w:sz w:val="16"/>
+                <w:szCs w:val="16"/>
+              </w:rPr>
+              <w:t>등록</w:t>
             </w:r>
           </w:p>
         </w:tc>
@@ -1832,7 +1881,7 @@
                 <w:sz w:val="16"/>
                 <w:szCs w:val="16"/>
               </w:rPr>
-              <w:t>관리자는 자전거 정보를 삭제할 수 있다. 등록된 자전거 리스트 조회 화면에서 특정 자전거 항목을 삭제할 수 있다.</w:t>
+              <w:t>관리자는 등록된 자전거 리스트를 조회할 수 있다.</w:t>
             </w:r>
           </w:p>
         </w:tc>
@@ -1853,7 +1902,7 @@
                 <w:sz w:val="16"/>
                 <w:szCs w:val="16"/>
               </w:rPr>
-              <w:t>자전거 삭제</w:t>
+              <w:t>자전거 리스트 조회</w:t>
             </w:r>
           </w:p>
         </w:tc>
@@ -1882,7 +1931,11 @@
           <w:p>
             <w:r>
               <w:rPr/>
-              <w:t>23</w:t>
+              <w:t>2</w:t>
+            </w:r>
+            <w:r>
+              <w:rPr/>
+              <w:t>3</w:t>
             </w:r>
           </w:p>
         </w:tc>
@@ -1903,7 +1956,7 @@
                 <w:sz w:val="16"/>
                 <w:szCs w:val="16"/>
               </w:rPr>
-              <w:t>회원은 대여소 이름을 입력하여 조건에 맞는 대여소를 검색할 수 있다. 검색 결과로 해당 조건에 맞는 대여소 리스트가 출력된다.</w:t>
+              <w:t>관리자는 자전거 리스트 조회 화면에서 원하는 자전거 항목을 선택하여 상세내용을 볼 수 있다.</w:t>
             </w:r>
           </w:p>
         </w:tc>
@@ -1924,7 +1977,7 @@
                 <w:sz w:val="16"/>
                 <w:szCs w:val="16"/>
               </w:rPr>
-              <w:t>대여소 검색</w:t>
+              <w:t>자전거 상세내용 조회</w:t>
             </w:r>
           </w:p>
         </w:tc>
@@ -1950,7 +2003,16 @@
             <w:tcW w:w="615" w:type="dxa"/>
             <w:tcMar/>
           </w:tcPr>
-          <w:p/>
+          <w:p>
+            <w:r>
+              <w:rPr/>
+              <w:t>2</w:t>
+            </w:r>
+            <w:r>
+              <w:rPr/>
+              <w:t>4</w:t>
+            </w:r>
+          </w:p>
         </w:tc>
         <w:tc>
           <w:tcPr>
@@ -1964,6 +2026,13 @@
                 <w:szCs w:val="16"/>
               </w:rPr>
             </w:pPr>
+            <w:r>
+              <w:rPr>
+                <w:sz w:val="16"/>
+                <w:szCs w:val="16"/>
+              </w:rPr>
+              <w:t>관리자는 자전거 정보를 삭제할 수 있다. 등록된 자전거 리스트 조회 화면에서 특정 자전거 항목을 삭제할 수 있다.</w:t>
+            </w:r>
           </w:p>
         </w:tc>
         <w:tc>
@@ -1971,6 +2040,21 @@
             <w:tcW w:w="1260" w:type="dxa"/>
             <w:tcMar/>
           </w:tcPr>
+          <w:p>
+            <w:pPr>
+              <w:rPr>
+                <w:sz w:val="16"/>
+                <w:szCs w:val="16"/>
+              </w:rPr>
+            </w:pPr>
+            <w:r>
+              <w:rPr>
+                <w:sz w:val="16"/>
+                <w:szCs w:val="16"/>
+              </w:rPr>
+              <w:t>자전거 삭제</w:t>
+            </w:r>
+          </w:p>
           <w:p>
             <w:pPr>
               <w:rPr>
@@ -2002,7 +2086,12 @@
             <w:tcW w:w="615" w:type="dxa"/>
             <w:tcMar/>
           </w:tcPr>
-          <w:p/>
+          <w:p>
+            <w:r>
+              <w:rPr/>
+              <w:t>25</w:t>
+            </w:r>
+          </w:p>
         </w:tc>
         <w:tc>
           <w:tcPr>
@@ -2016,6 +2105,13 @@
                 <w:szCs w:val="16"/>
               </w:rPr>
             </w:pPr>
+            <w:r>
+              <w:rPr>
+                <w:sz w:val="16"/>
+                <w:szCs w:val="16"/>
+              </w:rPr>
+              <w:t>회원은 대여소 이름을 입력하여 조건에 맞는 대여소를 검색할 수 있다. 검색 결과로 해당 조건에 맞는 대여소 리스트가 출력된다.</w:t>
+            </w:r>
           </w:p>
         </w:tc>
         <w:tc>
@@ -2030,6 +2126,13 @@
                 <w:szCs w:val="16"/>
               </w:rPr>
             </w:pPr>
+            <w:r>
+              <w:rPr>
+                <w:sz w:val="16"/>
+                <w:szCs w:val="16"/>
+              </w:rPr>
+              <w:t>대여소 검색</w:t>
+            </w:r>
           </w:p>
         </w:tc>
       </w:tr>

--- a/requirement_list.docx
+++ b/requirement_list.docx
@@ -30,7 +30,6 @@
           <w:tcPr>
             <w:tcW w:w="1286" w:type="dxa"/>
             <w:vMerge w:val="restart"/>
-            <w:tcMar/>
           </w:tcPr>
           <w:p>
             <w:pPr>
@@ -57,7 +56,6 @@
         <w:tc>
           <w:tcPr>
             <w:tcW w:w="615" w:type="dxa"/>
-            <w:tcMar/>
           </w:tcPr>
           <w:p>
             <w:r>
@@ -71,7 +69,6 @@
         <w:tc>
           <w:tcPr>
             <w:tcW w:w="5855" w:type="dxa"/>
-            <w:tcMar/>
           </w:tcPr>
           <w:p>
             <w:pPr>
@@ -117,7 +114,6 @@
         <w:tc>
           <w:tcPr>
             <w:tcW w:w="1260" w:type="dxa"/>
-            <w:tcMar/>
           </w:tcPr>
           <w:p>
             <w:pPr>
@@ -145,7 +141,6 @@
           <w:tcPr>
             <w:tcW w:w="1286" w:type="dxa"/>
             <w:vMerge/>
-            <w:tcMar/>
           </w:tcPr>
           <w:p>
             <w:pPr>
@@ -156,7 +151,6 @@
         <w:tc>
           <w:tcPr>
             <w:tcW w:w="615" w:type="dxa"/>
-            <w:tcMar/>
           </w:tcPr>
           <w:p>
             <w:r>
@@ -170,7 +164,6 @@
         <w:tc>
           <w:tcPr>
             <w:tcW w:w="5855" w:type="dxa"/>
-            <w:tcMar/>
           </w:tcPr>
           <w:p>
             <w:pPr>
@@ -192,7 +185,6 @@
         <w:tc>
           <w:tcPr>
             <w:tcW w:w="1260" w:type="dxa"/>
-            <w:tcMar/>
           </w:tcPr>
           <w:p>
             <w:pPr>
@@ -220,7 +212,6 @@
           <w:tcPr>
             <w:tcW w:w="1286" w:type="dxa"/>
             <w:vMerge/>
-            <w:tcMar/>
           </w:tcPr>
           <w:p>
             <w:pPr>
@@ -231,7 +222,6 @@
         <w:tc>
           <w:tcPr>
             <w:tcW w:w="615" w:type="dxa"/>
-            <w:tcMar/>
           </w:tcPr>
           <w:p>
             <w:r>
@@ -245,7 +235,6 @@
         <w:tc>
           <w:tcPr>
             <w:tcW w:w="5855" w:type="dxa"/>
-            <w:tcMar/>
           </w:tcPr>
           <w:p>
             <w:pPr>
@@ -267,7 +256,6 @@
         <w:tc>
           <w:tcPr>
             <w:tcW w:w="1260" w:type="dxa"/>
-            <w:tcMar/>
           </w:tcPr>
           <w:p>
             <w:pPr>
@@ -295,7 +283,6 @@
           <w:tcPr>
             <w:tcW w:w="1286" w:type="dxa"/>
             <w:vMerge/>
-            <w:tcMar/>
           </w:tcPr>
           <w:p>
             <w:pPr>
@@ -306,7 +293,6 @@
         <w:tc>
           <w:tcPr>
             <w:tcW w:w="615" w:type="dxa"/>
-            <w:tcMar/>
           </w:tcPr>
           <w:p>
             <w:r>
@@ -320,7 +306,6 @@
         <w:tc>
           <w:tcPr>
             <w:tcW w:w="5855" w:type="dxa"/>
-            <w:tcMar/>
           </w:tcPr>
           <w:p>
             <w:pPr>
@@ -342,7 +327,6 @@
         <w:tc>
           <w:tcPr>
             <w:tcW w:w="1260" w:type="dxa"/>
-            <w:tcMar/>
           </w:tcPr>
           <w:p>
             <w:pPr>
@@ -370,7 +354,6 @@
           <w:tcPr>
             <w:tcW w:w="1286" w:type="dxa"/>
             <w:vMerge/>
-            <w:tcMar/>
           </w:tcPr>
           <w:p>
             <w:pPr>
@@ -381,7 +364,6 @@
         <w:tc>
           <w:tcPr>
             <w:tcW w:w="615" w:type="dxa"/>
-            <w:tcMar/>
           </w:tcPr>
           <w:p>
             <w:r>
@@ -395,7 +377,6 @@
         <w:tc>
           <w:tcPr>
             <w:tcW w:w="5855" w:type="dxa"/>
-            <w:tcMar/>
           </w:tcPr>
           <w:p>
             <w:pPr>
@@ -447,7 +428,6 @@
         <w:tc>
           <w:tcPr>
             <w:tcW w:w="1260" w:type="dxa"/>
-            <w:tcMar/>
           </w:tcPr>
           <w:p>
             <w:pPr>
@@ -475,7 +455,6 @@
           <w:tcPr>
             <w:tcW w:w="1286" w:type="dxa"/>
             <w:vMerge/>
-            <w:tcMar/>
           </w:tcPr>
           <w:p>
             <w:pPr>
@@ -486,7 +465,6 @@
         <w:tc>
           <w:tcPr>
             <w:tcW w:w="615" w:type="dxa"/>
-            <w:tcMar/>
           </w:tcPr>
           <w:p>
             <w:r>
@@ -500,12 +478,10 @@
         <w:tc>
           <w:tcPr>
             <w:tcW w:w="5855" w:type="dxa"/>
-            <w:tcMar/>
-          </w:tcPr>
-          <w:p>
-            <w:pPr>
-              <w:rPr>
-                <w:rFonts w:hint="eastAsia"/>
+          </w:tcPr>
+          <w:p>
+            <w:pPr>
+              <w:rPr>
                 <w:sz w:val="16"/>
                 <w:szCs w:val="16"/>
               </w:rPr>
@@ -523,12 +499,10 @@
         <w:tc>
           <w:tcPr>
             <w:tcW w:w="1260" w:type="dxa"/>
-            <w:tcMar/>
-          </w:tcPr>
-          <w:p>
-            <w:pPr>
-              <w:rPr>
-                <w:rFonts w:hint="eastAsia"/>
+          </w:tcPr>
+          <w:p>
+            <w:pPr>
+              <w:rPr>
                 <w:sz w:val="16"/>
                 <w:szCs w:val="16"/>
               </w:rPr>
@@ -552,7 +526,6 @@
           <w:tcPr>
             <w:tcW w:w="1286" w:type="dxa"/>
             <w:vMerge/>
-            <w:tcMar/>
           </w:tcPr>
           <w:p>
             <w:pPr>
@@ -563,7 +536,6 @@
         <w:tc>
           <w:tcPr>
             <w:tcW w:w="615" w:type="dxa"/>
-            <w:tcMar/>
           </w:tcPr>
           <w:p>
             <w:r>
@@ -577,7 +549,6 @@
         <w:tc>
           <w:tcPr>
             <w:tcW w:w="5855" w:type="dxa"/>
-            <w:tcMar/>
           </w:tcPr>
           <w:p>
             <w:pPr>
@@ -599,12 +570,10 @@
         <w:tc>
           <w:tcPr>
             <w:tcW w:w="1260" w:type="dxa"/>
-            <w:tcMar/>
-          </w:tcPr>
-          <w:p>
-            <w:pPr>
-              <w:rPr>
-                <w:rFonts w:hint="eastAsia"/>
+          </w:tcPr>
+          <w:p>
+            <w:pPr>
+              <w:rPr>
                 <w:sz w:val="16"/>
                 <w:szCs w:val="16"/>
               </w:rPr>
@@ -628,7 +597,6 @@
           <w:tcPr>
             <w:tcW w:w="1286" w:type="dxa"/>
             <w:vMerge/>
-            <w:tcMar/>
           </w:tcPr>
           <w:p>
             <w:pPr>
@@ -639,7 +607,6 @@
         <w:tc>
           <w:tcPr>
             <w:tcW w:w="615" w:type="dxa"/>
-            <w:tcMar/>
           </w:tcPr>
           <w:p>
             <w:r>
@@ -653,7 +620,6 @@
         <w:tc>
           <w:tcPr>
             <w:tcW w:w="5855" w:type="dxa"/>
-            <w:tcMar/>
           </w:tcPr>
           <w:p>
             <w:pPr>
@@ -675,7 +641,6 @@
         <w:tc>
           <w:tcPr>
             <w:tcW w:w="1260" w:type="dxa"/>
-            <w:tcMar/>
           </w:tcPr>
           <w:p>
             <w:pPr>
@@ -703,7 +668,6 @@
           <w:tcPr>
             <w:tcW w:w="1286" w:type="dxa"/>
             <w:vMerge/>
-            <w:tcMar/>
           </w:tcPr>
           <w:p>
             <w:pPr>
@@ -714,7 +678,6 @@
         <w:tc>
           <w:tcPr>
             <w:tcW w:w="615" w:type="dxa"/>
-            <w:tcMar/>
           </w:tcPr>
           <w:p>
             <w:r>
@@ -728,7 +691,6 @@
         <w:tc>
           <w:tcPr>
             <w:tcW w:w="5855" w:type="dxa"/>
-            <w:tcMar/>
           </w:tcPr>
           <w:p>
             <w:pPr>
@@ -750,7 +712,6 @@
         <w:tc>
           <w:tcPr>
             <w:tcW w:w="1260" w:type="dxa"/>
-            <w:tcMar/>
           </w:tcPr>
           <w:p>
             <w:pPr>
@@ -778,7 +739,6 @@
           <w:tcPr>
             <w:tcW w:w="1286" w:type="dxa"/>
             <w:vMerge/>
-            <w:tcMar/>
           </w:tcPr>
           <w:p>
             <w:pPr>
@@ -789,7 +749,6 @@
         <w:tc>
           <w:tcPr>
             <w:tcW w:w="615" w:type="dxa"/>
-            <w:tcMar/>
           </w:tcPr>
           <w:p>
             <w:r>
@@ -803,7 +762,6 @@
         <w:tc>
           <w:tcPr>
             <w:tcW w:w="5855" w:type="dxa"/>
-            <w:tcMar/>
           </w:tcPr>
           <w:p>
             <w:pPr>
@@ -825,7 +783,6 @@
         <w:tc>
           <w:tcPr>
             <w:tcW w:w="1260" w:type="dxa"/>
-            <w:tcMar/>
           </w:tcPr>
           <w:p>
             <w:pPr>
@@ -853,7 +810,6 @@
           <w:tcPr>
             <w:tcW w:w="1286" w:type="dxa"/>
             <w:vMerge/>
-            <w:tcMar/>
           </w:tcPr>
           <w:p>
             <w:pPr>
@@ -864,7 +820,6 @@
         <w:tc>
           <w:tcPr>
             <w:tcW w:w="615" w:type="dxa"/>
-            <w:tcMar/>
           </w:tcPr>
           <w:p>
             <w:r>
@@ -878,7 +833,6 @@
         <w:tc>
           <w:tcPr>
             <w:tcW w:w="5855" w:type="dxa"/>
-            <w:tcMar/>
           </w:tcPr>
           <w:p>
             <w:pPr>
@@ -900,7 +854,6 @@
         <w:tc>
           <w:tcPr>
             <w:tcW w:w="1260" w:type="dxa"/>
-            <w:tcMar/>
           </w:tcPr>
           <w:p>
             <w:pPr>
@@ -928,7 +881,6 @@
           <w:tcPr>
             <w:tcW w:w="1286" w:type="dxa"/>
             <w:vMerge/>
-            <w:tcMar/>
           </w:tcPr>
           <w:p>
             <w:pPr>
@@ -939,7 +891,6 @@
         <w:tc>
           <w:tcPr>
             <w:tcW w:w="615" w:type="dxa"/>
-            <w:tcMar/>
           </w:tcPr>
           <w:p>
             <w:r>
@@ -953,12 +904,10 @@
         <w:tc>
           <w:tcPr>
             <w:tcW w:w="5855" w:type="dxa"/>
-            <w:tcMar/>
-          </w:tcPr>
-          <w:p>
-            <w:pPr>
-              <w:rPr>
-                <w:rFonts w:hint="eastAsia"/>
+          </w:tcPr>
+          <w:p>
+            <w:pPr>
+              <w:rPr>
                 <w:sz w:val="16"/>
                 <w:szCs w:val="16"/>
               </w:rPr>
@@ -976,12 +925,10 @@
         <w:tc>
           <w:tcPr>
             <w:tcW w:w="1260" w:type="dxa"/>
-            <w:tcMar/>
-          </w:tcPr>
-          <w:p>
-            <w:pPr>
-              <w:rPr>
-                <w:rFonts w:hint="eastAsia"/>
+          </w:tcPr>
+          <w:p>
+            <w:pPr>
+              <w:rPr>
                 <w:sz w:val="16"/>
                 <w:szCs w:val="16"/>
               </w:rPr>
@@ -1005,7 +952,6 @@
           <w:tcPr>
             <w:tcW w:w="1286" w:type="dxa"/>
             <w:vMerge/>
-            <w:tcMar/>
           </w:tcPr>
           <w:p>
             <w:pPr>
@@ -1016,7 +962,6 @@
         <w:tc>
           <w:tcPr>
             <w:tcW w:w="615" w:type="dxa"/>
-            <w:tcMar/>
           </w:tcPr>
           <w:p>
             <w:r>
@@ -1030,12 +975,10 @@
         <w:tc>
           <w:tcPr>
             <w:tcW w:w="5855" w:type="dxa"/>
-            <w:tcMar/>
-          </w:tcPr>
-          <w:p>
-            <w:pPr>
-              <w:rPr>
-                <w:rFonts w:hint="eastAsia"/>
+          </w:tcPr>
+          <w:p>
+            <w:pPr>
+              <w:rPr>
                 <w:sz w:val="16"/>
                 <w:szCs w:val="16"/>
               </w:rPr>
@@ -1053,12 +996,10 @@
         <w:tc>
           <w:tcPr>
             <w:tcW w:w="1260" w:type="dxa"/>
-            <w:tcMar/>
-          </w:tcPr>
-          <w:p>
-            <w:pPr>
-              <w:rPr>
-                <w:rFonts w:hint="eastAsia"/>
+          </w:tcPr>
+          <w:p>
+            <w:pPr>
+              <w:rPr>
                 <w:sz w:val="16"/>
                 <w:szCs w:val="16"/>
               </w:rPr>
@@ -1082,7 +1023,6 @@
           <w:tcPr>
             <w:tcW w:w="1286" w:type="dxa"/>
             <w:vMerge/>
-            <w:tcMar/>
           </w:tcPr>
           <w:p>
             <w:pPr>
@@ -1093,14 +1033,8 @@
         <w:tc>
           <w:tcPr>
             <w:tcW w:w="615" w:type="dxa"/>
-            <w:tcMar/>
-          </w:tcPr>
-          <w:p>
-            <w:pPr>
-              <w:rPr>
-                <w:rFonts w:hint="eastAsia"/>
-              </w:rPr>
-            </w:pPr>
+          </w:tcPr>
+          <w:p>
             <w:r>
               <w:rPr>
                 <w:rFonts w:hint="eastAsia"/>
@@ -1112,12 +1046,10 @@
         <w:tc>
           <w:tcPr>
             <w:tcW w:w="5855" w:type="dxa"/>
-            <w:tcMar/>
-          </w:tcPr>
-          <w:p>
-            <w:pPr>
-              <w:rPr>
-                <w:rFonts w:hint="eastAsia"/>
+          </w:tcPr>
+          <w:p>
+            <w:pPr>
+              <w:rPr>
                 <w:sz w:val="16"/>
                 <w:szCs w:val="16"/>
               </w:rPr>
@@ -1150,12 +1082,10 @@
         <w:tc>
           <w:tcPr>
             <w:tcW w:w="1260" w:type="dxa"/>
-            <w:tcMar/>
-          </w:tcPr>
-          <w:p>
-            <w:pPr>
-              <w:rPr>
-                <w:rFonts w:hint="eastAsia"/>
+          </w:tcPr>
+          <w:p>
+            <w:pPr>
+              <w:rPr>
                 <w:sz w:val="16"/>
                 <w:szCs w:val="16"/>
               </w:rPr>
@@ -1179,7 +1109,6 @@
           <w:tcPr>
             <w:tcW w:w="1286" w:type="dxa"/>
             <w:vMerge/>
-            <w:tcMar/>
           </w:tcPr>
           <w:p>
             <w:pPr>
@@ -1190,14 +1119,8 @@
         <w:tc>
           <w:tcPr>
             <w:tcW w:w="615" w:type="dxa"/>
-            <w:tcMar/>
-          </w:tcPr>
-          <w:p>
-            <w:pPr>
-              <w:rPr>
-                <w:rFonts w:hint="eastAsia"/>
-              </w:rPr>
-            </w:pPr>
+          </w:tcPr>
+          <w:p>
             <w:r>
               <w:rPr>
                 <w:rFonts w:hint="eastAsia"/>
@@ -1209,31 +1132,21 @@
         <w:tc>
           <w:tcPr>
             <w:tcW w:w="5855" w:type="dxa"/>
-            <w:tcMar/>
-          </w:tcPr>
-          <w:p>
-            <w:pPr>
-              <w:rPr>
-                <w:rFonts w:hint="eastAsia"/>
-                <w:sz w:val="16"/>
-                <w:szCs w:val="16"/>
-              </w:rPr>
-            </w:pPr>
-            <w:r>
-              <w:rPr>
-                <w:rFonts w:hint="eastAsia"/>
-                <w:sz w:val="16"/>
-                <w:szCs w:val="16"/>
-              </w:rPr>
-              <w:t>회원이 자전거 예약대기 정보(</w:t>
-            </w:r>
-            <w:r>
-              <w:rPr>
-                <w:rFonts w:hint="eastAsia"/>
-                <w:sz w:val="16"/>
-                <w:szCs w:val="16"/>
-              </w:rPr>
-              <w:t xml:space="preserve">대여소 이름, 대여소 위치, 자전거 </w:t>
+          </w:tcPr>
+          <w:p>
+            <w:pPr>
+              <w:rPr>
+                <w:sz w:val="16"/>
+                <w:szCs w:val="16"/>
+              </w:rPr>
+            </w:pPr>
+            <w:r>
+              <w:rPr>
+                <w:rFonts w:hint="eastAsia"/>
+                <w:sz w:val="16"/>
+                <w:szCs w:val="16"/>
+              </w:rPr>
+              <w:t xml:space="preserve">회원이 자전거 예약대기 정보(대여소 이름, 대여소 위치, 자전거 </w:t>
             </w:r>
             <w:r>
               <w:rPr>
@@ -1248,45 +1161,17 @@
                 <w:sz w:val="16"/>
                 <w:szCs w:val="16"/>
               </w:rPr>
-              <w:t>, 자전거 제품명, 자전거 유형</w:t>
-            </w:r>
-            <w:r>
-              <w:rPr>
-                <w:rFonts w:hint="eastAsia"/>
-                <w:sz w:val="16"/>
-                <w:szCs w:val="16"/>
-              </w:rPr>
-              <w:t>)</w:t>
-            </w:r>
-            <w:proofErr w:type="spellStart"/>
-            <w:r>
-              <w:rPr>
-                <w:rFonts w:hint="eastAsia"/>
-                <w:sz w:val="16"/>
-                <w:szCs w:val="16"/>
-              </w:rPr>
-              <w:t>를</w:t>
-            </w:r>
-            <w:proofErr w:type="spellEnd"/>
-            <w:r>
-              <w:rPr>
-                <w:rFonts w:hint="eastAsia"/>
-                <w:sz w:val="16"/>
-                <w:szCs w:val="16"/>
-              </w:rPr>
-              <w:t xml:space="preserve"> 조회하면 해당 리스트가 출력된다. </w:t>
+              <w:t xml:space="preserve">, 자전거 제품명, 자전거 유형)를 조회하면 해당 리스트가 출력된다. </w:t>
             </w:r>
           </w:p>
         </w:tc>
         <w:tc>
           <w:tcPr>
             <w:tcW w:w="1260" w:type="dxa"/>
-            <w:tcMar/>
-          </w:tcPr>
-          <w:p>
-            <w:pPr>
-              <w:rPr>
-                <w:rFonts w:hint="eastAsia"/>
+          </w:tcPr>
+          <w:p>
+            <w:pPr>
+              <w:rPr>
                 <w:sz w:val="16"/>
                 <w:szCs w:val="16"/>
               </w:rPr>
@@ -1306,7 +1191,6 @@
                 <w:tab w:val="left" w:pos="682"/>
               </w:tabs>
               <w:rPr>
-                <w:rFonts w:hint="eastAsia"/>
                 <w:sz w:val="16"/>
                 <w:szCs w:val="16"/>
               </w:rPr>
@@ -1329,7 +1213,6 @@
           <w:tcPr>
             <w:tcW w:w="1286" w:type="dxa"/>
             <w:vMerge w:val="restart"/>
-            <w:tcMar/>
           </w:tcPr>
           <w:p>
             <w:pPr>
@@ -1340,14 +1223,8 @@
         <w:tc>
           <w:tcPr>
             <w:tcW w:w="615" w:type="dxa"/>
-            <w:tcMar/>
-          </w:tcPr>
-          <w:p>
-            <w:pPr>
-              <w:rPr>
-                <w:rFonts w:hint="eastAsia"/>
-              </w:rPr>
-            </w:pPr>
+          </w:tcPr>
+          <w:p>
             <w:r>
               <w:rPr>
                 <w:rFonts w:hint="eastAsia"/>
@@ -1359,12 +1236,10 @@
         <w:tc>
           <w:tcPr>
             <w:tcW w:w="5855" w:type="dxa"/>
-            <w:tcMar/>
-          </w:tcPr>
-          <w:p>
-            <w:pPr>
-              <w:rPr>
-                <w:rFonts w:hint="eastAsia"/>
+          </w:tcPr>
+          <w:p>
+            <w:pPr>
+              <w:rPr>
                 <w:sz w:val="16"/>
                 <w:szCs w:val="16"/>
               </w:rPr>
@@ -1382,12 +1257,10 @@
         <w:tc>
           <w:tcPr>
             <w:tcW w:w="1260" w:type="dxa"/>
-            <w:tcMar/>
-          </w:tcPr>
-          <w:p>
-            <w:pPr>
-              <w:rPr>
-                <w:rFonts w:hint="eastAsia"/>
+          </w:tcPr>
+          <w:p>
+            <w:pPr>
+              <w:rPr>
                 <w:sz w:val="16"/>
                 <w:szCs w:val="16"/>
               </w:rPr>
@@ -1411,7 +1284,6 @@
           <w:tcPr>
             <w:tcW w:w="1286" w:type="dxa"/>
             <w:vMerge/>
-            <w:tcMar/>
           </w:tcPr>
           <w:p>
             <w:pPr>
@@ -1422,11 +1294,9 @@
         <w:tc>
           <w:tcPr>
             <w:tcW w:w="615" w:type="dxa"/>
-            <w:tcMar/>
-          </w:tcPr>
-          <w:p>
-            <w:r>
-              <w:rPr/>
+          </w:tcPr>
+          <w:p>
+            <w:r>
               <w:t>17</w:t>
             </w:r>
           </w:p>
@@ -1434,7 +1304,6 @@
         <w:tc>
           <w:tcPr>
             <w:tcW w:w="5855" w:type="dxa"/>
-            <w:tcMar/>
           </w:tcPr>
           <w:p>
             <w:pPr>
@@ -1455,7 +1324,6 @@
         <w:tc>
           <w:tcPr>
             <w:tcW w:w="1260" w:type="dxa"/>
-            <w:tcMar/>
           </w:tcPr>
           <w:p>
             <w:pPr>
@@ -1482,7 +1350,6 @@
           <w:tcPr>
             <w:tcW w:w="1286" w:type="dxa"/>
             <w:vMerge/>
-            <w:tcMar/>
           </w:tcPr>
           <w:p>
             <w:pPr>
@@ -1493,11 +1360,9 @@
         <w:tc>
           <w:tcPr>
             <w:tcW w:w="615" w:type="dxa"/>
-            <w:tcMar/>
-          </w:tcPr>
-          <w:p>
-            <w:r>
-              <w:rPr/>
+          </w:tcPr>
+          <w:p>
+            <w:r>
               <w:t>18</w:t>
             </w:r>
           </w:p>
@@ -1505,7 +1370,6 @@
         <w:tc>
           <w:tcPr>
             <w:tcW w:w="5855" w:type="dxa"/>
-            <w:tcMar/>
           </w:tcPr>
           <w:p>
             <w:pPr>
@@ -1554,7 +1418,6 @@
         <w:tc>
           <w:tcPr>
             <w:tcW w:w="1260" w:type="dxa"/>
-            <w:tcMar/>
           </w:tcPr>
           <w:p>
             <w:pPr>
@@ -1595,7 +1458,6 @@
           <w:tcPr>
             <w:tcW w:w="1286" w:type="dxa"/>
             <w:vMerge/>
-            <w:tcMar/>
           </w:tcPr>
           <w:p>
             <w:pPr>
@@ -1606,11 +1468,9 @@
         <w:tc>
           <w:tcPr>
             <w:tcW w:w="615" w:type="dxa"/>
-            <w:tcMar/>
-          </w:tcPr>
-          <w:p>
-            <w:r>
-              <w:rPr/>
+          </w:tcPr>
+          <w:p>
+            <w:r>
               <w:t>19</w:t>
             </w:r>
           </w:p>
@@ -1618,7 +1478,6 @@
         <w:tc>
           <w:tcPr>
             <w:tcW w:w="5855" w:type="dxa"/>
-            <w:tcMar/>
           </w:tcPr>
           <w:p>
             <w:pPr>
@@ -1660,7 +1519,6 @@
         <w:tc>
           <w:tcPr>
             <w:tcW w:w="1260" w:type="dxa"/>
-            <w:tcMar/>
           </w:tcPr>
           <w:p>
             <w:pPr>
@@ -1694,7 +1552,6 @@
           <w:tcPr>
             <w:tcW w:w="1286" w:type="dxa"/>
             <w:vMerge/>
-            <w:tcMar/>
           </w:tcPr>
           <w:p>
             <w:pPr>
@@ -1705,11 +1562,9 @@
         <w:tc>
           <w:tcPr>
             <w:tcW w:w="615" w:type="dxa"/>
-            <w:tcMar/>
-          </w:tcPr>
-          <w:p>
-            <w:r>
-              <w:rPr/>
+          </w:tcPr>
+          <w:p>
+            <w:r>
               <w:t>20</w:t>
             </w:r>
           </w:p>
@@ -1717,7 +1572,6 @@
         <w:tc>
           <w:tcPr>
             <w:tcW w:w="5855" w:type="dxa"/>
-            <w:tcMar/>
           </w:tcPr>
           <w:p>
             <w:pPr>
@@ -1738,7 +1592,6 @@
         <w:tc>
           <w:tcPr>
             <w:tcW w:w="1260" w:type="dxa"/>
-            <w:tcMar/>
           </w:tcPr>
           <w:p>
             <w:pPr>
@@ -1765,7 +1618,6 @@
           <w:tcPr>
             <w:tcW w:w="1286" w:type="dxa"/>
             <w:vMerge/>
-            <w:tcMar/>
           </w:tcPr>
           <w:p>
             <w:pPr>
@@ -1776,11 +1628,9 @@
         <w:tc>
           <w:tcPr>
             <w:tcW w:w="615" w:type="dxa"/>
-            <w:tcMar/>
-          </w:tcPr>
-          <w:p>
-            <w:r>
-              <w:rPr/>
+          </w:tcPr>
+          <w:p>
+            <w:r>
               <w:t>21</w:t>
             </w:r>
           </w:p>
@@ -1788,11 +1638,9 @@
         <w:tc>
           <w:tcPr>
             <w:tcW w:w="5855" w:type="dxa"/>
-            <w:tcMar/>
-          </w:tcPr>
-          <w:p>
-            <w:pPr>
-              <w:pStyle w:val="a"/>
+          </w:tcPr>
+          <w:p>
+            <w:pPr>
               <w:rPr>
                 <w:sz w:val="16"/>
                 <w:szCs w:val="16"/>
@@ -1810,7 +1658,6 @@
         <w:tc>
           <w:tcPr>
             <w:tcW w:w="1260" w:type="dxa"/>
-            <w:tcMar/>
           </w:tcPr>
           <w:p>
             <w:pPr>
@@ -1844,7 +1691,6 @@
           <w:tcPr>
             <w:tcW w:w="1286" w:type="dxa"/>
             <w:vMerge/>
-            <w:tcMar/>
           </w:tcPr>
           <w:p>
             <w:pPr>
@@ -1855,11 +1701,9 @@
         <w:tc>
           <w:tcPr>
             <w:tcW w:w="615" w:type="dxa"/>
-            <w:tcMar/>
-          </w:tcPr>
-          <w:p>
-            <w:r>
-              <w:rPr/>
+          </w:tcPr>
+          <w:p>
+            <w:r>
               <w:t>22</w:t>
             </w:r>
           </w:p>
@@ -1867,7 +1711,6 @@
         <w:tc>
           <w:tcPr>
             <w:tcW w:w="5855" w:type="dxa"/>
-            <w:tcMar/>
           </w:tcPr>
           <w:p>
             <w:pPr>
@@ -1888,7 +1731,6 @@
         <w:tc>
           <w:tcPr>
             <w:tcW w:w="1260" w:type="dxa"/>
-            <w:tcMar/>
           </w:tcPr>
           <w:p>
             <w:pPr>
@@ -1915,7 +1757,6 @@
           <w:tcPr>
             <w:tcW w:w="1286" w:type="dxa"/>
             <w:vMerge/>
-            <w:tcMar/>
           </w:tcPr>
           <w:p>
             <w:pPr>
@@ -1926,15 +1767,12 @@
         <w:tc>
           <w:tcPr>
             <w:tcW w:w="615" w:type="dxa"/>
-            <w:tcMar/>
-          </w:tcPr>
-          <w:p>
-            <w:r>
-              <w:rPr/>
+          </w:tcPr>
+          <w:p>
+            <w:r>
               <w:t>2</w:t>
             </w:r>
             <w:r>
-              <w:rPr/>
               <w:t>3</w:t>
             </w:r>
           </w:p>
@@ -1942,7 +1780,6 @@
         <w:tc>
           <w:tcPr>
             <w:tcW w:w="5855" w:type="dxa"/>
-            <w:tcMar/>
           </w:tcPr>
           <w:p>
             <w:pPr>
@@ -1963,7 +1800,6 @@
         <w:tc>
           <w:tcPr>
             <w:tcW w:w="1260" w:type="dxa"/>
-            <w:tcMar/>
           </w:tcPr>
           <w:p>
             <w:pPr>
@@ -1990,7 +1826,6 @@
           <w:tcPr>
             <w:tcW w:w="1286" w:type="dxa"/>
             <w:vMerge/>
-            <w:tcMar/>
           </w:tcPr>
           <w:p>
             <w:pPr>
@@ -2001,15 +1836,12 @@
         <w:tc>
           <w:tcPr>
             <w:tcW w:w="615" w:type="dxa"/>
-            <w:tcMar/>
-          </w:tcPr>
-          <w:p>
-            <w:r>
-              <w:rPr/>
+          </w:tcPr>
+          <w:p>
+            <w:r>
               <w:t>2</w:t>
             </w:r>
             <w:r>
-              <w:rPr/>
               <w:t>4</w:t>
             </w:r>
           </w:p>
@@ -2017,7 +1849,6 @@
         <w:tc>
           <w:tcPr>
             <w:tcW w:w="5855" w:type="dxa"/>
-            <w:tcMar/>
           </w:tcPr>
           <w:p>
             <w:pPr>
@@ -2038,7 +1869,6 @@
         <w:tc>
           <w:tcPr>
             <w:tcW w:w="1260" w:type="dxa"/>
-            <w:tcMar/>
           </w:tcPr>
           <w:p>
             <w:pPr>
@@ -2073,7 +1903,6 @@
           <w:tcPr>
             <w:tcW w:w="1286" w:type="dxa"/>
             <w:vMerge/>
-            <w:tcMar/>
           </w:tcPr>
           <w:p>
             <w:pPr>
@@ -2084,11 +1913,9 @@
         <w:tc>
           <w:tcPr>
             <w:tcW w:w="615" w:type="dxa"/>
-            <w:tcMar/>
-          </w:tcPr>
-          <w:p>
-            <w:r>
-              <w:rPr/>
+          </w:tcPr>
+          <w:p>
+            <w:r>
               <w:t>25</w:t>
             </w:r>
           </w:p>
@@ -2096,7 +1923,6 @@
         <w:tc>
           <w:tcPr>
             <w:tcW w:w="5855" w:type="dxa"/>
-            <w:tcMar/>
           </w:tcPr>
           <w:p>
             <w:pPr>
@@ -2117,7 +1943,6 @@
         <w:tc>
           <w:tcPr>
             <w:tcW w:w="1260" w:type="dxa"/>
-            <w:tcMar/>
           </w:tcPr>
           <w:p>
             <w:pPr>
@@ -2144,7 +1969,6 @@
           <w:tcPr>
             <w:tcW w:w="1286" w:type="dxa"/>
             <w:vMerge/>
-            <w:tcMar/>
           </w:tcPr>
           <w:p>
             <w:pPr>
@@ -2155,36 +1979,58 @@
         <w:tc>
           <w:tcPr>
             <w:tcW w:w="615" w:type="dxa"/>
-            <w:tcMar/>
-          </w:tcPr>
-          <w:p/>
+          </w:tcPr>
+          <w:p>
+            <w:r>
+              <w:rPr>
+                <w:rFonts w:hint="eastAsia"/>
+              </w:rPr>
+              <w:t>26</w:t>
+            </w:r>
+          </w:p>
         </w:tc>
         <w:tc>
           <w:tcPr>
             <w:tcW w:w="5855" w:type="dxa"/>
-            <w:tcMar/>
-          </w:tcPr>
-          <w:p>
-            <w:pPr>
-              <w:rPr>
-                <w:sz w:val="16"/>
-                <w:szCs w:val="16"/>
-              </w:rPr>
-            </w:pPr>
+          </w:tcPr>
+          <w:p>
+            <w:pPr>
+              <w:rPr>
+                <w:rFonts w:hint="eastAsia"/>
+                <w:sz w:val="16"/>
+                <w:szCs w:val="16"/>
+              </w:rPr>
+            </w:pPr>
+            <w:r>
+              <w:rPr>
+                <w:rFonts w:hint="eastAsia"/>
+                <w:sz w:val="16"/>
+                <w:szCs w:val="16"/>
+              </w:rPr>
+              <w:t>관리자는 자전거 대여 정보를 반납 시간 기준 최근순, 지역별 기준으로 정렬해서 조회할 수 있다. 그리고 최근 1주일, 1개월, 1년 단위의 대여 금액과 대여 횟수를 조회할 수 있다.</w:t>
+            </w:r>
           </w:p>
         </w:tc>
         <w:tc>
           <w:tcPr>
             <w:tcW w:w="1260" w:type="dxa"/>
-            <w:tcMar/>
-          </w:tcPr>
-          <w:p>
-            <w:pPr>
-              <w:rPr>
-                <w:sz w:val="16"/>
-                <w:szCs w:val="16"/>
-              </w:rPr>
-            </w:pPr>
+          </w:tcPr>
+          <w:p>
+            <w:pPr>
+              <w:rPr>
+                <w:rFonts w:hint="eastAsia"/>
+                <w:sz w:val="16"/>
+                <w:szCs w:val="16"/>
+              </w:rPr>
+            </w:pPr>
+            <w:r>
+              <w:rPr>
+                <w:rFonts w:hint="eastAsia"/>
+                <w:sz w:val="16"/>
+                <w:szCs w:val="16"/>
+              </w:rPr>
+              <w:t>대여 정보 통계</w:t>
+            </w:r>
           </w:p>
         </w:tc>
       </w:tr>
@@ -2196,7 +2042,6 @@
           <w:tcPr>
             <w:tcW w:w="1286" w:type="dxa"/>
             <w:vMerge/>
-            <w:tcMar/>
           </w:tcPr>
           <w:p>
             <w:pPr>
@@ -2207,14 +2052,12 @@
         <w:tc>
           <w:tcPr>
             <w:tcW w:w="615" w:type="dxa"/>
-            <w:tcMar/>
           </w:tcPr>
           <w:p/>
         </w:tc>
         <w:tc>
           <w:tcPr>
             <w:tcW w:w="5855" w:type="dxa"/>
-            <w:tcMar/>
           </w:tcPr>
           <w:p>
             <w:pPr>
@@ -2228,7 +2071,6 @@
         <w:tc>
           <w:tcPr>
             <w:tcW w:w="1260" w:type="dxa"/>
-            <w:tcMar/>
           </w:tcPr>
           <w:p>
             <w:pPr>
@@ -2248,7 +2090,6 @@
           <w:tcPr>
             <w:tcW w:w="1286" w:type="dxa"/>
             <w:vMerge/>
-            <w:tcMar/>
           </w:tcPr>
           <w:p>
             <w:pPr>
@@ -2259,14 +2100,12 @@
         <w:tc>
           <w:tcPr>
             <w:tcW w:w="615" w:type="dxa"/>
-            <w:tcMar/>
           </w:tcPr>
           <w:p/>
         </w:tc>
         <w:tc>
           <w:tcPr>
             <w:tcW w:w="5855" w:type="dxa"/>
-            <w:tcMar/>
           </w:tcPr>
           <w:p>
             <w:pPr>
@@ -2280,7 +2119,6 @@
         <w:tc>
           <w:tcPr>
             <w:tcW w:w="1260" w:type="dxa"/>
-            <w:tcMar/>
           </w:tcPr>
           <w:p>
             <w:pPr>
@@ -2295,7 +2133,7 @@
     </w:tbl>
     <w:p/>
     <w:sectPr>
-      <w:pgSz w:w="11906" w:h="16838" w:orient="portrait"/>
+      <w:pgSz w:w="11906" w:h="16838"/>
       <w:pgMar w:top="1701" w:right="1440" w:bottom="1440" w:left="1440" w:header="851" w:footer="992" w:gutter="0"/>
       <w:cols w:space="425"/>
       <w:docGrid w:linePitch="360"/>
@@ -2495,7 +2333,7 @@
   <w:docDefaults>
     <w:rPrDefault>
       <w:rPr>
-        <w:rFonts w:asciiTheme="minorEastAsia" w:hAnsiTheme="minorHAnsi" w:eastAsiaTheme="minorEastAsia" w:cstheme="minorBidi"/>
+        <w:rFonts w:asciiTheme="minorEastAsia" w:eastAsiaTheme="minorEastAsia" w:hAnsiTheme="minorHAnsi" w:cstheme="minorBidi"/>
         <w:kern w:val="2"/>
         <w:sz w:val="22"/>
         <w:szCs w:val="24"/>
@@ -2512,14 +2350,14 @@
   <w:latentStyles w:defLockedState="0" w:defUIPriority="99" w:defSemiHidden="0" w:defUnhideWhenUsed="0" w:defQFormat="0" w:count="376">
     <w:lsdException w:name="Normal" w:uiPriority="0" w:qFormat="1"/>
     <w:lsdException w:name="heading 1" w:uiPriority="9" w:qFormat="1"/>
-    <w:lsdException w:name="heading 2" w:uiPriority="9" w:semiHidden="1" w:unhideWhenUsed="1" w:qFormat="1"/>
-    <w:lsdException w:name="heading 3" w:uiPriority="9" w:semiHidden="1" w:unhideWhenUsed="1" w:qFormat="1"/>
-    <w:lsdException w:name="heading 4" w:uiPriority="9" w:semiHidden="1" w:unhideWhenUsed="1" w:qFormat="1"/>
-    <w:lsdException w:name="heading 5" w:uiPriority="9" w:semiHidden="1" w:unhideWhenUsed="1" w:qFormat="1"/>
-    <w:lsdException w:name="heading 6" w:uiPriority="9" w:semiHidden="1" w:unhideWhenUsed="1" w:qFormat="1"/>
-    <w:lsdException w:name="heading 7" w:uiPriority="9" w:semiHidden="1" w:unhideWhenUsed="1" w:qFormat="1"/>
-    <w:lsdException w:name="heading 8" w:uiPriority="9" w:semiHidden="1" w:unhideWhenUsed="1" w:qFormat="1"/>
-    <w:lsdException w:name="heading 9" w:uiPriority="9" w:semiHidden="1" w:unhideWhenUsed="1" w:qFormat="1"/>
+    <w:lsdException w:name="heading 2" w:semiHidden="1" w:uiPriority="9" w:unhideWhenUsed="1" w:qFormat="1"/>
+    <w:lsdException w:name="heading 3" w:semiHidden="1" w:uiPriority="9" w:unhideWhenUsed="1" w:qFormat="1"/>
+    <w:lsdException w:name="heading 4" w:semiHidden="1" w:uiPriority="9" w:unhideWhenUsed="1" w:qFormat="1"/>
+    <w:lsdException w:name="heading 5" w:semiHidden="1" w:uiPriority="9" w:unhideWhenUsed="1" w:qFormat="1"/>
+    <w:lsdException w:name="heading 6" w:semiHidden="1" w:uiPriority="9" w:unhideWhenUsed="1" w:qFormat="1"/>
+    <w:lsdException w:name="heading 7" w:semiHidden="1" w:uiPriority="9" w:unhideWhenUsed="1" w:qFormat="1"/>
+    <w:lsdException w:name="heading 8" w:semiHidden="1" w:uiPriority="9" w:unhideWhenUsed="1" w:qFormat="1"/>
+    <w:lsdException w:name="heading 9" w:semiHidden="1" w:uiPriority="9" w:unhideWhenUsed="1" w:qFormat="1"/>
     <w:lsdException w:name="index 1" w:semiHidden="1" w:unhideWhenUsed="1"/>
     <w:lsdException w:name="index 2" w:semiHidden="1" w:unhideWhenUsed="1"/>
     <w:lsdException w:name="index 3" w:semiHidden="1" w:unhideWhenUsed="1"/>
@@ -2529,22 +2367,22 @@
     <w:lsdException w:name="index 7" w:semiHidden="1" w:unhideWhenUsed="1"/>
     <w:lsdException w:name="index 8" w:semiHidden="1" w:unhideWhenUsed="1"/>
     <w:lsdException w:name="index 9" w:semiHidden="1" w:unhideWhenUsed="1"/>
-    <w:lsdException w:name="toc 1" w:uiPriority="39" w:semiHidden="1" w:unhideWhenUsed="1"/>
-    <w:lsdException w:name="toc 2" w:uiPriority="39" w:semiHidden="1" w:unhideWhenUsed="1"/>
-    <w:lsdException w:name="toc 3" w:uiPriority="39" w:semiHidden="1" w:unhideWhenUsed="1"/>
-    <w:lsdException w:name="toc 4" w:uiPriority="39" w:semiHidden="1" w:unhideWhenUsed="1"/>
-    <w:lsdException w:name="toc 5" w:uiPriority="39" w:semiHidden="1" w:unhideWhenUsed="1"/>
-    <w:lsdException w:name="toc 6" w:uiPriority="39" w:semiHidden="1" w:unhideWhenUsed="1"/>
-    <w:lsdException w:name="toc 7" w:uiPriority="39" w:semiHidden="1" w:unhideWhenUsed="1"/>
-    <w:lsdException w:name="toc 8" w:uiPriority="39" w:semiHidden="1" w:unhideWhenUsed="1"/>
-    <w:lsdException w:name="toc 9" w:uiPriority="39" w:semiHidden="1" w:unhideWhenUsed="1"/>
+    <w:lsdException w:name="toc 1" w:semiHidden="1" w:uiPriority="39" w:unhideWhenUsed="1"/>
+    <w:lsdException w:name="toc 2" w:semiHidden="1" w:uiPriority="39" w:unhideWhenUsed="1"/>
+    <w:lsdException w:name="toc 3" w:semiHidden="1" w:uiPriority="39" w:unhideWhenUsed="1"/>
+    <w:lsdException w:name="toc 4" w:semiHidden="1" w:uiPriority="39" w:unhideWhenUsed="1"/>
+    <w:lsdException w:name="toc 5" w:semiHidden="1" w:uiPriority="39" w:unhideWhenUsed="1"/>
+    <w:lsdException w:name="toc 6" w:semiHidden="1" w:uiPriority="39" w:unhideWhenUsed="1"/>
+    <w:lsdException w:name="toc 7" w:semiHidden="1" w:uiPriority="39" w:unhideWhenUsed="1"/>
+    <w:lsdException w:name="toc 8" w:semiHidden="1" w:uiPriority="39" w:unhideWhenUsed="1"/>
+    <w:lsdException w:name="toc 9" w:semiHidden="1" w:uiPriority="39" w:unhideWhenUsed="1"/>
     <w:lsdException w:name="Normal Indent" w:semiHidden="1" w:unhideWhenUsed="1"/>
     <w:lsdException w:name="footnote text" w:semiHidden="1" w:unhideWhenUsed="1"/>
     <w:lsdException w:name="annotation text" w:semiHidden="1" w:unhideWhenUsed="1"/>
     <w:lsdException w:name="header" w:semiHidden="1" w:unhideWhenUsed="1"/>
     <w:lsdException w:name="footer" w:semiHidden="1" w:unhideWhenUsed="1"/>
     <w:lsdException w:name="index heading" w:semiHidden="1" w:unhideWhenUsed="1"/>
-    <w:lsdException w:name="caption" w:uiPriority="35" w:semiHidden="1" w:unhideWhenUsed="1" w:qFormat="1"/>
+    <w:lsdException w:name="caption" w:semiHidden="1" w:uiPriority="35" w:unhideWhenUsed="1" w:qFormat="1"/>
     <w:lsdException w:name="table of figures" w:semiHidden="1" w:unhideWhenUsed="1"/>
     <w:lsdException w:name="envelope address" w:semiHidden="1" w:unhideWhenUsed="1"/>
     <w:lsdException w:name="envelope return" w:semiHidden="1" w:unhideWhenUsed="1"/>
@@ -2575,7 +2413,7 @@
     <w:lsdException w:name="Title" w:uiPriority="10" w:qFormat="1"/>
     <w:lsdException w:name="Closing" w:semiHidden="1" w:unhideWhenUsed="1"/>
     <w:lsdException w:name="Signature" w:semiHidden="1" w:unhideWhenUsed="1"/>
-    <w:lsdException w:name="Default Paragraph Font" w:uiPriority="1" w:semiHidden="1" w:unhideWhenUsed="1"/>
+    <w:lsdException w:name="Default Paragraph Font" w:semiHidden="1" w:uiPriority="1" w:unhideWhenUsed="1"/>
     <w:lsdException w:name="Body Text" w:semiHidden="1" w:unhideWhenUsed="1"/>
     <w:lsdException w:name="Body Text Indent" w:semiHidden="1" w:unhideWhenUsed="1"/>
     <w:lsdException w:name="List Continue" w:semiHidden="1" w:unhideWhenUsed="1"/>
@@ -2775,8 +2613,8 @@
     <w:lsdException w:name="Subtle Reference" w:uiPriority="31" w:qFormat="1"/>
     <w:lsdException w:name="Intense Reference" w:uiPriority="32" w:qFormat="1"/>
     <w:lsdException w:name="Book Title" w:uiPriority="33" w:qFormat="1"/>
-    <w:lsdException w:name="Bibliography" w:uiPriority="37" w:semiHidden="1" w:unhideWhenUsed="1"/>
-    <w:lsdException w:name="TOC Heading" w:uiPriority="39" w:semiHidden="1" w:unhideWhenUsed="1" w:qFormat="1"/>
+    <w:lsdException w:name="Bibliography" w:semiHidden="1" w:uiPriority="37" w:unhideWhenUsed="1"/>
+    <w:lsdException w:name="TOC Heading" w:semiHidden="1" w:uiPriority="39" w:unhideWhenUsed="1" w:qFormat="1"/>
     <w:lsdException w:name="Plain Table 1" w:uiPriority="41"/>
     <w:lsdException w:name="Plain Table 2" w:uiPriority="42"/>
     <w:lsdException w:name="Plain Table 3" w:uiPriority="43"/>
@@ -2887,7 +2725,7 @@
     <w:lsdException w:name="Unresolved Mention" w:semiHidden="1" w:unhideWhenUsed="1"/>
     <w:lsdException w:name="Smart Link" w:semiHidden="1" w:unhideWhenUsed="1"/>
   </w:latentStyles>
-  <w:style w:type="paragraph" w:styleId="a" w:default="1">
+  <w:style w:type="paragraph" w:default="1" w:styleId="a">
     <w:name w:val="Normal"/>
     <w:qFormat/>
     <w:pPr>
@@ -2912,7 +2750,7 @@
       <w:outlineLvl w:val="0"/>
     </w:pPr>
     <w:rPr>
-      <w:rFonts w:asciiTheme="majorHAnsi" w:hAnsiTheme="majorHAnsi" w:eastAsiaTheme="majorEastAsia" w:cstheme="majorBidi"/>
+      <w:rFonts w:asciiTheme="majorHAnsi" w:eastAsiaTheme="majorEastAsia" w:hAnsiTheme="majorHAnsi" w:cstheme="majorBidi"/>
       <w:color w:val="000000" w:themeColor="text1"/>
       <w:sz w:val="32"/>
       <w:szCs w:val="32"/>
@@ -2935,7 +2773,7 @@
       <w:outlineLvl w:val="1"/>
     </w:pPr>
     <w:rPr>
-      <w:rFonts w:asciiTheme="majorHAnsi" w:hAnsiTheme="majorHAnsi" w:eastAsiaTheme="majorEastAsia" w:cstheme="majorBidi"/>
+      <w:rFonts w:asciiTheme="majorHAnsi" w:eastAsiaTheme="majorEastAsia" w:hAnsiTheme="majorHAnsi" w:cstheme="majorBidi"/>
       <w:color w:val="000000" w:themeColor="text1"/>
       <w:sz w:val="28"/>
       <w:szCs w:val="28"/>
@@ -2958,7 +2796,7 @@
       <w:outlineLvl w:val="2"/>
     </w:pPr>
     <w:rPr>
-      <w:rFonts w:asciiTheme="majorHAnsi" w:hAnsiTheme="majorHAnsi" w:eastAsiaTheme="majorEastAsia" w:cstheme="majorBidi"/>
+      <w:rFonts w:asciiTheme="majorHAnsi" w:eastAsiaTheme="majorEastAsia" w:hAnsiTheme="majorHAnsi" w:cstheme="majorBidi"/>
       <w:color w:val="000000" w:themeColor="text1"/>
       <w:sz w:val="24"/>
     </w:rPr>
@@ -2980,7 +2818,7 @@
       <w:outlineLvl w:val="3"/>
     </w:pPr>
     <w:rPr>
-      <w:rFonts w:asciiTheme="majorHAnsi" w:hAnsiTheme="majorHAnsi" w:eastAsiaTheme="majorEastAsia" w:cstheme="majorBidi"/>
+      <w:rFonts w:asciiTheme="majorHAnsi" w:eastAsiaTheme="majorEastAsia" w:hAnsiTheme="majorHAnsi" w:cstheme="majorBidi"/>
       <w:color w:val="000000" w:themeColor="text1"/>
     </w:rPr>
   </w:style>
@@ -2998,11 +2836,11 @@
       <w:keepNext/>
       <w:keepLines/>
       <w:spacing w:before="80" w:after="40"/>
-      <w:ind w:left="100" w:leftChars="100"/>
+      <w:ind w:leftChars="100" w:left="100"/>
       <w:outlineLvl w:val="4"/>
     </w:pPr>
     <w:rPr>
-      <w:rFonts w:asciiTheme="majorHAnsi" w:hAnsiTheme="majorHAnsi" w:eastAsiaTheme="majorEastAsia" w:cstheme="majorBidi"/>
+      <w:rFonts w:asciiTheme="majorHAnsi" w:eastAsiaTheme="majorEastAsia" w:hAnsiTheme="majorHAnsi" w:cstheme="majorBidi"/>
       <w:color w:val="000000" w:themeColor="text1"/>
     </w:rPr>
   </w:style>
@@ -3020,11 +2858,11 @@
       <w:keepNext/>
       <w:keepLines/>
       <w:spacing w:before="80" w:after="40"/>
-      <w:ind w:left="200" w:leftChars="200"/>
+      <w:ind w:leftChars="200" w:left="200"/>
       <w:outlineLvl w:val="5"/>
     </w:pPr>
     <w:rPr>
-      <w:rFonts w:asciiTheme="majorHAnsi" w:hAnsiTheme="majorHAnsi" w:eastAsiaTheme="majorEastAsia" w:cstheme="majorBidi"/>
+      <w:rFonts w:asciiTheme="majorHAnsi" w:eastAsiaTheme="majorEastAsia" w:hAnsiTheme="majorHAnsi" w:cstheme="majorBidi"/>
       <w:color w:val="000000" w:themeColor="text1"/>
     </w:rPr>
   </w:style>
@@ -3042,11 +2880,11 @@
       <w:keepNext/>
       <w:keepLines/>
       <w:spacing w:before="80" w:after="40"/>
-      <w:ind w:left="300" w:leftChars="300"/>
+      <w:ind w:leftChars="300" w:left="300"/>
       <w:outlineLvl w:val="6"/>
     </w:pPr>
     <w:rPr>
-      <w:rFonts w:asciiTheme="majorHAnsi" w:hAnsiTheme="majorHAnsi" w:eastAsiaTheme="majorEastAsia" w:cstheme="majorBidi"/>
+      <w:rFonts w:asciiTheme="majorHAnsi" w:eastAsiaTheme="majorEastAsia" w:hAnsiTheme="majorHAnsi" w:cstheme="majorBidi"/>
       <w:color w:val="000000" w:themeColor="text1"/>
     </w:rPr>
   </w:style>
@@ -3064,11 +2902,11 @@
       <w:keepNext/>
       <w:keepLines/>
       <w:spacing w:before="80" w:after="40"/>
-      <w:ind w:left="400" w:leftChars="400"/>
+      <w:ind w:leftChars="400" w:left="400"/>
       <w:outlineLvl w:val="7"/>
     </w:pPr>
     <w:rPr>
-      <w:rFonts w:asciiTheme="majorHAnsi" w:hAnsiTheme="majorHAnsi" w:eastAsiaTheme="majorEastAsia" w:cstheme="majorBidi"/>
+      <w:rFonts w:asciiTheme="majorHAnsi" w:eastAsiaTheme="majorEastAsia" w:hAnsiTheme="majorHAnsi" w:cstheme="majorBidi"/>
       <w:color w:val="000000" w:themeColor="text1"/>
     </w:rPr>
   </w:style>
@@ -3086,21 +2924,21 @@
       <w:keepNext/>
       <w:keepLines/>
       <w:spacing w:before="80" w:after="40"/>
-      <w:ind w:left="500" w:leftChars="500"/>
+      <w:ind w:leftChars="500" w:left="500"/>
       <w:outlineLvl w:val="8"/>
     </w:pPr>
     <w:rPr>
-      <w:rFonts w:asciiTheme="majorHAnsi" w:hAnsiTheme="majorHAnsi" w:eastAsiaTheme="majorEastAsia" w:cstheme="majorBidi"/>
+      <w:rFonts w:asciiTheme="majorHAnsi" w:eastAsiaTheme="majorEastAsia" w:hAnsiTheme="majorHAnsi" w:cstheme="majorBidi"/>
       <w:color w:val="000000" w:themeColor="text1"/>
     </w:rPr>
   </w:style>
-  <w:style w:type="character" w:styleId="a0" w:default="1">
+  <w:style w:type="character" w:default="1" w:styleId="a0">
     <w:name w:val="Default Paragraph Font"/>
     <w:uiPriority w:val="1"/>
     <w:semiHidden/>
     <w:unhideWhenUsed/>
   </w:style>
-  <w:style w:type="table" w:styleId="a1" w:default="1">
+  <w:style w:type="table" w:default="1" w:styleId="a1">
     <w:name w:val="Normal Table"/>
     <w:uiPriority w:val="99"/>
     <w:semiHidden/>
@@ -3115,26 +2953,26 @@
       </w:tblCellMar>
     </w:tblPr>
   </w:style>
-  <w:style w:type="numbering" w:styleId="a2" w:default="1">
+  <w:style w:type="numbering" w:default="1" w:styleId="a2">
     <w:name w:val="No List"/>
     <w:uiPriority w:val="99"/>
     <w:semiHidden/>
     <w:unhideWhenUsed/>
   </w:style>
-  <w:style w:type="character" w:styleId="1Char" w:customStyle="1">
+  <w:style w:type="character" w:customStyle="1" w:styleId="1Char">
     <w:name w:val="제목 1 Char"/>
     <w:basedOn w:val="a0"/>
     <w:link w:val="1"/>
     <w:uiPriority w:val="9"/>
     <w:rsid w:val="00870FAF"/>
     <w:rPr>
-      <w:rFonts w:asciiTheme="majorHAnsi" w:hAnsiTheme="majorHAnsi" w:eastAsiaTheme="majorEastAsia" w:cstheme="majorBidi"/>
+      <w:rFonts w:asciiTheme="majorHAnsi" w:eastAsiaTheme="majorEastAsia" w:hAnsiTheme="majorHAnsi" w:cstheme="majorBidi"/>
       <w:color w:val="000000" w:themeColor="text1"/>
       <w:sz w:val="32"/>
       <w:szCs w:val="32"/>
     </w:rPr>
   </w:style>
-  <w:style w:type="character" w:styleId="2Char" w:customStyle="1">
+  <w:style w:type="character" w:customStyle="1" w:styleId="2Char">
     <w:name w:val="제목 2 Char"/>
     <w:basedOn w:val="a0"/>
     <w:link w:val="2"/>
@@ -3142,13 +2980,13 @@
     <w:semiHidden/>
     <w:rsid w:val="00870FAF"/>
     <w:rPr>
-      <w:rFonts w:asciiTheme="majorHAnsi" w:hAnsiTheme="majorHAnsi" w:eastAsiaTheme="majorEastAsia" w:cstheme="majorBidi"/>
+      <w:rFonts w:asciiTheme="majorHAnsi" w:eastAsiaTheme="majorEastAsia" w:hAnsiTheme="majorHAnsi" w:cstheme="majorBidi"/>
       <w:color w:val="000000" w:themeColor="text1"/>
       <w:sz w:val="28"/>
       <w:szCs w:val="28"/>
     </w:rPr>
   </w:style>
-  <w:style w:type="character" w:styleId="3Char" w:customStyle="1">
+  <w:style w:type="character" w:customStyle="1" w:styleId="3Char">
     <w:name w:val="제목 3 Char"/>
     <w:basedOn w:val="a0"/>
     <w:link w:val="3"/>
@@ -3156,12 +2994,12 @@
     <w:semiHidden/>
     <w:rsid w:val="00870FAF"/>
     <w:rPr>
-      <w:rFonts w:asciiTheme="majorHAnsi" w:hAnsiTheme="majorHAnsi" w:eastAsiaTheme="majorEastAsia" w:cstheme="majorBidi"/>
+      <w:rFonts w:asciiTheme="majorHAnsi" w:eastAsiaTheme="majorEastAsia" w:hAnsiTheme="majorHAnsi" w:cstheme="majorBidi"/>
       <w:color w:val="000000" w:themeColor="text1"/>
       <w:sz w:val="24"/>
     </w:rPr>
   </w:style>
-  <w:style w:type="character" w:styleId="4Char" w:customStyle="1">
+  <w:style w:type="character" w:customStyle="1" w:styleId="4Char">
     <w:name w:val="제목 4 Char"/>
     <w:basedOn w:val="a0"/>
     <w:link w:val="4"/>
@@ -3169,11 +3007,11 @@
     <w:semiHidden/>
     <w:rsid w:val="00870FAF"/>
     <w:rPr>
-      <w:rFonts w:asciiTheme="majorHAnsi" w:hAnsiTheme="majorHAnsi" w:eastAsiaTheme="majorEastAsia" w:cstheme="majorBidi"/>
+      <w:rFonts w:asciiTheme="majorHAnsi" w:eastAsiaTheme="majorEastAsia" w:hAnsiTheme="majorHAnsi" w:cstheme="majorBidi"/>
       <w:color w:val="000000" w:themeColor="text1"/>
     </w:rPr>
   </w:style>
-  <w:style w:type="character" w:styleId="5Char" w:customStyle="1">
+  <w:style w:type="character" w:customStyle="1" w:styleId="5Char">
     <w:name w:val="제목 5 Char"/>
     <w:basedOn w:val="a0"/>
     <w:link w:val="5"/>
@@ -3181,11 +3019,11 @@
     <w:semiHidden/>
     <w:rsid w:val="00870FAF"/>
     <w:rPr>
-      <w:rFonts w:asciiTheme="majorHAnsi" w:hAnsiTheme="majorHAnsi" w:eastAsiaTheme="majorEastAsia" w:cstheme="majorBidi"/>
+      <w:rFonts w:asciiTheme="majorHAnsi" w:eastAsiaTheme="majorEastAsia" w:hAnsiTheme="majorHAnsi" w:cstheme="majorBidi"/>
       <w:color w:val="000000" w:themeColor="text1"/>
     </w:rPr>
   </w:style>
-  <w:style w:type="character" w:styleId="6Char" w:customStyle="1">
+  <w:style w:type="character" w:customStyle="1" w:styleId="6Char">
     <w:name w:val="제목 6 Char"/>
     <w:basedOn w:val="a0"/>
     <w:link w:val="6"/>
@@ -3193,11 +3031,11 @@
     <w:semiHidden/>
     <w:rsid w:val="00870FAF"/>
     <w:rPr>
-      <w:rFonts w:asciiTheme="majorHAnsi" w:hAnsiTheme="majorHAnsi" w:eastAsiaTheme="majorEastAsia" w:cstheme="majorBidi"/>
+      <w:rFonts w:asciiTheme="majorHAnsi" w:eastAsiaTheme="majorEastAsia" w:hAnsiTheme="majorHAnsi" w:cstheme="majorBidi"/>
       <w:color w:val="000000" w:themeColor="text1"/>
     </w:rPr>
   </w:style>
-  <w:style w:type="character" w:styleId="7Char" w:customStyle="1">
+  <w:style w:type="character" w:customStyle="1" w:styleId="7Char">
     <w:name w:val="제목 7 Char"/>
     <w:basedOn w:val="a0"/>
     <w:link w:val="7"/>
@@ -3205,11 +3043,11 @@
     <w:semiHidden/>
     <w:rsid w:val="00870FAF"/>
     <w:rPr>
-      <w:rFonts w:asciiTheme="majorHAnsi" w:hAnsiTheme="majorHAnsi" w:eastAsiaTheme="majorEastAsia" w:cstheme="majorBidi"/>
+      <w:rFonts w:asciiTheme="majorHAnsi" w:eastAsiaTheme="majorEastAsia" w:hAnsiTheme="majorHAnsi" w:cstheme="majorBidi"/>
       <w:color w:val="000000" w:themeColor="text1"/>
     </w:rPr>
   </w:style>
-  <w:style w:type="character" w:styleId="8Char" w:customStyle="1">
+  <w:style w:type="character" w:customStyle="1" w:styleId="8Char">
     <w:name w:val="제목 8 Char"/>
     <w:basedOn w:val="a0"/>
     <w:link w:val="8"/>
@@ -3217,11 +3055,11 @@
     <w:semiHidden/>
     <w:rsid w:val="00870FAF"/>
     <w:rPr>
-      <w:rFonts w:asciiTheme="majorHAnsi" w:hAnsiTheme="majorHAnsi" w:eastAsiaTheme="majorEastAsia" w:cstheme="majorBidi"/>
+      <w:rFonts w:asciiTheme="majorHAnsi" w:eastAsiaTheme="majorEastAsia" w:hAnsiTheme="majorHAnsi" w:cstheme="majorBidi"/>
       <w:color w:val="000000" w:themeColor="text1"/>
     </w:rPr>
   </w:style>
-  <w:style w:type="character" w:styleId="9Char" w:customStyle="1">
+  <w:style w:type="character" w:customStyle="1" w:styleId="9Char">
     <w:name w:val="제목 9 Char"/>
     <w:basedOn w:val="a0"/>
     <w:link w:val="9"/>
@@ -3229,7 +3067,7 @@
     <w:semiHidden/>
     <w:rsid w:val="00870FAF"/>
     <w:rPr>
-      <w:rFonts w:asciiTheme="majorHAnsi" w:hAnsiTheme="majorHAnsi" w:eastAsiaTheme="majorEastAsia" w:cstheme="majorBidi"/>
+      <w:rFonts w:asciiTheme="majorHAnsi" w:eastAsiaTheme="majorEastAsia" w:hAnsiTheme="majorHAnsi" w:cstheme="majorBidi"/>
       <w:color w:val="000000" w:themeColor="text1"/>
     </w:rPr>
   </w:style>
@@ -3247,21 +3085,21 @@
       <w:jc w:val="center"/>
     </w:pPr>
     <w:rPr>
-      <w:rFonts w:asciiTheme="majorHAnsi" w:hAnsiTheme="majorHAnsi" w:eastAsiaTheme="majorEastAsia" w:cstheme="majorBidi"/>
+      <w:rFonts w:asciiTheme="majorHAnsi" w:eastAsiaTheme="majorEastAsia" w:hAnsiTheme="majorHAnsi" w:cstheme="majorBidi"/>
       <w:spacing w:val="-10"/>
       <w:kern w:val="28"/>
       <w:sz w:val="56"/>
       <w:szCs w:val="56"/>
     </w:rPr>
   </w:style>
-  <w:style w:type="character" w:styleId="Char" w:customStyle="1">
+  <w:style w:type="character" w:customStyle="1" w:styleId="Char">
     <w:name w:val="제목 Char"/>
     <w:basedOn w:val="a0"/>
     <w:link w:val="a3"/>
     <w:uiPriority w:val="10"/>
     <w:rsid w:val="00870FAF"/>
     <w:rPr>
-      <w:rFonts w:asciiTheme="majorHAnsi" w:hAnsiTheme="majorHAnsi" w:eastAsiaTheme="majorEastAsia" w:cstheme="majorBidi"/>
+      <w:rFonts w:asciiTheme="majorHAnsi" w:eastAsiaTheme="majorEastAsia" w:hAnsiTheme="majorHAnsi" w:cstheme="majorBidi"/>
       <w:spacing w:val="-10"/>
       <w:kern w:val="28"/>
       <w:sz w:val="56"/>
@@ -3283,21 +3121,21 @@
       <w:jc w:val="center"/>
     </w:pPr>
     <w:rPr>
-      <w:rFonts w:asciiTheme="majorHAnsi" w:hAnsiTheme="majorHAnsi" w:eastAsiaTheme="majorEastAsia" w:cstheme="majorBidi"/>
+      <w:rFonts w:asciiTheme="majorHAnsi" w:eastAsiaTheme="majorEastAsia" w:hAnsiTheme="majorHAnsi" w:cstheme="majorBidi"/>
       <w:color w:val="595959" w:themeColor="text1" w:themeTint="A6"/>
       <w:spacing w:val="15"/>
       <w:sz w:val="28"/>
       <w:szCs w:val="28"/>
     </w:rPr>
   </w:style>
-  <w:style w:type="character" w:styleId="Char0" w:customStyle="1">
+  <w:style w:type="character" w:customStyle="1" w:styleId="Char0">
     <w:name w:val="부제 Char"/>
     <w:basedOn w:val="a0"/>
     <w:link w:val="a4"/>
     <w:uiPriority w:val="11"/>
     <w:rsid w:val="00870FAF"/>
     <w:rPr>
-      <w:rFonts w:asciiTheme="majorHAnsi" w:hAnsiTheme="majorHAnsi" w:eastAsiaTheme="majorEastAsia" w:cstheme="majorBidi"/>
+      <w:rFonts w:asciiTheme="majorHAnsi" w:eastAsiaTheme="majorEastAsia" w:hAnsiTheme="majorHAnsi" w:cstheme="majorBidi"/>
       <w:color w:val="595959" w:themeColor="text1" w:themeTint="A6"/>
       <w:spacing w:val="15"/>
       <w:sz w:val="28"/>
@@ -3322,7 +3160,7 @@
       <w:color w:val="404040" w:themeColor="text1" w:themeTint="BF"/>
     </w:rPr>
   </w:style>
-  <w:style w:type="character" w:styleId="Char1" w:customStyle="1">
+  <w:style w:type="character" w:customStyle="1" w:styleId="Char1">
     <w:name w:val="인용 Char"/>
     <w:basedOn w:val="a0"/>
     <w:link w:val="a5"/>
@@ -3367,8 +3205,8 @@
     <w:rsid w:val="00870FAF"/>
     <w:pPr>
       <w:pBdr>
-        <w:top w:val="single" w:color="0F4761" w:themeColor="accent1" w:themeShade="BF" w:sz="4" w:space="10"/>
-        <w:bottom w:val="single" w:color="0F4761" w:themeColor="accent1" w:themeShade="BF" w:sz="4" w:space="10"/>
+        <w:top w:val="single" w:sz="4" w:space="10" w:color="0F4761" w:themeColor="accent1" w:themeShade="BF"/>
+        <w:bottom w:val="single" w:sz="4" w:space="10" w:color="0F4761" w:themeColor="accent1" w:themeShade="BF"/>
       </w:pBdr>
       <w:spacing w:before="360" w:after="360"/>
       <w:ind w:left="864" w:right="864"/>
@@ -3380,7 +3218,7 @@
       <w:color w:val="0F4761" w:themeColor="accent1" w:themeShade="BF"/>
     </w:rPr>
   </w:style>
-  <w:style w:type="character" w:styleId="Char2" w:customStyle="1">
+  <w:style w:type="character" w:customStyle="1" w:styleId="Char2">
     <w:name w:val="강한 인용 Char"/>
     <w:basedOn w:val="a0"/>
     <w:link w:val="a8"/>
@@ -3416,12 +3254,12 @@
     </w:pPr>
     <w:tblPr>
       <w:tblBorders>
-        <w:top w:val="single" w:color="auto" w:sz="4" w:space="0"/>
-        <w:left w:val="single" w:color="auto" w:sz="4" w:space="0"/>
-        <w:bottom w:val="single" w:color="auto" w:sz="4" w:space="0"/>
-        <w:right w:val="single" w:color="auto" w:sz="4" w:space="0"/>
-        <w:insideH w:val="single" w:color="auto" w:sz="4" w:space="0"/>
-        <w:insideV w:val="single" w:color="auto" w:sz="4" w:space="0"/>
+        <w:top w:val="single" w:sz="4" w:space="0" w:color="auto"/>
+        <w:left w:val="single" w:sz="4" w:space="0" w:color="auto"/>
+        <w:bottom w:val="single" w:sz="4" w:space="0" w:color="auto"/>
+        <w:right w:val="single" w:sz="4" w:space="0" w:color="auto"/>
+        <w:insideH w:val="single" w:sz="4" w:space="0" w:color="auto"/>
+        <w:insideV w:val="single" w:sz="4" w:space="0" w:color="auto"/>
       </w:tblBorders>
     </w:tblPr>
   </w:style>

--- a/requirement_list.docx
+++ b/requirement_list.docx
@@ -3,6 +3,9 @@
 <w:document xmlns:wpc="http://schemas.microsoft.com/office/word/2010/wordprocessingCanvas" xmlns:cx="http://schemas.microsoft.com/office/drawing/2014/chartex" xmlns:cx1="http://schemas.microsoft.com/office/drawing/2015/9/8/chartex" xmlns:cx2="http://schemas.microsoft.com/office/drawing/2015/10/21/chartex" xmlns:cx3="http://schemas.microsoft.com/office/drawing/2016/5/9/chartex" xmlns:cx4="http://schemas.microsoft.com/office/drawing/2016/5/10/chartex" xmlns:cx5="http://schemas.microsoft.com/office/drawing/2016/5/11/chartex" xmlns:cx6="http://schemas.microsoft.com/office/drawing/2016/5/12/chartex" xmlns:cx7="http://schemas.microsoft.com/office/drawing/2016/5/13/chartex" xmlns:cx8="http://schemas.microsoft.com/office/drawing/2016/5/14/chartex" xmlns:mc="http://schemas.openxmlformats.org/markup-compatibility/2006" xmlns:aink="http://schemas.microsoft.com/office/drawing/2016/ink" xmlns:am3d="http://schemas.microsoft.com/office/drawing/2017/model3d" xmlns:o="urn:schemas-microsoft-com:office:office" xmlns:oel="http://schemas.microsoft.com/office/2019/extlst" xmlns:r="http://schemas.openxmlformats.org/officeDocument/2006/relationships" xmlns:m="http://schemas.openxmlformats.org/officeDocument/2006/math" xmlns:v="urn:schemas-microsoft-com:vml" xmlns:wp14="http://schemas.microsoft.com/office/word/2010/wordprocessingDrawing" xmlns:wp="http://schemas.openxmlformats.org/drawingml/2006/wordprocessingDrawing" xmlns:w10="urn:schemas-microsoft-com:office:word" xmlns:w="http://schemas.openxmlformats.org/wordprocessingml/2006/main" xmlns:w14="http://schemas.microsoft.com/office/word/2010/wordml" xmlns:w15="http://schemas.microsoft.com/office/word/2012/wordml" xmlns:w16cex="http://schemas.microsoft.com/office/word/2018/wordml/cex" xmlns:w16cid="http://schemas.microsoft.com/office/word/2016/wordml/cid" xmlns:w16="http://schemas.microsoft.com/office/word/2018/wordml" xmlns:w16du="http://schemas.microsoft.com/office/word/2023/wordml/word16du" xmlns:w16sdtdh="http://schemas.microsoft.com/office/word/2020/wordml/sdtdatahash" xmlns:w16sdtfl="http://schemas.microsoft.com/office/word/2024/wordml/sdtformatlock" xmlns:w16se="http://schemas.microsoft.com/office/word/2015/wordml/symex" xmlns:wpg="http://schemas.microsoft.com/office/word/2010/wordprocessingGroup" xmlns:wpi="http://schemas.microsoft.com/office/word/2010/wordprocessingInk" xmlns:wne="http://schemas.microsoft.com/office/word/2006/wordml" xmlns:wps="http://schemas.microsoft.com/office/word/2010/wordprocessingShape" mc:Ignorable="w14 w15 w16se w16cid w16 w16cex w16sdtdh w16sdtfl w16du wp14">
   <w:body>
     <w:p>
+      <w:pPr>
+        <w:ind w:firstLineChars="100" w:firstLine="220"/>
+      </w:pPr>
       <w:r>
         <w:rPr>
           <w:rFonts w:hint="eastAsia"/>
@@ -655,7 +658,7 @@
                 <w:sz w:val="16"/>
                 <w:szCs w:val="16"/>
               </w:rPr>
-              <w:t>식당 리스트 나열</w:t>
+              <w:t>식당 추천 서비스 연결</w:t>
             </w:r>
           </w:p>
         </w:tc>
@@ -680,6 +683,11 @@
             <w:tcW w:w="615" w:type="dxa"/>
           </w:tcPr>
           <w:p>
+            <w:pPr>
+              <w:rPr>
+                <w:rFonts w:hint="eastAsia"/>
+              </w:rPr>
+            </w:pPr>
             <w:r>
               <w:rPr>
                 <w:rFonts w:hint="eastAsia"/>
@@ -695,17 +703,18 @@
           <w:p>
             <w:pPr>
               <w:rPr>
-                <w:sz w:val="16"/>
-                <w:szCs w:val="16"/>
-              </w:rPr>
-            </w:pPr>
-            <w:r>
-              <w:rPr>
-                <w:rFonts w:hint="eastAsia"/>
-                <w:sz w:val="16"/>
-                <w:szCs w:val="16"/>
-              </w:rPr>
-              <w:t>회원은 반납 시, 사용 시간에 따라 요금이 자동 결제된다.</w:t>
+                <w:rFonts w:hint="eastAsia"/>
+                <w:sz w:val="16"/>
+                <w:szCs w:val="16"/>
+              </w:rPr>
+            </w:pPr>
+            <w:r>
+              <w:rPr>
+                <w:rFonts w:hint="eastAsia"/>
+                <w:sz w:val="16"/>
+                <w:szCs w:val="16"/>
+              </w:rPr>
+              <w:t>반납한 자전거에 대기 예약한 회원이 있는 경우, 대기 1순위 회원에게 예약되었다는 이메일을 보낸다.</w:t>
             </w:r>
           </w:p>
         </w:tc>
@@ -716,17 +725,18 @@
           <w:p>
             <w:pPr>
               <w:rPr>
-                <w:sz w:val="16"/>
-                <w:szCs w:val="16"/>
-              </w:rPr>
-            </w:pPr>
-            <w:r>
-              <w:rPr>
-                <w:rFonts w:hint="eastAsia"/>
-                <w:sz w:val="16"/>
-                <w:szCs w:val="16"/>
-              </w:rPr>
-              <w:t>자동 결제 완료 안내</w:t>
+                <w:rFonts w:hint="eastAsia"/>
+                <w:sz w:val="16"/>
+                <w:szCs w:val="16"/>
+              </w:rPr>
+            </w:pPr>
+            <w:r>
+              <w:rPr>
+                <w:rFonts w:hint="eastAsia"/>
+                <w:sz w:val="16"/>
+                <w:szCs w:val="16"/>
+              </w:rPr>
+              <w:t>X</w:t>
             </w:r>
           </w:p>
         </w:tc>
@@ -751,6 +761,11 @@
             <w:tcW w:w="615" w:type="dxa"/>
           </w:tcPr>
           <w:p>
+            <w:pPr>
+              <w:rPr>
+                <w:rFonts w:hint="eastAsia"/>
+              </w:rPr>
+            </w:pPr>
             <w:r>
               <w:rPr>
                 <w:rFonts w:hint="eastAsia"/>
@@ -766,17 +781,18 @@
           <w:p>
             <w:pPr>
               <w:rPr>
-                <w:sz w:val="16"/>
-                <w:szCs w:val="16"/>
-              </w:rPr>
-            </w:pPr>
-            <w:r>
-              <w:rPr>
-                <w:rFonts w:hint="eastAsia"/>
-                <w:sz w:val="16"/>
-                <w:szCs w:val="16"/>
-              </w:rPr>
-              <w:t>요금 조회 화면에서는 대여 시간 및 요금을 볼 수 있다.</w:t>
+                <w:rFonts w:hint="eastAsia"/>
+                <w:sz w:val="16"/>
+                <w:szCs w:val="16"/>
+              </w:rPr>
+            </w:pPr>
+            <w:r>
+              <w:rPr>
+                <w:rFonts w:hint="eastAsia"/>
+                <w:sz w:val="16"/>
+                <w:szCs w:val="16"/>
+              </w:rPr>
+              <w:t>반납 시, 사용 시간에 따라 요금이 자동 결제된다.</w:t>
             </w:r>
           </w:p>
         </w:tc>
@@ -787,17 +803,18 @@
           <w:p>
             <w:pPr>
               <w:rPr>
-                <w:sz w:val="16"/>
-                <w:szCs w:val="16"/>
-              </w:rPr>
-            </w:pPr>
-            <w:r>
-              <w:rPr>
-                <w:rFonts w:hint="eastAsia"/>
-                <w:sz w:val="16"/>
-                <w:szCs w:val="16"/>
-              </w:rPr>
-              <w:t>요금 조회</w:t>
+                <w:rFonts w:hint="eastAsia"/>
+                <w:sz w:val="16"/>
+                <w:szCs w:val="16"/>
+              </w:rPr>
+            </w:pPr>
+            <w:r>
+              <w:rPr>
+                <w:rFonts w:hint="eastAsia"/>
+                <w:sz w:val="16"/>
+                <w:szCs w:val="16"/>
+              </w:rPr>
+              <w:t>X</w:t>
             </w:r>
           </w:p>
         </w:tc>
@@ -826,7 +843,7 @@
               <w:rPr>
                 <w:rFonts w:hint="eastAsia"/>
               </w:rPr>
-              <w:t>11</w:t>
+              <w:t>9</w:t>
             </w:r>
           </w:p>
         </w:tc>
@@ -847,7 +864,7 @@
                 <w:sz w:val="16"/>
                 <w:szCs w:val="16"/>
               </w:rPr>
-              <w:t>.회원은 과거 대여 기록을 조회할 수 있다. 디폴트는 날짜별로 출력되며 원하는 경우 대여소별로 정렬해서 조회할 수 있다. 과거 기록 중 특정 항목을 선택해서 삭제할 수 있다.</w:t>
+              <w:t>요금 조회 화면에서는 대여 시간 및 요금을 볼 수 있다.</w:t>
             </w:r>
           </w:p>
         </w:tc>
@@ -868,7 +885,7 @@
                 <w:sz w:val="16"/>
                 <w:szCs w:val="16"/>
               </w:rPr>
-              <w:t>과거 대여 기록 조회</w:t>
+              <w:t>요금 조회</w:t>
             </w:r>
           </w:p>
         </w:tc>
@@ -897,7 +914,13 @@
               <w:rPr>
                 <w:rFonts w:hint="eastAsia"/>
               </w:rPr>
-              <w:t>12</w:t>
+              <w:t>1</w:t>
+            </w:r>
+            <w:r>
+              <w:rPr>
+                <w:rFonts w:hint="eastAsia"/>
+              </w:rPr>
+              <w:t>1</w:t>
             </w:r>
           </w:p>
         </w:tc>
@@ -908,17 +931,26 @@
           <w:p>
             <w:pPr>
               <w:rPr>
-                <w:sz w:val="16"/>
-                <w:szCs w:val="16"/>
-              </w:rPr>
-            </w:pPr>
-            <w:r>
-              <w:rPr>
-                <w:rFonts w:hint="eastAsia"/>
-                <w:sz w:val="16"/>
-                <w:szCs w:val="16"/>
-              </w:rPr>
-              <w:t>회원은 현재 자전거가 남아있는 경우에 즉시 대여가 가능하다.</w:t>
+                <w:rFonts w:hint="eastAsia"/>
+                <w:sz w:val="16"/>
+                <w:szCs w:val="16"/>
+              </w:rPr>
+            </w:pPr>
+            <w:r>
+              <w:rPr>
+                <w:rFonts w:hint="eastAsia"/>
+                <w:sz w:val="16"/>
+                <w:szCs w:val="16"/>
+              </w:rPr>
+              <w:t>회원은 과거 대여 기록을 조회할 수 있다. 디폴트는 날짜별로 출력</w:t>
+            </w:r>
+            <w:r>
+              <w:rPr>
+                <w:rFonts w:hint="eastAsia"/>
+                <w:sz w:val="16"/>
+                <w:szCs w:val="16"/>
+              </w:rPr>
+              <w:t>된다.</w:t>
             </w:r>
           </w:p>
         </w:tc>
@@ -939,7 +971,7 @@
                 <w:sz w:val="16"/>
                 <w:szCs w:val="16"/>
               </w:rPr>
-              <w:t>자전거 대여</w:t>
+              <w:t>과거 대여 기록 조회</w:t>
             </w:r>
           </w:p>
         </w:tc>
@@ -968,7 +1000,13 @@
               <w:rPr>
                 <w:rFonts w:hint="eastAsia"/>
               </w:rPr>
-              <w:t>13</w:t>
+              <w:t>1</w:t>
+            </w:r>
+            <w:r>
+              <w:rPr>
+                <w:rFonts w:hint="eastAsia"/>
+              </w:rPr>
+              <w:t>2</w:t>
             </w:r>
           </w:p>
         </w:tc>
@@ -989,7 +1027,7 @@
                 <w:sz w:val="16"/>
                 <w:szCs w:val="16"/>
               </w:rPr>
-              <w:t>회원은 대여소 상세정보 화면에서 대여할 수 있는 자전거가 없는 경우에 예약대기를 신청할 수 있다.</w:t>
+              <w:t>회원은 원하는 경우 과거 대여 기록을 대여소별로 정렬해서 조회할 수 있다.</w:t>
             </w:r>
           </w:p>
         </w:tc>
@@ -1010,7 +1048,23 @@
                 <w:sz w:val="16"/>
                 <w:szCs w:val="16"/>
               </w:rPr>
-              <w:t>자전거 예약 대기 신청</w:t>
+              <w:t>대여소별 기록</w:t>
+            </w:r>
+            <w:r>
+              <w:rPr>
+                <w:rFonts w:hint="eastAsia"/>
+                <w:sz w:val="16"/>
+                <w:szCs w:val="16"/>
+              </w:rPr>
+              <w:t xml:space="preserve"> </w:t>
+            </w:r>
+            <w:r>
+              <w:rPr>
+                <w:rFonts w:hint="eastAsia"/>
+                <w:sz w:val="16"/>
+                <w:szCs w:val="16"/>
+              </w:rPr>
+              <w:t>정렬</w:t>
             </w:r>
           </w:p>
         </w:tc>
@@ -1039,7 +1093,13 @@
               <w:rPr>
                 <w:rFonts w:hint="eastAsia"/>
               </w:rPr>
-              <w:t>14</w:t>
+              <w:t>1</w:t>
+            </w:r>
+            <w:r>
+              <w:rPr>
+                <w:rFonts w:hint="eastAsia"/>
+              </w:rPr>
+              <w:t>3</w:t>
             </w:r>
           </w:p>
         </w:tc>
@@ -1060,22 +1120,7 @@
                 <w:sz w:val="16"/>
                 <w:szCs w:val="16"/>
               </w:rPr>
-              <w:t xml:space="preserve">회원이 현재 대여 중인 자전거를 조회하면 해당 리스트가 출력되고, 각 항목에는 대여소 이름, 대여소 위치, 자전거 </w:t>
-            </w:r>
-            <w:r>
-              <w:rPr>
-                <w:sz w:val="16"/>
-                <w:szCs w:val="16"/>
-              </w:rPr>
-              <w:t>ID</w:t>
-            </w:r>
-            <w:r>
-              <w:rPr>
-                <w:rFonts w:hint="eastAsia"/>
-                <w:sz w:val="16"/>
-                <w:szCs w:val="16"/>
-              </w:rPr>
-              <w:t xml:space="preserve">, 자전거 제품명, 자전거 유형을 보여준다. </w:t>
+              <w:t>회원은 원하는 경우 과거 대여 기록에서 과거 기록 중 특정 항목을 선택해서 삭제할 수 있다.</w:t>
             </w:r>
           </w:p>
         </w:tc>
@@ -1096,7 +1141,7 @@
                 <w:sz w:val="16"/>
                 <w:szCs w:val="16"/>
               </w:rPr>
-              <w:t>대여중인 자전거 세부내역 출력</w:t>
+              <w:t>과거 대여 기록 삭제</w:t>
             </w:r>
           </w:p>
         </w:tc>
@@ -1125,7 +1170,13 @@
               <w:rPr>
                 <w:rFonts w:hint="eastAsia"/>
               </w:rPr>
-              <w:t>15</w:t>
+              <w:t>1</w:t>
+            </w:r>
+            <w:r>
+              <w:rPr>
+                <w:rFonts w:hint="eastAsia"/>
+              </w:rPr>
+              <w:t>4</w:t>
             </w:r>
           </w:p>
         </w:tc>
@@ -1146,22 +1197,7 @@
                 <w:sz w:val="16"/>
                 <w:szCs w:val="16"/>
               </w:rPr>
-              <w:t xml:space="preserve">회원이 자전거 예약대기 정보(대여소 이름, 대여소 위치, 자전거 </w:t>
-            </w:r>
-            <w:r>
-              <w:rPr>
-                <w:sz w:val="16"/>
-                <w:szCs w:val="16"/>
-              </w:rPr>
-              <w:t>ID</w:t>
-            </w:r>
-            <w:r>
-              <w:rPr>
-                <w:rFonts w:hint="eastAsia"/>
-                <w:sz w:val="16"/>
-                <w:szCs w:val="16"/>
-              </w:rPr>
-              <w:t xml:space="preserve">, 자전거 제품명, 자전거 유형)를 조회하면 해당 리스트가 출력된다. </w:t>
+              <w:t>회원은 현재 자전거가 남아있는 경우에 즉시 대여가 가능하다.</w:t>
             </w:r>
           </w:p>
         </w:tc>
@@ -1182,25 +1218,7 @@
                 <w:sz w:val="16"/>
                 <w:szCs w:val="16"/>
               </w:rPr>
-              <w:t>자전거 예약 대기 리스트 출력</w:t>
-            </w:r>
-          </w:p>
-          <w:p>
-            <w:pPr>
-              <w:tabs>
-                <w:tab w:val="left" w:pos="682"/>
-              </w:tabs>
-              <w:rPr>
-                <w:sz w:val="16"/>
-                <w:szCs w:val="16"/>
-              </w:rPr>
-            </w:pPr>
-            <w:r>
-              <w:rPr>
-                <w:sz w:val="16"/>
-                <w:szCs w:val="16"/>
-              </w:rPr>
-              <w:tab/>
+              <w:t>자전거 대여</w:t>
             </w:r>
           </w:p>
         </w:tc>
@@ -1212,7 +1230,7 @@
         <w:tc>
           <w:tcPr>
             <w:tcW w:w="1286" w:type="dxa"/>
-            <w:vMerge w:val="restart"/>
+            <w:vMerge/>
           </w:tcPr>
           <w:p>
             <w:pPr>
@@ -1229,7 +1247,13 @@
               <w:rPr>
                 <w:rFonts w:hint="eastAsia"/>
               </w:rPr>
-              <w:t>16</w:t>
+              <w:t>1</w:t>
+            </w:r>
+            <w:r>
+              <w:rPr>
+                <w:rFonts w:hint="eastAsia"/>
+              </w:rPr>
+              <w:t>5</w:t>
             </w:r>
           </w:p>
         </w:tc>
@@ -1250,7 +1274,7 @@
                 <w:sz w:val="16"/>
                 <w:szCs w:val="16"/>
               </w:rPr>
-              <w:t>회원이 조회한 자전거 예약 대기 정보 리스트에서 각 예약 대기에 대해 취소할 수 있다.</w:t>
+              <w:t>회원은 대여소 상세정보 화면에서 대여할 수 있는 자전거가 없는 경우에 예약대기를 신청할 수 있다.</w:t>
             </w:r>
           </w:p>
         </w:tc>
@@ -1271,7 +1295,7 @@
                 <w:sz w:val="16"/>
                 <w:szCs w:val="16"/>
               </w:rPr>
-              <w:t>예약 대기 취소</w:t>
+              <w:t>자전거 예약 대기 신청</w:t>
             </w:r>
           </w:p>
         </w:tc>
@@ -1297,7 +1321,16 @@
           </w:tcPr>
           <w:p>
             <w:r>
-              <w:t>17</w:t>
+              <w:rPr>
+                <w:rFonts w:hint="eastAsia"/>
+              </w:rPr>
+              <w:t>1</w:t>
+            </w:r>
+            <w:r>
+              <w:rPr>
+                <w:rFonts w:hint="eastAsia"/>
+              </w:rPr>
+              <w:t>6</w:t>
             </w:r>
           </w:p>
         </w:tc>
@@ -1314,10 +1347,26 @@
             </w:pPr>
             <w:r>
               <w:rPr>
-                <w:sz w:val="16"/>
-                <w:szCs w:val="16"/>
-              </w:rPr>
-              <w:t xml:space="preserve">관리자는 대여소 정보를 등록할 수 있다. 등록 시 대여소 이름, 위치(도시, 주소), 자전거 보관 가능 수량, 운영 시간 등을 입력한다. </w:t>
+                <w:rFonts w:hint="eastAsia"/>
+                <w:sz w:val="16"/>
+                <w:szCs w:val="16"/>
+              </w:rPr>
+              <w:t xml:space="preserve">회원이 현재 대여 중인 자전거를 조회하면 해당 리스트가 출력되고, 각 항목에는 대여소 이름, 대여소 위치, 자전거 </w:t>
+            </w:r>
+            <w:r>
+              <w:rPr>
+                <w:sz w:val="16"/>
+                <w:szCs w:val="16"/>
+              </w:rPr>
+              <w:t>ID</w:t>
+            </w:r>
+            <w:r>
+              <w:rPr>
+                <w:rFonts w:hint="eastAsia"/>
+                <w:sz w:val="16"/>
+                <w:szCs w:val="16"/>
+              </w:rPr>
+              <w:t xml:space="preserve">, 자전거 제품명, 자전거 유형을 보여준다. </w:t>
             </w:r>
           </w:p>
         </w:tc>
@@ -1334,10 +1383,11 @@
             </w:pPr>
             <w:r>
               <w:rPr>
-                <w:sz w:val="16"/>
-                <w:szCs w:val="16"/>
-              </w:rPr>
-              <w:t>대여소 등록</w:t>
+                <w:rFonts w:hint="eastAsia"/>
+                <w:sz w:val="16"/>
+                <w:szCs w:val="16"/>
+              </w:rPr>
+              <w:t>대여중인 자전거 세부내역 출력</w:t>
             </w:r>
           </w:p>
         </w:tc>
@@ -1363,7 +1413,16 @@
           </w:tcPr>
           <w:p>
             <w:r>
-              <w:t>18</w:t>
+              <w:rPr>
+                <w:rFonts w:hint="eastAsia"/>
+              </w:rPr>
+              <w:t>1</w:t>
+            </w:r>
+            <w:r>
+              <w:rPr>
+                <w:rFonts w:hint="eastAsia"/>
+              </w:rPr>
+              <w:t>7</w:t>
             </w:r>
           </w:p>
         </w:tc>
@@ -1380,38 +1439,26 @@
             </w:pPr>
             <w:r>
               <w:rPr>
-                <w:sz w:val="16"/>
-                <w:szCs w:val="16"/>
-              </w:rPr>
-              <w:t xml:space="preserve">관리자는 </w:t>
-            </w:r>
-            <w:r>
-              <w:rPr>
-                <w:sz w:val="16"/>
-                <w:szCs w:val="16"/>
-              </w:rPr>
-              <w:t xml:space="preserve">등록된 </w:t>
-            </w:r>
-            <w:r>
-              <w:rPr>
-                <w:sz w:val="16"/>
-                <w:szCs w:val="16"/>
-              </w:rPr>
-              <w:t xml:space="preserve">대여소 </w:t>
-            </w:r>
-            <w:r>
-              <w:rPr>
-                <w:sz w:val="16"/>
-                <w:szCs w:val="16"/>
-              </w:rPr>
-              <w:t>리스트</w:t>
-            </w:r>
-            <w:r>
-              <w:rPr>
-                <w:sz w:val="16"/>
-                <w:szCs w:val="16"/>
-              </w:rPr>
-              <w:t>를 조회할 수 있다.</w:t>
+                <w:rFonts w:hint="eastAsia"/>
+                <w:sz w:val="16"/>
+                <w:szCs w:val="16"/>
+              </w:rPr>
+              <w:t xml:space="preserve">회원이 자전거 예약대기 정보(대여소 이름, 대여소 위치, 자전거 </w:t>
+            </w:r>
+            <w:r>
+              <w:rPr>
+                <w:sz w:val="16"/>
+                <w:szCs w:val="16"/>
+              </w:rPr>
+              <w:t>ID</w:t>
+            </w:r>
+            <w:r>
+              <w:rPr>
+                <w:rFonts w:hint="eastAsia"/>
+                <w:sz w:val="16"/>
+                <w:szCs w:val="16"/>
+              </w:rPr>
+              <w:t xml:space="preserve">, 자전거 제품명, 자전거 유형)를 조회하면 해당 리스트가 출력된다. </w:t>
             </w:r>
           </w:p>
         </w:tc>
@@ -1428,24 +1475,29 @@
             </w:pPr>
             <w:r>
               <w:rPr>
-                <w:sz w:val="16"/>
-                <w:szCs w:val="16"/>
-              </w:rPr>
-              <w:t xml:space="preserve">대여소 </w:t>
-            </w:r>
-            <w:r>
-              <w:rPr>
-                <w:sz w:val="16"/>
-                <w:szCs w:val="16"/>
-              </w:rPr>
-              <w:t xml:space="preserve">리스트 </w:t>
-            </w:r>
-            <w:r>
-              <w:rPr>
-                <w:sz w:val="16"/>
-                <w:szCs w:val="16"/>
-              </w:rPr>
-              <w:t>조회</w:t>
+                <w:rFonts w:hint="eastAsia"/>
+                <w:sz w:val="16"/>
+                <w:szCs w:val="16"/>
+              </w:rPr>
+              <w:t>자전거 예약 대기 리스트 출력</w:t>
+            </w:r>
+          </w:p>
+          <w:p>
+            <w:pPr>
+              <w:tabs>
+                <w:tab w:val="left" w:pos="682"/>
+              </w:tabs>
+              <w:rPr>
+                <w:sz w:val="16"/>
+                <w:szCs w:val="16"/>
+              </w:rPr>
+            </w:pPr>
+            <w:r>
+              <w:rPr>
+                <w:sz w:val="16"/>
+                <w:szCs w:val="16"/>
+              </w:rPr>
+              <w:tab/>
             </w:r>
           </w:p>
         </w:tc>
@@ -1457,7 +1509,7 @@
         <w:tc>
           <w:tcPr>
             <w:tcW w:w="1286" w:type="dxa"/>
-            <w:vMerge/>
+            <w:vMerge w:val="restart"/>
           </w:tcPr>
           <w:p>
             <w:pPr>
@@ -1471,7 +1523,16 @@
           </w:tcPr>
           <w:p>
             <w:r>
-              <w:t>19</w:t>
+              <w:rPr>
+                <w:rFonts w:hint="eastAsia"/>
+              </w:rPr>
+              <w:t>1</w:t>
+            </w:r>
+            <w:r>
+              <w:rPr>
+                <w:rFonts w:hint="eastAsia"/>
+              </w:rPr>
+              <w:t>8</w:t>
             </w:r>
           </w:p>
         </w:tc>
@@ -1488,31 +1549,11 @@
             </w:pPr>
             <w:r>
               <w:rPr>
-                <w:sz w:val="16"/>
-                <w:szCs w:val="16"/>
-              </w:rPr>
-              <w:t xml:space="preserve">관리자는 </w:t>
-            </w:r>
-            <w:r>
-              <w:rPr>
-                <w:sz w:val="16"/>
-                <w:szCs w:val="16"/>
-              </w:rPr>
-              <w:t>대여소 리스트 조회 화면에서 원하는 대여소를 선택하</w:t>
-            </w:r>
-            <w:r>
-              <w:rPr>
-                <w:sz w:val="16"/>
-                <w:szCs w:val="16"/>
-              </w:rPr>
-              <w:t>여</w:t>
-            </w:r>
-            <w:r>
-              <w:rPr>
-                <w:sz w:val="16"/>
-                <w:szCs w:val="16"/>
-              </w:rPr>
-              <w:t xml:space="preserve"> 등록 시 입력한 상세 내용을 볼 수 있다.</w:t>
+                <w:rFonts w:hint="eastAsia"/>
+                <w:sz w:val="16"/>
+                <w:szCs w:val="16"/>
+              </w:rPr>
+              <w:t>회원이 조회한 자전거 예약 대기 정보 리스트에서 각 예약 대기에 대해 취소할 수 있다.</w:t>
             </w:r>
           </w:p>
         </w:tc>
@@ -1529,17 +1570,11 @@
             </w:pPr>
             <w:r>
               <w:rPr>
-                <w:sz w:val="16"/>
-                <w:szCs w:val="16"/>
-              </w:rPr>
-              <w:t xml:space="preserve">대여소 </w:t>
-            </w:r>
-            <w:r>
-              <w:rPr>
-                <w:sz w:val="16"/>
-                <w:szCs w:val="16"/>
-              </w:rPr>
-              <w:t>상세내용 조회</w:t>
+                <w:rFonts w:hint="eastAsia"/>
+                <w:sz w:val="16"/>
+                <w:szCs w:val="16"/>
+              </w:rPr>
+              <w:t>예약 대기 취소</w:t>
             </w:r>
           </w:p>
         </w:tc>
@@ -1564,8 +1599,19 @@
             <w:tcW w:w="615" w:type="dxa"/>
           </w:tcPr>
           <w:p>
-            <w:r>
-              <w:t>20</w:t>
+            <w:pPr>
+              <w:rPr>
+                <w:rFonts w:hint="eastAsia"/>
+              </w:rPr>
+            </w:pPr>
+            <w:r>
+              <w:t>1</w:t>
+            </w:r>
+            <w:r>
+              <w:rPr>
+                <w:rFonts w:hint="eastAsia"/>
+              </w:rPr>
+              <w:t>9</w:t>
             </w:r>
           </w:p>
         </w:tc>
@@ -1585,7 +1631,7 @@
                 <w:sz w:val="16"/>
                 <w:szCs w:val="16"/>
               </w:rPr>
-              <w:t>관리자는 대여소를 삭제할 수 있다. 대여소 리스트 조회 화면에서 특정 대여소 항목을 선택하여 삭제할 수 있다.</w:t>
+              <w:t xml:space="preserve">관리자는 대여소 정보를 등록할 수 있다. 등록 시 대여소 이름, 위치(도시, 주소), 자전거 보관 가능 수량, 운영 시간 등을 입력한다. </w:t>
             </w:r>
           </w:p>
         </w:tc>
@@ -1605,7 +1651,7 @@
                 <w:sz w:val="16"/>
                 <w:szCs w:val="16"/>
               </w:rPr>
-              <w:t>대여소 삭제</w:t>
+              <w:t>대여소 등록</w:t>
             </w:r>
           </w:p>
         </w:tc>
@@ -1631,7 +1677,10 @@
           </w:tcPr>
           <w:p>
             <w:r>
-              <w:t>21</w:t>
+              <w:rPr>
+                <w:rFonts w:hint="eastAsia"/>
+              </w:rPr>
+              <w:t>20</w:t>
             </w:r>
           </w:p>
         </w:tc>
@@ -1651,7 +1700,7 @@
                 <w:sz w:val="16"/>
                 <w:szCs w:val="16"/>
               </w:rPr>
-              <w:t>관리자는 자전거 정보를 등록할 수 있다. 등록 시 자전거 ID, 자전거 제품명, 유형(일반/전기), 소속 대여소, 상태(사용 가능/수리 중) 등을 입력한다.</w:t>
+              <w:t>관리자는 등록된 대여소 리스트를 조회할 수 있다.</w:t>
             </w:r>
           </w:p>
         </w:tc>
@@ -1671,14 +1720,7 @@
                 <w:sz w:val="16"/>
                 <w:szCs w:val="16"/>
               </w:rPr>
-              <w:t xml:space="preserve">자전거 </w:t>
-            </w:r>
-            <w:r>
-              <w:rPr>
-                <w:sz w:val="16"/>
-                <w:szCs w:val="16"/>
-              </w:rPr>
-              <w:t>등록</w:t>
+              <w:t>대여소 리스트 조회</w:t>
             </w:r>
           </w:p>
         </w:tc>
@@ -1704,7 +1746,10 @@
           </w:tcPr>
           <w:p>
             <w:r>
-              <w:t>22</w:t>
+              <w:rPr>
+                <w:rFonts w:hint="eastAsia"/>
+              </w:rPr>
+              <w:t>21</w:t>
             </w:r>
           </w:p>
         </w:tc>
@@ -1724,7 +1769,7 @@
                 <w:sz w:val="16"/>
                 <w:szCs w:val="16"/>
               </w:rPr>
-              <w:t>관리자는 등록된 자전거 리스트를 조회할 수 있다.</w:t>
+              <w:t>관리자는 대여소 리스트 조회 화면에서 원하는 대여소를 선택하여 등록 시 입력한 상세 내용을 볼 수 있다.</w:t>
             </w:r>
           </w:p>
         </w:tc>
@@ -1744,7 +1789,7 @@
                 <w:sz w:val="16"/>
                 <w:szCs w:val="16"/>
               </w:rPr>
-              <w:t>자전거 리스트 조회</w:t>
+              <w:t>대여소 상세내용 조회</w:t>
             </w:r>
           </w:p>
         </w:tc>
@@ -1769,11 +1814,19 @@
             <w:tcW w:w="615" w:type="dxa"/>
           </w:tcPr>
           <w:p>
+            <w:pPr>
+              <w:rPr>
+                <w:rFonts w:hint="eastAsia"/>
+              </w:rPr>
+            </w:pPr>
             <w:r>
               <w:t>2</w:t>
             </w:r>
             <w:r>
-              <w:t>3</w:t>
+              <w:rPr>
+                <w:rFonts w:hint="eastAsia"/>
+              </w:rPr>
+              <w:t>2</w:t>
             </w:r>
           </w:p>
         </w:tc>
@@ -1793,7 +1846,7 @@
                 <w:sz w:val="16"/>
                 <w:szCs w:val="16"/>
               </w:rPr>
-              <w:t>관리자는 자전거 리스트 조회 화면에서 원하는 자전거 항목을 선택하여 상세내용을 볼 수 있다.</w:t>
+              <w:t>관리자는 대여소를 삭제할 수 있다. 대여소 리스트 조회 화면에서 특정 대여소 항목을 선택하여 삭제할 수 있다.</w:t>
             </w:r>
           </w:p>
         </w:tc>
@@ -1813,7 +1866,7 @@
                 <w:sz w:val="16"/>
                 <w:szCs w:val="16"/>
               </w:rPr>
-              <w:t>자전거 상세내용 조회</w:t>
+              <w:t>대여소 삭제</w:t>
             </w:r>
           </w:p>
         </w:tc>
@@ -1838,11 +1891,19 @@
             <w:tcW w:w="615" w:type="dxa"/>
           </w:tcPr>
           <w:p>
+            <w:pPr>
+              <w:rPr>
+                <w:rFonts w:hint="eastAsia"/>
+              </w:rPr>
+            </w:pPr>
             <w:r>
               <w:t>2</w:t>
             </w:r>
             <w:r>
-              <w:t>4</w:t>
+              <w:rPr>
+                <w:rFonts w:hint="eastAsia"/>
+              </w:rPr>
+              <w:t>3</w:t>
             </w:r>
           </w:p>
         </w:tc>
@@ -1862,7 +1923,7 @@
                 <w:sz w:val="16"/>
                 <w:szCs w:val="16"/>
               </w:rPr>
-              <w:t>관리자는 자전거 정보를 삭제할 수 있다. 등록된 자전거 리스트 조회 화면에서 특정 자전거 항목을 삭제할 수 있다.</w:t>
+              <w:t>관리자는 자전거 정보를 등록할 수 있다. 등록 시 자전거 ID, 자전거 제품명, 유형(일반/전기), 소속 대여소, 상태(사용 가능/수리 중) 등을 입력한다.</w:t>
             </w:r>
           </w:p>
         </w:tc>
@@ -1882,16 +1943,8 @@
                 <w:sz w:val="16"/>
                 <w:szCs w:val="16"/>
               </w:rPr>
-              <w:t>자전거 삭제</w:t>
-            </w:r>
-          </w:p>
-          <w:p>
-            <w:pPr>
-              <w:rPr>
-                <w:sz w:val="16"/>
-                <w:szCs w:val="16"/>
-              </w:rPr>
-            </w:pPr>
+              <w:t>자전거 등록</w:t>
+            </w:r>
           </w:p>
         </w:tc>
       </w:tr>
@@ -1915,8 +1968,19 @@
             <w:tcW w:w="615" w:type="dxa"/>
           </w:tcPr>
           <w:p>
-            <w:r>
-              <w:t>25</w:t>
+            <w:pPr>
+              <w:rPr>
+                <w:rFonts w:hint="eastAsia"/>
+              </w:rPr>
+            </w:pPr>
+            <w:r>
+              <w:t>2</w:t>
+            </w:r>
+            <w:r>
+              <w:rPr>
+                <w:rFonts w:hint="eastAsia"/>
+              </w:rPr>
+              <w:t>4</w:t>
             </w:r>
           </w:p>
         </w:tc>
@@ -1936,7 +2000,7 @@
                 <w:sz w:val="16"/>
                 <w:szCs w:val="16"/>
               </w:rPr>
-              <w:t>회원은 대여소 이름을 입력하여 조건에 맞는 대여소를 검색할 수 있다. 검색 결과로 해당 조건에 맞는 대여소 리스트가 출력된다.</w:t>
+              <w:t>관리자는 등록된 자전거 리스트를 조회할 수 있다.</w:t>
             </w:r>
           </w:p>
         </w:tc>
@@ -1956,7 +2020,7 @@
                 <w:sz w:val="16"/>
                 <w:szCs w:val="16"/>
               </w:rPr>
-              <w:t>대여소 검색</w:t>
+              <w:t>자전거 리스트 조회</w:t>
             </w:r>
           </w:p>
         </w:tc>
@@ -1981,11 +2045,19 @@
             <w:tcW w:w="615" w:type="dxa"/>
           </w:tcPr>
           <w:p>
-            <w:r>
-              <w:rPr>
-                <w:rFonts w:hint="eastAsia"/>
-              </w:rPr>
-              <w:t>26</w:t>
+            <w:pPr>
+              <w:rPr>
+                <w:rFonts w:hint="eastAsia"/>
+              </w:rPr>
+            </w:pPr>
+            <w:r>
+              <w:t>2</w:t>
+            </w:r>
+            <w:r>
+              <w:rPr>
+                <w:rFonts w:hint="eastAsia"/>
+              </w:rPr>
+              <w:t>5</w:t>
             </w:r>
           </w:p>
         </w:tc>
@@ -1996,7 +2068,243 @@
           <w:p>
             <w:pPr>
               <w:rPr>
-                <w:rFonts w:hint="eastAsia"/>
+                <w:sz w:val="16"/>
+                <w:szCs w:val="16"/>
+              </w:rPr>
+            </w:pPr>
+            <w:r>
+              <w:rPr>
+                <w:sz w:val="16"/>
+                <w:szCs w:val="16"/>
+              </w:rPr>
+              <w:t>관리자는 자전거 리스트 조회 화면에서 원하는 자전거 항목을 선택하여 상세내용을 볼 수 있다.</w:t>
+            </w:r>
+          </w:p>
+        </w:tc>
+        <w:tc>
+          <w:tcPr>
+            <w:tcW w:w="1260" w:type="dxa"/>
+          </w:tcPr>
+          <w:p>
+            <w:pPr>
+              <w:rPr>
+                <w:sz w:val="16"/>
+                <w:szCs w:val="16"/>
+              </w:rPr>
+            </w:pPr>
+            <w:r>
+              <w:rPr>
+                <w:sz w:val="16"/>
+                <w:szCs w:val="16"/>
+              </w:rPr>
+              <w:t>자전거 상세내용 조회</w:t>
+            </w:r>
+          </w:p>
+        </w:tc>
+      </w:tr>
+      <w:tr>
+        <w:trPr>
+          <w:trHeight w:val="844"/>
+        </w:trPr>
+        <w:tc>
+          <w:tcPr>
+            <w:tcW w:w="1286" w:type="dxa"/>
+            <w:vMerge/>
+          </w:tcPr>
+          <w:p>
+            <w:pPr>
+              <w:jc w:val="center"/>
+            </w:pPr>
+          </w:p>
+        </w:tc>
+        <w:tc>
+          <w:tcPr>
+            <w:tcW w:w="615" w:type="dxa"/>
+          </w:tcPr>
+          <w:p>
+            <w:pPr>
+              <w:rPr>
+                <w:rFonts w:hint="eastAsia"/>
+              </w:rPr>
+            </w:pPr>
+            <w:r>
+              <w:t>2</w:t>
+            </w:r>
+            <w:r>
+              <w:rPr>
+                <w:rFonts w:hint="eastAsia"/>
+              </w:rPr>
+              <w:t>6</w:t>
+            </w:r>
+          </w:p>
+        </w:tc>
+        <w:tc>
+          <w:tcPr>
+            <w:tcW w:w="5855" w:type="dxa"/>
+          </w:tcPr>
+          <w:p>
+            <w:pPr>
+              <w:rPr>
+                <w:sz w:val="16"/>
+                <w:szCs w:val="16"/>
+              </w:rPr>
+            </w:pPr>
+            <w:r>
+              <w:rPr>
+                <w:sz w:val="16"/>
+                <w:szCs w:val="16"/>
+              </w:rPr>
+              <w:t>관리자는 자전거 정보를 삭제할 수 있다. 등록된 자전거 리스트 조회 화면에서 특정 자전거 항목을 삭제할 수 있다.</w:t>
+            </w:r>
+          </w:p>
+        </w:tc>
+        <w:tc>
+          <w:tcPr>
+            <w:tcW w:w="1260" w:type="dxa"/>
+          </w:tcPr>
+          <w:p>
+            <w:pPr>
+              <w:rPr>
+                <w:sz w:val="16"/>
+                <w:szCs w:val="16"/>
+              </w:rPr>
+            </w:pPr>
+            <w:r>
+              <w:rPr>
+                <w:sz w:val="16"/>
+                <w:szCs w:val="16"/>
+              </w:rPr>
+              <w:t>자전거 삭제</w:t>
+            </w:r>
+          </w:p>
+          <w:p>
+            <w:pPr>
+              <w:rPr>
+                <w:sz w:val="16"/>
+                <w:szCs w:val="16"/>
+              </w:rPr>
+            </w:pPr>
+          </w:p>
+        </w:tc>
+      </w:tr>
+      <w:tr>
+        <w:trPr>
+          <w:trHeight w:val="844"/>
+        </w:trPr>
+        <w:tc>
+          <w:tcPr>
+            <w:tcW w:w="1286" w:type="dxa"/>
+            <w:vMerge/>
+          </w:tcPr>
+          <w:p>
+            <w:pPr>
+              <w:jc w:val="center"/>
+            </w:pPr>
+          </w:p>
+        </w:tc>
+        <w:tc>
+          <w:tcPr>
+            <w:tcW w:w="615" w:type="dxa"/>
+          </w:tcPr>
+          <w:p>
+            <w:pPr>
+              <w:rPr>
+                <w:rFonts w:hint="eastAsia"/>
+              </w:rPr>
+            </w:pPr>
+            <w:r>
+              <w:t>2</w:t>
+            </w:r>
+            <w:r>
+              <w:rPr>
+                <w:rFonts w:hint="eastAsia"/>
+              </w:rPr>
+              <w:t>7</w:t>
+            </w:r>
+          </w:p>
+        </w:tc>
+        <w:tc>
+          <w:tcPr>
+            <w:tcW w:w="5855" w:type="dxa"/>
+          </w:tcPr>
+          <w:p>
+            <w:pPr>
+              <w:rPr>
+                <w:sz w:val="16"/>
+                <w:szCs w:val="16"/>
+              </w:rPr>
+            </w:pPr>
+            <w:r>
+              <w:rPr>
+                <w:sz w:val="16"/>
+                <w:szCs w:val="16"/>
+              </w:rPr>
+              <w:t>회원은 대여소 이름을 입력하여 조건에 맞는 대여소를 검색할 수 있다. 검색 결과로 해당 조건에 맞는 대여소 리스트가 출력된다.</w:t>
+            </w:r>
+          </w:p>
+        </w:tc>
+        <w:tc>
+          <w:tcPr>
+            <w:tcW w:w="1260" w:type="dxa"/>
+          </w:tcPr>
+          <w:p>
+            <w:pPr>
+              <w:rPr>
+                <w:sz w:val="16"/>
+                <w:szCs w:val="16"/>
+              </w:rPr>
+            </w:pPr>
+            <w:r>
+              <w:rPr>
+                <w:sz w:val="16"/>
+                <w:szCs w:val="16"/>
+              </w:rPr>
+              <w:t>대여소 검색</w:t>
+            </w:r>
+          </w:p>
+        </w:tc>
+      </w:tr>
+      <w:tr>
+        <w:trPr>
+          <w:trHeight w:val="844"/>
+        </w:trPr>
+        <w:tc>
+          <w:tcPr>
+            <w:tcW w:w="1286" w:type="dxa"/>
+            <w:vMerge/>
+          </w:tcPr>
+          <w:p>
+            <w:pPr>
+              <w:jc w:val="center"/>
+            </w:pPr>
+          </w:p>
+        </w:tc>
+        <w:tc>
+          <w:tcPr>
+            <w:tcW w:w="615" w:type="dxa"/>
+          </w:tcPr>
+          <w:p>
+            <w:r>
+              <w:rPr>
+                <w:rFonts w:hint="eastAsia"/>
+              </w:rPr>
+              <w:t>2</w:t>
+            </w:r>
+            <w:r>
+              <w:rPr>
+                <w:rFonts w:hint="eastAsia"/>
+              </w:rPr>
+              <w:t>8</w:t>
+            </w:r>
+          </w:p>
+        </w:tc>
+        <w:tc>
+          <w:tcPr>
+            <w:tcW w:w="5855" w:type="dxa"/>
+          </w:tcPr>
+          <w:p>
+            <w:pPr>
+              <w:rPr>
                 <w:sz w:val="16"/>
                 <w:szCs w:val="16"/>
               </w:rPr>
@@ -2018,7 +2326,6 @@
           <w:p>
             <w:pPr>
               <w:rPr>
-                <w:rFonts w:hint="eastAsia"/>
                 <w:sz w:val="16"/>
                 <w:szCs w:val="16"/>
               </w:rPr>

--- a/requirement_list.docx
+++ b/requirement_list.docx
@@ -637,7 +637,25 @@
                 <w:sz w:val="16"/>
                 <w:szCs w:val="16"/>
               </w:rPr>
-              <w:t>자전거 반납 후에는, 원하는 경우 사용자 위치 정보를 기반으로 근처 식당을 추천 받아서 예약할 수 있는 외부 서비스와 연결된다.</w:t>
+              <w:t xml:space="preserve">자전거 반납 후에는, 원하는 경우 사용자 위치 정보를 기반으로 근처 식당을 </w:t>
+            </w:r>
+            <w:proofErr w:type="gramStart"/>
+            <w:r>
+              <w:rPr>
+                <w:rFonts w:hint="eastAsia"/>
+                <w:sz w:val="16"/>
+                <w:szCs w:val="16"/>
+              </w:rPr>
+              <w:t>추천 받아서</w:t>
+            </w:r>
+            <w:proofErr w:type="gramEnd"/>
+            <w:r>
+              <w:rPr>
+                <w:rFonts w:hint="eastAsia"/>
+                <w:sz w:val="16"/>
+                <w:szCs w:val="16"/>
+              </w:rPr>
+              <w:t xml:space="preserve"> 예약할 수 있는 외부 서비스와 연결된다.</w:t>
             </w:r>
           </w:p>
         </w:tc>
@@ -658,7 +676,23 @@
                 <w:sz w:val="16"/>
                 <w:szCs w:val="16"/>
               </w:rPr>
-              <w:t>식당 추천 서비스 연결</w:t>
+              <w:t xml:space="preserve">식당 </w:t>
+            </w:r>
+            <w:r>
+              <w:rPr>
+                <w:rFonts w:hint="eastAsia"/>
+                <w:sz w:val="16"/>
+                <w:szCs w:val="16"/>
+              </w:rPr>
+              <w:t xml:space="preserve">예약 외부 </w:t>
+            </w:r>
+            <w:r>
+              <w:rPr>
+                <w:rFonts w:hint="eastAsia"/>
+                <w:sz w:val="16"/>
+                <w:szCs w:val="16"/>
+              </w:rPr>
+              <w:t>서비스 연결</w:t>
             </w:r>
           </w:p>
         </w:tc>
@@ -683,11 +717,6 @@
             <w:tcW w:w="615" w:type="dxa"/>
           </w:tcPr>
           <w:p>
-            <w:pPr>
-              <w:rPr>
-                <w:rFonts w:hint="eastAsia"/>
-              </w:rPr>
-            </w:pPr>
             <w:r>
               <w:rPr>
                 <w:rFonts w:hint="eastAsia"/>
@@ -703,7 +732,6 @@
           <w:p>
             <w:pPr>
               <w:rPr>
-                <w:rFonts w:hint="eastAsia"/>
                 <w:sz w:val="16"/>
                 <w:szCs w:val="16"/>
               </w:rPr>
@@ -725,7 +753,6 @@
           <w:p>
             <w:pPr>
               <w:rPr>
-                <w:rFonts w:hint="eastAsia"/>
                 <w:sz w:val="16"/>
                 <w:szCs w:val="16"/>
               </w:rPr>
@@ -761,11 +788,6 @@
             <w:tcW w:w="615" w:type="dxa"/>
           </w:tcPr>
           <w:p>
-            <w:pPr>
-              <w:rPr>
-                <w:rFonts w:hint="eastAsia"/>
-              </w:rPr>
-            </w:pPr>
             <w:r>
               <w:rPr>
                 <w:rFonts w:hint="eastAsia"/>
@@ -781,7 +803,6 @@
           <w:p>
             <w:pPr>
               <w:rPr>
-                <w:rFonts w:hint="eastAsia"/>
                 <w:sz w:val="16"/>
                 <w:szCs w:val="16"/>
               </w:rPr>
@@ -803,7 +824,6 @@
           <w:p>
             <w:pPr>
               <w:rPr>
-                <w:rFonts w:hint="eastAsia"/>
                 <w:sz w:val="16"/>
                 <w:szCs w:val="16"/>
               </w:rPr>
@@ -931,7 +951,6 @@
           <w:p>
             <w:pPr>
               <w:rPr>
-                <w:rFonts w:hint="eastAsia"/>
                 <w:sz w:val="16"/>
                 <w:szCs w:val="16"/>
               </w:rPr>
@@ -1599,11 +1618,6 @@
             <w:tcW w:w="615" w:type="dxa"/>
           </w:tcPr>
           <w:p>
-            <w:pPr>
-              <w:rPr>
-                <w:rFonts w:hint="eastAsia"/>
-              </w:rPr>
-            </w:pPr>
             <w:r>
               <w:t>1</w:t>
             </w:r>
@@ -1814,11 +1828,6 @@
             <w:tcW w:w="615" w:type="dxa"/>
           </w:tcPr>
           <w:p>
-            <w:pPr>
-              <w:rPr>
-                <w:rFonts w:hint="eastAsia"/>
-              </w:rPr>
-            </w:pPr>
             <w:r>
               <w:t>2</w:t>
             </w:r>
@@ -1891,11 +1900,6 @@
             <w:tcW w:w="615" w:type="dxa"/>
           </w:tcPr>
           <w:p>
-            <w:pPr>
-              <w:rPr>
-                <w:rFonts w:hint="eastAsia"/>
-              </w:rPr>
-            </w:pPr>
             <w:r>
               <w:t>2</w:t>
             </w:r>
@@ -1968,11 +1972,6 @@
             <w:tcW w:w="615" w:type="dxa"/>
           </w:tcPr>
           <w:p>
-            <w:pPr>
-              <w:rPr>
-                <w:rFonts w:hint="eastAsia"/>
-              </w:rPr>
-            </w:pPr>
             <w:r>
               <w:t>2</w:t>
             </w:r>
@@ -2045,11 +2044,6 @@
             <w:tcW w:w="615" w:type="dxa"/>
           </w:tcPr>
           <w:p>
-            <w:pPr>
-              <w:rPr>
-                <w:rFonts w:hint="eastAsia"/>
-              </w:rPr>
-            </w:pPr>
             <w:r>
               <w:t>2</w:t>
             </w:r>
@@ -2122,11 +2116,6 @@
             <w:tcW w:w="615" w:type="dxa"/>
           </w:tcPr>
           <w:p>
-            <w:pPr>
-              <w:rPr>
-                <w:rFonts w:hint="eastAsia"/>
-              </w:rPr>
-            </w:pPr>
             <w:r>
               <w:t>2</w:t>
             </w:r>
@@ -2207,11 +2196,6 @@
             <w:tcW w:w="615" w:type="dxa"/>
           </w:tcPr>
           <w:p>
-            <w:pPr>
-              <w:rPr>
-                <w:rFonts w:hint="eastAsia"/>
-              </w:rPr>
-            </w:pPr>
             <w:r>
               <w:t>2</w:t>
             </w:r>

--- a/requirement_list.docx
+++ b/requirement_list.docx
@@ -637,25 +637,7 @@
                 <w:sz w:val="16"/>
                 <w:szCs w:val="16"/>
               </w:rPr>
-              <w:t xml:space="preserve">자전거 반납 후에는, 원하는 경우 사용자 위치 정보를 기반으로 근처 식당을 </w:t>
-            </w:r>
-            <w:proofErr w:type="gramStart"/>
-            <w:r>
-              <w:rPr>
-                <w:rFonts w:hint="eastAsia"/>
-                <w:sz w:val="16"/>
-                <w:szCs w:val="16"/>
-              </w:rPr>
-              <w:t>추천 받아서</w:t>
-            </w:r>
-            <w:proofErr w:type="gramEnd"/>
-            <w:r>
-              <w:rPr>
-                <w:rFonts w:hint="eastAsia"/>
-                <w:sz w:val="16"/>
-                <w:szCs w:val="16"/>
-              </w:rPr>
-              <w:t xml:space="preserve"> 예약할 수 있는 외부 서비스와 연결된다.</w:t>
+              <w:t>자전거 반납 후에는, 원하는 경우 사용자 위치 정보를 기반으로 근처 식당을 추천 받아서 예약할 수 있는 외부 서비스와 연결된다.</w:t>
             </w:r>
           </w:p>
         </w:tc>
@@ -1396,17 +1378,26 @@
           <w:p>
             <w:pPr>
               <w:rPr>
-                <w:sz w:val="16"/>
-                <w:szCs w:val="16"/>
-              </w:rPr>
-            </w:pPr>
-            <w:r>
-              <w:rPr>
-                <w:rFonts w:hint="eastAsia"/>
-                <w:sz w:val="16"/>
-                <w:szCs w:val="16"/>
-              </w:rPr>
-              <w:t>대여중인 자전거 세부내역 출력</w:t>
+                <w:rFonts w:hint="eastAsia"/>
+                <w:sz w:val="16"/>
+                <w:szCs w:val="16"/>
+              </w:rPr>
+            </w:pPr>
+            <w:r>
+              <w:rPr>
+                <w:rFonts w:hint="eastAsia"/>
+                <w:sz w:val="16"/>
+                <w:szCs w:val="16"/>
+              </w:rPr>
+              <w:t xml:space="preserve">대여중인 자전거 </w:t>
+            </w:r>
+            <w:r>
+              <w:rPr>
+                <w:rFonts w:hint="eastAsia"/>
+                <w:sz w:val="16"/>
+                <w:szCs w:val="16"/>
+              </w:rPr>
+              <w:t>정보 조회</w:t>
             </w:r>
           </w:p>
         </w:tc>
@@ -1488,17 +1479,18 @@
           <w:p>
             <w:pPr>
               <w:rPr>
-                <w:sz w:val="16"/>
-                <w:szCs w:val="16"/>
-              </w:rPr>
-            </w:pPr>
-            <w:r>
-              <w:rPr>
-                <w:rFonts w:hint="eastAsia"/>
-                <w:sz w:val="16"/>
-                <w:szCs w:val="16"/>
-              </w:rPr>
-              <w:t>자전거 예약 대기 리스트 출력</w:t>
+                <w:rFonts w:hint="eastAsia"/>
+                <w:sz w:val="16"/>
+                <w:szCs w:val="16"/>
+              </w:rPr>
+            </w:pPr>
+            <w:r>
+              <w:rPr>
+                <w:rFonts w:hint="eastAsia"/>
+                <w:sz w:val="16"/>
+                <w:szCs w:val="16"/>
+              </w:rPr>
+              <w:t xml:space="preserve">예약 대기중인 자전거 정보 조회 </w:t>
             </w:r>
           </w:p>
           <w:p>
@@ -1572,7 +1564,23 @@
                 <w:sz w:val="16"/>
                 <w:szCs w:val="16"/>
               </w:rPr>
-              <w:t>회원이 조회한 자전거 예약 대기 정보 리스트에서 각 예약 대기에 대해 취소할 수 있다.</w:t>
+              <w:t xml:space="preserve">회원이 조회한 자전거 예약 대기 정보 리스트에서 </w:t>
+            </w:r>
+            <w:r>
+              <w:rPr>
+                <w:rFonts w:hint="eastAsia"/>
+                <w:sz w:val="16"/>
+                <w:szCs w:val="16"/>
+              </w:rPr>
+              <w:t>자신의</w:t>
+            </w:r>
+            <w:r>
+              <w:rPr>
+                <w:rFonts w:hint="eastAsia"/>
+                <w:sz w:val="16"/>
+                <w:szCs w:val="16"/>
+              </w:rPr>
+              <w:t xml:space="preserve"> 예약 대기에 대해 취소할 수 있다.</w:t>
             </w:r>
           </w:p>
         </w:tc>

--- a/requirement_list.docx
+++ b/requirement_list.docx
@@ -498,6 +498,38 @@
               <w:t xml:space="preserve">회원은 검색된 대여소 리스트 화면에서 특정 대여소를 선택하면 상세정보화면을 볼 수 있다. </w:t>
             </w:r>
           </w:p>
+          <w:p>
+            <w:pPr>
+              <w:rPr>
+                <w:sz w:val="16"/>
+                <w:szCs w:val="16"/>
+              </w:rPr>
+            </w:pPr>
+            <w:r>
+              <w:rPr>
+                <w:rFonts w:hint="eastAsia"/>
+                <w:sz w:val="16"/>
+                <w:szCs w:val="16"/>
+              </w:rPr>
+              <w:t>회원은 현재 자전거가 남아있는 경우에 즉시 대여가 가능하다.</w:t>
+            </w:r>
+          </w:p>
+          <w:p>
+            <w:pPr>
+              <w:rPr>
+                <w:sz w:val="16"/>
+                <w:szCs w:val="16"/>
+              </w:rPr>
+            </w:pPr>
+            <w:r>
+              <w:rPr>
+                <w:rFonts w:hint="eastAsia"/>
+                <w:sz w:val="16"/>
+                <w:szCs w:val="16"/>
+              </w:rPr>
+              <w:t>회원은 대여소 상세정보 화면에서 대여할 수 있는 자전거가 없는 경우에 예약대기를 신청할 수 있다.</w:t>
+            </w:r>
+          </w:p>
         </w:tc>
         <w:tc>
           <w:tcPr>
@@ -545,7 +577,7 @@
               <w:rPr>
                 <w:rFonts w:hint="eastAsia"/>
               </w:rPr>
-              <w:t>7</w:t>
+              <w:t>8</w:t>
             </w:r>
           </w:p>
         </w:tc>
@@ -566,7 +598,7 @@
                 <w:sz w:val="16"/>
                 <w:szCs w:val="16"/>
               </w:rPr>
-              <w:t xml:space="preserve">회원은 자전거 대여 정보 조회 화면에서 특정 자전거를 지정된 대여소에 반납할 수 있다. </w:t>
+              <w:t>자전거 반납 후에는, 원하는 경우 사용자 위치 정보를 기반으로 근처 식당을 추천 받아서 예약할 수 있는 외부 서비스와 연결된다.</w:t>
             </w:r>
           </w:p>
         </w:tc>
@@ -587,7 +619,23 @@
                 <w:sz w:val="16"/>
                 <w:szCs w:val="16"/>
               </w:rPr>
-              <w:t>자전거 반납</w:t>
+              <w:t xml:space="preserve">식당 </w:t>
+            </w:r>
+            <w:r>
+              <w:rPr>
+                <w:rFonts w:hint="eastAsia"/>
+                <w:sz w:val="16"/>
+                <w:szCs w:val="16"/>
+              </w:rPr>
+              <w:t xml:space="preserve">예약 외부 </w:t>
+            </w:r>
+            <w:r>
+              <w:rPr>
+                <w:rFonts w:hint="eastAsia"/>
+                <w:sz w:val="16"/>
+                <w:szCs w:val="16"/>
+              </w:rPr>
+              <w:t>서비스 연결</w:t>
             </w:r>
           </w:p>
         </w:tc>
@@ -616,7 +664,7 @@
               <w:rPr>
                 <w:rFonts w:hint="eastAsia"/>
               </w:rPr>
-              <w:t>8</w:t>
+              <w:t>9</w:t>
             </w:r>
           </w:p>
         </w:tc>
@@ -637,7 +685,7 @@
                 <w:sz w:val="16"/>
                 <w:szCs w:val="16"/>
               </w:rPr>
-              <w:t>자전거 반납 후에는, 원하는 경우 사용자 위치 정보를 기반으로 근처 식당을 추천 받아서 예약할 수 있는 외부 서비스와 연결된다.</w:t>
+              <w:t>반납한 자전거에 대기 예약한 회원이 있는 경우, 대기 1순위 회원에게 예약되었다는 이메일을 보낸다.</w:t>
             </w:r>
           </w:p>
         </w:tc>
@@ -658,23 +706,7 @@
                 <w:sz w:val="16"/>
                 <w:szCs w:val="16"/>
               </w:rPr>
-              <w:t xml:space="preserve">식당 </w:t>
-            </w:r>
-            <w:r>
-              <w:rPr>
-                <w:rFonts w:hint="eastAsia"/>
-                <w:sz w:val="16"/>
-                <w:szCs w:val="16"/>
-              </w:rPr>
-              <w:t xml:space="preserve">예약 외부 </w:t>
-            </w:r>
-            <w:r>
-              <w:rPr>
-                <w:rFonts w:hint="eastAsia"/>
-                <w:sz w:val="16"/>
-                <w:szCs w:val="16"/>
-              </w:rPr>
-              <w:t>서비스 연결</w:t>
+              <w:t>X</w:t>
             </w:r>
           </w:p>
         </w:tc>
@@ -703,7 +735,7 @@
               <w:rPr>
                 <w:rFonts w:hint="eastAsia"/>
               </w:rPr>
-              <w:t>9</w:t>
+              <w:t>10</w:t>
             </w:r>
           </w:p>
         </w:tc>
@@ -724,7 +756,7 @@
                 <w:sz w:val="16"/>
                 <w:szCs w:val="16"/>
               </w:rPr>
-              <w:t>반납한 자전거에 대기 예약한 회원이 있는 경우, 대기 1순위 회원에게 예약되었다는 이메일을 보낸다.</w:t>
+              <w:t>반납 시, 사용 시간에 따라 요금이 자동 결제된다.</w:t>
             </w:r>
           </w:p>
         </w:tc>
@@ -774,7 +806,7 @@
               <w:rPr>
                 <w:rFonts w:hint="eastAsia"/>
               </w:rPr>
-              <w:t>10</w:t>
+              <w:t>9</w:t>
             </w:r>
           </w:p>
         </w:tc>
@@ -795,7 +827,7 @@
                 <w:sz w:val="16"/>
                 <w:szCs w:val="16"/>
               </w:rPr>
-              <w:t>반납 시, 사용 시간에 따라 요금이 자동 결제된다.</w:t>
+              <w:t>요금 조회 화면에서는 대여 시간 및 요금을 볼 수 있다.</w:t>
             </w:r>
           </w:p>
         </w:tc>
@@ -816,7 +848,7 @@
                 <w:sz w:val="16"/>
                 <w:szCs w:val="16"/>
               </w:rPr>
-              <w:t>X</w:t>
+              <w:t>요금 조회</w:t>
             </w:r>
           </w:p>
         </w:tc>
@@ -845,7 +877,13 @@
               <w:rPr>
                 <w:rFonts w:hint="eastAsia"/>
               </w:rPr>
-              <w:t>9</w:t>
+              <w:t>1</w:t>
+            </w:r>
+            <w:r>
+              <w:rPr>
+                <w:rFonts w:hint="eastAsia"/>
+              </w:rPr>
+              <w:t>1</w:t>
             </w:r>
           </w:p>
         </w:tc>
@@ -866,7 +904,15 @@
                 <w:sz w:val="16"/>
                 <w:szCs w:val="16"/>
               </w:rPr>
-              <w:t>요금 조회 화면에서는 대여 시간 및 요금을 볼 수 있다.</w:t>
+              <w:t>회원은 과거 대여 기록을 조회할 수 있다. 디폴트는 날짜별로 출력</w:t>
+            </w:r>
+            <w:r>
+              <w:rPr>
+                <w:rFonts w:hint="eastAsia"/>
+                <w:sz w:val="16"/>
+                <w:szCs w:val="16"/>
+              </w:rPr>
+              <w:t>된다.</w:t>
             </w:r>
           </w:p>
         </w:tc>
@@ -887,7 +933,7 @@
                 <w:sz w:val="16"/>
                 <w:szCs w:val="16"/>
               </w:rPr>
-              <w:t>요금 조회</w:t>
+              <w:t>과거 대여 기록 조회</w:t>
             </w:r>
           </w:p>
         </w:tc>
@@ -922,7 +968,7 @@
               <w:rPr>
                 <w:rFonts w:hint="eastAsia"/>
               </w:rPr>
-              <w:t>1</w:t>
+              <w:t>2</w:t>
             </w:r>
           </w:p>
         </w:tc>
@@ -943,15 +989,7 @@
                 <w:sz w:val="16"/>
                 <w:szCs w:val="16"/>
               </w:rPr>
-              <w:t>회원은 과거 대여 기록을 조회할 수 있다. 디폴트는 날짜별로 출력</w:t>
-            </w:r>
-            <w:r>
-              <w:rPr>
-                <w:rFonts w:hint="eastAsia"/>
-                <w:sz w:val="16"/>
-                <w:szCs w:val="16"/>
-              </w:rPr>
-              <w:t>된다.</w:t>
+              <w:t>회원은 원하는 경우 과거 대여 기록을 대여소별로 정렬해서 조회할 수 있다.</w:t>
             </w:r>
           </w:p>
         </w:tc>
@@ -972,7 +1010,23 @@
                 <w:sz w:val="16"/>
                 <w:szCs w:val="16"/>
               </w:rPr>
-              <w:t>과거 대여 기록 조회</w:t>
+              <w:t>대여소별 기록</w:t>
+            </w:r>
+            <w:r>
+              <w:rPr>
+                <w:rFonts w:hint="eastAsia"/>
+                <w:sz w:val="16"/>
+                <w:szCs w:val="16"/>
+              </w:rPr>
+              <w:t xml:space="preserve"> </w:t>
+            </w:r>
+            <w:r>
+              <w:rPr>
+                <w:rFonts w:hint="eastAsia"/>
+                <w:sz w:val="16"/>
+                <w:szCs w:val="16"/>
+              </w:rPr>
+              <w:t>정렬</w:t>
             </w:r>
           </w:p>
         </w:tc>
@@ -1007,7 +1061,7 @@
               <w:rPr>
                 <w:rFonts w:hint="eastAsia"/>
               </w:rPr>
-              <w:t>2</w:t>
+              <w:t>3</w:t>
             </w:r>
           </w:p>
         </w:tc>
@@ -1028,7 +1082,7 @@
                 <w:sz w:val="16"/>
                 <w:szCs w:val="16"/>
               </w:rPr>
-              <w:t>회원은 원하는 경우 과거 대여 기록을 대여소별로 정렬해서 조회할 수 있다.</w:t>
+              <w:t>회원은 원하는 경우 과거 대여 기록에서 과거 기록 중 특정 항목을 선택해서 삭제할 수 있다.</w:t>
             </w:r>
           </w:p>
         </w:tc>
@@ -1049,23 +1103,7 @@
                 <w:sz w:val="16"/>
                 <w:szCs w:val="16"/>
               </w:rPr>
-              <w:t>대여소별 기록</w:t>
-            </w:r>
-            <w:r>
-              <w:rPr>
-                <w:rFonts w:hint="eastAsia"/>
-                <w:sz w:val="16"/>
-                <w:szCs w:val="16"/>
-              </w:rPr>
-              <w:t xml:space="preserve"> </w:t>
-            </w:r>
-            <w:r>
-              <w:rPr>
-                <w:rFonts w:hint="eastAsia"/>
-                <w:sz w:val="16"/>
-                <w:szCs w:val="16"/>
-              </w:rPr>
-              <w:t>정렬</w:t>
+              <w:t>과거 대여 기록 삭제</w:t>
             </w:r>
           </w:p>
         </w:tc>
@@ -1100,7 +1138,7 @@
               <w:rPr>
                 <w:rFonts w:hint="eastAsia"/>
               </w:rPr>
-              <w:t>3</w:t>
+              <w:t>6</w:t>
             </w:r>
           </w:p>
         </w:tc>
@@ -1121,7 +1159,38 @@
                 <w:sz w:val="16"/>
                 <w:szCs w:val="16"/>
               </w:rPr>
-              <w:t>회원은 원하는 경우 과거 대여 기록에서 과거 기록 중 특정 항목을 선택해서 삭제할 수 있다.</w:t>
+              <w:t xml:space="preserve">회원이 현재 대여 중인 자전거를 조회하면 해당 리스트가 출력되고, 각 항목에는 대여소 이름, 대여소 위치, 자전거 </w:t>
+            </w:r>
+            <w:r>
+              <w:rPr>
+                <w:sz w:val="16"/>
+                <w:szCs w:val="16"/>
+              </w:rPr>
+              <w:t>ID</w:t>
+            </w:r>
+            <w:r>
+              <w:rPr>
+                <w:rFonts w:hint="eastAsia"/>
+                <w:sz w:val="16"/>
+                <w:szCs w:val="16"/>
+              </w:rPr>
+              <w:t xml:space="preserve">, 자전거 제품명, 자전거 유형을 보여준다. </w:t>
+            </w:r>
+          </w:p>
+          <w:p>
+            <w:pPr>
+              <w:rPr>
+                <w:sz w:val="16"/>
+                <w:szCs w:val="16"/>
+              </w:rPr>
+            </w:pPr>
+            <w:r>
+              <w:rPr>
+                <w:rFonts w:hint="eastAsia"/>
+                <w:sz w:val="16"/>
+                <w:szCs w:val="16"/>
+              </w:rPr>
+              <w:t>회원은 자전거 대여 정보 조회 화면에서 특정 자전거를 지정된 대여소에 반납할 수 있다.</w:t>
             </w:r>
           </w:p>
         </w:tc>
@@ -1142,7 +1211,15 @@
                 <w:sz w:val="16"/>
                 <w:szCs w:val="16"/>
               </w:rPr>
-              <w:t>과거 대여 기록 삭제</w:t>
+              <w:t xml:space="preserve">대여중인 자전거 </w:t>
+            </w:r>
+            <w:r>
+              <w:rPr>
+                <w:rFonts w:hint="eastAsia"/>
+                <w:sz w:val="16"/>
+                <w:szCs w:val="16"/>
+              </w:rPr>
+              <w:t>정보 조회</w:t>
             </w:r>
           </w:p>
         </w:tc>
@@ -1177,7 +1254,7 @@
               <w:rPr>
                 <w:rFonts w:hint="eastAsia"/>
               </w:rPr>
-              <w:t>4</w:t>
+              <w:t>7</w:t>
             </w:r>
           </w:p>
         </w:tc>
@@ -1198,7 +1275,38 @@
                 <w:sz w:val="16"/>
                 <w:szCs w:val="16"/>
               </w:rPr>
-              <w:t>회원은 현재 자전거가 남아있는 경우에 즉시 대여가 가능하다.</w:t>
+              <w:t xml:space="preserve">회원이 자전거 예약대기 정보(대여소 이름, 대여소 위치, 자전거 </w:t>
+            </w:r>
+            <w:r>
+              <w:rPr>
+                <w:sz w:val="16"/>
+                <w:szCs w:val="16"/>
+              </w:rPr>
+              <w:t>ID</w:t>
+            </w:r>
+            <w:r>
+              <w:rPr>
+                <w:rFonts w:hint="eastAsia"/>
+                <w:sz w:val="16"/>
+                <w:szCs w:val="16"/>
+              </w:rPr>
+              <w:t xml:space="preserve">, 자전거 제품명, 자전거 유형)를 조회하면 해당 리스트가 출력된다. </w:t>
+            </w:r>
+          </w:p>
+          <w:p>
+            <w:pPr>
+              <w:rPr>
+                <w:sz w:val="16"/>
+                <w:szCs w:val="16"/>
+              </w:rPr>
+            </w:pPr>
+            <w:r>
+              <w:rPr>
+                <w:rFonts w:hint="eastAsia"/>
+                <w:sz w:val="16"/>
+                <w:szCs w:val="16"/>
+              </w:rPr>
+              <w:t>회원이 조회한 자전거 예약 대기 정보 리스트에서 자신의 예약 대기에 대해 취소할 수 있다.</w:t>
             </w:r>
           </w:p>
         </w:tc>
@@ -1209,277 +1317,6 @@
           <w:p>
             <w:pPr>
               <w:rPr>
-                <w:sz w:val="16"/>
-                <w:szCs w:val="16"/>
-              </w:rPr>
-            </w:pPr>
-            <w:r>
-              <w:rPr>
-                <w:rFonts w:hint="eastAsia"/>
-                <w:sz w:val="16"/>
-                <w:szCs w:val="16"/>
-              </w:rPr>
-              <w:t>자전거 대여</w:t>
-            </w:r>
-          </w:p>
-        </w:tc>
-      </w:tr>
-      <w:tr>
-        <w:trPr>
-          <w:trHeight w:val="844"/>
-        </w:trPr>
-        <w:tc>
-          <w:tcPr>
-            <w:tcW w:w="1286" w:type="dxa"/>
-            <w:vMerge/>
-          </w:tcPr>
-          <w:p>
-            <w:pPr>
-              <w:jc w:val="center"/>
-            </w:pPr>
-          </w:p>
-        </w:tc>
-        <w:tc>
-          <w:tcPr>
-            <w:tcW w:w="615" w:type="dxa"/>
-          </w:tcPr>
-          <w:p>
-            <w:r>
-              <w:rPr>
-                <w:rFonts w:hint="eastAsia"/>
-              </w:rPr>
-              <w:t>1</w:t>
-            </w:r>
-            <w:r>
-              <w:rPr>
-                <w:rFonts w:hint="eastAsia"/>
-              </w:rPr>
-              <w:t>5</w:t>
-            </w:r>
-          </w:p>
-        </w:tc>
-        <w:tc>
-          <w:tcPr>
-            <w:tcW w:w="5855" w:type="dxa"/>
-          </w:tcPr>
-          <w:p>
-            <w:pPr>
-              <w:rPr>
-                <w:sz w:val="16"/>
-                <w:szCs w:val="16"/>
-              </w:rPr>
-            </w:pPr>
-            <w:r>
-              <w:rPr>
-                <w:rFonts w:hint="eastAsia"/>
-                <w:sz w:val="16"/>
-                <w:szCs w:val="16"/>
-              </w:rPr>
-              <w:t>회원은 대여소 상세정보 화면에서 대여할 수 있는 자전거가 없는 경우에 예약대기를 신청할 수 있다.</w:t>
-            </w:r>
-          </w:p>
-        </w:tc>
-        <w:tc>
-          <w:tcPr>
-            <w:tcW w:w="1260" w:type="dxa"/>
-          </w:tcPr>
-          <w:p>
-            <w:pPr>
-              <w:rPr>
-                <w:sz w:val="16"/>
-                <w:szCs w:val="16"/>
-              </w:rPr>
-            </w:pPr>
-            <w:r>
-              <w:rPr>
-                <w:rFonts w:hint="eastAsia"/>
-                <w:sz w:val="16"/>
-                <w:szCs w:val="16"/>
-              </w:rPr>
-              <w:t>자전거 예약 대기 신청</w:t>
-            </w:r>
-          </w:p>
-        </w:tc>
-      </w:tr>
-      <w:tr>
-        <w:trPr>
-          <w:trHeight w:val="844"/>
-        </w:trPr>
-        <w:tc>
-          <w:tcPr>
-            <w:tcW w:w="1286" w:type="dxa"/>
-            <w:vMerge/>
-          </w:tcPr>
-          <w:p>
-            <w:pPr>
-              <w:jc w:val="center"/>
-            </w:pPr>
-          </w:p>
-        </w:tc>
-        <w:tc>
-          <w:tcPr>
-            <w:tcW w:w="615" w:type="dxa"/>
-          </w:tcPr>
-          <w:p>
-            <w:r>
-              <w:rPr>
-                <w:rFonts w:hint="eastAsia"/>
-              </w:rPr>
-              <w:t>1</w:t>
-            </w:r>
-            <w:r>
-              <w:rPr>
-                <w:rFonts w:hint="eastAsia"/>
-              </w:rPr>
-              <w:t>6</w:t>
-            </w:r>
-          </w:p>
-        </w:tc>
-        <w:tc>
-          <w:tcPr>
-            <w:tcW w:w="5855" w:type="dxa"/>
-          </w:tcPr>
-          <w:p>
-            <w:pPr>
-              <w:rPr>
-                <w:sz w:val="16"/>
-                <w:szCs w:val="16"/>
-              </w:rPr>
-            </w:pPr>
-            <w:r>
-              <w:rPr>
-                <w:rFonts w:hint="eastAsia"/>
-                <w:sz w:val="16"/>
-                <w:szCs w:val="16"/>
-              </w:rPr>
-              <w:t xml:space="preserve">회원이 현재 대여 중인 자전거를 조회하면 해당 리스트가 출력되고, 각 항목에는 대여소 이름, 대여소 위치, 자전거 </w:t>
-            </w:r>
-            <w:r>
-              <w:rPr>
-                <w:sz w:val="16"/>
-                <w:szCs w:val="16"/>
-              </w:rPr>
-              <w:t>ID</w:t>
-            </w:r>
-            <w:r>
-              <w:rPr>
-                <w:rFonts w:hint="eastAsia"/>
-                <w:sz w:val="16"/>
-                <w:szCs w:val="16"/>
-              </w:rPr>
-              <w:t xml:space="preserve">, 자전거 제품명, 자전거 유형을 보여준다. </w:t>
-            </w:r>
-          </w:p>
-        </w:tc>
-        <w:tc>
-          <w:tcPr>
-            <w:tcW w:w="1260" w:type="dxa"/>
-          </w:tcPr>
-          <w:p>
-            <w:pPr>
-              <w:rPr>
-                <w:rFonts w:hint="eastAsia"/>
-                <w:sz w:val="16"/>
-                <w:szCs w:val="16"/>
-              </w:rPr>
-            </w:pPr>
-            <w:r>
-              <w:rPr>
-                <w:rFonts w:hint="eastAsia"/>
-                <w:sz w:val="16"/>
-                <w:szCs w:val="16"/>
-              </w:rPr>
-              <w:t xml:space="preserve">대여중인 자전거 </w:t>
-            </w:r>
-            <w:r>
-              <w:rPr>
-                <w:rFonts w:hint="eastAsia"/>
-                <w:sz w:val="16"/>
-                <w:szCs w:val="16"/>
-              </w:rPr>
-              <w:t>정보 조회</w:t>
-            </w:r>
-          </w:p>
-        </w:tc>
-      </w:tr>
-      <w:tr>
-        <w:trPr>
-          <w:trHeight w:val="844"/>
-        </w:trPr>
-        <w:tc>
-          <w:tcPr>
-            <w:tcW w:w="1286" w:type="dxa"/>
-            <w:vMerge/>
-          </w:tcPr>
-          <w:p>
-            <w:pPr>
-              <w:jc w:val="center"/>
-            </w:pPr>
-          </w:p>
-        </w:tc>
-        <w:tc>
-          <w:tcPr>
-            <w:tcW w:w="615" w:type="dxa"/>
-          </w:tcPr>
-          <w:p>
-            <w:r>
-              <w:rPr>
-                <w:rFonts w:hint="eastAsia"/>
-              </w:rPr>
-              <w:t>1</w:t>
-            </w:r>
-            <w:r>
-              <w:rPr>
-                <w:rFonts w:hint="eastAsia"/>
-              </w:rPr>
-              <w:t>7</w:t>
-            </w:r>
-          </w:p>
-        </w:tc>
-        <w:tc>
-          <w:tcPr>
-            <w:tcW w:w="5855" w:type="dxa"/>
-          </w:tcPr>
-          <w:p>
-            <w:pPr>
-              <w:rPr>
-                <w:sz w:val="16"/>
-                <w:szCs w:val="16"/>
-              </w:rPr>
-            </w:pPr>
-            <w:r>
-              <w:rPr>
-                <w:rFonts w:hint="eastAsia"/>
-                <w:sz w:val="16"/>
-                <w:szCs w:val="16"/>
-              </w:rPr>
-              <w:t xml:space="preserve">회원이 자전거 예약대기 정보(대여소 이름, 대여소 위치, 자전거 </w:t>
-            </w:r>
-            <w:r>
-              <w:rPr>
-                <w:sz w:val="16"/>
-                <w:szCs w:val="16"/>
-              </w:rPr>
-              <w:t>ID</w:t>
-            </w:r>
-            <w:r>
-              <w:rPr>
-                <w:rFonts w:hint="eastAsia"/>
-                <w:sz w:val="16"/>
-                <w:szCs w:val="16"/>
-              </w:rPr>
-              <w:t xml:space="preserve">, 자전거 제품명, 자전거 유형)를 조회하면 해당 리스트가 출력된다. </w:t>
-            </w:r>
-          </w:p>
-        </w:tc>
-        <w:tc>
-          <w:tcPr>
-            <w:tcW w:w="1260" w:type="dxa"/>
-          </w:tcPr>
-          <w:p>
-            <w:pPr>
-              <w:rPr>
-                <w:rFonts w:hint="eastAsia"/>
                 <w:sz w:val="16"/>
                 <w:szCs w:val="16"/>
               </w:rPr>
@@ -1509,99 +1346,6 @@
                 <w:szCs w:val="16"/>
               </w:rPr>
               <w:tab/>
-            </w:r>
-          </w:p>
-        </w:tc>
-      </w:tr>
-      <w:tr>
-        <w:trPr>
-          <w:trHeight w:val="844"/>
-        </w:trPr>
-        <w:tc>
-          <w:tcPr>
-            <w:tcW w:w="1286" w:type="dxa"/>
-            <w:vMerge w:val="restart"/>
-          </w:tcPr>
-          <w:p>
-            <w:pPr>
-              <w:jc w:val="center"/>
-            </w:pPr>
-          </w:p>
-        </w:tc>
-        <w:tc>
-          <w:tcPr>
-            <w:tcW w:w="615" w:type="dxa"/>
-          </w:tcPr>
-          <w:p>
-            <w:r>
-              <w:rPr>
-                <w:rFonts w:hint="eastAsia"/>
-              </w:rPr>
-              <w:t>1</w:t>
-            </w:r>
-            <w:r>
-              <w:rPr>
-                <w:rFonts w:hint="eastAsia"/>
-              </w:rPr>
-              <w:t>8</w:t>
-            </w:r>
-          </w:p>
-        </w:tc>
-        <w:tc>
-          <w:tcPr>
-            <w:tcW w:w="5855" w:type="dxa"/>
-          </w:tcPr>
-          <w:p>
-            <w:pPr>
-              <w:rPr>
-                <w:sz w:val="16"/>
-                <w:szCs w:val="16"/>
-              </w:rPr>
-            </w:pPr>
-            <w:r>
-              <w:rPr>
-                <w:rFonts w:hint="eastAsia"/>
-                <w:sz w:val="16"/>
-                <w:szCs w:val="16"/>
-              </w:rPr>
-              <w:t xml:space="preserve">회원이 조회한 자전거 예약 대기 정보 리스트에서 </w:t>
-            </w:r>
-            <w:r>
-              <w:rPr>
-                <w:rFonts w:hint="eastAsia"/>
-                <w:sz w:val="16"/>
-                <w:szCs w:val="16"/>
-              </w:rPr>
-              <w:t>자신의</w:t>
-            </w:r>
-            <w:r>
-              <w:rPr>
-                <w:rFonts w:hint="eastAsia"/>
-                <w:sz w:val="16"/>
-                <w:szCs w:val="16"/>
-              </w:rPr>
-              <w:t xml:space="preserve"> 예약 대기에 대해 취소할 수 있다.</w:t>
-            </w:r>
-          </w:p>
-        </w:tc>
-        <w:tc>
-          <w:tcPr>
-            <w:tcW w:w="1260" w:type="dxa"/>
-          </w:tcPr>
-          <w:p>
-            <w:pPr>
-              <w:rPr>
-                <w:sz w:val="16"/>
-                <w:szCs w:val="16"/>
-              </w:rPr>
-            </w:pPr>
-            <w:r>
-              <w:rPr>
-                <w:rFonts w:hint="eastAsia"/>
-                <w:sz w:val="16"/>
-                <w:szCs w:val="16"/>
-              </w:rPr>
-              <w:t>예약 대기 취소</w:t>
             </w:r>
           </w:p>
         </w:tc>

--- a/requirement_list.docx
+++ b/requirement_list.docx
@@ -577,7 +577,7 @@
               <w:rPr>
                 <w:rFonts w:hint="eastAsia"/>
               </w:rPr>
-              <w:t>8</w:t>
+              <w:t>9</w:t>
             </w:r>
           </w:p>
         </w:tc>
@@ -588,17 +588,52 @@
           <w:p>
             <w:pPr>
               <w:rPr>
-                <w:sz w:val="16"/>
-                <w:szCs w:val="16"/>
-              </w:rPr>
-            </w:pPr>
-            <w:r>
-              <w:rPr>
-                <w:rFonts w:hint="eastAsia"/>
-                <w:sz w:val="16"/>
-                <w:szCs w:val="16"/>
-              </w:rPr>
-              <w:t>자전거 반납 후에는, 원하는 경우 사용자 위치 정보를 기반으로 근처 식당을 추천 받아서 예약할 수 있는 외부 서비스와 연결된다.</w:t>
+                <w:rFonts w:hint="eastAsia"/>
+                <w:sz w:val="16"/>
+                <w:szCs w:val="16"/>
+              </w:rPr>
+            </w:pPr>
+            <w:r>
+              <w:rPr>
+                <w:rFonts w:hint="eastAsia"/>
+                <w:sz w:val="16"/>
+                <w:szCs w:val="16"/>
+              </w:rPr>
+              <w:t>요금 조회 화면에서는 대여 시간 및 요금을 볼 수 있다.</w:t>
+            </w:r>
+          </w:p>
+          <w:p>
+            <w:pPr>
+              <w:rPr>
+                <w:sz w:val="16"/>
+                <w:szCs w:val="16"/>
+              </w:rPr>
+            </w:pPr>
+            <w:r>
+              <w:rPr>
+                <w:rFonts w:hint="eastAsia"/>
+                <w:sz w:val="16"/>
+                <w:szCs w:val="16"/>
+              </w:rPr>
+              <w:t xml:space="preserve">원하는 경우 사용자 위치 정보를 기반으로 근처 식당을 </w:t>
+            </w:r>
+            <w:proofErr w:type="gramStart"/>
+            <w:r>
+              <w:rPr>
+                <w:rFonts w:hint="eastAsia"/>
+                <w:sz w:val="16"/>
+                <w:szCs w:val="16"/>
+              </w:rPr>
+              <w:t>추천 받아서</w:t>
+            </w:r>
+            <w:proofErr w:type="gramEnd"/>
+            <w:r>
+              <w:rPr>
+                <w:rFonts w:hint="eastAsia"/>
+                <w:sz w:val="16"/>
+                <w:szCs w:val="16"/>
+              </w:rPr>
+              <w:t xml:space="preserve"> 예약할 수 있는 외부 서비스와 연결된다.</w:t>
             </w:r>
           </w:p>
         </w:tc>
@@ -609,33 +644,26 @@
           <w:p>
             <w:pPr>
               <w:rPr>
-                <w:sz w:val="16"/>
-                <w:szCs w:val="16"/>
-              </w:rPr>
-            </w:pPr>
-            <w:r>
-              <w:rPr>
-                <w:rFonts w:hint="eastAsia"/>
-                <w:sz w:val="16"/>
-                <w:szCs w:val="16"/>
-              </w:rPr>
-              <w:t xml:space="preserve">식당 </w:t>
-            </w:r>
-            <w:r>
-              <w:rPr>
-                <w:rFonts w:hint="eastAsia"/>
-                <w:sz w:val="16"/>
-                <w:szCs w:val="16"/>
-              </w:rPr>
-              <w:t xml:space="preserve">예약 외부 </w:t>
-            </w:r>
-            <w:r>
-              <w:rPr>
-                <w:rFonts w:hint="eastAsia"/>
-                <w:sz w:val="16"/>
-                <w:szCs w:val="16"/>
-              </w:rPr>
-              <w:t>서비스 연결</w:t>
+                <w:rFonts w:hint="eastAsia"/>
+                <w:sz w:val="16"/>
+                <w:szCs w:val="16"/>
+              </w:rPr>
+            </w:pPr>
+            <w:r>
+              <w:rPr>
+                <w:rFonts w:hint="eastAsia"/>
+                <w:sz w:val="16"/>
+                <w:szCs w:val="16"/>
+              </w:rPr>
+              <w:t>요금 조회</w:t>
+            </w:r>
+            <w:r>
+              <w:rPr>
+                <w:rFonts w:hint="eastAsia"/>
+                <w:sz w:val="16"/>
+                <w:szCs w:val="16"/>
+              </w:rPr>
+              <w:t xml:space="preserve"> </w:t>
             </w:r>
           </w:p>
         </w:tc>
@@ -664,7 +692,13 @@
               <w:rPr>
                 <w:rFonts w:hint="eastAsia"/>
               </w:rPr>
-              <w:t>9</w:t>
+              <w:t>1</w:t>
+            </w:r>
+            <w:r>
+              <w:rPr>
+                <w:rFonts w:hint="eastAsia"/>
+              </w:rPr>
+              <w:t>1</w:t>
             </w:r>
           </w:p>
         </w:tc>
@@ -685,7 +719,47 @@
                 <w:sz w:val="16"/>
                 <w:szCs w:val="16"/>
               </w:rPr>
-              <w:t>반납한 자전거에 대기 예약한 회원이 있는 경우, 대기 1순위 회원에게 예약되었다는 이메일을 보낸다.</w:t>
+              <w:t>회원은 과거 대여 기록을 조회할 수 있다. 디폴트는 날짜별로 출력</w:t>
+            </w:r>
+            <w:r>
+              <w:rPr>
+                <w:rFonts w:hint="eastAsia"/>
+                <w:sz w:val="16"/>
+                <w:szCs w:val="16"/>
+              </w:rPr>
+              <w:t>된다.</w:t>
+            </w:r>
+          </w:p>
+          <w:p>
+            <w:pPr>
+              <w:rPr>
+                <w:sz w:val="16"/>
+                <w:szCs w:val="16"/>
+              </w:rPr>
+            </w:pPr>
+            <w:r>
+              <w:rPr>
+                <w:rFonts w:hint="eastAsia"/>
+                <w:sz w:val="16"/>
+                <w:szCs w:val="16"/>
+              </w:rPr>
+              <w:t>원하는 경우 과거 대여 기록을 대여소별로 정렬해서 조회할 수 있다.</w:t>
+            </w:r>
+          </w:p>
+          <w:p>
+            <w:pPr>
+              <w:rPr>
+                <w:sz w:val="16"/>
+                <w:szCs w:val="16"/>
+              </w:rPr>
+            </w:pPr>
+            <w:r>
+              <w:rPr>
+                <w:rFonts w:hint="eastAsia"/>
+                <w:sz w:val="16"/>
+                <w:szCs w:val="16"/>
+              </w:rPr>
+              <w:t>원하는 경우 과거 대여 기록에서 과거 기록 중 특정 항목을 선택해서 삭제할 수 있다.</w:t>
             </w:r>
           </w:p>
         </w:tc>
@@ -706,7 +780,7 @@
                 <w:sz w:val="16"/>
                 <w:szCs w:val="16"/>
               </w:rPr>
-              <w:t>X</w:t>
+              <w:t>과거 대여 기록 조회</w:t>
             </w:r>
           </w:p>
         </w:tc>
@@ -735,7 +809,13 @@
               <w:rPr>
                 <w:rFonts w:hint="eastAsia"/>
               </w:rPr>
-              <w:t>10</w:t>
+              <w:t>1</w:t>
+            </w:r>
+            <w:r>
+              <w:rPr>
+                <w:rFonts w:hint="eastAsia"/>
+              </w:rPr>
+              <w:t>6</w:t>
             </w:r>
           </w:p>
         </w:tc>
@@ -756,409 +836,6 @@
                 <w:sz w:val="16"/>
                 <w:szCs w:val="16"/>
               </w:rPr>
-              <w:t>반납 시, 사용 시간에 따라 요금이 자동 결제된다.</w:t>
-            </w:r>
-          </w:p>
-        </w:tc>
-        <w:tc>
-          <w:tcPr>
-            <w:tcW w:w="1260" w:type="dxa"/>
-          </w:tcPr>
-          <w:p>
-            <w:pPr>
-              <w:rPr>
-                <w:sz w:val="16"/>
-                <w:szCs w:val="16"/>
-              </w:rPr>
-            </w:pPr>
-            <w:r>
-              <w:rPr>
-                <w:rFonts w:hint="eastAsia"/>
-                <w:sz w:val="16"/>
-                <w:szCs w:val="16"/>
-              </w:rPr>
-              <w:t>X</w:t>
-            </w:r>
-          </w:p>
-        </w:tc>
-      </w:tr>
-      <w:tr>
-        <w:trPr>
-          <w:trHeight w:val="844"/>
-        </w:trPr>
-        <w:tc>
-          <w:tcPr>
-            <w:tcW w:w="1286" w:type="dxa"/>
-            <w:vMerge/>
-          </w:tcPr>
-          <w:p>
-            <w:pPr>
-              <w:jc w:val="center"/>
-            </w:pPr>
-          </w:p>
-        </w:tc>
-        <w:tc>
-          <w:tcPr>
-            <w:tcW w:w="615" w:type="dxa"/>
-          </w:tcPr>
-          <w:p>
-            <w:r>
-              <w:rPr>
-                <w:rFonts w:hint="eastAsia"/>
-              </w:rPr>
-              <w:t>9</w:t>
-            </w:r>
-          </w:p>
-        </w:tc>
-        <w:tc>
-          <w:tcPr>
-            <w:tcW w:w="5855" w:type="dxa"/>
-          </w:tcPr>
-          <w:p>
-            <w:pPr>
-              <w:rPr>
-                <w:sz w:val="16"/>
-                <w:szCs w:val="16"/>
-              </w:rPr>
-            </w:pPr>
-            <w:r>
-              <w:rPr>
-                <w:rFonts w:hint="eastAsia"/>
-                <w:sz w:val="16"/>
-                <w:szCs w:val="16"/>
-              </w:rPr>
-              <w:t>요금 조회 화면에서는 대여 시간 및 요금을 볼 수 있다.</w:t>
-            </w:r>
-          </w:p>
-        </w:tc>
-        <w:tc>
-          <w:tcPr>
-            <w:tcW w:w="1260" w:type="dxa"/>
-          </w:tcPr>
-          <w:p>
-            <w:pPr>
-              <w:rPr>
-                <w:sz w:val="16"/>
-                <w:szCs w:val="16"/>
-              </w:rPr>
-            </w:pPr>
-            <w:r>
-              <w:rPr>
-                <w:rFonts w:hint="eastAsia"/>
-                <w:sz w:val="16"/>
-                <w:szCs w:val="16"/>
-              </w:rPr>
-              <w:t>요금 조회</w:t>
-            </w:r>
-          </w:p>
-        </w:tc>
-      </w:tr>
-      <w:tr>
-        <w:trPr>
-          <w:trHeight w:val="844"/>
-        </w:trPr>
-        <w:tc>
-          <w:tcPr>
-            <w:tcW w:w="1286" w:type="dxa"/>
-            <w:vMerge/>
-          </w:tcPr>
-          <w:p>
-            <w:pPr>
-              <w:jc w:val="center"/>
-            </w:pPr>
-          </w:p>
-        </w:tc>
-        <w:tc>
-          <w:tcPr>
-            <w:tcW w:w="615" w:type="dxa"/>
-          </w:tcPr>
-          <w:p>
-            <w:r>
-              <w:rPr>
-                <w:rFonts w:hint="eastAsia"/>
-              </w:rPr>
-              <w:t>1</w:t>
-            </w:r>
-            <w:r>
-              <w:rPr>
-                <w:rFonts w:hint="eastAsia"/>
-              </w:rPr>
-              <w:t>1</w:t>
-            </w:r>
-          </w:p>
-        </w:tc>
-        <w:tc>
-          <w:tcPr>
-            <w:tcW w:w="5855" w:type="dxa"/>
-          </w:tcPr>
-          <w:p>
-            <w:pPr>
-              <w:rPr>
-                <w:sz w:val="16"/>
-                <w:szCs w:val="16"/>
-              </w:rPr>
-            </w:pPr>
-            <w:r>
-              <w:rPr>
-                <w:rFonts w:hint="eastAsia"/>
-                <w:sz w:val="16"/>
-                <w:szCs w:val="16"/>
-              </w:rPr>
-              <w:t>회원은 과거 대여 기록을 조회할 수 있다. 디폴트는 날짜별로 출력</w:t>
-            </w:r>
-            <w:r>
-              <w:rPr>
-                <w:rFonts w:hint="eastAsia"/>
-                <w:sz w:val="16"/>
-                <w:szCs w:val="16"/>
-              </w:rPr>
-              <w:t>된다.</w:t>
-            </w:r>
-          </w:p>
-        </w:tc>
-        <w:tc>
-          <w:tcPr>
-            <w:tcW w:w="1260" w:type="dxa"/>
-          </w:tcPr>
-          <w:p>
-            <w:pPr>
-              <w:rPr>
-                <w:sz w:val="16"/>
-                <w:szCs w:val="16"/>
-              </w:rPr>
-            </w:pPr>
-            <w:r>
-              <w:rPr>
-                <w:rFonts w:hint="eastAsia"/>
-                <w:sz w:val="16"/>
-                <w:szCs w:val="16"/>
-              </w:rPr>
-              <w:t>과거 대여 기록 조회</w:t>
-            </w:r>
-          </w:p>
-        </w:tc>
-      </w:tr>
-      <w:tr>
-        <w:trPr>
-          <w:trHeight w:val="844"/>
-        </w:trPr>
-        <w:tc>
-          <w:tcPr>
-            <w:tcW w:w="1286" w:type="dxa"/>
-            <w:vMerge/>
-          </w:tcPr>
-          <w:p>
-            <w:pPr>
-              <w:jc w:val="center"/>
-            </w:pPr>
-          </w:p>
-        </w:tc>
-        <w:tc>
-          <w:tcPr>
-            <w:tcW w:w="615" w:type="dxa"/>
-          </w:tcPr>
-          <w:p>
-            <w:r>
-              <w:rPr>
-                <w:rFonts w:hint="eastAsia"/>
-              </w:rPr>
-              <w:t>1</w:t>
-            </w:r>
-            <w:r>
-              <w:rPr>
-                <w:rFonts w:hint="eastAsia"/>
-              </w:rPr>
-              <w:t>2</w:t>
-            </w:r>
-          </w:p>
-        </w:tc>
-        <w:tc>
-          <w:tcPr>
-            <w:tcW w:w="5855" w:type="dxa"/>
-          </w:tcPr>
-          <w:p>
-            <w:pPr>
-              <w:rPr>
-                <w:sz w:val="16"/>
-                <w:szCs w:val="16"/>
-              </w:rPr>
-            </w:pPr>
-            <w:r>
-              <w:rPr>
-                <w:rFonts w:hint="eastAsia"/>
-                <w:sz w:val="16"/>
-                <w:szCs w:val="16"/>
-              </w:rPr>
-              <w:t>회원은 원하는 경우 과거 대여 기록을 대여소별로 정렬해서 조회할 수 있다.</w:t>
-            </w:r>
-          </w:p>
-        </w:tc>
-        <w:tc>
-          <w:tcPr>
-            <w:tcW w:w="1260" w:type="dxa"/>
-          </w:tcPr>
-          <w:p>
-            <w:pPr>
-              <w:rPr>
-                <w:sz w:val="16"/>
-                <w:szCs w:val="16"/>
-              </w:rPr>
-            </w:pPr>
-            <w:r>
-              <w:rPr>
-                <w:rFonts w:hint="eastAsia"/>
-                <w:sz w:val="16"/>
-                <w:szCs w:val="16"/>
-              </w:rPr>
-              <w:t>대여소별 기록</w:t>
-            </w:r>
-            <w:r>
-              <w:rPr>
-                <w:rFonts w:hint="eastAsia"/>
-                <w:sz w:val="16"/>
-                <w:szCs w:val="16"/>
-              </w:rPr>
-              <w:t xml:space="preserve"> </w:t>
-            </w:r>
-            <w:r>
-              <w:rPr>
-                <w:rFonts w:hint="eastAsia"/>
-                <w:sz w:val="16"/>
-                <w:szCs w:val="16"/>
-              </w:rPr>
-              <w:t>정렬</w:t>
-            </w:r>
-          </w:p>
-        </w:tc>
-      </w:tr>
-      <w:tr>
-        <w:trPr>
-          <w:trHeight w:val="844"/>
-        </w:trPr>
-        <w:tc>
-          <w:tcPr>
-            <w:tcW w:w="1286" w:type="dxa"/>
-            <w:vMerge/>
-          </w:tcPr>
-          <w:p>
-            <w:pPr>
-              <w:jc w:val="center"/>
-            </w:pPr>
-          </w:p>
-        </w:tc>
-        <w:tc>
-          <w:tcPr>
-            <w:tcW w:w="615" w:type="dxa"/>
-          </w:tcPr>
-          <w:p>
-            <w:r>
-              <w:rPr>
-                <w:rFonts w:hint="eastAsia"/>
-              </w:rPr>
-              <w:t>1</w:t>
-            </w:r>
-            <w:r>
-              <w:rPr>
-                <w:rFonts w:hint="eastAsia"/>
-              </w:rPr>
-              <w:t>3</w:t>
-            </w:r>
-          </w:p>
-        </w:tc>
-        <w:tc>
-          <w:tcPr>
-            <w:tcW w:w="5855" w:type="dxa"/>
-          </w:tcPr>
-          <w:p>
-            <w:pPr>
-              <w:rPr>
-                <w:sz w:val="16"/>
-                <w:szCs w:val="16"/>
-              </w:rPr>
-            </w:pPr>
-            <w:r>
-              <w:rPr>
-                <w:rFonts w:hint="eastAsia"/>
-                <w:sz w:val="16"/>
-                <w:szCs w:val="16"/>
-              </w:rPr>
-              <w:t>회원은 원하는 경우 과거 대여 기록에서 과거 기록 중 특정 항목을 선택해서 삭제할 수 있다.</w:t>
-            </w:r>
-          </w:p>
-        </w:tc>
-        <w:tc>
-          <w:tcPr>
-            <w:tcW w:w="1260" w:type="dxa"/>
-          </w:tcPr>
-          <w:p>
-            <w:pPr>
-              <w:rPr>
-                <w:sz w:val="16"/>
-                <w:szCs w:val="16"/>
-              </w:rPr>
-            </w:pPr>
-            <w:r>
-              <w:rPr>
-                <w:rFonts w:hint="eastAsia"/>
-                <w:sz w:val="16"/>
-                <w:szCs w:val="16"/>
-              </w:rPr>
-              <w:t>과거 대여 기록 삭제</w:t>
-            </w:r>
-          </w:p>
-        </w:tc>
-      </w:tr>
-      <w:tr>
-        <w:trPr>
-          <w:trHeight w:val="844"/>
-        </w:trPr>
-        <w:tc>
-          <w:tcPr>
-            <w:tcW w:w="1286" w:type="dxa"/>
-            <w:vMerge/>
-          </w:tcPr>
-          <w:p>
-            <w:pPr>
-              <w:jc w:val="center"/>
-            </w:pPr>
-          </w:p>
-        </w:tc>
-        <w:tc>
-          <w:tcPr>
-            <w:tcW w:w="615" w:type="dxa"/>
-          </w:tcPr>
-          <w:p>
-            <w:r>
-              <w:rPr>
-                <w:rFonts w:hint="eastAsia"/>
-              </w:rPr>
-              <w:t>1</w:t>
-            </w:r>
-            <w:r>
-              <w:rPr>
-                <w:rFonts w:hint="eastAsia"/>
-              </w:rPr>
-              <w:t>6</w:t>
-            </w:r>
-          </w:p>
-        </w:tc>
-        <w:tc>
-          <w:tcPr>
-            <w:tcW w:w="5855" w:type="dxa"/>
-          </w:tcPr>
-          <w:p>
-            <w:pPr>
-              <w:rPr>
-                <w:sz w:val="16"/>
-                <w:szCs w:val="16"/>
-              </w:rPr>
-            </w:pPr>
-            <w:r>
-              <w:rPr>
-                <w:rFonts w:hint="eastAsia"/>
-                <w:sz w:val="16"/>
-                <w:szCs w:val="16"/>
-              </w:rPr>
               <w:t xml:space="preserve">회원이 현재 대여 중인 자전거를 조회하면 해당 리스트가 출력되고, 각 항목에는 대여소 이름, 대여소 위치, 자전거 </w:t>
             </w:r>
             <w:r>
@@ -1191,6 +868,38 @@
                 <w:szCs w:val="16"/>
               </w:rPr>
               <w:t>회원은 자전거 대여 정보 조회 화면에서 특정 자전거를 지정된 대여소에 반납할 수 있다.</w:t>
+            </w:r>
+          </w:p>
+          <w:p>
+            <w:pPr>
+              <w:rPr>
+                <w:sz w:val="16"/>
+                <w:szCs w:val="16"/>
+              </w:rPr>
+            </w:pPr>
+            <w:r>
+              <w:rPr>
+                <w:rFonts w:hint="eastAsia"/>
+                <w:sz w:val="16"/>
+                <w:szCs w:val="16"/>
+              </w:rPr>
+              <w:t>반납 시, 사용 시간에 따라 요금이 자동 결제된다</w:t>
+            </w:r>
+          </w:p>
+          <w:p>
+            <w:pPr>
+              <w:rPr>
+                <w:sz w:val="16"/>
+                <w:szCs w:val="16"/>
+              </w:rPr>
+            </w:pPr>
+            <w:r>
+              <w:rPr>
+                <w:rFonts w:hint="eastAsia"/>
+                <w:sz w:val="16"/>
+                <w:szCs w:val="16"/>
+              </w:rPr>
+              <w:t>반납한 자전거에 대기 예약한 회원이 있는 경우, 대기 1순위 회원에게 예약되었다는 이메일을 보낸다.</w:t>
             </w:r>
           </w:p>
         </w:tc>
@@ -2183,6 +1892,56 @@
     </w:sectPr>
   </w:body>
 </w:document>
+</file>
+
+<file path=word/endnotes.xml><?xml version="1.0" encoding="utf-8"?>
+<w:endnotes xmlns:wpc="http://schemas.microsoft.com/office/word/2010/wordprocessingCanvas" xmlns:cx="http://schemas.microsoft.com/office/drawing/2014/chartex" xmlns:cx1="http://schemas.microsoft.com/office/drawing/2015/9/8/chartex" xmlns:cx2="http://schemas.microsoft.com/office/drawing/2015/10/21/chartex" xmlns:cx3="http://schemas.microsoft.com/office/drawing/2016/5/9/chartex" xmlns:cx4="http://schemas.microsoft.com/office/drawing/2016/5/10/chartex" xmlns:cx5="http://schemas.microsoft.com/office/drawing/2016/5/11/chartex" xmlns:cx6="http://schemas.microsoft.com/office/drawing/2016/5/12/chartex" xmlns:cx7="http://schemas.microsoft.com/office/drawing/2016/5/13/chartex" xmlns:cx8="http://schemas.microsoft.com/office/drawing/2016/5/14/chartex" xmlns:mc="http://schemas.openxmlformats.org/markup-compatibility/2006" xmlns:aink="http://schemas.microsoft.com/office/drawing/2016/ink" xmlns:am3d="http://schemas.microsoft.com/office/drawing/2017/model3d" xmlns:o="urn:schemas-microsoft-com:office:office" xmlns:oel="http://schemas.microsoft.com/office/2019/extlst" xmlns:r="http://schemas.openxmlformats.org/officeDocument/2006/relationships" xmlns:m="http://schemas.openxmlformats.org/officeDocument/2006/math" xmlns:v="urn:schemas-microsoft-com:vml" xmlns:wp14="http://schemas.microsoft.com/office/word/2010/wordprocessingDrawing" xmlns:wp="http://schemas.openxmlformats.org/drawingml/2006/wordprocessingDrawing" xmlns:w10="urn:schemas-microsoft-com:office:word" xmlns:w="http://schemas.openxmlformats.org/wordprocessingml/2006/main" xmlns:w14="http://schemas.microsoft.com/office/word/2010/wordml" xmlns:w15="http://schemas.microsoft.com/office/word/2012/wordml" xmlns:w16cex="http://schemas.microsoft.com/office/word/2018/wordml/cex" xmlns:w16cid="http://schemas.microsoft.com/office/word/2016/wordml/cid" xmlns:w16="http://schemas.microsoft.com/office/word/2018/wordml" xmlns:w16du="http://schemas.microsoft.com/office/word/2023/wordml/word16du" xmlns:w16sdtdh="http://schemas.microsoft.com/office/word/2020/wordml/sdtdatahash" xmlns:w16sdtfl="http://schemas.microsoft.com/office/word/2024/wordml/sdtformatlock" xmlns:w16se="http://schemas.microsoft.com/office/word/2015/wordml/symex" xmlns:wpg="http://schemas.microsoft.com/office/word/2010/wordprocessingGroup" xmlns:wpi="http://schemas.microsoft.com/office/word/2010/wordprocessingInk" xmlns:wne="http://schemas.microsoft.com/office/word/2006/wordml" xmlns:wps="http://schemas.microsoft.com/office/word/2010/wordprocessingShape" mc:Ignorable="w14 w15 w16se w16cid w16 w16cex w16sdtdh w16sdtfl w16du wp14">
+  <w:endnote w:type="separator" w:id="-1">
+    <w:p>
+      <w:pPr>
+        <w:spacing w:after="0"/>
+      </w:pPr>
+      <w:r>
+        <w:separator/>
+      </w:r>
+    </w:p>
+  </w:endnote>
+  <w:endnote w:type="continuationSeparator" w:id="0">
+    <w:p>
+      <w:pPr>
+        <w:spacing w:after="0"/>
+      </w:pPr>
+      <w:r>
+        <w:continuationSeparator/>
+      </w:r>
+    </w:p>
+  </w:endnote>
+</w:endnotes>
+</file>
+
+<file path=word/footnotes.xml><?xml version="1.0" encoding="utf-8"?>
+<w:footnotes xmlns:wpc="http://schemas.microsoft.com/office/word/2010/wordprocessingCanvas" xmlns:cx="http://schemas.microsoft.com/office/drawing/2014/chartex" xmlns:cx1="http://schemas.microsoft.com/office/drawing/2015/9/8/chartex" xmlns:cx2="http://schemas.microsoft.com/office/drawing/2015/10/21/chartex" xmlns:cx3="http://schemas.microsoft.com/office/drawing/2016/5/9/chartex" xmlns:cx4="http://schemas.microsoft.com/office/drawing/2016/5/10/chartex" xmlns:cx5="http://schemas.microsoft.com/office/drawing/2016/5/11/chartex" xmlns:cx6="http://schemas.microsoft.com/office/drawing/2016/5/12/chartex" xmlns:cx7="http://schemas.microsoft.com/office/drawing/2016/5/13/chartex" xmlns:cx8="http://schemas.microsoft.com/office/drawing/2016/5/14/chartex" xmlns:mc="http://schemas.openxmlformats.org/markup-compatibility/2006" xmlns:aink="http://schemas.microsoft.com/office/drawing/2016/ink" xmlns:am3d="http://schemas.microsoft.com/office/drawing/2017/model3d" xmlns:o="urn:schemas-microsoft-com:office:office" xmlns:oel="http://schemas.microsoft.com/office/2019/extlst" xmlns:r="http://schemas.openxmlformats.org/officeDocument/2006/relationships" xmlns:m="http://schemas.openxmlformats.org/officeDocument/2006/math" xmlns:v="urn:schemas-microsoft-com:vml" xmlns:wp14="http://schemas.microsoft.com/office/word/2010/wordprocessingDrawing" xmlns:wp="http://schemas.openxmlformats.org/drawingml/2006/wordprocessingDrawing" xmlns:w10="urn:schemas-microsoft-com:office:word" xmlns:w="http://schemas.openxmlformats.org/wordprocessingml/2006/main" xmlns:w14="http://schemas.microsoft.com/office/word/2010/wordml" xmlns:w15="http://schemas.microsoft.com/office/word/2012/wordml" xmlns:w16cex="http://schemas.microsoft.com/office/word/2018/wordml/cex" xmlns:w16cid="http://schemas.microsoft.com/office/word/2016/wordml/cid" xmlns:w16="http://schemas.microsoft.com/office/word/2018/wordml" xmlns:w16du="http://schemas.microsoft.com/office/word/2023/wordml/word16du" xmlns:w16sdtdh="http://schemas.microsoft.com/office/word/2020/wordml/sdtdatahash" xmlns:w16sdtfl="http://schemas.microsoft.com/office/word/2024/wordml/sdtformatlock" xmlns:w16se="http://schemas.microsoft.com/office/word/2015/wordml/symex" xmlns:wpg="http://schemas.microsoft.com/office/word/2010/wordprocessingGroup" xmlns:wpi="http://schemas.microsoft.com/office/word/2010/wordprocessingInk" xmlns:wne="http://schemas.microsoft.com/office/word/2006/wordml" xmlns:wps="http://schemas.microsoft.com/office/word/2010/wordprocessingShape" mc:Ignorable="w14 w15 w16se w16cid w16 w16cex w16sdtdh w16sdtfl w16du wp14">
+  <w:footnote w:type="separator" w:id="-1">
+    <w:p>
+      <w:pPr>
+        <w:spacing w:after="0"/>
+      </w:pPr>
+      <w:r>
+        <w:separator/>
+      </w:r>
+    </w:p>
+  </w:footnote>
+  <w:footnote w:type="continuationSeparator" w:id="0">
+    <w:p>
+      <w:pPr>
+        <w:spacing w:after="0"/>
+      </w:pPr>
+      <w:r>
+        <w:continuationSeparator/>
+      </w:r>
+    </w:p>
+  </w:footnote>
+</w:footnotes>
 </file>
 
 <file path=word/numbering.xml><?xml version="1.0" encoding="utf-8"?>
@@ -3306,6 +3065,50 @@
       </w:tblBorders>
     </w:tblPr>
   </w:style>
+  <w:style w:type="paragraph" w:styleId="ab">
+    <w:name w:val="header"/>
+    <w:basedOn w:val="a"/>
+    <w:link w:val="Char3"/>
+    <w:uiPriority w:val="99"/>
+    <w:unhideWhenUsed/>
+    <w:rsid w:val="00025E0D"/>
+    <w:pPr>
+      <w:tabs>
+        <w:tab w:val="center" w:pos="4513"/>
+        <w:tab w:val="right" w:pos="9026"/>
+      </w:tabs>
+      <w:snapToGrid w:val="0"/>
+    </w:pPr>
+  </w:style>
+  <w:style w:type="character" w:customStyle="1" w:styleId="Char3">
+    <w:name w:val="머리글 Char"/>
+    <w:basedOn w:val="a0"/>
+    <w:link w:val="ab"/>
+    <w:uiPriority w:val="99"/>
+    <w:rsid w:val="00025E0D"/>
+  </w:style>
+  <w:style w:type="paragraph" w:styleId="ac">
+    <w:name w:val="footer"/>
+    <w:basedOn w:val="a"/>
+    <w:link w:val="Char4"/>
+    <w:uiPriority w:val="99"/>
+    <w:unhideWhenUsed/>
+    <w:rsid w:val="00025E0D"/>
+    <w:pPr>
+      <w:tabs>
+        <w:tab w:val="center" w:pos="4513"/>
+        <w:tab w:val="right" w:pos="9026"/>
+      </w:tabs>
+      <w:snapToGrid w:val="0"/>
+    </w:pPr>
+  </w:style>
+  <w:style w:type="character" w:customStyle="1" w:styleId="Char4">
+    <w:name w:val="바닥글 Char"/>
+    <w:basedOn w:val="a0"/>
+    <w:link w:val="ac"/>
+    <w:uiPriority w:val="99"/>
+    <w:rsid w:val="00025E0D"/>
+  </w:style>
 </w:styles>
 </file>
 

--- a/requirement_list.docx
+++ b/requirement_list.docx
@@ -4,7 +4,7 @@
   <w:body>
     <w:p>
       <w:pPr>
-        <w:ind w:firstLineChars="100" w:firstLine="220"/>
+        <w:ind w:firstLine="220" w:firstLineChars="100"/>
       </w:pPr>
       <w:r>
         <w:rPr>
@@ -33,6 +33,7 @@
           <w:tcPr>
             <w:tcW w:w="1286" w:type="dxa"/>
             <w:vMerge w:val="restart"/>
+            <w:tcMar/>
           </w:tcPr>
           <w:p>
             <w:pPr>
@@ -59,6 +60,7 @@
         <w:tc>
           <w:tcPr>
             <w:tcW w:w="615" w:type="dxa"/>
+            <w:tcMar/>
           </w:tcPr>
           <w:p>
             <w:r>
@@ -72,6 +74,7 @@
         <w:tc>
           <w:tcPr>
             <w:tcW w:w="5855" w:type="dxa"/>
+            <w:tcMar/>
           </w:tcPr>
           <w:p>
             <w:pPr>
@@ -117,6 +120,7 @@
         <w:tc>
           <w:tcPr>
             <w:tcW w:w="1260" w:type="dxa"/>
+            <w:tcMar/>
           </w:tcPr>
           <w:p>
             <w:pPr>
@@ -144,6 +148,7 @@
           <w:tcPr>
             <w:tcW w:w="1286" w:type="dxa"/>
             <w:vMerge/>
+            <w:tcMar/>
           </w:tcPr>
           <w:p>
             <w:pPr>
@@ -154,6 +159,7 @@
         <w:tc>
           <w:tcPr>
             <w:tcW w:w="615" w:type="dxa"/>
+            <w:tcMar/>
           </w:tcPr>
           <w:p>
             <w:r>
@@ -167,6 +173,7 @@
         <w:tc>
           <w:tcPr>
             <w:tcW w:w="5855" w:type="dxa"/>
+            <w:tcMar/>
           </w:tcPr>
           <w:p>
             <w:pPr>
@@ -188,6 +195,7 @@
         <w:tc>
           <w:tcPr>
             <w:tcW w:w="1260" w:type="dxa"/>
+            <w:tcMar/>
           </w:tcPr>
           <w:p>
             <w:pPr>
@@ -215,6 +223,7 @@
           <w:tcPr>
             <w:tcW w:w="1286" w:type="dxa"/>
             <w:vMerge/>
+            <w:tcMar/>
           </w:tcPr>
           <w:p>
             <w:pPr>
@@ -225,6 +234,7 @@
         <w:tc>
           <w:tcPr>
             <w:tcW w:w="615" w:type="dxa"/>
+            <w:tcMar/>
           </w:tcPr>
           <w:p>
             <w:r>
@@ -238,6 +248,7 @@
         <w:tc>
           <w:tcPr>
             <w:tcW w:w="5855" w:type="dxa"/>
+            <w:tcMar/>
           </w:tcPr>
           <w:p>
             <w:pPr>
@@ -259,6 +270,7 @@
         <w:tc>
           <w:tcPr>
             <w:tcW w:w="1260" w:type="dxa"/>
+            <w:tcMar/>
           </w:tcPr>
           <w:p>
             <w:pPr>
@@ -286,6 +298,7 @@
           <w:tcPr>
             <w:tcW w:w="1286" w:type="dxa"/>
             <w:vMerge/>
+            <w:tcMar/>
           </w:tcPr>
           <w:p>
             <w:pPr>
@@ -296,6 +309,7 @@
         <w:tc>
           <w:tcPr>
             <w:tcW w:w="615" w:type="dxa"/>
+            <w:tcMar/>
           </w:tcPr>
           <w:p>
             <w:r>
@@ -309,6 +323,7 @@
         <w:tc>
           <w:tcPr>
             <w:tcW w:w="5855" w:type="dxa"/>
+            <w:tcMar/>
           </w:tcPr>
           <w:p>
             <w:pPr>
@@ -330,6 +345,7 @@
         <w:tc>
           <w:tcPr>
             <w:tcW w:w="1260" w:type="dxa"/>
+            <w:tcMar/>
           </w:tcPr>
           <w:p>
             <w:pPr>
@@ -357,6 +373,7 @@
           <w:tcPr>
             <w:tcW w:w="1286" w:type="dxa"/>
             <w:vMerge/>
+            <w:tcMar/>
           </w:tcPr>
           <w:p>
             <w:pPr>
@@ -367,6 +384,7 @@
         <w:tc>
           <w:tcPr>
             <w:tcW w:w="615" w:type="dxa"/>
+            <w:tcMar/>
           </w:tcPr>
           <w:p>
             <w:r>
@@ -380,6 +398,7 @@
         <w:tc>
           <w:tcPr>
             <w:tcW w:w="5855" w:type="dxa"/>
+            <w:tcMar/>
           </w:tcPr>
           <w:p>
             <w:pPr>
@@ -431,6 +450,7 @@
         <w:tc>
           <w:tcPr>
             <w:tcW w:w="1260" w:type="dxa"/>
+            <w:tcMar/>
           </w:tcPr>
           <w:p>
             <w:pPr>
@@ -458,6 +478,7 @@
           <w:tcPr>
             <w:tcW w:w="1286" w:type="dxa"/>
             <w:vMerge/>
+            <w:tcMar/>
           </w:tcPr>
           <w:p>
             <w:pPr>
@@ -468,6 +489,7 @@
         <w:tc>
           <w:tcPr>
             <w:tcW w:w="615" w:type="dxa"/>
+            <w:tcMar/>
           </w:tcPr>
           <w:p>
             <w:r>
@@ -481,6 +503,7 @@
         <w:tc>
           <w:tcPr>
             <w:tcW w:w="5855" w:type="dxa"/>
+            <w:tcMar/>
           </w:tcPr>
           <w:p>
             <w:pPr>
@@ -534,6 +557,7 @@
         <w:tc>
           <w:tcPr>
             <w:tcW w:w="1260" w:type="dxa"/>
+            <w:tcMar/>
           </w:tcPr>
           <w:p>
             <w:pPr>
@@ -561,6 +585,7 @@
           <w:tcPr>
             <w:tcW w:w="1286" w:type="dxa"/>
             <w:vMerge/>
+            <w:tcMar/>
           </w:tcPr>
           <w:p>
             <w:pPr>
@@ -571,19 +596,19 @@
         <w:tc>
           <w:tcPr>
             <w:tcW w:w="615" w:type="dxa"/>
-          </w:tcPr>
-          <w:p>
-            <w:r>
-              <w:rPr>
-                <w:rFonts w:hint="eastAsia"/>
-              </w:rPr>
-              <w:t>9</w:t>
+            <w:tcMar/>
+          </w:tcPr>
+          <w:p>
+            <w:r>
+              <w:rPr/>
+              <w:t>7</w:t>
             </w:r>
           </w:p>
         </w:tc>
         <w:tc>
           <w:tcPr>
             <w:tcW w:w="5855" w:type="dxa"/>
+            <w:tcMar/>
           </w:tcPr>
           <w:p>
             <w:pPr>
@@ -640,6 +665,7 @@
         <w:tc>
           <w:tcPr>
             <w:tcW w:w="1260" w:type="dxa"/>
+            <w:tcMar/>
           </w:tcPr>
           <w:p>
             <w:pPr>
@@ -676,6 +702,7 @@
           <w:tcPr>
             <w:tcW w:w="1286" w:type="dxa"/>
             <w:vMerge/>
+            <w:tcMar/>
           </w:tcPr>
           <w:p>
             <w:pPr>
@@ -686,25 +713,19 @@
         <w:tc>
           <w:tcPr>
             <w:tcW w:w="615" w:type="dxa"/>
-          </w:tcPr>
-          <w:p>
-            <w:r>
-              <w:rPr>
-                <w:rFonts w:hint="eastAsia"/>
-              </w:rPr>
-              <w:t>1</w:t>
-            </w:r>
-            <w:r>
-              <w:rPr>
-                <w:rFonts w:hint="eastAsia"/>
-              </w:rPr>
-              <w:t>1</w:t>
+            <w:tcMar/>
+          </w:tcPr>
+          <w:p>
+            <w:r>
+              <w:rPr/>
+              <w:t>8</w:t>
             </w:r>
           </w:p>
         </w:tc>
         <w:tc>
           <w:tcPr>
             <w:tcW w:w="5855" w:type="dxa"/>
+            <w:tcMar/>
           </w:tcPr>
           <w:p>
             <w:pPr>
@@ -766,6 +787,7 @@
         <w:tc>
           <w:tcPr>
             <w:tcW w:w="1260" w:type="dxa"/>
+            <w:tcMar/>
           </w:tcPr>
           <w:p>
             <w:pPr>
@@ -793,6 +815,7 @@
           <w:tcPr>
             <w:tcW w:w="1286" w:type="dxa"/>
             <w:vMerge/>
+            <w:tcMar/>
           </w:tcPr>
           <w:p>
             <w:pPr>
@@ -803,25 +826,19 @@
         <w:tc>
           <w:tcPr>
             <w:tcW w:w="615" w:type="dxa"/>
-          </w:tcPr>
-          <w:p>
-            <w:r>
-              <w:rPr>
-                <w:rFonts w:hint="eastAsia"/>
-              </w:rPr>
-              <w:t>1</w:t>
-            </w:r>
-            <w:r>
-              <w:rPr>
-                <w:rFonts w:hint="eastAsia"/>
-              </w:rPr>
-              <w:t>6</w:t>
+            <w:tcMar/>
+          </w:tcPr>
+          <w:p>
+            <w:r>
+              <w:rPr/>
+              <w:t>9</w:t>
             </w:r>
           </w:p>
         </w:tc>
         <w:tc>
           <w:tcPr>
             <w:tcW w:w="5855" w:type="dxa"/>
+            <w:tcMar/>
           </w:tcPr>
           <w:p>
             <w:pPr>
@@ -906,6 +923,7 @@
         <w:tc>
           <w:tcPr>
             <w:tcW w:w="1260" w:type="dxa"/>
+            <w:tcMar/>
           </w:tcPr>
           <w:p>
             <w:pPr>
@@ -941,6 +959,7 @@
           <w:tcPr>
             <w:tcW w:w="1286" w:type="dxa"/>
             <w:vMerge/>
+            <w:tcMar/>
           </w:tcPr>
           <w:p>
             <w:pPr>
@@ -951,25 +970,23 @@
         <w:tc>
           <w:tcPr>
             <w:tcW w:w="615" w:type="dxa"/>
-          </w:tcPr>
-          <w:p>
-            <w:r>
-              <w:rPr>
-                <w:rFonts w:hint="eastAsia"/>
-              </w:rPr>
+            <w:tcMar/>
+          </w:tcPr>
+          <w:p>
+            <w:r>
+              <w:rPr/>
               <w:t>1</w:t>
             </w:r>
             <w:r>
-              <w:rPr>
-                <w:rFonts w:hint="eastAsia"/>
-              </w:rPr>
-              <w:t>7</w:t>
+              <w:rPr/>
+              <w:t>0</w:t>
             </w:r>
           </w:p>
         </w:tc>
         <w:tc>
           <w:tcPr>
             <w:tcW w:w="5855" w:type="dxa"/>
+            <w:tcMar/>
           </w:tcPr>
           <w:p>
             <w:pPr>
@@ -1022,6 +1039,7 @@
         <w:tc>
           <w:tcPr>
             <w:tcW w:w="1260" w:type="dxa"/>
+            <w:tcMar/>
           </w:tcPr>
           <w:p>
             <w:pPr>
@@ -1067,6 +1085,7 @@
           <w:tcPr>
             <w:tcW w:w="1286" w:type="dxa"/>
             <w:vMerge/>
+            <w:tcMar/>
           </w:tcPr>
           <w:p>
             <w:pPr>
@@ -1077,22 +1096,23 @@
         <w:tc>
           <w:tcPr>
             <w:tcW w:w="615" w:type="dxa"/>
-          </w:tcPr>
-          <w:p>
-            <w:r>
+            <w:tcMar/>
+          </w:tcPr>
+          <w:p>
+            <w:r>
+              <w:rPr/>
               <w:t>1</w:t>
             </w:r>
             <w:r>
-              <w:rPr>
-                <w:rFonts w:hint="eastAsia"/>
-              </w:rPr>
-              <w:t>9</w:t>
+              <w:rPr/>
+              <w:t>1</w:t>
             </w:r>
           </w:p>
         </w:tc>
         <w:tc>
           <w:tcPr>
             <w:tcW w:w="5855" w:type="dxa"/>
+            <w:tcMar/>
           </w:tcPr>
           <w:p>
             <w:pPr>
@@ -1113,6 +1133,7 @@
         <w:tc>
           <w:tcPr>
             <w:tcW w:w="1260" w:type="dxa"/>
+            <w:tcMar/>
           </w:tcPr>
           <w:p>
             <w:pPr>
@@ -1139,6 +1160,7 @@
           <w:tcPr>
             <w:tcW w:w="1286" w:type="dxa"/>
             <w:vMerge/>
+            <w:tcMar/>
           </w:tcPr>
           <w:p>
             <w:pPr>
@@ -1149,21 +1171,21 @@
         <w:tc>
           <w:tcPr>
             <w:tcW w:w="615" w:type="dxa"/>
-          </w:tcPr>
-          <w:p>
-            <w:r>
-              <w:rPr>
-                <w:rFonts w:hint="eastAsia"/>
-              </w:rPr>
-              <w:t>20</w:t>
+            <w:tcMar/>
+          </w:tcPr>
+          <w:p>
+            <w:r>
+              <w:rPr/>
+              <w:t>12</w:t>
             </w:r>
           </w:p>
         </w:tc>
         <w:tc>
           <w:tcPr>
             <w:tcW w:w="5855" w:type="dxa"/>
-          </w:tcPr>
-          <w:p>
+            <w:tcMar/>
+          </w:tcPr>
+          <w:p w14:noSpellErr="1">
             <w:pPr>
               <w:rPr>
                 <w:sz w:val="16"/>
@@ -1178,10 +1200,26 @@
               <w:t>관리자는 등록된 대여소 리스트를 조회할 수 있다.</w:t>
             </w:r>
           </w:p>
+          <w:p>
+            <w:pPr>
+              <w:rPr>
+                <w:sz w:val="16"/>
+                <w:szCs w:val="16"/>
+              </w:rPr>
+            </w:pPr>
+            <w:r>
+              <w:rPr>
+                <w:sz w:val="16"/>
+                <w:szCs w:val="16"/>
+              </w:rPr>
+              <w:t>대여소 리스트 조회 화면에서 특정 대여소 항목을 선택하여 삭제할 수 있다.</w:t>
+            </w:r>
+          </w:p>
         </w:tc>
         <w:tc>
           <w:tcPr>
             <w:tcW w:w="1260" w:type="dxa"/>
+            <w:tcMar/>
           </w:tcPr>
           <w:p>
             <w:pPr>
@@ -1208,6 +1246,7 @@
           <w:tcPr>
             <w:tcW w:w="1286" w:type="dxa"/>
             <w:vMerge/>
+            <w:tcMar/>
           </w:tcPr>
           <w:p>
             <w:pPr>
@@ -1218,39 +1257,47 @@
         <w:tc>
           <w:tcPr>
             <w:tcW w:w="615" w:type="dxa"/>
-          </w:tcPr>
-          <w:p>
-            <w:r>
-              <w:rPr>
-                <w:rFonts w:hint="eastAsia"/>
-              </w:rPr>
-              <w:t>21</w:t>
+            <w:tcMar/>
+          </w:tcPr>
+          <w:p>
+            <w:r>
+              <w:rPr/>
+              <w:t>13</w:t>
             </w:r>
           </w:p>
         </w:tc>
         <w:tc>
           <w:tcPr>
             <w:tcW w:w="5855" w:type="dxa"/>
-          </w:tcPr>
-          <w:p>
-            <w:pPr>
-              <w:rPr>
-                <w:sz w:val="16"/>
-                <w:szCs w:val="16"/>
-              </w:rPr>
-            </w:pPr>
-            <w:r>
-              <w:rPr>
-                <w:sz w:val="16"/>
-                <w:szCs w:val="16"/>
-              </w:rPr>
-              <w:t>관리자는 대여소 리스트 조회 화면에서 원하는 대여소를 선택하여 등록 시 입력한 상세 내용을 볼 수 있다.</w:t>
+            <w:tcMar/>
+          </w:tcPr>
+          <w:p>
+            <w:pPr>
+              <w:rPr>
+                <w:sz w:val="16"/>
+                <w:szCs w:val="16"/>
+              </w:rPr>
+            </w:pPr>
+            <w:r>
+              <w:rPr>
+                <w:sz w:val="16"/>
+                <w:szCs w:val="16"/>
+              </w:rPr>
+              <w:t>선택된 대여소 항목에 대한 상</w:t>
+            </w:r>
+            <w:r>
+              <w:rPr>
+                <w:sz w:val="16"/>
+                <w:szCs w:val="16"/>
+              </w:rPr>
+              <w:t>세 내용을 볼 수 있다.</w:t>
             </w:r>
           </w:p>
         </w:tc>
         <w:tc>
           <w:tcPr>
             <w:tcW w:w="1260" w:type="dxa"/>
+            <w:tcMar/>
           </w:tcPr>
           <w:p>
             <w:pPr>
@@ -1277,6 +1324,7 @@
           <w:tcPr>
             <w:tcW w:w="1286" w:type="dxa"/>
             <w:vMerge/>
+            <w:tcMar/>
           </w:tcPr>
           <w:p>
             <w:pPr>
@@ -1287,56 +1335,54 @@
         <w:tc>
           <w:tcPr>
             <w:tcW w:w="615" w:type="dxa"/>
-          </w:tcPr>
-          <w:p>
-            <w:r>
-              <w:t>2</w:t>
-            </w:r>
-            <w:r>
-              <w:rPr>
-                <w:rFonts w:hint="eastAsia"/>
-              </w:rPr>
-              <w:t>2</w:t>
+            <w:tcMar/>
+          </w:tcPr>
+          <w:p>
+            <w:r>
+              <w:rPr/>
+              <w:t>14</w:t>
             </w:r>
           </w:p>
         </w:tc>
         <w:tc>
           <w:tcPr>
             <w:tcW w:w="5855" w:type="dxa"/>
-          </w:tcPr>
-          <w:p>
-            <w:pPr>
-              <w:rPr>
-                <w:sz w:val="16"/>
-                <w:szCs w:val="16"/>
-              </w:rPr>
-            </w:pPr>
-            <w:r>
-              <w:rPr>
-                <w:sz w:val="16"/>
-                <w:szCs w:val="16"/>
-              </w:rPr>
-              <w:t>관리자는 대여소를 삭제할 수 있다. 대여소 리스트 조회 화면에서 특정 대여소 항목을 선택하여 삭제할 수 있다.</w:t>
+            <w:tcMar/>
+          </w:tcPr>
+          <w:p>
+            <w:pPr>
+              <w:rPr>
+                <w:sz w:val="16"/>
+                <w:szCs w:val="16"/>
+              </w:rPr>
+            </w:pPr>
+            <w:r>
+              <w:rPr>
+                <w:sz w:val="16"/>
+                <w:szCs w:val="16"/>
+              </w:rPr>
+              <w:t>관리자는 자전거 정보를 등록할 수 있다. 등록 시 자전거 ID, 자전거 제품명, 유형(일반/전기), 소속 대여소, 상태(사용 가능/수리 중) 등을 입력한다.</w:t>
             </w:r>
           </w:p>
         </w:tc>
         <w:tc>
           <w:tcPr>
             <w:tcW w:w="1260" w:type="dxa"/>
-          </w:tcPr>
-          <w:p>
-            <w:pPr>
-              <w:rPr>
-                <w:sz w:val="16"/>
-                <w:szCs w:val="16"/>
-              </w:rPr>
-            </w:pPr>
-            <w:r>
-              <w:rPr>
-                <w:sz w:val="16"/>
-                <w:szCs w:val="16"/>
-              </w:rPr>
-              <w:t>대여소 삭제</w:t>
+            <w:tcMar/>
+          </w:tcPr>
+          <w:p>
+            <w:pPr>
+              <w:rPr>
+                <w:sz w:val="16"/>
+                <w:szCs w:val="16"/>
+              </w:rPr>
+            </w:pPr>
+            <w:r>
+              <w:rPr>
+                <w:sz w:val="16"/>
+                <w:szCs w:val="16"/>
+              </w:rPr>
+              <w:t>자전거 등록</w:t>
             </w:r>
           </w:p>
         </w:tc>
@@ -1349,6 +1395,7 @@
           <w:tcPr>
             <w:tcW w:w="1286" w:type="dxa"/>
             <w:vMerge/>
+            <w:tcMar/>
           </w:tcPr>
           <w:p>
             <w:pPr>
@@ -1359,56 +1406,69 @@
         <w:tc>
           <w:tcPr>
             <w:tcW w:w="615" w:type="dxa"/>
-          </w:tcPr>
-          <w:p>
-            <w:r>
-              <w:t>2</w:t>
-            </w:r>
-            <w:r>
-              <w:rPr>
-                <w:rFonts w:hint="eastAsia"/>
-              </w:rPr>
-              <w:t>3</w:t>
+            <w:tcMar/>
+          </w:tcPr>
+          <w:p>
+            <w:r>
+              <w:rPr/>
+              <w:t>15</w:t>
             </w:r>
           </w:p>
         </w:tc>
         <w:tc>
           <w:tcPr>
             <w:tcW w:w="5855" w:type="dxa"/>
-          </w:tcPr>
-          <w:p>
-            <w:pPr>
-              <w:rPr>
-                <w:sz w:val="16"/>
-                <w:szCs w:val="16"/>
-              </w:rPr>
-            </w:pPr>
-            <w:r>
-              <w:rPr>
-                <w:sz w:val="16"/>
-                <w:szCs w:val="16"/>
-              </w:rPr>
-              <w:t>관리자는 자전거 정보를 등록할 수 있다. 등록 시 자전거 ID, 자전거 제품명, 유형(일반/전기), 소속 대여소, 상태(사용 가능/수리 중) 등을 입력한다.</w:t>
+            <w:tcMar/>
+          </w:tcPr>
+          <w:p w14:noSpellErr="1">
+            <w:pPr>
+              <w:rPr>
+                <w:sz w:val="16"/>
+                <w:szCs w:val="16"/>
+              </w:rPr>
+            </w:pPr>
+            <w:r>
+              <w:rPr>
+                <w:sz w:val="16"/>
+                <w:szCs w:val="16"/>
+              </w:rPr>
+              <w:t>관리자는 등록된 자전거 리스트를 조회할 수 있다.</w:t>
+            </w:r>
+          </w:p>
+          <w:p>
+            <w:pPr>
+              <w:rPr>
+                <w:sz w:val="16"/>
+                <w:szCs w:val="16"/>
+              </w:rPr>
+            </w:pPr>
+            <w:r>
+              <w:rPr>
+                <w:sz w:val="16"/>
+                <w:szCs w:val="16"/>
+              </w:rPr>
+              <w:t>등록된 자전거 리스트 조회 화면에서 특정 자전거 항목을 삭제할 수 있다.</w:t>
             </w:r>
           </w:p>
         </w:tc>
         <w:tc>
           <w:tcPr>
             <w:tcW w:w="1260" w:type="dxa"/>
-          </w:tcPr>
-          <w:p>
-            <w:pPr>
-              <w:rPr>
-                <w:sz w:val="16"/>
-                <w:szCs w:val="16"/>
-              </w:rPr>
-            </w:pPr>
-            <w:r>
-              <w:rPr>
-                <w:sz w:val="16"/>
-                <w:szCs w:val="16"/>
-              </w:rPr>
-              <w:t>자전거 등록</w:t>
+            <w:tcMar/>
+          </w:tcPr>
+          <w:p>
+            <w:pPr>
+              <w:rPr>
+                <w:sz w:val="16"/>
+                <w:szCs w:val="16"/>
+              </w:rPr>
+            </w:pPr>
+            <w:r>
+              <w:rPr>
+                <w:sz w:val="16"/>
+                <w:szCs w:val="16"/>
+              </w:rPr>
+              <w:t>자전거 리스트 조회</w:t>
             </w:r>
           </w:p>
         </w:tc>
@@ -1421,6 +1481,7 @@
           <w:tcPr>
             <w:tcW w:w="1286" w:type="dxa"/>
             <w:vMerge/>
+            <w:tcMar/>
           </w:tcPr>
           <w:p>
             <w:pPr>
@@ -1431,56 +1492,61 @@
         <w:tc>
           <w:tcPr>
             <w:tcW w:w="615" w:type="dxa"/>
-          </w:tcPr>
-          <w:p>
-            <w:r>
-              <w:t>2</w:t>
-            </w:r>
-            <w:r>
-              <w:rPr>
-                <w:rFonts w:hint="eastAsia"/>
-              </w:rPr>
-              <w:t>4</w:t>
+            <w:tcMar/>
+          </w:tcPr>
+          <w:p>
+            <w:r>
+              <w:rPr/>
+              <w:t>16</w:t>
             </w:r>
           </w:p>
         </w:tc>
         <w:tc>
           <w:tcPr>
             <w:tcW w:w="5855" w:type="dxa"/>
-          </w:tcPr>
-          <w:p>
-            <w:pPr>
-              <w:rPr>
-                <w:sz w:val="16"/>
-                <w:szCs w:val="16"/>
-              </w:rPr>
-            </w:pPr>
-            <w:r>
-              <w:rPr>
-                <w:sz w:val="16"/>
-                <w:szCs w:val="16"/>
-              </w:rPr>
-              <w:t>관리자는 등록된 자전거 리스트를 조회할 수 있다.</w:t>
+            <w:tcMar/>
+          </w:tcPr>
+          <w:p>
+            <w:pPr>
+              <w:rPr>
+                <w:sz w:val="16"/>
+                <w:szCs w:val="16"/>
+              </w:rPr>
+            </w:pPr>
+            <w:r>
+              <w:rPr>
+                <w:sz w:val="16"/>
+                <w:szCs w:val="16"/>
+              </w:rPr>
+              <w:t xml:space="preserve">선택된 자전거 항목에 대한 </w:t>
+            </w:r>
+            <w:r>
+              <w:rPr>
+                <w:sz w:val="16"/>
+                <w:szCs w:val="16"/>
+              </w:rPr>
+              <w:t>상세내용을 볼 수 있다.</w:t>
             </w:r>
           </w:p>
         </w:tc>
         <w:tc>
           <w:tcPr>
             <w:tcW w:w="1260" w:type="dxa"/>
-          </w:tcPr>
-          <w:p>
-            <w:pPr>
-              <w:rPr>
-                <w:sz w:val="16"/>
-                <w:szCs w:val="16"/>
-              </w:rPr>
-            </w:pPr>
-            <w:r>
-              <w:rPr>
-                <w:sz w:val="16"/>
-                <w:szCs w:val="16"/>
-              </w:rPr>
-              <w:t>자전거 리스트 조회</w:t>
+            <w:tcMar/>
+          </w:tcPr>
+          <w:p>
+            <w:pPr>
+              <w:rPr>
+                <w:sz w:val="16"/>
+                <w:szCs w:val="16"/>
+              </w:rPr>
+            </w:pPr>
+            <w:r>
+              <w:rPr>
+                <w:sz w:val="16"/>
+                <w:szCs w:val="16"/>
+              </w:rPr>
+              <w:t>자전거 상세내용 조회</w:t>
             </w:r>
           </w:p>
         </w:tc>
@@ -1493,6 +1559,7 @@
           <w:tcPr>
             <w:tcW w:w="1286" w:type="dxa"/>
             <w:vMerge/>
+            <w:tcMar/>
           </w:tcPr>
           <w:p>
             <w:pPr>
@@ -1503,56 +1570,54 @@
         <w:tc>
           <w:tcPr>
             <w:tcW w:w="615" w:type="dxa"/>
-          </w:tcPr>
-          <w:p>
-            <w:r>
-              <w:t>2</w:t>
-            </w:r>
-            <w:r>
-              <w:rPr>
-                <w:rFonts w:hint="eastAsia"/>
-              </w:rPr>
-              <w:t>5</w:t>
+            <w:tcMar/>
+          </w:tcPr>
+          <w:p>
+            <w:r>
+              <w:rPr/>
+              <w:t>17</w:t>
             </w:r>
           </w:p>
         </w:tc>
         <w:tc>
           <w:tcPr>
             <w:tcW w:w="5855" w:type="dxa"/>
-          </w:tcPr>
-          <w:p>
-            <w:pPr>
-              <w:rPr>
-                <w:sz w:val="16"/>
-                <w:szCs w:val="16"/>
-              </w:rPr>
-            </w:pPr>
-            <w:r>
-              <w:rPr>
-                <w:sz w:val="16"/>
-                <w:szCs w:val="16"/>
-              </w:rPr>
-              <w:t>관리자는 자전거 리스트 조회 화면에서 원하는 자전거 항목을 선택하여 상세내용을 볼 수 있다.</w:t>
+            <w:tcMar/>
+          </w:tcPr>
+          <w:p>
+            <w:pPr>
+              <w:rPr>
+                <w:sz w:val="16"/>
+                <w:szCs w:val="16"/>
+              </w:rPr>
+            </w:pPr>
+            <w:r>
+              <w:rPr>
+                <w:sz w:val="16"/>
+                <w:szCs w:val="16"/>
+              </w:rPr>
+              <w:t>회원은 대여소 이름을 입력하여 조건에 맞는 대여소를 검색할 수 있다. 검색 결과로 해당 조건에 맞는 대여소 리스트가 출력된다.</w:t>
             </w:r>
           </w:p>
         </w:tc>
         <w:tc>
           <w:tcPr>
             <w:tcW w:w="1260" w:type="dxa"/>
-          </w:tcPr>
-          <w:p>
-            <w:pPr>
-              <w:rPr>
-                <w:sz w:val="16"/>
-                <w:szCs w:val="16"/>
-              </w:rPr>
-            </w:pPr>
-            <w:r>
-              <w:rPr>
-                <w:sz w:val="16"/>
-                <w:szCs w:val="16"/>
-              </w:rPr>
-              <w:t>자전거 상세내용 조회</w:t>
+            <w:tcMar/>
+          </w:tcPr>
+          <w:p>
+            <w:pPr>
+              <w:rPr>
+                <w:sz w:val="16"/>
+                <w:szCs w:val="16"/>
+              </w:rPr>
+            </w:pPr>
+            <w:r>
+              <w:rPr>
+                <w:sz w:val="16"/>
+                <w:szCs w:val="16"/>
+              </w:rPr>
+              <w:t>대여소 검색</w:t>
             </w:r>
           </w:p>
         </w:tc>
@@ -1565,6 +1630,7 @@
           <w:tcPr>
             <w:tcW w:w="1286" w:type="dxa"/>
             <w:vMerge/>
+            <w:tcMar/>
           </w:tcPr>
           <w:p>
             <w:pPr>
@@ -1575,65 +1641,57 @@
         <w:tc>
           <w:tcPr>
             <w:tcW w:w="615" w:type="dxa"/>
-          </w:tcPr>
-          <w:p>
-            <w:r>
-              <w:t>2</w:t>
-            </w:r>
-            <w:r>
-              <w:rPr>
-                <w:rFonts w:hint="eastAsia"/>
-              </w:rPr>
-              <w:t>6</w:t>
+            <w:tcMar/>
+          </w:tcPr>
+          <w:p>
+            <w:r>
+              <w:rPr/>
+              <w:t>18</w:t>
             </w:r>
           </w:p>
         </w:tc>
         <w:tc>
           <w:tcPr>
             <w:tcW w:w="5855" w:type="dxa"/>
-          </w:tcPr>
-          <w:p>
-            <w:pPr>
-              <w:rPr>
-                <w:sz w:val="16"/>
-                <w:szCs w:val="16"/>
-              </w:rPr>
-            </w:pPr>
-            <w:r>
-              <w:rPr>
-                <w:sz w:val="16"/>
-                <w:szCs w:val="16"/>
-              </w:rPr>
-              <w:t>관리자는 자전거 정보를 삭제할 수 있다. 등록된 자전거 리스트 조회 화면에서 특정 자전거 항목을 삭제할 수 있다.</w:t>
+            <w:tcMar/>
+          </w:tcPr>
+          <w:p>
+            <w:pPr>
+              <w:rPr>
+                <w:sz w:val="16"/>
+                <w:szCs w:val="16"/>
+              </w:rPr>
+            </w:pPr>
+            <w:r>
+              <w:rPr>
+                <w:rFonts w:hint="eastAsia"/>
+                <w:sz w:val="16"/>
+                <w:szCs w:val="16"/>
+              </w:rPr>
+              <w:t>관리자는 자전거 대여 정보를 반납 시간 기준 최근순, 지역별 기준으로 정렬해서 조회할 수 있다. 그리고 최근 1주일, 1개월, 1년 단위의 대여 금액과 대여 횟수를 조회할 수 있다.</w:t>
             </w:r>
           </w:p>
         </w:tc>
         <w:tc>
           <w:tcPr>
             <w:tcW w:w="1260" w:type="dxa"/>
-          </w:tcPr>
-          <w:p>
-            <w:pPr>
-              <w:rPr>
-                <w:sz w:val="16"/>
-                <w:szCs w:val="16"/>
-              </w:rPr>
-            </w:pPr>
-            <w:r>
-              <w:rPr>
-                <w:sz w:val="16"/>
-                <w:szCs w:val="16"/>
-              </w:rPr>
-              <w:t>자전거 삭제</w:t>
-            </w:r>
-          </w:p>
-          <w:p>
-            <w:pPr>
-              <w:rPr>
-                <w:sz w:val="16"/>
-                <w:szCs w:val="16"/>
-              </w:rPr>
-            </w:pPr>
+            <w:tcMar/>
+          </w:tcPr>
+          <w:p>
+            <w:pPr>
+              <w:rPr>
+                <w:sz w:val="16"/>
+                <w:szCs w:val="16"/>
+              </w:rPr>
+            </w:pPr>
+            <w:r>
+              <w:rPr>
+                <w:rFonts w:hint="eastAsia"/>
+                <w:sz w:val="16"/>
+                <w:szCs w:val="16"/>
+              </w:rPr>
+              <w:t>대여 정보 통계</w:t>
+            </w:r>
           </w:p>
         </w:tc>
       </w:tr>
@@ -1645,6 +1703,7 @@
           <w:tcPr>
             <w:tcW w:w="1286" w:type="dxa"/>
             <w:vMerge/>
+            <w:tcMar/>
           </w:tcPr>
           <w:p>
             <w:pPr>
@@ -1655,57 +1714,36 @@
         <w:tc>
           <w:tcPr>
             <w:tcW w:w="615" w:type="dxa"/>
-          </w:tcPr>
-          <w:p>
-            <w:r>
-              <w:t>2</w:t>
-            </w:r>
-            <w:r>
-              <w:rPr>
-                <w:rFonts w:hint="eastAsia"/>
-              </w:rPr>
-              <w:t>7</w:t>
-            </w:r>
-          </w:p>
+            <w:tcMar/>
+          </w:tcPr>
+          <w:p/>
         </w:tc>
         <w:tc>
           <w:tcPr>
             <w:tcW w:w="5855" w:type="dxa"/>
-          </w:tcPr>
-          <w:p>
-            <w:pPr>
-              <w:rPr>
-                <w:sz w:val="16"/>
-                <w:szCs w:val="16"/>
-              </w:rPr>
-            </w:pPr>
-            <w:r>
-              <w:rPr>
-                <w:sz w:val="16"/>
-                <w:szCs w:val="16"/>
-              </w:rPr>
-              <w:t>회원은 대여소 이름을 입력하여 조건에 맞는 대여소를 검색할 수 있다. 검색 결과로 해당 조건에 맞는 대여소 리스트가 출력된다.</w:t>
-            </w:r>
+            <w:tcMar/>
+          </w:tcPr>
+          <w:p>
+            <w:pPr>
+              <w:rPr>
+                <w:sz w:val="16"/>
+                <w:szCs w:val="16"/>
+              </w:rPr>
+            </w:pPr>
           </w:p>
         </w:tc>
         <w:tc>
           <w:tcPr>
             <w:tcW w:w="1260" w:type="dxa"/>
-          </w:tcPr>
-          <w:p>
-            <w:pPr>
-              <w:rPr>
-                <w:sz w:val="16"/>
-                <w:szCs w:val="16"/>
-              </w:rPr>
-            </w:pPr>
-            <w:r>
-              <w:rPr>
-                <w:sz w:val="16"/>
-                <w:szCs w:val="16"/>
-              </w:rPr>
-              <w:t>대여소 검색</w:t>
-            </w:r>
+            <w:tcMar/>
+          </w:tcPr>
+          <w:p>
+            <w:pPr>
+              <w:rPr>
+                <w:sz w:val="16"/>
+                <w:szCs w:val="16"/>
+              </w:rPr>
+            </w:pPr>
           </w:p>
         </w:tc>
       </w:tr>
@@ -1717,6 +1755,7 @@
           <w:tcPr>
             <w:tcW w:w="1286" w:type="dxa"/>
             <w:vMerge/>
+            <w:tcMar/>
           </w:tcPr>
           <w:p>
             <w:pPr>
@@ -1727,150 +1766,28 @@
         <w:tc>
           <w:tcPr>
             <w:tcW w:w="615" w:type="dxa"/>
-          </w:tcPr>
-          <w:p>
-            <w:r>
-              <w:rPr>
-                <w:rFonts w:hint="eastAsia"/>
-              </w:rPr>
-              <w:t>2</w:t>
-            </w:r>
-            <w:r>
-              <w:rPr>
-                <w:rFonts w:hint="eastAsia"/>
-              </w:rPr>
-              <w:t>8</w:t>
-            </w:r>
-          </w:p>
+            <w:tcMar/>
+          </w:tcPr>
+          <w:p/>
         </w:tc>
         <w:tc>
           <w:tcPr>
             <w:tcW w:w="5855" w:type="dxa"/>
-          </w:tcPr>
-          <w:p>
-            <w:pPr>
-              <w:rPr>
-                <w:sz w:val="16"/>
-                <w:szCs w:val="16"/>
-              </w:rPr>
-            </w:pPr>
-            <w:r>
-              <w:rPr>
-                <w:rFonts w:hint="eastAsia"/>
-                <w:sz w:val="16"/>
-                <w:szCs w:val="16"/>
-              </w:rPr>
-              <w:t>관리자는 자전거 대여 정보를 반납 시간 기준 최근순, 지역별 기준으로 정렬해서 조회할 수 있다. 그리고 최근 1주일, 1개월, 1년 단위의 대여 금액과 대여 횟수를 조회할 수 있다.</w:t>
-            </w:r>
+            <w:tcMar/>
+          </w:tcPr>
+          <w:p>
+            <w:pPr>
+              <w:rPr>
+                <w:sz w:val="16"/>
+                <w:szCs w:val="16"/>
+              </w:rPr>
+            </w:pPr>
           </w:p>
         </w:tc>
         <w:tc>
           <w:tcPr>
             <w:tcW w:w="1260" w:type="dxa"/>
-          </w:tcPr>
-          <w:p>
-            <w:pPr>
-              <w:rPr>
-                <w:sz w:val="16"/>
-                <w:szCs w:val="16"/>
-              </w:rPr>
-            </w:pPr>
-            <w:r>
-              <w:rPr>
-                <w:rFonts w:hint="eastAsia"/>
-                <w:sz w:val="16"/>
-                <w:szCs w:val="16"/>
-              </w:rPr>
-              <w:t>대여 정보 통계</w:t>
-            </w:r>
-          </w:p>
-        </w:tc>
-      </w:tr>
-      <w:tr>
-        <w:trPr>
-          <w:trHeight w:val="844"/>
-        </w:trPr>
-        <w:tc>
-          <w:tcPr>
-            <w:tcW w:w="1286" w:type="dxa"/>
-            <w:vMerge/>
-          </w:tcPr>
-          <w:p>
-            <w:pPr>
-              <w:jc w:val="center"/>
-            </w:pPr>
-          </w:p>
-        </w:tc>
-        <w:tc>
-          <w:tcPr>
-            <w:tcW w:w="615" w:type="dxa"/>
-          </w:tcPr>
-          <w:p/>
-        </w:tc>
-        <w:tc>
-          <w:tcPr>
-            <w:tcW w:w="5855" w:type="dxa"/>
-          </w:tcPr>
-          <w:p>
-            <w:pPr>
-              <w:rPr>
-                <w:sz w:val="16"/>
-                <w:szCs w:val="16"/>
-              </w:rPr>
-            </w:pPr>
-          </w:p>
-        </w:tc>
-        <w:tc>
-          <w:tcPr>
-            <w:tcW w:w="1260" w:type="dxa"/>
-          </w:tcPr>
-          <w:p>
-            <w:pPr>
-              <w:rPr>
-                <w:sz w:val="16"/>
-                <w:szCs w:val="16"/>
-              </w:rPr>
-            </w:pPr>
-          </w:p>
-        </w:tc>
-      </w:tr>
-      <w:tr>
-        <w:trPr>
-          <w:trHeight w:val="844"/>
-        </w:trPr>
-        <w:tc>
-          <w:tcPr>
-            <w:tcW w:w="1286" w:type="dxa"/>
-            <w:vMerge/>
-          </w:tcPr>
-          <w:p>
-            <w:pPr>
-              <w:jc w:val="center"/>
-            </w:pPr>
-          </w:p>
-        </w:tc>
-        <w:tc>
-          <w:tcPr>
-            <w:tcW w:w="615" w:type="dxa"/>
-          </w:tcPr>
-          <w:p/>
-        </w:tc>
-        <w:tc>
-          <w:tcPr>
-            <w:tcW w:w="5855" w:type="dxa"/>
-          </w:tcPr>
-          <w:p>
-            <w:pPr>
-              <w:rPr>
-                <w:sz w:val="16"/>
-                <w:szCs w:val="16"/>
-              </w:rPr>
-            </w:pPr>
-          </w:p>
-        </w:tc>
-        <w:tc>
-          <w:tcPr>
-            <w:tcW w:w="1260" w:type="dxa"/>
+            <w:tcMar/>
           </w:tcPr>
           <w:p>
             <w:pPr>
@@ -1885,7 +1802,7 @@
     </w:tbl>
     <w:p/>
     <w:sectPr>
-      <w:pgSz w:w="11906" w:h="16838"/>
+      <w:pgSz w:w="11906" w:h="16838" w:orient="portrait"/>
       <w:pgMar w:top="1701" w:right="1440" w:bottom="1440" w:left="1440" w:header="851" w:footer="992" w:gutter="0"/>
       <w:cols w:space="425"/>
       <w:docGrid w:linePitch="360"/>
@@ -2135,7 +2052,7 @@
   <w:docDefaults>
     <w:rPrDefault>
       <w:rPr>
-        <w:rFonts w:asciiTheme="minorEastAsia" w:eastAsiaTheme="minorEastAsia" w:hAnsiTheme="minorHAnsi" w:cstheme="minorBidi"/>
+        <w:rFonts w:asciiTheme="minorEastAsia" w:hAnsiTheme="minorHAnsi" w:eastAsiaTheme="minorEastAsia" w:cstheme="minorBidi"/>
         <w:kern w:val="2"/>
         <w:sz w:val="22"/>
         <w:szCs w:val="24"/>
@@ -2152,14 +2069,14 @@
   <w:latentStyles w:defLockedState="0" w:defUIPriority="99" w:defSemiHidden="0" w:defUnhideWhenUsed="0" w:defQFormat="0" w:count="376">
     <w:lsdException w:name="Normal" w:uiPriority="0" w:qFormat="1"/>
     <w:lsdException w:name="heading 1" w:uiPriority="9" w:qFormat="1"/>
-    <w:lsdException w:name="heading 2" w:semiHidden="1" w:uiPriority="9" w:unhideWhenUsed="1" w:qFormat="1"/>
-    <w:lsdException w:name="heading 3" w:semiHidden="1" w:uiPriority="9" w:unhideWhenUsed="1" w:qFormat="1"/>
-    <w:lsdException w:name="heading 4" w:semiHidden="1" w:uiPriority="9" w:unhideWhenUsed="1" w:qFormat="1"/>
-    <w:lsdException w:name="heading 5" w:semiHidden="1" w:uiPriority="9" w:unhideWhenUsed="1" w:qFormat="1"/>
-    <w:lsdException w:name="heading 6" w:semiHidden="1" w:uiPriority="9" w:unhideWhenUsed="1" w:qFormat="1"/>
-    <w:lsdException w:name="heading 7" w:semiHidden="1" w:uiPriority="9" w:unhideWhenUsed="1" w:qFormat="1"/>
-    <w:lsdException w:name="heading 8" w:semiHidden="1" w:uiPriority="9" w:unhideWhenUsed="1" w:qFormat="1"/>
-    <w:lsdException w:name="heading 9" w:semiHidden="1" w:uiPriority="9" w:unhideWhenUsed="1" w:qFormat="1"/>
+    <w:lsdException w:name="heading 2" w:uiPriority="9" w:semiHidden="1" w:unhideWhenUsed="1" w:qFormat="1"/>
+    <w:lsdException w:name="heading 3" w:uiPriority="9" w:semiHidden="1" w:unhideWhenUsed="1" w:qFormat="1"/>
+    <w:lsdException w:name="heading 4" w:uiPriority="9" w:semiHidden="1" w:unhideWhenUsed="1" w:qFormat="1"/>
+    <w:lsdException w:name="heading 5" w:uiPriority="9" w:semiHidden="1" w:unhideWhenUsed="1" w:qFormat="1"/>
+    <w:lsdException w:name="heading 6" w:uiPriority="9" w:semiHidden="1" w:unhideWhenUsed="1" w:qFormat="1"/>
+    <w:lsdException w:name="heading 7" w:uiPriority="9" w:semiHidden="1" w:unhideWhenUsed="1" w:qFormat="1"/>
+    <w:lsdException w:name="heading 8" w:uiPriority="9" w:semiHidden="1" w:unhideWhenUsed="1" w:qFormat="1"/>
+    <w:lsdException w:name="heading 9" w:uiPriority="9" w:semiHidden="1" w:unhideWhenUsed="1" w:qFormat="1"/>
     <w:lsdException w:name="index 1" w:semiHidden="1" w:unhideWhenUsed="1"/>
     <w:lsdException w:name="index 2" w:semiHidden="1" w:unhideWhenUsed="1"/>
     <w:lsdException w:name="index 3" w:semiHidden="1" w:unhideWhenUsed="1"/>
@@ -2169,22 +2086,22 @@
     <w:lsdException w:name="index 7" w:semiHidden="1" w:unhideWhenUsed="1"/>
     <w:lsdException w:name="index 8" w:semiHidden="1" w:unhideWhenUsed="1"/>
     <w:lsdException w:name="index 9" w:semiHidden="1" w:unhideWhenUsed="1"/>
-    <w:lsdException w:name="toc 1" w:semiHidden="1" w:uiPriority="39" w:unhideWhenUsed="1"/>
-    <w:lsdException w:name="toc 2" w:semiHidden="1" w:uiPriority="39" w:unhideWhenUsed="1"/>
-    <w:lsdException w:name="toc 3" w:semiHidden="1" w:uiPriority="39" w:unhideWhenUsed="1"/>
-    <w:lsdException w:name="toc 4" w:semiHidden="1" w:uiPriority="39" w:unhideWhenUsed="1"/>
-    <w:lsdException w:name="toc 5" w:semiHidden="1" w:uiPriority="39" w:unhideWhenUsed="1"/>
-    <w:lsdException w:name="toc 6" w:semiHidden="1" w:uiPriority="39" w:unhideWhenUsed="1"/>
-    <w:lsdException w:name="toc 7" w:semiHidden="1" w:uiPriority="39" w:unhideWhenUsed="1"/>
-    <w:lsdException w:name="toc 8" w:semiHidden="1" w:uiPriority="39" w:unhideWhenUsed="1"/>
-    <w:lsdException w:name="toc 9" w:semiHidden="1" w:uiPriority="39" w:unhideWhenUsed="1"/>
+    <w:lsdException w:name="toc 1" w:uiPriority="39" w:semiHidden="1" w:unhideWhenUsed="1"/>
+    <w:lsdException w:name="toc 2" w:uiPriority="39" w:semiHidden="1" w:unhideWhenUsed="1"/>
+    <w:lsdException w:name="toc 3" w:uiPriority="39" w:semiHidden="1" w:unhideWhenUsed="1"/>
+    <w:lsdException w:name="toc 4" w:uiPriority="39" w:semiHidden="1" w:unhideWhenUsed="1"/>
+    <w:lsdException w:name="toc 5" w:uiPriority="39" w:semiHidden="1" w:unhideWhenUsed="1"/>
+    <w:lsdException w:name="toc 6" w:uiPriority="39" w:semiHidden="1" w:unhideWhenUsed="1"/>
+    <w:lsdException w:name="toc 7" w:uiPriority="39" w:semiHidden="1" w:unhideWhenUsed="1"/>
+    <w:lsdException w:name="toc 8" w:uiPriority="39" w:semiHidden="1" w:unhideWhenUsed="1"/>
+    <w:lsdException w:name="toc 9" w:uiPriority="39" w:semiHidden="1" w:unhideWhenUsed="1"/>
     <w:lsdException w:name="Normal Indent" w:semiHidden="1" w:unhideWhenUsed="1"/>
     <w:lsdException w:name="footnote text" w:semiHidden="1" w:unhideWhenUsed="1"/>
     <w:lsdException w:name="annotation text" w:semiHidden="1" w:unhideWhenUsed="1"/>
     <w:lsdException w:name="header" w:semiHidden="1" w:unhideWhenUsed="1"/>
     <w:lsdException w:name="footer" w:semiHidden="1" w:unhideWhenUsed="1"/>
     <w:lsdException w:name="index heading" w:semiHidden="1" w:unhideWhenUsed="1"/>
-    <w:lsdException w:name="caption" w:semiHidden="1" w:uiPriority="35" w:unhideWhenUsed="1" w:qFormat="1"/>
+    <w:lsdException w:name="caption" w:uiPriority="35" w:semiHidden="1" w:unhideWhenUsed="1" w:qFormat="1"/>
     <w:lsdException w:name="table of figures" w:semiHidden="1" w:unhideWhenUsed="1"/>
     <w:lsdException w:name="envelope address" w:semiHidden="1" w:unhideWhenUsed="1"/>
     <w:lsdException w:name="envelope return" w:semiHidden="1" w:unhideWhenUsed="1"/>
@@ -2215,7 +2132,7 @@
     <w:lsdException w:name="Title" w:uiPriority="10" w:qFormat="1"/>
     <w:lsdException w:name="Closing" w:semiHidden="1" w:unhideWhenUsed="1"/>
     <w:lsdException w:name="Signature" w:semiHidden="1" w:unhideWhenUsed="1"/>
-    <w:lsdException w:name="Default Paragraph Font" w:semiHidden="1" w:uiPriority="1" w:unhideWhenUsed="1"/>
+    <w:lsdException w:name="Default Paragraph Font" w:uiPriority="1" w:semiHidden="1" w:unhideWhenUsed="1"/>
     <w:lsdException w:name="Body Text" w:semiHidden="1" w:unhideWhenUsed="1"/>
     <w:lsdException w:name="Body Text Indent" w:semiHidden="1" w:unhideWhenUsed="1"/>
     <w:lsdException w:name="List Continue" w:semiHidden="1" w:unhideWhenUsed="1"/>
@@ -2415,8 +2332,8 @@
     <w:lsdException w:name="Subtle Reference" w:uiPriority="31" w:qFormat="1"/>
     <w:lsdException w:name="Intense Reference" w:uiPriority="32" w:qFormat="1"/>
     <w:lsdException w:name="Book Title" w:uiPriority="33" w:qFormat="1"/>
-    <w:lsdException w:name="Bibliography" w:semiHidden="1" w:uiPriority="37" w:unhideWhenUsed="1"/>
-    <w:lsdException w:name="TOC Heading" w:semiHidden="1" w:uiPriority="39" w:unhideWhenUsed="1" w:qFormat="1"/>
+    <w:lsdException w:name="Bibliography" w:uiPriority="37" w:semiHidden="1" w:unhideWhenUsed="1"/>
+    <w:lsdException w:name="TOC Heading" w:uiPriority="39" w:semiHidden="1" w:unhideWhenUsed="1" w:qFormat="1"/>
     <w:lsdException w:name="Plain Table 1" w:uiPriority="41"/>
     <w:lsdException w:name="Plain Table 2" w:uiPriority="42"/>
     <w:lsdException w:name="Plain Table 3" w:uiPriority="43"/>
@@ -2527,7 +2444,7 @@
     <w:lsdException w:name="Unresolved Mention" w:semiHidden="1" w:unhideWhenUsed="1"/>
     <w:lsdException w:name="Smart Link" w:semiHidden="1" w:unhideWhenUsed="1"/>
   </w:latentStyles>
-  <w:style w:type="paragraph" w:default="1" w:styleId="a">
+  <w:style w:type="paragraph" w:styleId="a" w:default="1">
     <w:name w:val="Normal"/>
     <w:qFormat/>
     <w:pPr>
@@ -2552,7 +2469,7 @@
       <w:outlineLvl w:val="0"/>
     </w:pPr>
     <w:rPr>
-      <w:rFonts w:asciiTheme="majorHAnsi" w:eastAsiaTheme="majorEastAsia" w:hAnsiTheme="majorHAnsi" w:cstheme="majorBidi"/>
+      <w:rFonts w:asciiTheme="majorHAnsi" w:hAnsiTheme="majorHAnsi" w:eastAsiaTheme="majorEastAsia" w:cstheme="majorBidi"/>
       <w:color w:val="000000" w:themeColor="text1"/>
       <w:sz w:val="32"/>
       <w:szCs w:val="32"/>
@@ -2575,7 +2492,7 @@
       <w:outlineLvl w:val="1"/>
     </w:pPr>
     <w:rPr>
-      <w:rFonts w:asciiTheme="majorHAnsi" w:eastAsiaTheme="majorEastAsia" w:hAnsiTheme="majorHAnsi" w:cstheme="majorBidi"/>
+      <w:rFonts w:asciiTheme="majorHAnsi" w:hAnsiTheme="majorHAnsi" w:eastAsiaTheme="majorEastAsia" w:cstheme="majorBidi"/>
       <w:color w:val="000000" w:themeColor="text1"/>
       <w:sz w:val="28"/>
       <w:szCs w:val="28"/>
@@ -2598,7 +2515,7 @@
       <w:outlineLvl w:val="2"/>
     </w:pPr>
     <w:rPr>
-      <w:rFonts w:asciiTheme="majorHAnsi" w:eastAsiaTheme="majorEastAsia" w:hAnsiTheme="majorHAnsi" w:cstheme="majorBidi"/>
+      <w:rFonts w:asciiTheme="majorHAnsi" w:hAnsiTheme="majorHAnsi" w:eastAsiaTheme="majorEastAsia" w:cstheme="majorBidi"/>
       <w:color w:val="000000" w:themeColor="text1"/>
       <w:sz w:val="24"/>
     </w:rPr>
@@ -2620,7 +2537,7 @@
       <w:outlineLvl w:val="3"/>
     </w:pPr>
     <w:rPr>
-      <w:rFonts w:asciiTheme="majorHAnsi" w:eastAsiaTheme="majorEastAsia" w:hAnsiTheme="majorHAnsi" w:cstheme="majorBidi"/>
+      <w:rFonts w:asciiTheme="majorHAnsi" w:hAnsiTheme="majorHAnsi" w:eastAsiaTheme="majorEastAsia" w:cstheme="majorBidi"/>
       <w:color w:val="000000" w:themeColor="text1"/>
     </w:rPr>
   </w:style>
@@ -2638,11 +2555,11 @@
       <w:keepNext/>
       <w:keepLines/>
       <w:spacing w:before="80" w:after="40"/>
-      <w:ind w:leftChars="100" w:left="100"/>
+      <w:ind w:left="100" w:leftChars="100"/>
       <w:outlineLvl w:val="4"/>
     </w:pPr>
     <w:rPr>
-      <w:rFonts w:asciiTheme="majorHAnsi" w:eastAsiaTheme="majorEastAsia" w:hAnsiTheme="majorHAnsi" w:cstheme="majorBidi"/>
+      <w:rFonts w:asciiTheme="majorHAnsi" w:hAnsiTheme="majorHAnsi" w:eastAsiaTheme="majorEastAsia" w:cstheme="majorBidi"/>
       <w:color w:val="000000" w:themeColor="text1"/>
     </w:rPr>
   </w:style>
@@ -2660,11 +2577,11 @@
       <w:keepNext/>
       <w:keepLines/>
       <w:spacing w:before="80" w:after="40"/>
-      <w:ind w:leftChars="200" w:left="200"/>
+      <w:ind w:left="200" w:leftChars="200"/>
       <w:outlineLvl w:val="5"/>
     </w:pPr>
     <w:rPr>
-      <w:rFonts w:asciiTheme="majorHAnsi" w:eastAsiaTheme="majorEastAsia" w:hAnsiTheme="majorHAnsi" w:cstheme="majorBidi"/>
+      <w:rFonts w:asciiTheme="majorHAnsi" w:hAnsiTheme="majorHAnsi" w:eastAsiaTheme="majorEastAsia" w:cstheme="majorBidi"/>
       <w:color w:val="000000" w:themeColor="text1"/>
     </w:rPr>
   </w:style>
@@ -2682,11 +2599,11 @@
       <w:keepNext/>
       <w:keepLines/>
       <w:spacing w:before="80" w:after="40"/>
-      <w:ind w:leftChars="300" w:left="300"/>
+      <w:ind w:left="300" w:leftChars="300"/>
       <w:outlineLvl w:val="6"/>
     </w:pPr>
     <w:rPr>
-      <w:rFonts w:asciiTheme="majorHAnsi" w:eastAsiaTheme="majorEastAsia" w:hAnsiTheme="majorHAnsi" w:cstheme="majorBidi"/>
+      <w:rFonts w:asciiTheme="majorHAnsi" w:hAnsiTheme="majorHAnsi" w:eastAsiaTheme="majorEastAsia" w:cstheme="majorBidi"/>
       <w:color w:val="000000" w:themeColor="text1"/>
     </w:rPr>
   </w:style>
@@ -2704,11 +2621,11 @@
       <w:keepNext/>
       <w:keepLines/>
       <w:spacing w:before="80" w:after="40"/>
-      <w:ind w:leftChars="400" w:left="400"/>
+      <w:ind w:left="400" w:leftChars="400"/>
       <w:outlineLvl w:val="7"/>
     </w:pPr>
     <w:rPr>
-      <w:rFonts w:asciiTheme="majorHAnsi" w:eastAsiaTheme="majorEastAsia" w:hAnsiTheme="majorHAnsi" w:cstheme="majorBidi"/>
+      <w:rFonts w:asciiTheme="majorHAnsi" w:hAnsiTheme="majorHAnsi" w:eastAsiaTheme="majorEastAsia" w:cstheme="majorBidi"/>
       <w:color w:val="000000" w:themeColor="text1"/>
     </w:rPr>
   </w:style>
@@ -2726,21 +2643,21 @@
       <w:keepNext/>
       <w:keepLines/>
       <w:spacing w:before="80" w:after="40"/>
-      <w:ind w:leftChars="500" w:left="500"/>
+      <w:ind w:left="500" w:leftChars="500"/>
       <w:outlineLvl w:val="8"/>
     </w:pPr>
     <w:rPr>
-      <w:rFonts w:asciiTheme="majorHAnsi" w:eastAsiaTheme="majorEastAsia" w:hAnsiTheme="majorHAnsi" w:cstheme="majorBidi"/>
+      <w:rFonts w:asciiTheme="majorHAnsi" w:hAnsiTheme="majorHAnsi" w:eastAsiaTheme="majorEastAsia" w:cstheme="majorBidi"/>
       <w:color w:val="000000" w:themeColor="text1"/>
     </w:rPr>
   </w:style>
-  <w:style w:type="character" w:default="1" w:styleId="a0">
+  <w:style w:type="character" w:styleId="a0" w:default="1">
     <w:name w:val="Default Paragraph Font"/>
     <w:uiPriority w:val="1"/>
     <w:semiHidden/>
     <w:unhideWhenUsed/>
   </w:style>
-  <w:style w:type="table" w:default="1" w:styleId="a1">
+  <w:style w:type="table" w:styleId="a1" w:default="1">
     <w:name w:val="Normal Table"/>
     <w:uiPriority w:val="99"/>
     <w:semiHidden/>
@@ -2755,26 +2672,26 @@
       </w:tblCellMar>
     </w:tblPr>
   </w:style>
-  <w:style w:type="numbering" w:default="1" w:styleId="a2">
+  <w:style w:type="numbering" w:styleId="a2" w:default="1">
     <w:name w:val="No List"/>
     <w:uiPriority w:val="99"/>
     <w:semiHidden/>
     <w:unhideWhenUsed/>
   </w:style>
-  <w:style w:type="character" w:customStyle="1" w:styleId="1Char">
+  <w:style w:type="character" w:styleId="1Char" w:customStyle="1">
     <w:name w:val="제목 1 Char"/>
     <w:basedOn w:val="a0"/>
     <w:link w:val="1"/>
     <w:uiPriority w:val="9"/>
     <w:rsid w:val="00870FAF"/>
     <w:rPr>
-      <w:rFonts w:asciiTheme="majorHAnsi" w:eastAsiaTheme="majorEastAsia" w:hAnsiTheme="majorHAnsi" w:cstheme="majorBidi"/>
+      <w:rFonts w:asciiTheme="majorHAnsi" w:hAnsiTheme="majorHAnsi" w:eastAsiaTheme="majorEastAsia" w:cstheme="majorBidi"/>
       <w:color w:val="000000" w:themeColor="text1"/>
       <w:sz w:val="32"/>
       <w:szCs w:val="32"/>
     </w:rPr>
   </w:style>
-  <w:style w:type="character" w:customStyle="1" w:styleId="2Char">
+  <w:style w:type="character" w:styleId="2Char" w:customStyle="1">
     <w:name w:val="제목 2 Char"/>
     <w:basedOn w:val="a0"/>
     <w:link w:val="2"/>
@@ -2782,13 +2699,13 @@
     <w:semiHidden/>
     <w:rsid w:val="00870FAF"/>
     <w:rPr>
-      <w:rFonts w:asciiTheme="majorHAnsi" w:eastAsiaTheme="majorEastAsia" w:hAnsiTheme="majorHAnsi" w:cstheme="majorBidi"/>
+      <w:rFonts w:asciiTheme="majorHAnsi" w:hAnsiTheme="majorHAnsi" w:eastAsiaTheme="majorEastAsia" w:cstheme="majorBidi"/>
       <w:color w:val="000000" w:themeColor="text1"/>
       <w:sz w:val="28"/>
       <w:szCs w:val="28"/>
     </w:rPr>
   </w:style>
-  <w:style w:type="character" w:customStyle="1" w:styleId="3Char">
+  <w:style w:type="character" w:styleId="3Char" w:customStyle="1">
     <w:name w:val="제목 3 Char"/>
     <w:basedOn w:val="a0"/>
     <w:link w:val="3"/>
@@ -2796,12 +2713,12 @@
     <w:semiHidden/>
     <w:rsid w:val="00870FAF"/>
     <w:rPr>
-      <w:rFonts w:asciiTheme="majorHAnsi" w:eastAsiaTheme="majorEastAsia" w:hAnsiTheme="majorHAnsi" w:cstheme="majorBidi"/>
+      <w:rFonts w:asciiTheme="majorHAnsi" w:hAnsiTheme="majorHAnsi" w:eastAsiaTheme="majorEastAsia" w:cstheme="majorBidi"/>
       <w:color w:val="000000" w:themeColor="text1"/>
       <w:sz w:val="24"/>
     </w:rPr>
   </w:style>
-  <w:style w:type="character" w:customStyle="1" w:styleId="4Char">
+  <w:style w:type="character" w:styleId="4Char" w:customStyle="1">
     <w:name w:val="제목 4 Char"/>
     <w:basedOn w:val="a0"/>
     <w:link w:val="4"/>
@@ -2809,11 +2726,11 @@
     <w:semiHidden/>
     <w:rsid w:val="00870FAF"/>
     <w:rPr>
-      <w:rFonts w:asciiTheme="majorHAnsi" w:eastAsiaTheme="majorEastAsia" w:hAnsiTheme="majorHAnsi" w:cstheme="majorBidi"/>
+      <w:rFonts w:asciiTheme="majorHAnsi" w:hAnsiTheme="majorHAnsi" w:eastAsiaTheme="majorEastAsia" w:cstheme="majorBidi"/>
       <w:color w:val="000000" w:themeColor="text1"/>
     </w:rPr>
   </w:style>
-  <w:style w:type="character" w:customStyle="1" w:styleId="5Char">
+  <w:style w:type="character" w:styleId="5Char" w:customStyle="1">
     <w:name w:val="제목 5 Char"/>
     <w:basedOn w:val="a0"/>
     <w:link w:val="5"/>
@@ -2821,11 +2738,11 @@
     <w:semiHidden/>
     <w:rsid w:val="00870FAF"/>
     <w:rPr>
-      <w:rFonts w:asciiTheme="majorHAnsi" w:eastAsiaTheme="majorEastAsia" w:hAnsiTheme="majorHAnsi" w:cstheme="majorBidi"/>
+      <w:rFonts w:asciiTheme="majorHAnsi" w:hAnsiTheme="majorHAnsi" w:eastAsiaTheme="majorEastAsia" w:cstheme="majorBidi"/>
       <w:color w:val="000000" w:themeColor="text1"/>
     </w:rPr>
   </w:style>
-  <w:style w:type="character" w:customStyle="1" w:styleId="6Char">
+  <w:style w:type="character" w:styleId="6Char" w:customStyle="1">
     <w:name w:val="제목 6 Char"/>
     <w:basedOn w:val="a0"/>
     <w:link w:val="6"/>
@@ -2833,11 +2750,11 @@
     <w:semiHidden/>
     <w:rsid w:val="00870FAF"/>
     <w:rPr>
-      <w:rFonts w:asciiTheme="majorHAnsi" w:eastAsiaTheme="majorEastAsia" w:hAnsiTheme="majorHAnsi" w:cstheme="majorBidi"/>
+      <w:rFonts w:asciiTheme="majorHAnsi" w:hAnsiTheme="majorHAnsi" w:eastAsiaTheme="majorEastAsia" w:cstheme="majorBidi"/>
       <w:color w:val="000000" w:themeColor="text1"/>
     </w:rPr>
   </w:style>
-  <w:style w:type="character" w:customStyle="1" w:styleId="7Char">
+  <w:style w:type="character" w:styleId="7Char" w:customStyle="1">
     <w:name w:val="제목 7 Char"/>
     <w:basedOn w:val="a0"/>
     <w:link w:val="7"/>
@@ -2845,11 +2762,11 @@
     <w:semiHidden/>
     <w:rsid w:val="00870FAF"/>
     <w:rPr>
-      <w:rFonts w:asciiTheme="majorHAnsi" w:eastAsiaTheme="majorEastAsia" w:hAnsiTheme="majorHAnsi" w:cstheme="majorBidi"/>
+      <w:rFonts w:asciiTheme="majorHAnsi" w:hAnsiTheme="majorHAnsi" w:eastAsiaTheme="majorEastAsia" w:cstheme="majorBidi"/>
       <w:color w:val="000000" w:themeColor="text1"/>
     </w:rPr>
   </w:style>
-  <w:style w:type="character" w:customStyle="1" w:styleId="8Char">
+  <w:style w:type="character" w:styleId="8Char" w:customStyle="1">
     <w:name w:val="제목 8 Char"/>
     <w:basedOn w:val="a0"/>
     <w:link w:val="8"/>
@@ -2857,11 +2774,11 @@
     <w:semiHidden/>
     <w:rsid w:val="00870FAF"/>
     <w:rPr>
-      <w:rFonts w:asciiTheme="majorHAnsi" w:eastAsiaTheme="majorEastAsia" w:hAnsiTheme="majorHAnsi" w:cstheme="majorBidi"/>
+      <w:rFonts w:asciiTheme="majorHAnsi" w:hAnsiTheme="majorHAnsi" w:eastAsiaTheme="majorEastAsia" w:cstheme="majorBidi"/>
       <w:color w:val="000000" w:themeColor="text1"/>
     </w:rPr>
   </w:style>
-  <w:style w:type="character" w:customStyle="1" w:styleId="9Char">
+  <w:style w:type="character" w:styleId="9Char" w:customStyle="1">
     <w:name w:val="제목 9 Char"/>
     <w:basedOn w:val="a0"/>
     <w:link w:val="9"/>
@@ -2869,7 +2786,7 @@
     <w:semiHidden/>
     <w:rsid w:val="00870FAF"/>
     <w:rPr>
-      <w:rFonts w:asciiTheme="majorHAnsi" w:eastAsiaTheme="majorEastAsia" w:hAnsiTheme="majorHAnsi" w:cstheme="majorBidi"/>
+      <w:rFonts w:asciiTheme="majorHAnsi" w:hAnsiTheme="majorHAnsi" w:eastAsiaTheme="majorEastAsia" w:cstheme="majorBidi"/>
       <w:color w:val="000000" w:themeColor="text1"/>
     </w:rPr>
   </w:style>
@@ -2887,21 +2804,21 @@
       <w:jc w:val="center"/>
     </w:pPr>
     <w:rPr>
-      <w:rFonts w:asciiTheme="majorHAnsi" w:eastAsiaTheme="majorEastAsia" w:hAnsiTheme="majorHAnsi" w:cstheme="majorBidi"/>
+      <w:rFonts w:asciiTheme="majorHAnsi" w:hAnsiTheme="majorHAnsi" w:eastAsiaTheme="majorEastAsia" w:cstheme="majorBidi"/>
       <w:spacing w:val="-10"/>
       <w:kern w:val="28"/>
       <w:sz w:val="56"/>
       <w:szCs w:val="56"/>
     </w:rPr>
   </w:style>
-  <w:style w:type="character" w:customStyle="1" w:styleId="Char">
+  <w:style w:type="character" w:styleId="Char" w:customStyle="1">
     <w:name w:val="제목 Char"/>
     <w:basedOn w:val="a0"/>
     <w:link w:val="a3"/>
     <w:uiPriority w:val="10"/>
     <w:rsid w:val="00870FAF"/>
     <w:rPr>
-      <w:rFonts w:asciiTheme="majorHAnsi" w:eastAsiaTheme="majorEastAsia" w:hAnsiTheme="majorHAnsi" w:cstheme="majorBidi"/>
+      <w:rFonts w:asciiTheme="majorHAnsi" w:hAnsiTheme="majorHAnsi" w:eastAsiaTheme="majorEastAsia" w:cstheme="majorBidi"/>
       <w:spacing w:val="-10"/>
       <w:kern w:val="28"/>
       <w:sz w:val="56"/>
@@ -2923,21 +2840,21 @@
       <w:jc w:val="center"/>
     </w:pPr>
     <w:rPr>
-      <w:rFonts w:asciiTheme="majorHAnsi" w:eastAsiaTheme="majorEastAsia" w:hAnsiTheme="majorHAnsi" w:cstheme="majorBidi"/>
+      <w:rFonts w:asciiTheme="majorHAnsi" w:hAnsiTheme="majorHAnsi" w:eastAsiaTheme="majorEastAsia" w:cstheme="majorBidi"/>
       <w:color w:val="595959" w:themeColor="text1" w:themeTint="A6"/>
       <w:spacing w:val="15"/>
       <w:sz w:val="28"/>
       <w:szCs w:val="28"/>
     </w:rPr>
   </w:style>
-  <w:style w:type="character" w:customStyle="1" w:styleId="Char0">
+  <w:style w:type="character" w:styleId="Char0" w:customStyle="1">
     <w:name w:val="부제 Char"/>
     <w:basedOn w:val="a0"/>
     <w:link w:val="a4"/>
     <w:uiPriority w:val="11"/>
     <w:rsid w:val="00870FAF"/>
     <w:rPr>
-      <w:rFonts w:asciiTheme="majorHAnsi" w:eastAsiaTheme="majorEastAsia" w:hAnsiTheme="majorHAnsi" w:cstheme="majorBidi"/>
+      <w:rFonts w:asciiTheme="majorHAnsi" w:hAnsiTheme="majorHAnsi" w:eastAsiaTheme="majorEastAsia" w:cstheme="majorBidi"/>
       <w:color w:val="595959" w:themeColor="text1" w:themeTint="A6"/>
       <w:spacing w:val="15"/>
       <w:sz w:val="28"/>
@@ -2962,7 +2879,7 @@
       <w:color w:val="404040" w:themeColor="text1" w:themeTint="BF"/>
     </w:rPr>
   </w:style>
-  <w:style w:type="character" w:customStyle="1" w:styleId="Char1">
+  <w:style w:type="character" w:styleId="Char1" w:customStyle="1">
     <w:name w:val="인용 Char"/>
     <w:basedOn w:val="a0"/>
     <w:link w:val="a5"/>
@@ -3007,8 +2924,8 @@
     <w:rsid w:val="00870FAF"/>
     <w:pPr>
       <w:pBdr>
-        <w:top w:val="single" w:sz="4" w:space="10" w:color="0F4761" w:themeColor="accent1" w:themeShade="BF"/>
-        <w:bottom w:val="single" w:sz="4" w:space="10" w:color="0F4761" w:themeColor="accent1" w:themeShade="BF"/>
+        <w:top w:val="single" w:color="0F4761" w:themeColor="accent1" w:themeShade="BF" w:sz="4" w:space="10"/>
+        <w:bottom w:val="single" w:color="0F4761" w:themeColor="accent1" w:themeShade="BF" w:sz="4" w:space="10"/>
       </w:pBdr>
       <w:spacing w:before="360" w:after="360"/>
       <w:ind w:left="864" w:right="864"/>
@@ -3020,7 +2937,7 @@
       <w:color w:val="0F4761" w:themeColor="accent1" w:themeShade="BF"/>
     </w:rPr>
   </w:style>
-  <w:style w:type="character" w:customStyle="1" w:styleId="Char2">
+  <w:style w:type="character" w:styleId="Char2" w:customStyle="1">
     <w:name w:val="강한 인용 Char"/>
     <w:basedOn w:val="a0"/>
     <w:link w:val="a8"/>
@@ -3056,12 +2973,12 @@
     </w:pPr>
     <w:tblPr>
       <w:tblBorders>
-        <w:top w:val="single" w:sz="4" w:space="0" w:color="auto"/>
-        <w:left w:val="single" w:sz="4" w:space="0" w:color="auto"/>
-        <w:bottom w:val="single" w:sz="4" w:space="0" w:color="auto"/>
-        <w:right w:val="single" w:sz="4" w:space="0" w:color="auto"/>
-        <w:insideH w:val="single" w:sz="4" w:space="0" w:color="auto"/>
-        <w:insideV w:val="single" w:sz="4" w:space="0" w:color="auto"/>
+        <w:top w:val="single" w:color="auto" w:sz="4" w:space="0"/>
+        <w:left w:val="single" w:color="auto" w:sz="4" w:space="0"/>
+        <w:bottom w:val="single" w:color="auto" w:sz="4" w:space="0"/>
+        <w:right w:val="single" w:color="auto" w:sz="4" w:space="0"/>
+        <w:insideH w:val="single" w:color="auto" w:sz="4" w:space="0"/>
+        <w:insideV w:val="single" w:color="auto" w:sz="4" w:space="0"/>
       </w:tblBorders>
     </w:tblPr>
   </w:style>
@@ -3080,7 +2997,7 @@
       <w:snapToGrid w:val="0"/>
     </w:pPr>
   </w:style>
-  <w:style w:type="character" w:customStyle="1" w:styleId="Char3">
+  <w:style w:type="character" w:styleId="Char3" w:customStyle="1">
     <w:name w:val="머리글 Char"/>
     <w:basedOn w:val="a0"/>
     <w:link w:val="ab"/>
@@ -3102,7 +3019,7 @@
       <w:snapToGrid w:val="0"/>
     </w:pPr>
   </w:style>
-  <w:style w:type="character" w:customStyle="1" w:styleId="Char4">
+  <w:style w:type="character" w:styleId="Char4" w:customStyle="1">
     <w:name w:val="바닥글 Char"/>
     <w:basedOn w:val="a0"/>
     <w:link w:val="ac"/>

--- a/requirement_list.docx
+++ b/requirement_list.docx
@@ -4,7 +4,7 @@
   <w:body>
     <w:p>
       <w:pPr>
-        <w:ind w:firstLine="220" w:firstLineChars="100"/>
+        <w:ind w:firstLineChars="100" w:firstLine="220"/>
       </w:pPr>
       <w:r>
         <w:rPr>
@@ -33,7 +33,6 @@
           <w:tcPr>
             <w:tcW w:w="1286" w:type="dxa"/>
             <w:vMerge w:val="restart"/>
-            <w:tcMar/>
           </w:tcPr>
           <w:p>
             <w:pPr>
@@ -60,7 +59,6 @@
         <w:tc>
           <w:tcPr>
             <w:tcW w:w="615" w:type="dxa"/>
-            <w:tcMar/>
           </w:tcPr>
           <w:p>
             <w:r>
@@ -74,22 +72,29 @@
         <w:tc>
           <w:tcPr>
             <w:tcW w:w="5855" w:type="dxa"/>
-            <w:tcMar/>
-          </w:tcPr>
-          <w:p>
-            <w:pPr>
-              <w:rPr>
-                <w:sz w:val="16"/>
-                <w:szCs w:val="16"/>
-              </w:rPr>
-            </w:pPr>
-            <w:r>
-              <w:rPr>
-                <w:rFonts w:hint="eastAsia"/>
-                <w:sz w:val="16"/>
-                <w:szCs w:val="16"/>
-              </w:rPr>
-              <w:t>사용자는 시스템 이용을 위해 회원 가입을 해야</w:t>
+          </w:tcPr>
+          <w:p>
+            <w:pPr>
+              <w:rPr>
+                <w:sz w:val="16"/>
+                <w:szCs w:val="16"/>
+              </w:rPr>
+            </w:pPr>
+            <w:r>
+              <w:rPr>
+                <w:rFonts w:hint="eastAsia"/>
+                <w:sz w:val="16"/>
+                <w:szCs w:val="16"/>
+              </w:rPr>
+              <w:t>비회원은</w:t>
+            </w:r>
+            <w:r>
+              <w:rPr>
+                <w:rFonts w:hint="eastAsia"/>
+                <w:sz w:val="16"/>
+                <w:szCs w:val="16"/>
+              </w:rPr>
+              <w:t xml:space="preserve"> 시스템 이용을 위해 회원 가입을 해야</w:t>
             </w:r>
             <w:r>
               <w:rPr>
@@ -120,7 +125,6 @@
         <w:tc>
           <w:tcPr>
             <w:tcW w:w="1260" w:type="dxa"/>
-            <w:tcMar/>
           </w:tcPr>
           <w:p>
             <w:pPr>
@@ -148,7 +152,6 @@
           <w:tcPr>
             <w:tcW w:w="1286" w:type="dxa"/>
             <w:vMerge/>
-            <w:tcMar/>
           </w:tcPr>
           <w:p>
             <w:pPr>
@@ -159,7 +162,6 @@
         <w:tc>
           <w:tcPr>
             <w:tcW w:w="615" w:type="dxa"/>
-            <w:tcMar/>
           </w:tcPr>
           <w:p>
             <w:r>
@@ -173,7 +175,6 @@
         <w:tc>
           <w:tcPr>
             <w:tcW w:w="5855" w:type="dxa"/>
-            <w:tcMar/>
           </w:tcPr>
           <w:p>
             <w:pPr>
@@ -195,7 +196,6 @@
         <w:tc>
           <w:tcPr>
             <w:tcW w:w="1260" w:type="dxa"/>
-            <w:tcMar/>
           </w:tcPr>
           <w:p>
             <w:pPr>
@@ -223,7 +223,6 @@
           <w:tcPr>
             <w:tcW w:w="1286" w:type="dxa"/>
             <w:vMerge/>
-            <w:tcMar/>
           </w:tcPr>
           <w:p>
             <w:pPr>
@@ -234,7 +233,6 @@
         <w:tc>
           <w:tcPr>
             <w:tcW w:w="615" w:type="dxa"/>
-            <w:tcMar/>
           </w:tcPr>
           <w:p>
             <w:r>
@@ -248,7 +246,6 @@
         <w:tc>
           <w:tcPr>
             <w:tcW w:w="5855" w:type="dxa"/>
-            <w:tcMar/>
           </w:tcPr>
           <w:p>
             <w:pPr>
@@ -270,7 +267,6 @@
         <w:tc>
           <w:tcPr>
             <w:tcW w:w="1260" w:type="dxa"/>
-            <w:tcMar/>
           </w:tcPr>
           <w:p>
             <w:pPr>
@@ -298,7 +294,6 @@
           <w:tcPr>
             <w:tcW w:w="1286" w:type="dxa"/>
             <w:vMerge/>
-            <w:tcMar/>
           </w:tcPr>
           <w:p>
             <w:pPr>
@@ -309,7 +304,6 @@
         <w:tc>
           <w:tcPr>
             <w:tcW w:w="615" w:type="dxa"/>
-            <w:tcMar/>
           </w:tcPr>
           <w:p>
             <w:r>
@@ -323,7 +317,6 @@
         <w:tc>
           <w:tcPr>
             <w:tcW w:w="5855" w:type="dxa"/>
-            <w:tcMar/>
           </w:tcPr>
           <w:p>
             <w:pPr>
@@ -345,7 +338,6 @@
         <w:tc>
           <w:tcPr>
             <w:tcW w:w="1260" w:type="dxa"/>
-            <w:tcMar/>
           </w:tcPr>
           <w:p>
             <w:pPr>
@@ -373,7 +365,6 @@
           <w:tcPr>
             <w:tcW w:w="1286" w:type="dxa"/>
             <w:vMerge/>
-            <w:tcMar/>
           </w:tcPr>
           <w:p>
             <w:pPr>
@@ -384,7 +375,6 @@
         <w:tc>
           <w:tcPr>
             <w:tcW w:w="615" w:type="dxa"/>
-            <w:tcMar/>
           </w:tcPr>
           <w:p>
             <w:r>
@@ -398,7 +388,6 @@
         <w:tc>
           <w:tcPr>
             <w:tcW w:w="5855" w:type="dxa"/>
-            <w:tcMar/>
           </w:tcPr>
           <w:p>
             <w:pPr>
@@ -450,7 +439,6 @@
         <w:tc>
           <w:tcPr>
             <w:tcW w:w="1260" w:type="dxa"/>
-            <w:tcMar/>
           </w:tcPr>
           <w:p>
             <w:pPr>
@@ -478,7 +466,6 @@
           <w:tcPr>
             <w:tcW w:w="1286" w:type="dxa"/>
             <w:vMerge/>
-            <w:tcMar/>
           </w:tcPr>
           <w:p>
             <w:pPr>
@@ -489,7 +476,6 @@
         <w:tc>
           <w:tcPr>
             <w:tcW w:w="615" w:type="dxa"/>
-            <w:tcMar/>
           </w:tcPr>
           <w:p>
             <w:r>
@@ -503,7 +489,6 @@
         <w:tc>
           <w:tcPr>
             <w:tcW w:w="5855" w:type="dxa"/>
-            <w:tcMar/>
           </w:tcPr>
           <w:p>
             <w:pPr>
@@ -557,7 +542,6 @@
         <w:tc>
           <w:tcPr>
             <w:tcW w:w="1260" w:type="dxa"/>
-            <w:tcMar/>
           </w:tcPr>
           <w:p>
             <w:pPr>
@@ -585,7 +569,6 @@
           <w:tcPr>
             <w:tcW w:w="1286" w:type="dxa"/>
             <w:vMerge/>
-            <w:tcMar/>
           </w:tcPr>
           <w:p>
             <w:pPr>
@@ -596,11 +579,9 @@
         <w:tc>
           <w:tcPr>
             <w:tcW w:w="615" w:type="dxa"/>
-            <w:tcMar/>
-          </w:tcPr>
-          <w:p>
-            <w:r>
-              <w:rPr/>
+          </w:tcPr>
+          <w:p>
+            <w:r>
               <w:t>7</w:t>
             </w:r>
           </w:p>
@@ -608,12 +589,10 @@
         <w:tc>
           <w:tcPr>
             <w:tcW w:w="5855" w:type="dxa"/>
-            <w:tcMar/>
-          </w:tcPr>
-          <w:p>
-            <w:pPr>
-              <w:rPr>
-                <w:rFonts w:hint="eastAsia"/>
+          </w:tcPr>
+          <w:p>
+            <w:pPr>
+              <w:rPr>
                 <w:sz w:val="16"/>
                 <w:szCs w:val="16"/>
               </w:rPr>
@@ -640,37 +619,17 @@
                 <w:sz w:val="16"/>
                 <w:szCs w:val="16"/>
               </w:rPr>
-              <w:t xml:space="preserve">원하는 경우 사용자 위치 정보를 기반으로 근처 식당을 </w:t>
-            </w:r>
-            <w:proofErr w:type="gramStart"/>
-            <w:r>
-              <w:rPr>
-                <w:rFonts w:hint="eastAsia"/>
-                <w:sz w:val="16"/>
-                <w:szCs w:val="16"/>
-              </w:rPr>
-              <w:t>추천 받아서</w:t>
-            </w:r>
-            <w:proofErr w:type="gramEnd"/>
-            <w:r>
-              <w:rPr>
-                <w:rFonts w:hint="eastAsia"/>
-                <w:sz w:val="16"/>
-                <w:szCs w:val="16"/>
-              </w:rPr>
-              <w:t xml:space="preserve"> 예약할 수 있는 외부 서비스와 연결된다.</w:t>
+              <w:t>원하는 경우 사용자 위치 정보를 기반으로 근처 식당을 추천 받아서 예약할 수 있는 외부 서비스와 연결된다.</w:t>
             </w:r>
           </w:p>
         </w:tc>
         <w:tc>
           <w:tcPr>
             <w:tcW w:w="1260" w:type="dxa"/>
-            <w:tcMar/>
-          </w:tcPr>
-          <w:p>
-            <w:pPr>
-              <w:rPr>
-                <w:rFonts w:hint="eastAsia"/>
+          </w:tcPr>
+          <w:p>
+            <w:pPr>
+              <w:rPr>
                 <w:sz w:val="16"/>
                 <w:szCs w:val="16"/>
               </w:rPr>
@@ -702,7 +661,6 @@
           <w:tcPr>
             <w:tcW w:w="1286" w:type="dxa"/>
             <w:vMerge/>
-            <w:tcMar/>
           </w:tcPr>
           <w:p>
             <w:pPr>
@@ -713,11 +671,9 @@
         <w:tc>
           <w:tcPr>
             <w:tcW w:w="615" w:type="dxa"/>
-            <w:tcMar/>
-          </w:tcPr>
-          <w:p>
-            <w:r>
-              <w:rPr/>
+          </w:tcPr>
+          <w:p>
+            <w:r>
               <w:t>8</w:t>
             </w:r>
           </w:p>
@@ -725,7 +681,6 @@
         <w:tc>
           <w:tcPr>
             <w:tcW w:w="5855" w:type="dxa"/>
-            <w:tcMar/>
           </w:tcPr>
           <w:p>
             <w:pPr>
@@ -787,7 +742,6 @@
         <w:tc>
           <w:tcPr>
             <w:tcW w:w="1260" w:type="dxa"/>
-            <w:tcMar/>
           </w:tcPr>
           <w:p>
             <w:pPr>
@@ -815,7 +769,6 @@
           <w:tcPr>
             <w:tcW w:w="1286" w:type="dxa"/>
             <w:vMerge/>
-            <w:tcMar/>
           </w:tcPr>
           <w:p>
             <w:pPr>
@@ -826,11 +779,9 @@
         <w:tc>
           <w:tcPr>
             <w:tcW w:w="615" w:type="dxa"/>
-            <w:tcMar/>
-          </w:tcPr>
-          <w:p>
-            <w:r>
-              <w:rPr/>
+          </w:tcPr>
+          <w:p>
+            <w:r>
               <w:t>9</w:t>
             </w:r>
           </w:p>
@@ -838,7 +789,6 @@
         <w:tc>
           <w:tcPr>
             <w:tcW w:w="5855" w:type="dxa"/>
-            <w:tcMar/>
           </w:tcPr>
           <w:p>
             <w:pPr>
@@ -923,7 +873,6 @@
         <w:tc>
           <w:tcPr>
             <w:tcW w:w="1260" w:type="dxa"/>
-            <w:tcMar/>
           </w:tcPr>
           <w:p>
             <w:pPr>
@@ -959,7 +908,6 @@
           <w:tcPr>
             <w:tcW w:w="1286" w:type="dxa"/>
             <w:vMerge/>
-            <w:tcMar/>
           </w:tcPr>
           <w:p>
             <w:pPr>
@@ -970,15 +918,12 @@
         <w:tc>
           <w:tcPr>
             <w:tcW w:w="615" w:type="dxa"/>
-            <w:tcMar/>
-          </w:tcPr>
-          <w:p>
-            <w:r>
-              <w:rPr/>
+          </w:tcPr>
+          <w:p>
+            <w:r>
               <w:t>1</w:t>
             </w:r>
             <w:r>
-              <w:rPr/>
               <w:t>0</w:t>
             </w:r>
           </w:p>
@@ -986,7 +931,6 @@
         <w:tc>
           <w:tcPr>
             <w:tcW w:w="5855" w:type="dxa"/>
-            <w:tcMar/>
           </w:tcPr>
           <w:p>
             <w:pPr>
@@ -1039,7 +983,6 @@
         <w:tc>
           <w:tcPr>
             <w:tcW w:w="1260" w:type="dxa"/>
-            <w:tcMar/>
           </w:tcPr>
           <w:p>
             <w:pPr>
@@ -1085,7 +1028,6 @@
           <w:tcPr>
             <w:tcW w:w="1286" w:type="dxa"/>
             <w:vMerge/>
-            <w:tcMar/>
           </w:tcPr>
           <w:p>
             <w:pPr>
@@ -1096,15 +1038,12 @@
         <w:tc>
           <w:tcPr>
             <w:tcW w:w="615" w:type="dxa"/>
-            <w:tcMar/>
-          </w:tcPr>
-          <w:p>
-            <w:r>
-              <w:rPr/>
+          </w:tcPr>
+          <w:p>
+            <w:r>
               <w:t>1</w:t>
             </w:r>
             <w:r>
-              <w:rPr/>
               <w:t>1</w:t>
             </w:r>
           </w:p>
@@ -1112,7 +1051,6 @@
         <w:tc>
           <w:tcPr>
             <w:tcW w:w="5855" w:type="dxa"/>
-            <w:tcMar/>
           </w:tcPr>
           <w:p>
             <w:pPr>
@@ -1133,7 +1071,6 @@
         <w:tc>
           <w:tcPr>
             <w:tcW w:w="1260" w:type="dxa"/>
-            <w:tcMar/>
           </w:tcPr>
           <w:p>
             <w:pPr>
@@ -1160,7 +1097,6 @@
           <w:tcPr>
             <w:tcW w:w="1286" w:type="dxa"/>
             <w:vMerge/>
-            <w:tcMar/>
           </w:tcPr>
           <w:p>
             <w:pPr>
@@ -1171,11 +1107,9 @@
         <w:tc>
           <w:tcPr>
             <w:tcW w:w="615" w:type="dxa"/>
-            <w:tcMar/>
-          </w:tcPr>
-          <w:p>
-            <w:r>
-              <w:rPr/>
+          </w:tcPr>
+          <w:p>
+            <w:r>
               <w:t>12</w:t>
             </w:r>
           </w:p>
@@ -1183,9 +1117,8 @@
         <w:tc>
           <w:tcPr>
             <w:tcW w:w="5855" w:type="dxa"/>
-            <w:tcMar/>
-          </w:tcPr>
-          <w:p w14:noSpellErr="1">
+          </w:tcPr>
+          <w:p>
             <w:pPr>
               <w:rPr>
                 <w:sz w:val="16"/>
@@ -1219,7 +1152,6 @@
         <w:tc>
           <w:tcPr>
             <w:tcW w:w="1260" w:type="dxa"/>
-            <w:tcMar/>
           </w:tcPr>
           <w:p>
             <w:pPr>
@@ -1246,7 +1178,6 @@
           <w:tcPr>
             <w:tcW w:w="1286" w:type="dxa"/>
             <w:vMerge/>
-            <w:tcMar/>
           </w:tcPr>
           <w:p>
             <w:pPr>
@@ -1257,11 +1188,9 @@
         <w:tc>
           <w:tcPr>
             <w:tcW w:w="615" w:type="dxa"/>
-            <w:tcMar/>
-          </w:tcPr>
-          <w:p>
-            <w:r>
-              <w:rPr/>
+          </w:tcPr>
+          <w:p>
+            <w:r>
               <w:t>13</w:t>
             </w:r>
           </w:p>
@@ -1269,7 +1198,6 @@
         <w:tc>
           <w:tcPr>
             <w:tcW w:w="5855" w:type="dxa"/>
-            <w:tcMar/>
           </w:tcPr>
           <w:p>
             <w:pPr>
@@ -1297,7 +1225,6 @@
         <w:tc>
           <w:tcPr>
             <w:tcW w:w="1260" w:type="dxa"/>
-            <w:tcMar/>
           </w:tcPr>
           <w:p>
             <w:pPr>
@@ -1324,7 +1251,6 @@
           <w:tcPr>
             <w:tcW w:w="1286" w:type="dxa"/>
             <w:vMerge/>
-            <w:tcMar/>
           </w:tcPr>
           <w:p>
             <w:pPr>
@@ -1335,11 +1261,9 @@
         <w:tc>
           <w:tcPr>
             <w:tcW w:w="615" w:type="dxa"/>
-            <w:tcMar/>
-          </w:tcPr>
-          <w:p>
-            <w:r>
-              <w:rPr/>
+          </w:tcPr>
+          <w:p>
+            <w:r>
               <w:t>14</w:t>
             </w:r>
           </w:p>
@@ -1347,7 +1271,6 @@
         <w:tc>
           <w:tcPr>
             <w:tcW w:w="5855" w:type="dxa"/>
-            <w:tcMar/>
           </w:tcPr>
           <w:p>
             <w:pPr>
@@ -1368,7 +1291,6 @@
         <w:tc>
           <w:tcPr>
             <w:tcW w:w="1260" w:type="dxa"/>
-            <w:tcMar/>
           </w:tcPr>
           <w:p>
             <w:pPr>
@@ -1395,7 +1317,6 @@
           <w:tcPr>
             <w:tcW w:w="1286" w:type="dxa"/>
             <w:vMerge/>
-            <w:tcMar/>
           </w:tcPr>
           <w:p>
             <w:pPr>
@@ -1406,11 +1327,9 @@
         <w:tc>
           <w:tcPr>
             <w:tcW w:w="615" w:type="dxa"/>
-            <w:tcMar/>
-          </w:tcPr>
-          <w:p>
-            <w:r>
-              <w:rPr/>
+          </w:tcPr>
+          <w:p>
+            <w:r>
               <w:t>15</w:t>
             </w:r>
           </w:p>
@@ -1418,9 +1337,8 @@
         <w:tc>
           <w:tcPr>
             <w:tcW w:w="5855" w:type="dxa"/>
-            <w:tcMar/>
-          </w:tcPr>
-          <w:p w14:noSpellErr="1">
+          </w:tcPr>
+          <w:p>
             <w:pPr>
               <w:rPr>
                 <w:sz w:val="16"/>
@@ -1454,7 +1372,6 @@
         <w:tc>
           <w:tcPr>
             <w:tcW w:w="1260" w:type="dxa"/>
-            <w:tcMar/>
           </w:tcPr>
           <w:p>
             <w:pPr>
@@ -1481,7 +1398,6 @@
           <w:tcPr>
             <w:tcW w:w="1286" w:type="dxa"/>
             <w:vMerge/>
-            <w:tcMar/>
           </w:tcPr>
           <w:p>
             <w:pPr>
@@ -1492,11 +1408,9 @@
         <w:tc>
           <w:tcPr>
             <w:tcW w:w="615" w:type="dxa"/>
-            <w:tcMar/>
-          </w:tcPr>
-          <w:p>
-            <w:r>
-              <w:rPr/>
+          </w:tcPr>
+          <w:p>
+            <w:r>
               <w:t>16</w:t>
             </w:r>
           </w:p>
@@ -1504,7 +1418,6 @@
         <w:tc>
           <w:tcPr>
             <w:tcW w:w="5855" w:type="dxa"/>
-            <w:tcMar/>
           </w:tcPr>
           <w:p>
             <w:pPr>
@@ -1532,7 +1445,6 @@
         <w:tc>
           <w:tcPr>
             <w:tcW w:w="1260" w:type="dxa"/>
-            <w:tcMar/>
           </w:tcPr>
           <w:p>
             <w:pPr>
@@ -1559,7 +1471,6 @@
           <w:tcPr>
             <w:tcW w:w="1286" w:type="dxa"/>
             <w:vMerge/>
-            <w:tcMar/>
           </w:tcPr>
           <w:p>
             <w:pPr>
@@ -1570,11 +1481,9 @@
         <w:tc>
           <w:tcPr>
             <w:tcW w:w="615" w:type="dxa"/>
-            <w:tcMar/>
-          </w:tcPr>
-          <w:p>
-            <w:r>
-              <w:rPr/>
+          </w:tcPr>
+          <w:p>
+            <w:r>
               <w:t>17</w:t>
             </w:r>
           </w:p>
@@ -1582,7 +1491,6 @@
         <w:tc>
           <w:tcPr>
             <w:tcW w:w="5855" w:type="dxa"/>
-            <w:tcMar/>
           </w:tcPr>
           <w:p>
             <w:pPr>
@@ -1603,7 +1511,6 @@
         <w:tc>
           <w:tcPr>
             <w:tcW w:w="1260" w:type="dxa"/>
-            <w:tcMar/>
           </w:tcPr>
           <w:p>
             <w:pPr>
@@ -1630,7 +1537,6 @@
           <w:tcPr>
             <w:tcW w:w="1286" w:type="dxa"/>
             <w:vMerge/>
-            <w:tcMar/>
           </w:tcPr>
           <w:p>
             <w:pPr>
@@ -1641,11 +1547,9 @@
         <w:tc>
           <w:tcPr>
             <w:tcW w:w="615" w:type="dxa"/>
-            <w:tcMar/>
-          </w:tcPr>
-          <w:p>
-            <w:r>
-              <w:rPr/>
+          </w:tcPr>
+          <w:p>
+            <w:r>
               <w:t>18</w:t>
             </w:r>
           </w:p>
@@ -1653,29 +1557,27 @@
         <w:tc>
           <w:tcPr>
             <w:tcW w:w="5855" w:type="dxa"/>
-            <w:tcMar/>
-          </w:tcPr>
-          <w:p>
-            <w:pPr>
-              <w:rPr>
-                <w:sz w:val="16"/>
-                <w:szCs w:val="16"/>
-              </w:rPr>
-            </w:pPr>
-            <w:r>
-              <w:rPr>
-                <w:rFonts w:hint="eastAsia"/>
-                <w:sz w:val="16"/>
-                <w:szCs w:val="16"/>
-              </w:rPr>
-              <w:t>관리자는 자전거 대여 정보를 반납 시간 기준 최근순, 지역별 기준으로 정렬해서 조회할 수 있다. 그리고 최근 1주일, 1개월, 1년 단위의 대여 금액과 대여 횟수를 조회할 수 있다.</w:t>
+          </w:tcPr>
+          <w:p>
+            <w:pPr>
+              <w:rPr>
+                <w:sz w:val="16"/>
+                <w:szCs w:val="16"/>
+              </w:rPr>
+            </w:pPr>
+            <w:r>
+              <w:rPr>
+                <w:rFonts w:hint="eastAsia"/>
+                <w:sz w:val="16"/>
+                <w:szCs w:val="16"/>
+              </w:rPr>
+              <w:t xml:space="preserve">관리자는 자전거 대여 정보를 반납 시간 기준 최근순, 지역별 기준으로 정렬해서 조회할 수 있다. </w:t>
             </w:r>
           </w:p>
         </w:tc>
         <w:tc>
           <w:tcPr>
             <w:tcW w:w="1260" w:type="dxa"/>
-            <w:tcMar/>
           </w:tcPr>
           <w:p>
             <w:pPr>
@@ -1703,7 +1605,6 @@
           <w:tcPr>
             <w:tcW w:w="1286" w:type="dxa"/>
             <w:vMerge/>
-            <w:tcMar/>
           </w:tcPr>
           <w:p>
             <w:pPr>
@@ -1714,36 +1615,85 @@
         <w:tc>
           <w:tcPr>
             <w:tcW w:w="615" w:type="dxa"/>
-            <w:tcMar/>
-          </w:tcPr>
-          <w:p/>
+          </w:tcPr>
+          <w:p>
+            <w:pPr>
+              <w:rPr>
+                <w:rFonts w:hint="eastAsia"/>
+              </w:rPr>
+            </w:pPr>
+            <w:r>
+              <w:rPr>
+                <w:rFonts w:hint="eastAsia"/>
+              </w:rPr>
+              <w:t>19</w:t>
+            </w:r>
+          </w:p>
         </w:tc>
         <w:tc>
           <w:tcPr>
             <w:tcW w:w="5855" w:type="dxa"/>
-            <w:tcMar/>
-          </w:tcPr>
-          <w:p>
-            <w:pPr>
-              <w:rPr>
-                <w:sz w:val="16"/>
-                <w:szCs w:val="16"/>
-              </w:rPr>
-            </w:pPr>
+          </w:tcPr>
+          <w:p>
+            <w:pPr>
+              <w:rPr>
+                <w:sz w:val="16"/>
+                <w:szCs w:val="16"/>
+              </w:rPr>
+            </w:pPr>
+            <w:r>
+              <w:rPr>
+                <w:rFonts w:hint="eastAsia"/>
+                <w:sz w:val="16"/>
+                <w:szCs w:val="16"/>
+              </w:rPr>
+              <w:t>관리자는</w:t>
+            </w:r>
+            <w:r>
+              <w:rPr>
+                <w:rFonts w:hint="eastAsia"/>
+                <w:sz w:val="16"/>
+                <w:szCs w:val="16"/>
+              </w:rPr>
+              <w:t xml:space="preserve"> 최근 1주일, 1개월, 1년 단위</w:t>
+            </w:r>
+            <w:r>
+              <w:rPr>
+                <w:rFonts w:hint="eastAsia"/>
+                <w:sz w:val="16"/>
+                <w:szCs w:val="16"/>
+              </w:rPr>
+              <w:t xml:space="preserve"> 중 선택하여</w:t>
+            </w:r>
+            <w:r>
+              <w:rPr>
+                <w:rFonts w:hint="eastAsia"/>
+                <w:sz w:val="16"/>
+                <w:szCs w:val="16"/>
+              </w:rPr>
+              <w:t xml:space="preserve"> 대여 금액과 대여 횟수를 조회할 수 있다.</w:t>
+            </w:r>
           </w:p>
         </w:tc>
         <w:tc>
           <w:tcPr>
             <w:tcW w:w="1260" w:type="dxa"/>
-            <w:tcMar/>
-          </w:tcPr>
-          <w:p>
-            <w:pPr>
-              <w:rPr>
-                <w:sz w:val="16"/>
-                <w:szCs w:val="16"/>
-              </w:rPr>
-            </w:pPr>
+          </w:tcPr>
+          <w:p>
+            <w:pPr>
+              <w:rPr>
+                <w:sz w:val="16"/>
+                <w:szCs w:val="16"/>
+              </w:rPr>
+            </w:pPr>
+            <w:r>
+              <w:rPr>
+                <w:rFonts w:hint="eastAsia"/>
+                <w:sz w:val="16"/>
+                <w:szCs w:val="16"/>
+              </w:rPr>
+              <w:t>대여 금액 및 대여 횟수 통계 횟수</w:t>
+            </w:r>
           </w:p>
         </w:tc>
       </w:tr>
@@ -1755,7 +1705,6 @@
           <w:tcPr>
             <w:tcW w:w="1286" w:type="dxa"/>
             <w:vMerge/>
-            <w:tcMar/>
           </w:tcPr>
           <w:p>
             <w:pPr>
@@ -1766,14 +1715,12 @@
         <w:tc>
           <w:tcPr>
             <w:tcW w:w="615" w:type="dxa"/>
-            <w:tcMar/>
           </w:tcPr>
           <w:p/>
         </w:tc>
         <w:tc>
           <w:tcPr>
             <w:tcW w:w="5855" w:type="dxa"/>
-            <w:tcMar/>
           </w:tcPr>
           <w:p>
             <w:pPr>
@@ -1787,7 +1734,6 @@
         <w:tc>
           <w:tcPr>
             <w:tcW w:w="1260" w:type="dxa"/>
-            <w:tcMar/>
           </w:tcPr>
           <w:p>
             <w:pPr>
@@ -1802,7 +1748,7 @@
     </w:tbl>
     <w:p/>
     <w:sectPr>
-      <w:pgSz w:w="11906" w:h="16838" w:orient="portrait"/>
+      <w:pgSz w:w="11906" w:h="16838"/>
       <w:pgMar w:top="1701" w:right="1440" w:bottom="1440" w:left="1440" w:header="851" w:footer="992" w:gutter="0"/>
       <w:cols w:space="425"/>
       <w:docGrid w:linePitch="360"/>
@@ -2052,7 +1998,7 @@
   <w:docDefaults>
     <w:rPrDefault>
       <w:rPr>
-        <w:rFonts w:asciiTheme="minorEastAsia" w:hAnsiTheme="minorHAnsi" w:eastAsiaTheme="minorEastAsia" w:cstheme="minorBidi"/>
+        <w:rFonts w:asciiTheme="minorEastAsia" w:eastAsiaTheme="minorEastAsia" w:hAnsiTheme="minorHAnsi" w:cstheme="minorBidi"/>
         <w:kern w:val="2"/>
         <w:sz w:val="22"/>
         <w:szCs w:val="24"/>
@@ -2069,14 +2015,14 @@
   <w:latentStyles w:defLockedState="0" w:defUIPriority="99" w:defSemiHidden="0" w:defUnhideWhenUsed="0" w:defQFormat="0" w:count="376">
     <w:lsdException w:name="Normal" w:uiPriority="0" w:qFormat="1"/>
     <w:lsdException w:name="heading 1" w:uiPriority="9" w:qFormat="1"/>
-    <w:lsdException w:name="heading 2" w:uiPriority="9" w:semiHidden="1" w:unhideWhenUsed="1" w:qFormat="1"/>
-    <w:lsdException w:name="heading 3" w:uiPriority="9" w:semiHidden="1" w:unhideWhenUsed="1" w:qFormat="1"/>
-    <w:lsdException w:name="heading 4" w:uiPriority="9" w:semiHidden="1" w:unhideWhenUsed="1" w:qFormat="1"/>
-    <w:lsdException w:name="heading 5" w:uiPriority="9" w:semiHidden="1" w:unhideWhenUsed="1" w:qFormat="1"/>
-    <w:lsdException w:name="heading 6" w:uiPriority="9" w:semiHidden="1" w:unhideWhenUsed="1" w:qFormat="1"/>
-    <w:lsdException w:name="heading 7" w:uiPriority="9" w:semiHidden="1" w:unhideWhenUsed="1" w:qFormat="1"/>
-    <w:lsdException w:name="heading 8" w:uiPriority="9" w:semiHidden="1" w:unhideWhenUsed="1" w:qFormat="1"/>
-    <w:lsdException w:name="heading 9" w:uiPriority="9" w:semiHidden="1" w:unhideWhenUsed="1" w:qFormat="1"/>
+    <w:lsdException w:name="heading 2" w:semiHidden="1" w:uiPriority="9" w:unhideWhenUsed="1" w:qFormat="1"/>
+    <w:lsdException w:name="heading 3" w:semiHidden="1" w:uiPriority="9" w:unhideWhenUsed="1" w:qFormat="1"/>
+    <w:lsdException w:name="heading 4" w:semiHidden="1" w:uiPriority="9" w:unhideWhenUsed="1" w:qFormat="1"/>
+    <w:lsdException w:name="heading 5" w:semiHidden="1" w:uiPriority="9" w:unhideWhenUsed="1" w:qFormat="1"/>
+    <w:lsdException w:name="heading 6" w:semiHidden="1" w:uiPriority="9" w:unhideWhenUsed="1" w:qFormat="1"/>
+    <w:lsdException w:name="heading 7" w:semiHidden="1" w:uiPriority="9" w:unhideWhenUsed="1" w:qFormat="1"/>
+    <w:lsdException w:name="heading 8" w:semiHidden="1" w:uiPriority="9" w:unhideWhenUsed="1" w:qFormat="1"/>
+    <w:lsdException w:name="heading 9" w:semiHidden="1" w:uiPriority="9" w:unhideWhenUsed="1" w:qFormat="1"/>
     <w:lsdException w:name="index 1" w:semiHidden="1" w:unhideWhenUsed="1"/>
     <w:lsdException w:name="index 2" w:semiHidden="1" w:unhideWhenUsed="1"/>
     <w:lsdException w:name="index 3" w:semiHidden="1" w:unhideWhenUsed="1"/>
@@ -2086,22 +2032,22 @@
     <w:lsdException w:name="index 7" w:semiHidden="1" w:unhideWhenUsed="1"/>
     <w:lsdException w:name="index 8" w:semiHidden="1" w:unhideWhenUsed="1"/>
     <w:lsdException w:name="index 9" w:semiHidden="1" w:unhideWhenUsed="1"/>
-    <w:lsdException w:name="toc 1" w:uiPriority="39" w:semiHidden="1" w:unhideWhenUsed="1"/>
-    <w:lsdException w:name="toc 2" w:uiPriority="39" w:semiHidden="1" w:unhideWhenUsed="1"/>
-    <w:lsdException w:name="toc 3" w:uiPriority="39" w:semiHidden="1" w:unhideWhenUsed="1"/>
-    <w:lsdException w:name="toc 4" w:uiPriority="39" w:semiHidden="1" w:unhideWhenUsed="1"/>
-    <w:lsdException w:name="toc 5" w:uiPriority="39" w:semiHidden="1" w:unhideWhenUsed="1"/>
-    <w:lsdException w:name="toc 6" w:uiPriority="39" w:semiHidden="1" w:unhideWhenUsed="1"/>
-    <w:lsdException w:name="toc 7" w:uiPriority="39" w:semiHidden="1" w:unhideWhenUsed="1"/>
-    <w:lsdException w:name="toc 8" w:uiPriority="39" w:semiHidden="1" w:unhideWhenUsed="1"/>
-    <w:lsdException w:name="toc 9" w:uiPriority="39" w:semiHidden="1" w:unhideWhenUsed="1"/>
+    <w:lsdException w:name="toc 1" w:semiHidden="1" w:uiPriority="39" w:unhideWhenUsed="1"/>
+    <w:lsdException w:name="toc 2" w:semiHidden="1" w:uiPriority="39" w:unhideWhenUsed="1"/>
+    <w:lsdException w:name="toc 3" w:semiHidden="1" w:uiPriority="39" w:unhideWhenUsed="1"/>
+    <w:lsdException w:name="toc 4" w:semiHidden="1" w:uiPriority="39" w:unhideWhenUsed="1"/>
+    <w:lsdException w:name="toc 5" w:semiHidden="1" w:uiPriority="39" w:unhideWhenUsed="1"/>
+    <w:lsdException w:name="toc 6" w:semiHidden="1" w:uiPriority="39" w:unhideWhenUsed="1"/>
+    <w:lsdException w:name="toc 7" w:semiHidden="1" w:uiPriority="39" w:unhideWhenUsed="1"/>
+    <w:lsdException w:name="toc 8" w:semiHidden="1" w:uiPriority="39" w:unhideWhenUsed="1"/>
+    <w:lsdException w:name="toc 9" w:semiHidden="1" w:uiPriority="39" w:unhideWhenUsed="1"/>
     <w:lsdException w:name="Normal Indent" w:semiHidden="1" w:unhideWhenUsed="1"/>
     <w:lsdException w:name="footnote text" w:semiHidden="1" w:unhideWhenUsed="1"/>
     <w:lsdException w:name="annotation text" w:semiHidden="1" w:unhideWhenUsed="1"/>
     <w:lsdException w:name="header" w:semiHidden="1" w:unhideWhenUsed="1"/>
     <w:lsdException w:name="footer" w:semiHidden="1" w:unhideWhenUsed="1"/>
     <w:lsdException w:name="index heading" w:semiHidden="1" w:unhideWhenUsed="1"/>
-    <w:lsdException w:name="caption" w:uiPriority="35" w:semiHidden="1" w:unhideWhenUsed="1" w:qFormat="1"/>
+    <w:lsdException w:name="caption" w:semiHidden="1" w:uiPriority="35" w:unhideWhenUsed="1" w:qFormat="1"/>
     <w:lsdException w:name="table of figures" w:semiHidden="1" w:unhideWhenUsed="1"/>
     <w:lsdException w:name="envelope address" w:semiHidden="1" w:unhideWhenUsed="1"/>
     <w:lsdException w:name="envelope return" w:semiHidden="1" w:unhideWhenUsed="1"/>
@@ -2132,7 +2078,7 @@
     <w:lsdException w:name="Title" w:uiPriority="10" w:qFormat="1"/>
     <w:lsdException w:name="Closing" w:semiHidden="1" w:unhideWhenUsed="1"/>
     <w:lsdException w:name="Signature" w:semiHidden="1" w:unhideWhenUsed="1"/>
-    <w:lsdException w:name="Default Paragraph Font" w:uiPriority="1" w:semiHidden="1" w:unhideWhenUsed="1"/>
+    <w:lsdException w:name="Default Paragraph Font" w:semiHidden="1" w:uiPriority="1" w:unhideWhenUsed="1"/>
     <w:lsdException w:name="Body Text" w:semiHidden="1" w:unhideWhenUsed="1"/>
     <w:lsdException w:name="Body Text Indent" w:semiHidden="1" w:unhideWhenUsed="1"/>
     <w:lsdException w:name="List Continue" w:semiHidden="1" w:unhideWhenUsed="1"/>
@@ -2332,8 +2278,8 @@
     <w:lsdException w:name="Subtle Reference" w:uiPriority="31" w:qFormat="1"/>
     <w:lsdException w:name="Intense Reference" w:uiPriority="32" w:qFormat="1"/>
     <w:lsdException w:name="Book Title" w:uiPriority="33" w:qFormat="1"/>
-    <w:lsdException w:name="Bibliography" w:uiPriority="37" w:semiHidden="1" w:unhideWhenUsed="1"/>
-    <w:lsdException w:name="TOC Heading" w:uiPriority="39" w:semiHidden="1" w:unhideWhenUsed="1" w:qFormat="1"/>
+    <w:lsdException w:name="Bibliography" w:semiHidden="1" w:uiPriority="37" w:unhideWhenUsed="1"/>
+    <w:lsdException w:name="TOC Heading" w:semiHidden="1" w:uiPriority="39" w:unhideWhenUsed="1" w:qFormat="1"/>
     <w:lsdException w:name="Plain Table 1" w:uiPriority="41"/>
     <w:lsdException w:name="Plain Table 2" w:uiPriority="42"/>
     <w:lsdException w:name="Plain Table 3" w:uiPriority="43"/>
@@ -2444,7 +2390,7 @@
     <w:lsdException w:name="Unresolved Mention" w:semiHidden="1" w:unhideWhenUsed="1"/>
     <w:lsdException w:name="Smart Link" w:semiHidden="1" w:unhideWhenUsed="1"/>
   </w:latentStyles>
-  <w:style w:type="paragraph" w:styleId="a" w:default="1">
+  <w:style w:type="paragraph" w:default="1" w:styleId="a">
     <w:name w:val="Normal"/>
     <w:qFormat/>
     <w:pPr>
@@ -2469,7 +2415,7 @@
       <w:outlineLvl w:val="0"/>
     </w:pPr>
     <w:rPr>
-      <w:rFonts w:asciiTheme="majorHAnsi" w:hAnsiTheme="majorHAnsi" w:eastAsiaTheme="majorEastAsia" w:cstheme="majorBidi"/>
+      <w:rFonts w:asciiTheme="majorHAnsi" w:eastAsiaTheme="majorEastAsia" w:hAnsiTheme="majorHAnsi" w:cstheme="majorBidi"/>
       <w:color w:val="000000" w:themeColor="text1"/>
       <w:sz w:val="32"/>
       <w:szCs w:val="32"/>
@@ -2492,7 +2438,7 @@
       <w:outlineLvl w:val="1"/>
     </w:pPr>
     <w:rPr>
-      <w:rFonts w:asciiTheme="majorHAnsi" w:hAnsiTheme="majorHAnsi" w:eastAsiaTheme="majorEastAsia" w:cstheme="majorBidi"/>
+      <w:rFonts w:asciiTheme="majorHAnsi" w:eastAsiaTheme="majorEastAsia" w:hAnsiTheme="majorHAnsi" w:cstheme="majorBidi"/>
       <w:color w:val="000000" w:themeColor="text1"/>
       <w:sz w:val="28"/>
       <w:szCs w:val="28"/>
@@ -2515,7 +2461,7 @@
       <w:outlineLvl w:val="2"/>
     </w:pPr>
     <w:rPr>
-      <w:rFonts w:asciiTheme="majorHAnsi" w:hAnsiTheme="majorHAnsi" w:eastAsiaTheme="majorEastAsia" w:cstheme="majorBidi"/>
+      <w:rFonts w:asciiTheme="majorHAnsi" w:eastAsiaTheme="majorEastAsia" w:hAnsiTheme="majorHAnsi" w:cstheme="majorBidi"/>
       <w:color w:val="000000" w:themeColor="text1"/>
       <w:sz w:val="24"/>
     </w:rPr>
@@ -2537,7 +2483,7 @@
       <w:outlineLvl w:val="3"/>
     </w:pPr>
     <w:rPr>
-      <w:rFonts w:asciiTheme="majorHAnsi" w:hAnsiTheme="majorHAnsi" w:eastAsiaTheme="majorEastAsia" w:cstheme="majorBidi"/>
+      <w:rFonts w:asciiTheme="majorHAnsi" w:eastAsiaTheme="majorEastAsia" w:hAnsiTheme="majorHAnsi" w:cstheme="majorBidi"/>
       <w:color w:val="000000" w:themeColor="text1"/>
     </w:rPr>
   </w:style>
@@ -2555,11 +2501,11 @@
       <w:keepNext/>
       <w:keepLines/>
       <w:spacing w:before="80" w:after="40"/>
-      <w:ind w:left="100" w:leftChars="100"/>
+      <w:ind w:leftChars="100" w:left="100"/>
       <w:outlineLvl w:val="4"/>
     </w:pPr>
     <w:rPr>
-      <w:rFonts w:asciiTheme="majorHAnsi" w:hAnsiTheme="majorHAnsi" w:eastAsiaTheme="majorEastAsia" w:cstheme="majorBidi"/>
+      <w:rFonts w:asciiTheme="majorHAnsi" w:eastAsiaTheme="majorEastAsia" w:hAnsiTheme="majorHAnsi" w:cstheme="majorBidi"/>
       <w:color w:val="000000" w:themeColor="text1"/>
     </w:rPr>
   </w:style>
@@ -2577,11 +2523,11 @@
       <w:keepNext/>
       <w:keepLines/>
       <w:spacing w:before="80" w:after="40"/>
-      <w:ind w:left="200" w:leftChars="200"/>
+      <w:ind w:leftChars="200" w:left="200"/>
       <w:outlineLvl w:val="5"/>
     </w:pPr>
     <w:rPr>
-      <w:rFonts w:asciiTheme="majorHAnsi" w:hAnsiTheme="majorHAnsi" w:eastAsiaTheme="majorEastAsia" w:cstheme="majorBidi"/>
+      <w:rFonts w:asciiTheme="majorHAnsi" w:eastAsiaTheme="majorEastAsia" w:hAnsiTheme="majorHAnsi" w:cstheme="majorBidi"/>
       <w:color w:val="000000" w:themeColor="text1"/>
     </w:rPr>
   </w:style>
@@ -2599,11 +2545,11 @@
       <w:keepNext/>
       <w:keepLines/>
       <w:spacing w:before="80" w:after="40"/>
-      <w:ind w:left="300" w:leftChars="300"/>
+      <w:ind w:leftChars="300" w:left="300"/>
       <w:outlineLvl w:val="6"/>
     </w:pPr>
     <w:rPr>
-      <w:rFonts w:asciiTheme="majorHAnsi" w:hAnsiTheme="majorHAnsi" w:eastAsiaTheme="majorEastAsia" w:cstheme="majorBidi"/>
+      <w:rFonts w:asciiTheme="majorHAnsi" w:eastAsiaTheme="majorEastAsia" w:hAnsiTheme="majorHAnsi" w:cstheme="majorBidi"/>
       <w:color w:val="000000" w:themeColor="text1"/>
     </w:rPr>
   </w:style>
@@ -2621,11 +2567,11 @@
       <w:keepNext/>
       <w:keepLines/>
       <w:spacing w:before="80" w:after="40"/>
-      <w:ind w:left="400" w:leftChars="400"/>
+      <w:ind w:leftChars="400" w:left="400"/>
       <w:outlineLvl w:val="7"/>
     </w:pPr>
     <w:rPr>
-      <w:rFonts w:asciiTheme="majorHAnsi" w:hAnsiTheme="majorHAnsi" w:eastAsiaTheme="majorEastAsia" w:cstheme="majorBidi"/>
+      <w:rFonts w:asciiTheme="majorHAnsi" w:eastAsiaTheme="majorEastAsia" w:hAnsiTheme="majorHAnsi" w:cstheme="majorBidi"/>
       <w:color w:val="000000" w:themeColor="text1"/>
     </w:rPr>
   </w:style>
@@ -2643,21 +2589,21 @@
       <w:keepNext/>
       <w:keepLines/>
       <w:spacing w:before="80" w:after="40"/>
-      <w:ind w:left="500" w:leftChars="500"/>
+      <w:ind w:leftChars="500" w:left="500"/>
       <w:outlineLvl w:val="8"/>
     </w:pPr>
     <w:rPr>
-      <w:rFonts w:asciiTheme="majorHAnsi" w:hAnsiTheme="majorHAnsi" w:eastAsiaTheme="majorEastAsia" w:cstheme="majorBidi"/>
+      <w:rFonts w:asciiTheme="majorHAnsi" w:eastAsiaTheme="majorEastAsia" w:hAnsiTheme="majorHAnsi" w:cstheme="majorBidi"/>
       <w:color w:val="000000" w:themeColor="text1"/>
     </w:rPr>
   </w:style>
-  <w:style w:type="character" w:styleId="a0" w:default="1">
+  <w:style w:type="character" w:default="1" w:styleId="a0">
     <w:name w:val="Default Paragraph Font"/>
     <w:uiPriority w:val="1"/>
     <w:semiHidden/>
     <w:unhideWhenUsed/>
   </w:style>
-  <w:style w:type="table" w:styleId="a1" w:default="1">
+  <w:style w:type="table" w:default="1" w:styleId="a1">
     <w:name w:val="Normal Table"/>
     <w:uiPriority w:val="99"/>
     <w:semiHidden/>
@@ -2672,26 +2618,26 @@
       </w:tblCellMar>
     </w:tblPr>
   </w:style>
-  <w:style w:type="numbering" w:styleId="a2" w:default="1">
+  <w:style w:type="numbering" w:default="1" w:styleId="a2">
     <w:name w:val="No List"/>
     <w:uiPriority w:val="99"/>
     <w:semiHidden/>
     <w:unhideWhenUsed/>
   </w:style>
-  <w:style w:type="character" w:styleId="1Char" w:customStyle="1">
+  <w:style w:type="character" w:customStyle="1" w:styleId="1Char">
     <w:name w:val="제목 1 Char"/>
     <w:basedOn w:val="a0"/>
     <w:link w:val="1"/>
     <w:uiPriority w:val="9"/>
     <w:rsid w:val="00870FAF"/>
     <w:rPr>
-      <w:rFonts w:asciiTheme="majorHAnsi" w:hAnsiTheme="majorHAnsi" w:eastAsiaTheme="majorEastAsia" w:cstheme="majorBidi"/>
+      <w:rFonts w:asciiTheme="majorHAnsi" w:eastAsiaTheme="majorEastAsia" w:hAnsiTheme="majorHAnsi" w:cstheme="majorBidi"/>
       <w:color w:val="000000" w:themeColor="text1"/>
       <w:sz w:val="32"/>
       <w:szCs w:val="32"/>
     </w:rPr>
   </w:style>
-  <w:style w:type="character" w:styleId="2Char" w:customStyle="1">
+  <w:style w:type="character" w:customStyle="1" w:styleId="2Char">
     <w:name w:val="제목 2 Char"/>
     <w:basedOn w:val="a0"/>
     <w:link w:val="2"/>
@@ -2699,13 +2645,13 @@
     <w:semiHidden/>
     <w:rsid w:val="00870FAF"/>
     <w:rPr>
-      <w:rFonts w:asciiTheme="majorHAnsi" w:hAnsiTheme="majorHAnsi" w:eastAsiaTheme="majorEastAsia" w:cstheme="majorBidi"/>
+      <w:rFonts w:asciiTheme="majorHAnsi" w:eastAsiaTheme="majorEastAsia" w:hAnsiTheme="majorHAnsi" w:cstheme="majorBidi"/>
       <w:color w:val="000000" w:themeColor="text1"/>
       <w:sz w:val="28"/>
       <w:szCs w:val="28"/>
     </w:rPr>
   </w:style>
-  <w:style w:type="character" w:styleId="3Char" w:customStyle="1">
+  <w:style w:type="character" w:customStyle="1" w:styleId="3Char">
     <w:name w:val="제목 3 Char"/>
     <w:basedOn w:val="a0"/>
     <w:link w:val="3"/>
@@ -2713,12 +2659,12 @@
     <w:semiHidden/>
     <w:rsid w:val="00870FAF"/>
     <w:rPr>
-      <w:rFonts w:asciiTheme="majorHAnsi" w:hAnsiTheme="majorHAnsi" w:eastAsiaTheme="majorEastAsia" w:cstheme="majorBidi"/>
+      <w:rFonts w:asciiTheme="majorHAnsi" w:eastAsiaTheme="majorEastAsia" w:hAnsiTheme="majorHAnsi" w:cstheme="majorBidi"/>
       <w:color w:val="000000" w:themeColor="text1"/>
       <w:sz w:val="24"/>
     </w:rPr>
   </w:style>
-  <w:style w:type="character" w:styleId="4Char" w:customStyle="1">
+  <w:style w:type="character" w:customStyle="1" w:styleId="4Char">
     <w:name w:val="제목 4 Char"/>
     <w:basedOn w:val="a0"/>
     <w:link w:val="4"/>
@@ -2726,11 +2672,11 @@
     <w:semiHidden/>
     <w:rsid w:val="00870FAF"/>
     <w:rPr>
-      <w:rFonts w:asciiTheme="majorHAnsi" w:hAnsiTheme="majorHAnsi" w:eastAsiaTheme="majorEastAsia" w:cstheme="majorBidi"/>
+      <w:rFonts w:asciiTheme="majorHAnsi" w:eastAsiaTheme="majorEastAsia" w:hAnsiTheme="majorHAnsi" w:cstheme="majorBidi"/>
       <w:color w:val="000000" w:themeColor="text1"/>
     </w:rPr>
   </w:style>
-  <w:style w:type="character" w:styleId="5Char" w:customStyle="1">
+  <w:style w:type="character" w:customStyle="1" w:styleId="5Char">
     <w:name w:val="제목 5 Char"/>
     <w:basedOn w:val="a0"/>
     <w:link w:val="5"/>
@@ -2738,11 +2684,11 @@
     <w:semiHidden/>
     <w:rsid w:val="00870FAF"/>
     <w:rPr>
-      <w:rFonts w:asciiTheme="majorHAnsi" w:hAnsiTheme="majorHAnsi" w:eastAsiaTheme="majorEastAsia" w:cstheme="majorBidi"/>
+      <w:rFonts w:asciiTheme="majorHAnsi" w:eastAsiaTheme="majorEastAsia" w:hAnsiTheme="majorHAnsi" w:cstheme="majorBidi"/>
       <w:color w:val="000000" w:themeColor="text1"/>
     </w:rPr>
   </w:style>
-  <w:style w:type="character" w:styleId="6Char" w:customStyle="1">
+  <w:style w:type="character" w:customStyle="1" w:styleId="6Char">
     <w:name w:val="제목 6 Char"/>
     <w:basedOn w:val="a0"/>
     <w:link w:val="6"/>
@@ -2750,11 +2696,11 @@
     <w:semiHidden/>
     <w:rsid w:val="00870FAF"/>
     <w:rPr>
-      <w:rFonts w:asciiTheme="majorHAnsi" w:hAnsiTheme="majorHAnsi" w:eastAsiaTheme="majorEastAsia" w:cstheme="majorBidi"/>
+      <w:rFonts w:asciiTheme="majorHAnsi" w:eastAsiaTheme="majorEastAsia" w:hAnsiTheme="majorHAnsi" w:cstheme="majorBidi"/>
       <w:color w:val="000000" w:themeColor="text1"/>
     </w:rPr>
   </w:style>
-  <w:style w:type="character" w:styleId="7Char" w:customStyle="1">
+  <w:style w:type="character" w:customStyle="1" w:styleId="7Char">
     <w:name w:val="제목 7 Char"/>
     <w:basedOn w:val="a0"/>
     <w:link w:val="7"/>
@@ -2762,11 +2708,11 @@
     <w:semiHidden/>
     <w:rsid w:val="00870FAF"/>
     <w:rPr>
-      <w:rFonts w:asciiTheme="majorHAnsi" w:hAnsiTheme="majorHAnsi" w:eastAsiaTheme="majorEastAsia" w:cstheme="majorBidi"/>
+      <w:rFonts w:asciiTheme="majorHAnsi" w:eastAsiaTheme="majorEastAsia" w:hAnsiTheme="majorHAnsi" w:cstheme="majorBidi"/>
       <w:color w:val="000000" w:themeColor="text1"/>
     </w:rPr>
   </w:style>
-  <w:style w:type="character" w:styleId="8Char" w:customStyle="1">
+  <w:style w:type="character" w:customStyle="1" w:styleId="8Char">
     <w:name w:val="제목 8 Char"/>
     <w:basedOn w:val="a0"/>
     <w:link w:val="8"/>
@@ -2774,11 +2720,11 @@
     <w:semiHidden/>
     <w:rsid w:val="00870FAF"/>
     <w:rPr>
-      <w:rFonts w:asciiTheme="majorHAnsi" w:hAnsiTheme="majorHAnsi" w:eastAsiaTheme="majorEastAsia" w:cstheme="majorBidi"/>
+      <w:rFonts w:asciiTheme="majorHAnsi" w:eastAsiaTheme="majorEastAsia" w:hAnsiTheme="majorHAnsi" w:cstheme="majorBidi"/>
       <w:color w:val="000000" w:themeColor="text1"/>
     </w:rPr>
   </w:style>
-  <w:style w:type="character" w:styleId="9Char" w:customStyle="1">
+  <w:style w:type="character" w:customStyle="1" w:styleId="9Char">
     <w:name w:val="제목 9 Char"/>
     <w:basedOn w:val="a0"/>
     <w:link w:val="9"/>
@@ -2786,7 +2732,7 @@
     <w:semiHidden/>
     <w:rsid w:val="00870FAF"/>
     <w:rPr>
-      <w:rFonts w:asciiTheme="majorHAnsi" w:hAnsiTheme="majorHAnsi" w:eastAsiaTheme="majorEastAsia" w:cstheme="majorBidi"/>
+      <w:rFonts w:asciiTheme="majorHAnsi" w:eastAsiaTheme="majorEastAsia" w:hAnsiTheme="majorHAnsi" w:cstheme="majorBidi"/>
       <w:color w:val="000000" w:themeColor="text1"/>
     </w:rPr>
   </w:style>
@@ -2804,21 +2750,21 @@
       <w:jc w:val="center"/>
     </w:pPr>
     <w:rPr>
-      <w:rFonts w:asciiTheme="majorHAnsi" w:hAnsiTheme="majorHAnsi" w:eastAsiaTheme="majorEastAsia" w:cstheme="majorBidi"/>
+      <w:rFonts w:asciiTheme="majorHAnsi" w:eastAsiaTheme="majorEastAsia" w:hAnsiTheme="majorHAnsi" w:cstheme="majorBidi"/>
       <w:spacing w:val="-10"/>
       <w:kern w:val="28"/>
       <w:sz w:val="56"/>
       <w:szCs w:val="56"/>
     </w:rPr>
   </w:style>
-  <w:style w:type="character" w:styleId="Char" w:customStyle="1">
+  <w:style w:type="character" w:customStyle="1" w:styleId="Char">
     <w:name w:val="제목 Char"/>
     <w:basedOn w:val="a0"/>
     <w:link w:val="a3"/>
     <w:uiPriority w:val="10"/>
     <w:rsid w:val="00870FAF"/>
     <w:rPr>
-      <w:rFonts w:asciiTheme="majorHAnsi" w:hAnsiTheme="majorHAnsi" w:eastAsiaTheme="majorEastAsia" w:cstheme="majorBidi"/>
+      <w:rFonts w:asciiTheme="majorHAnsi" w:eastAsiaTheme="majorEastAsia" w:hAnsiTheme="majorHAnsi" w:cstheme="majorBidi"/>
       <w:spacing w:val="-10"/>
       <w:kern w:val="28"/>
       <w:sz w:val="56"/>
@@ -2840,21 +2786,21 @@
       <w:jc w:val="center"/>
     </w:pPr>
     <w:rPr>
-      <w:rFonts w:asciiTheme="majorHAnsi" w:hAnsiTheme="majorHAnsi" w:eastAsiaTheme="majorEastAsia" w:cstheme="majorBidi"/>
+      <w:rFonts w:asciiTheme="majorHAnsi" w:eastAsiaTheme="majorEastAsia" w:hAnsiTheme="majorHAnsi" w:cstheme="majorBidi"/>
       <w:color w:val="595959" w:themeColor="text1" w:themeTint="A6"/>
       <w:spacing w:val="15"/>
       <w:sz w:val="28"/>
       <w:szCs w:val="28"/>
     </w:rPr>
   </w:style>
-  <w:style w:type="character" w:styleId="Char0" w:customStyle="1">
+  <w:style w:type="character" w:customStyle="1" w:styleId="Char0">
     <w:name w:val="부제 Char"/>
     <w:basedOn w:val="a0"/>
     <w:link w:val="a4"/>
     <w:uiPriority w:val="11"/>
     <w:rsid w:val="00870FAF"/>
     <w:rPr>
-      <w:rFonts w:asciiTheme="majorHAnsi" w:hAnsiTheme="majorHAnsi" w:eastAsiaTheme="majorEastAsia" w:cstheme="majorBidi"/>
+      <w:rFonts w:asciiTheme="majorHAnsi" w:eastAsiaTheme="majorEastAsia" w:hAnsiTheme="majorHAnsi" w:cstheme="majorBidi"/>
       <w:color w:val="595959" w:themeColor="text1" w:themeTint="A6"/>
       <w:spacing w:val="15"/>
       <w:sz w:val="28"/>
@@ -2879,7 +2825,7 @@
       <w:color w:val="404040" w:themeColor="text1" w:themeTint="BF"/>
     </w:rPr>
   </w:style>
-  <w:style w:type="character" w:styleId="Char1" w:customStyle="1">
+  <w:style w:type="character" w:customStyle="1" w:styleId="Char1">
     <w:name w:val="인용 Char"/>
     <w:basedOn w:val="a0"/>
     <w:link w:val="a5"/>
@@ -2924,8 +2870,8 @@
     <w:rsid w:val="00870FAF"/>
     <w:pPr>
       <w:pBdr>
-        <w:top w:val="single" w:color="0F4761" w:themeColor="accent1" w:themeShade="BF" w:sz="4" w:space="10"/>
-        <w:bottom w:val="single" w:color="0F4761" w:themeColor="accent1" w:themeShade="BF" w:sz="4" w:space="10"/>
+        <w:top w:val="single" w:sz="4" w:space="10" w:color="0F4761" w:themeColor="accent1" w:themeShade="BF"/>
+        <w:bottom w:val="single" w:sz="4" w:space="10" w:color="0F4761" w:themeColor="accent1" w:themeShade="BF"/>
       </w:pBdr>
       <w:spacing w:before="360" w:after="360"/>
       <w:ind w:left="864" w:right="864"/>
@@ -2937,7 +2883,7 @@
       <w:color w:val="0F4761" w:themeColor="accent1" w:themeShade="BF"/>
     </w:rPr>
   </w:style>
-  <w:style w:type="character" w:styleId="Char2" w:customStyle="1">
+  <w:style w:type="character" w:customStyle="1" w:styleId="Char2">
     <w:name w:val="강한 인용 Char"/>
     <w:basedOn w:val="a0"/>
     <w:link w:val="a8"/>
@@ -2973,12 +2919,12 @@
     </w:pPr>
     <w:tblPr>
       <w:tblBorders>
-        <w:top w:val="single" w:color="auto" w:sz="4" w:space="0"/>
-        <w:left w:val="single" w:color="auto" w:sz="4" w:space="0"/>
-        <w:bottom w:val="single" w:color="auto" w:sz="4" w:space="0"/>
-        <w:right w:val="single" w:color="auto" w:sz="4" w:space="0"/>
-        <w:insideH w:val="single" w:color="auto" w:sz="4" w:space="0"/>
-        <w:insideV w:val="single" w:color="auto" w:sz="4" w:space="0"/>
+        <w:top w:val="single" w:sz="4" w:space="0" w:color="auto"/>
+        <w:left w:val="single" w:sz="4" w:space="0" w:color="auto"/>
+        <w:bottom w:val="single" w:sz="4" w:space="0" w:color="auto"/>
+        <w:right w:val="single" w:sz="4" w:space="0" w:color="auto"/>
+        <w:insideH w:val="single" w:sz="4" w:space="0" w:color="auto"/>
+        <w:insideV w:val="single" w:sz="4" w:space="0" w:color="auto"/>
       </w:tblBorders>
     </w:tblPr>
   </w:style>
@@ -2997,7 +2943,7 @@
       <w:snapToGrid w:val="0"/>
     </w:pPr>
   </w:style>
-  <w:style w:type="character" w:styleId="Char3" w:customStyle="1">
+  <w:style w:type="character" w:customStyle="1" w:styleId="Char3">
     <w:name w:val="머리글 Char"/>
     <w:basedOn w:val="a0"/>
     <w:link w:val="ab"/>
@@ -3019,7 +2965,7 @@
       <w:snapToGrid w:val="0"/>
     </w:pPr>
   </w:style>
-  <w:style w:type="character" w:styleId="Char4" w:customStyle="1">
+  <w:style w:type="character" w:customStyle="1" w:styleId="Char4">
     <w:name w:val="바닥글 Char"/>
     <w:basedOn w:val="a0"/>
     <w:link w:val="ac"/>

--- a/requirement_list.docx
+++ b/requirement_list.docx
@@ -10,17 +10,173 @@
         <w:rPr>
           <w:rFonts w:hint="eastAsia"/>
         </w:rPr>
+        <w:t>팀</w:t>
+      </w:r>
+      <w:r>
+        <w:t xml:space="preserve"> 코드: 52841</w:t>
+      </w:r>
+    </w:p>
+    <w:p>
+      <w:pPr>
+        <w:ind w:firstLineChars="100" w:firstLine="220"/>
+      </w:pPr>
+      <w:r>
+        <w:t>[</w:t>
+      </w:r>
+      <w:proofErr w:type="spellStart"/>
+      <w:r>
+        <w:t>Usecase</w:t>
+      </w:r>
+      <w:proofErr w:type="spellEnd"/>
+      <w:r>
+        <w:t xml:space="preserve">를 분배하여 각자 자기가 맡은 부분의 requirement list, </w:t>
+      </w:r>
+      <w:proofErr w:type="spellStart"/>
+      <w:r>
+        <w:t>usecase</w:t>
+      </w:r>
+      <w:proofErr w:type="spellEnd"/>
+      <w:r>
+        <w:t xml:space="preserve"> diagram, </w:t>
+      </w:r>
+      <w:proofErr w:type="spellStart"/>
+      <w:r>
+        <w:t>usecase</w:t>
+      </w:r>
+      <w:proofErr w:type="spellEnd"/>
+      <w:r>
+        <w:t xml:space="preserve"> description을 작성]</w:t>
+      </w:r>
+    </w:p>
+    <w:p>
+      <w:pPr>
+        <w:ind w:firstLineChars="100" w:firstLine="220"/>
+      </w:pPr>
+      <w:r>
+        <w:rPr>
+          <w:rFonts w:hint="eastAsia"/>
+        </w:rPr>
+        <w:t>신호림</w:t>
+      </w:r>
+      <w:r>
+        <w:t xml:space="preserve">: </w:t>
+      </w:r>
+      <w:proofErr w:type="spellStart"/>
+      <w:r>
+        <w:t>usecase</w:t>
+      </w:r>
+      <w:proofErr w:type="spellEnd"/>
+      <w:r>
+        <w:t>[회원 가입 기능, 회원 탈퇴 기능, 로그인/로그아웃 기능, 통계 기능], 최종 requirement list 검수</w:t>
+      </w:r>
+    </w:p>
+    <w:p>
+      <w:pPr>
+        <w:ind w:firstLineChars="100" w:firstLine="220"/>
+      </w:pPr>
+      <w:r>
+        <w:rPr>
+          <w:rFonts w:hint="eastAsia"/>
+        </w:rPr>
+        <w:t>정윤지</w:t>
+      </w:r>
+      <w:r>
+        <w:t xml:space="preserve">: </w:t>
+      </w:r>
+      <w:proofErr w:type="spellStart"/>
+      <w:r>
+        <w:t>usecase</w:t>
+      </w:r>
+      <w:proofErr w:type="spellEnd"/>
+      <w:r>
+        <w:t xml:space="preserve">[대여소 등록/조회/삭제 기능, 자전거 등록/조회/삭제 기능, 대여소 검색 기능], 최종 </w:t>
+      </w:r>
+      <w:proofErr w:type="spellStart"/>
+      <w:r>
+        <w:t>usecase</w:t>
+      </w:r>
+      <w:proofErr w:type="spellEnd"/>
+      <w:r>
+        <w:t xml:space="preserve"> description 검수</w:t>
+      </w:r>
+    </w:p>
+    <w:p>
+      <w:pPr>
+        <w:ind w:firstLineChars="100" w:firstLine="220"/>
+      </w:pPr>
+      <w:r>
+        <w:rPr>
+          <w:rFonts w:hint="eastAsia"/>
+        </w:rPr>
+        <w:t>김하연</w:t>
+      </w:r>
+      <w:r>
+        <w:t xml:space="preserve">: </w:t>
+      </w:r>
+      <w:proofErr w:type="spellStart"/>
+      <w:r>
+        <w:t>usecase</w:t>
+      </w:r>
+      <w:proofErr w:type="spellEnd"/>
+      <w:r>
+        <w:t>[상세정보 조회 및 자전거 즉시대여/예약대기 기능, 자전거 대여 정보 조회, 자전거 예약대기 정보 조회/취소], 전체 역할 정리</w:t>
+      </w:r>
+    </w:p>
+    <w:p>
+      <w:pPr>
+        <w:ind w:firstLineChars="100" w:firstLine="220"/>
+      </w:pPr>
+      <w:proofErr w:type="spellStart"/>
+      <w:r>
+        <w:rPr>
+          <w:rFonts w:hint="eastAsia"/>
+        </w:rPr>
+        <w:t>정우현</w:t>
+      </w:r>
+      <w:proofErr w:type="spellEnd"/>
+      <w:r>
+        <w:t xml:space="preserve">: </w:t>
+      </w:r>
+      <w:proofErr w:type="spellStart"/>
+      <w:r>
+        <w:t>usecase</w:t>
+      </w:r>
+      <w:proofErr w:type="spellEnd"/>
+      <w:r>
+        <w:t xml:space="preserve">[자전거 반납 및 식당 예약 서비스 연계 기능, 결제 및 요금 조회 기능, 이용 내역 조회/삭제 기능], </w:t>
+      </w:r>
+      <w:proofErr w:type="spellStart"/>
+      <w:r>
+        <w:t>github</w:t>
+      </w:r>
+      <w:proofErr w:type="spellEnd"/>
+      <w:r>
+        <w:t xml:space="preserve"> repository 생성, Q&amp;A 전체 재확인, commit log 추출</w:t>
+      </w:r>
+    </w:p>
+    <w:p>
+      <w:pPr>
+        <w:ind w:firstLineChars="100" w:firstLine="220"/>
+      </w:pPr>
+    </w:p>
+    <w:p>
+      <w:pPr>
+        <w:ind w:firstLineChars="100" w:firstLine="220"/>
+      </w:pPr>
+      <w:r>
+        <w:rPr>
+          <w:rFonts w:hint="eastAsia"/>
+        </w:rPr>
         <w:t>1) Requirement List</w:t>
       </w:r>
     </w:p>
     <w:tbl>
       <w:tblPr>
         <w:tblStyle w:val="aa"/>
-        <w:tblW w:w="9016" w:type="dxa"/>
+        <w:tblW w:w="7730" w:type="dxa"/>
         <w:tblLook w:val="04A0" w:firstRow="1" w:lastRow="0" w:firstColumn="1" w:lastColumn="0" w:noHBand="0" w:noVBand="1"/>
       </w:tblPr>
       <w:tblGrid>
-        <w:gridCol w:w="1286"/>
         <w:gridCol w:w="615"/>
         <w:gridCol w:w="5855"/>
         <w:gridCol w:w="1260"/>
@@ -31,31 +187,67 @@
         </w:trPr>
         <w:tc>
           <w:tcPr>
-            <w:tcW w:w="1286" w:type="dxa"/>
-            <w:vMerge w:val="restart"/>
-          </w:tcPr>
-          <w:p>
-            <w:pPr>
-              <w:jc w:val="center"/>
-            </w:pPr>
-          </w:p>
-          <w:p>
-            <w:pPr>
-              <w:jc w:val="center"/>
-            </w:pPr>
-          </w:p>
-          <w:p>
-            <w:pPr>
-              <w:jc w:val="center"/>
-            </w:pPr>
-            <w:r>
-              <w:rPr>
-                <w:rFonts w:hint="eastAsia"/>
-              </w:rPr>
-              <w:t>functional</w:t>
-            </w:r>
-          </w:p>
-        </w:tc>
+            <w:tcW w:w="615" w:type="dxa"/>
+          </w:tcPr>
+          <w:p>
+            <w:pPr>
+              <w:rPr>
+                <w:rFonts w:hint="eastAsia"/>
+              </w:rPr>
+            </w:pPr>
+            <w:r>
+              <w:rPr>
+                <w:rFonts w:hint="eastAsia"/>
+              </w:rPr>
+              <w:t>No.</w:t>
+            </w:r>
+          </w:p>
+        </w:tc>
+        <w:tc>
+          <w:tcPr>
+            <w:tcW w:w="5855" w:type="dxa"/>
+          </w:tcPr>
+          <w:p>
+            <w:pPr>
+              <w:rPr>
+                <w:rFonts w:hint="eastAsia"/>
+                <w:szCs w:val="22"/>
+              </w:rPr>
+            </w:pPr>
+            <w:r>
+              <w:rPr>
+                <w:rFonts w:hint="eastAsia"/>
+                <w:szCs w:val="22"/>
+              </w:rPr>
+              <w:t>Requirement</w:t>
+            </w:r>
+          </w:p>
+        </w:tc>
+        <w:tc>
+          <w:tcPr>
+            <w:tcW w:w="1260" w:type="dxa"/>
+          </w:tcPr>
+          <w:p>
+            <w:pPr>
+              <w:rPr>
+                <w:rFonts w:hint="eastAsia"/>
+                <w:szCs w:val="22"/>
+              </w:rPr>
+            </w:pPr>
+            <w:r>
+              <w:rPr>
+                <w:rFonts w:hint="eastAsia"/>
+                <w:szCs w:val="22"/>
+              </w:rPr>
+              <w:t>Use Case</w:t>
+            </w:r>
+          </w:p>
+        </w:tc>
+      </w:tr>
+      <w:tr>
+        <w:trPr>
+          <w:trHeight w:val="867"/>
+        </w:trPr>
         <w:tc>
           <w:tcPr>
             <w:tcW w:w="615" w:type="dxa"/>
@@ -150,17 +342,6 @@
         </w:trPr>
         <w:tc>
           <w:tcPr>
-            <w:tcW w:w="1286" w:type="dxa"/>
-            <w:vMerge/>
-          </w:tcPr>
-          <w:p>
-            <w:pPr>
-              <w:jc w:val="center"/>
-            </w:pPr>
-          </w:p>
-        </w:tc>
-        <w:tc>
-          <w:tcPr>
             <w:tcW w:w="615" w:type="dxa"/>
           </w:tcPr>
           <w:p>
@@ -221,17 +402,6 @@
         </w:trPr>
         <w:tc>
           <w:tcPr>
-            <w:tcW w:w="1286" w:type="dxa"/>
-            <w:vMerge/>
-          </w:tcPr>
-          <w:p>
-            <w:pPr>
-              <w:jc w:val="center"/>
-            </w:pPr>
-          </w:p>
-        </w:tc>
-        <w:tc>
-          <w:tcPr>
             <w:tcW w:w="615" w:type="dxa"/>
           </w:tcPr>
           <w:p>
@@ -292,17 +462,6 @@
         </w:trPr>
         <w:tc>
           <w:tcPr>
-            <w:tcW w:w="1286" w:type="dxa"/>
-            <w:vMerge/>
-          </w:tcPr>
-          <w:p>
-            <w:pPr>
-              <w:jc w:val="center"/>
-            </w:pPr>
-          </w:p>
-        </w:tc>
-        <w:tc>
-          <w:tcPr>
             <w:tcW w:w="615" w:type="dxa"/>
           </w:tcPr>
           <w:p>
@@ -363,17 +522,6 @@
         </w:trPr>
         <w:tc>
           <w:tcPr>
-            <w:tcW w:w="1286" w:type="dxa"/>
-            <w:vMerge/>
-          </w:tcPr>
-          <w:p>
-            <w:pPr>
-              <w:jc w:val="center"/>
-            </w:pPr>
-          </w:p>
-        </w:tc>
-        <w:tc>
-          <w:tcPr>
             <w:tcW w:w="615" w:type="dxa"/>
           </w:tcPr>
           <w:p>
@@ -398,41 +546,10 @@
             </w:pPr>
             <w:r>
               <w:rPr>
-                <w:rFonts w:hint="eastAsia"/>
-                <w:sz w:val="16"/>
-                <w:szCs w:val="16"/>
-              </w:rPr>
-              <w:t>관리자는 자전거의 대여 정보를 반납 시간 기준 최근순</w:t>
-            </w:r>
-            <w:r>
-              <w:rPr>
-                <w:sz w:val="16"/>
-                <w:szCs w:val="16"/>
-              </w:rPr>
-              <w:t>으로</w:t>
-            </w:r>
-            <w:r>
-              <w:rPr>
-                <w:rFonts w:hint="eastAsia"/>
-                <w:sz w:val="16"/>
-                <w:szCs w:val="16"/>
-              </w:rPr>
-              <w:t xml:space="preserve"> </w:t>
-            </w:r>
-            <w:r>
-              <w:rPr>
-                <w:sz w:val="16"/>
-                <w:szCs w:val="16"/>
-              </w:rPr>
-              <w:t>조회할</w:t>
-            </w:r>
-            <w:r>
-              <w:rPr>
-                <w:rFonts w:hint="eastAsia"/>
-                <w:sz w:val="16"/>
-                <w:szCs w:val="16"/>
-              </w:rPr>
-              <w:t xml:space="preserve"> 수 있다. 그리고 원하는 경우, 지역별 기준으로 정렬해서도 조회할 수 있다. 최근 1주일, 1개월, 1년 단위의 대여 금액과 대여 횟수를 조회할 수 있다.</w:t>
+                <w:sz w:val="16"/>
+                <w:szCs w:val="16"/>
+              </w:rPr>
+              <w:t xml:space="preserve">관리자는 대여소 정보를 등록할 수 있다. 등록 시 대여소 이름, 위치(도시, 주소), 자전거 보관 가능 수량, 운영 시간 등을 입력한다. </w:t>
             </w:r>
           </w:p>
         </w:tc>
@@ -449,11 +566,10 @@
             </w:pPr>
             <w:r>
               <w:rPr>
-                <w:rFonts w:hint="eastAsia"/>
-                <w:sz w:val="16"/>
-                <w:szCs w:val="16"/>
-              </w:rPr>
-              <w:t>대여 정보 조회</w:t>
+                <w:sz w:val="16"/>
+                <w:szCs w:val="16"/>
+              </w:rPr>
+              <w:t>대여소 등록</w:t>
             </w:r>
           </w:p>
         </w:tc>
@@ -464,17 +580,6 @@
         </w:trPr>
         <w:tc>
           <w:tcPr>
-            <w:tcW w:w="1286" w:type="dxa"/>
-            <w:vMerge/>
-          </w:tcPr>
-          <w:p>
-            <w:pPr>
-              <w:jc w:val="center"/>
-            </w:pPr>
-          </w:p>
-        </w:tc>
-        <w:tc>
-          <w:tcPr>
             <w:tcW w:w="615" w:type="dxa"/>
           </w:tcPr>
           <w:p>
@@ -499,43 +604,25 @@
             </w:pPr>
             <w:r>
               <w:rPr>
-                <w:rFonts w:hint="eastAsia"/>
-                <w:sz w:val="16"/>
-                <w:szCs w:val="16"/>
-              </w:rPr>
-              <w:t xml:space="preserve">회원은 검색된 대여소 리스트 화면에서 특정 대여소를 선택하면 상세정보화면을 볼 수 있다. </w:t>
-            </w:r>
-          </w:p>
-          <w:p>
-            <w:pPr>
-              <w:rPr>
-                <w:sz w:val="16"/>
-                <w:szCs w:val="16"/>
-              </w:rPr>
-            </w:pPr>
-            <w:r>
-              <w:rPr>
-                <w:rFonts w:hint="eastAsia"/>
-                <w:sz w:val="16"/>
-                <w:szCs w:val="16"/>
-              </w:rPr>
-              <w:t>회원은 현재 자전거가 남아있는 경우에 즉시 대여가 가능하다.</w:t>
-            </w:r>
-          </w:p>
-          <w:p>
-            <w:pPr>
-              <w:rPr>
-                <w:sz w:val="16"/>
-                <w:szCs w:val="16"/>
-              </w:rPr>
-            </w:pPr>
-            <w:r>
-              <w:rPr>
-                <w:rFonts w:hint="eastAsia"/>
-                <w:sz w:val="16"/>
-                <w:szCs w:val="16"/>
-              </w:rPr>
-              <w:t>회원은 대여소 상세정보 화면에서 대여할 수 있는 자전거가 없는 경우에 예약대기를 신청할 수 있다.</w:t>
+                <w:sz w:val="16"/>
+                <w:szCs w:val="16"/>
+              </w:rPr>
+              <w:t>관리자는 등록된 대여소 리스트를 조회할 수 있다.</w:t>
+            </w:r>
+          </w:p>
+          <w:p>
+            <w:pPr>
+              <w:rPr>
+                <w:sz w:val="16"/>
+                <w:szCs w:val="16"/>
+              </w:rPr>
+            </w:pPr>
+            <w:r>
+              <w:rPr>
+                <w:sz w:val="16"/>
+                <w:szCs w:val="16"/>
+              </w:rPr>
+              <w:t>대여소 리스트 조회 화면에서 특정 대여소 항목을 선택하여 삭제할 수 있다.</w:t>
             </w:r>
           </w:p>
         </w:tc>
@@ -552,11 +639,10 @@
             </w:pPr>
             <w:r>
               <w:rPr>
-                <w:rFonts w:hint="eastAsia"/>
-                <w:sz w:val="16"/>
-                <w:szCs w:val="16"/>
-              </w:rPr>
-              <w:t>대여소 상세정보 출력</w:t>
+                <w:sz w:val="16"/>
+                <w:szCs w:val="16"/>
+              </w:rPr>
+              <w:t>대여소 리스트 조회</w:t>
             </w:r>
           </w:p>
         </w:tc>
@@ -567,17 +653,6 @@
         </w:trPr>
         <w:tc>
           <w:tcPr>
-            <w:tcW w:w="1286" w:type="dxa"/>
-            <w:vMerge/>
-          </w:tcPr>
-          <w:p>
-            <w:pPr>
-              <w:jc w:val="center"/>
-            </w:pPr>
-          </w:p>
-        </w:tc>
-        <w:tc>
-          <w:tcPr>
             <w:tcW w:w="615" w:type="dxa"/>
           </w:tcPr>
           <w:p>
@@ -599,27 +674,10 @@
             </w:pPr>
             <w:r>
               <w:rPr>
-                <w:rFonts w:hint="eastAsia"/>
-                <w:sz w:val="16"/>
-                <w:szCs w:val="16"/>
-              </w:rPr>
-              <w:t>요금 조회 화면에서는 대여 시간 및 요금을 볼 수 있다.</w:t>
-            </w:r>
-          </w:p>
-          <w:p>
-            <w:pPr>
-              <w:rPr>
-                <w:sz w:val="16"/>
-                <w:szCs w:val="16"/>
-              </w:rPr>
-            </w:pPr>
-            <w:r>
-              <w:rPr>
-                <w:rFonts w:hint="eastAsia"/>
-                <w:sz w:val="16"/>
-                <w:szCs w:val="16"/>
-              </w:rPr>
-              <w:t>원하는 경우 사용자 위치 정보를 기반으로 근처 식당을 추천 받아서 예약할 수 있는 외부 서비스와 연결된다.</w:t>
+                <w:sz w:val="16"/>
+                <w:szCs w:val="16"/>
+              </w:rPr>
+              <w:t>선택된 대여소 항목에 대한 상세 내용을 볼 수 있다.</w:t>
             </w:r>
           </w:p>
         </w:tc>
@@ -636,19 +694,10 @@
             </w:pPr>
             <w:r>
               <w:rPr>
-                <w:rFonts w:hint="eastAsia"/>
-                <w:sz w:val="16"/>
-                <w:szCs w:val="16"/>
-              </w:rPr>
-              <w:t>요금 조회</w:t>
-            </w:r>
-            <w:r>
-              <w:rPr>
-                <w:rFonts w:hint="eastAsia"/>
-                <w:sz w:val="16"/>
-                <w:szCs w:val="16"/>
-              </w:rPr>
-              <w:t xml:space="preserve"> </w:t>
+                <w:sz w:val="16"/>
+                <w:szCs w:val="16"/>
+              </w:rPr>
+              <w:t>대여소 상세내용 조회</w:t>
             </w:r>
           </w:p>
         </w:tc>
@@ -659,21 +708,11 @@
         </w:trPr>
         <w:tc>
           <w:tcPr>
-            <w:tcW w:w="1286" w:type="dxa"/>
-            <w:vMerge/>
-          </w:tcPr>
-          <w:p>
-            <w:pPr>
-              <w:jc w:val="center"/>
-            </w:pPr>
-          </w:p>
-        </w:tc>
-        <w:tc>
-          <w:tcPr>
             <w:tcW w:w="615" w:type="dxa"/>
           </w:tcPr>
           <w:p>
             <w:r>
+              <w:lastRenderedPageBreak/>
               <w:t>8</w:t>
             </w:r>
           </w:p>
@@ -691,51 +730,10 @@
             </w:pPr>
             <w:r>
               <w:rPr>
-                <w:rFonts w:hint="eastAsia"/>
-                <w:sz w:val="16"/>
-                <w:szCs w:val="16"/>
-              </w:rPr>
-              <w:t>회원은 과거 대여 기록을 조회할 수 있다. 디폴트는 날짜별로 출력</w:t>
-            </w:r>
-            <w:r>
-              <w:rPr>
-                <w:rFonts w:hint="eastAsia"/>
-                <w:sz w:val="16"/>
-                <w:szCs w:val="16"/>
-              </w:rPr>
-              <w:t>된다.</w:t>
-            </w:r>
-          </w:p>
-          <w:p>
-            <w:pPr>
-              <w:rPr>
-                <w:sz w:val="16"/>
-                <w:szCs w:val="16"/>
-              </w:rPr>
-            </w:pPr>
-            <w:r>
-              <w:rPr>
-                <w:rFonts w:hint="eastAsia"/>
-                <w:sz w:val="16"/>
-                <w:szCs w:val="16"/>
-              </w:rPr>
-              <w:t>원하는 경우 과거 대여 기록을 대여소별로 정렬해서 조회할 수 있다.</w:t>
-            </w:r>
-          </w:p>
-          <w:p>
-            <w:pPr>
-              <w:rPr>
-                <w:sz w:val="16"/>
-                <w:szCs w:val="16"/>
-              </w:rPr>
-            </w:pPr>
-            <w:r>
-              <w:rPr>
-                <w:rFonts w:hint="eastAsia"/>
-                <w:sz w:val="16"/>
-                <w:szCs w:val="16"/>
-              </w:rPr>
-              <w:t>원하는 경우 과거 대여 기록에서 과거 기록 중 특정 항목을 선택해서 삭제할 수 있다.</w:t>
+                <w:sz w:val="16"/>
+                <w:szCs w:val="16"/>
+              </w:rPr>
+              <w:t>관리자는 자전거 정보를 등록할 수 있다. 등록 시 자전거 ID, 자전거 제품명, 유형(일반/전기), 소속 대여소, 상태(사용 가능/수리 중) 등을 입력한다.</w:t>
             </w:r>
           </w:p>
         </w:tc>
@@ -752,11 +750,10 @@
             </w:pPr>
             <w:r>
               <w:rPr>
-                <w:rFonts w:hint="eastAsia"/>
-                <w:sz w:val="16"/>
-                <w:szCs w:val="16"/>
-              </w:rPr>
-              <w:t>과거 대여 기록 조회</w:t>
+                <w:sz w:val="16"/>
+                <w:szCs w:val="16"/>
+              </w:rPr>
+              <w:t>자전거 등록</w:t>
             </w:r>
           </w:p>
         </w:tc>
@@ -767,17 +764,6 @@
         </w:trPr>
         <w:tc>
           <w:tcPr>
-            <w:tcW w:w="1286" w:type="dxa"/>
-            <w:vMerge/>
-          </w:tcPr>
-          <w:p>
-            <w:pPr>
-              <w:jc w:val="center"/>
-            </w:pPr>
-          </w:p>
-        </w:tc>
-        <w:tc>
-          <w:tcPr>
             <w:tcW w:w="615" w:type="dxa"/>
           </w:tcPr>
           <w:p>
@@ -799,74 +785,25 @@
             </w:pPr>
             <w:r>
               <w:rPr>
-                <w:rFonts w:hint="eastAsia"/>
-                <w:sz w:val="16"/>
-                <w:szCs w:val="16"/>
-              </w:rPr>
-              <w:t xml:space="preserve">회원이 현재 대여 중인 자전거를 조회하면 해당 리스트가 출력되고, 각 항목에는 대여소 이름, 대여소 위치, 자전거 </w:t>
-            </w:r>
-            <w:r>
-              <w:rPr>
-                <w:sz w:val="16"/>
-                <w:szCs w:val="16"/>
-              </w:rPr>
-              <w:t>ID</w:t>
-            </w:r>
-            <w:r>
-              <w:rPr>
-                <w:rFonts w:hint="eastAsia"/>
-                <w:sz w:val="16"/>
-                <w:szCs w:val="16"/>
-              </w:rPr>
-              <w:t xml:space="preserve">, 자전거 제품명, 자전거 유형을 보여준다. </w:t>
-            </w:r>
-          </w:p>
-          <w:p>
-            <w:pPr>
-              <w:rPr>
-                <w:sz w:val="16"/>
-                <w:szCs w:val="16"/>
-              </w:rPr>
-            </w:pPr>
-            <w:r>
-              <w:rPr>
-                <w:rFonts w:hint="eastAsia"/>
-                <w:sz w:val="16"/>
-                <w:szCs w:val="16"/>
-              </w:rPr>
-              <w:t>회원은 자전거 대여 정보 조회 화면에서 특정 자전거를 지정된 대여소에 반납할 수 있다.</w:t>
-            </w:r>
-          </w:p>
-          <w:p>
-            <w:pPr>
-              <w:rPr>
-                <w:sz w:val="16"/>
-                <w:szCs w:val="16"/>
-              </w:rPr>
-            </w:pPr>
-            <w:r>
-              <w:rPr>
-                <w:rFonts w:hint="eastAsia"/>
-                <w:sz w:val="16"/>
-                <w:szCs w:val="16"/>
-              </w:rPr>
-              <w:t>반납 시, 사용 시간에 따라 요금이 자동 결제된다</w:t>
-            </w:r>
-          </w:p>
-          <w:p>
-            <w:pPr>
-              <w:rPr>
-                <w:sz w:val="16"/>
-                <w:szCs w:val="16"/>
-              </w:rPr>
-            </w:pPr>
-            <w:r>
-              <w:rPr>
-                <w:rFonts w:hint="eastAsia"/>
-                <w:sz w:val="16"/>
-                <w:szCs w:val="16"/>
-              </w:rPr>
-              <w:t>반납한 자전거에 대기 예약한 회원이 있는 경우, 대기 1순위 회원에게 예약되었다는 이메일을 보낸다.</w:t>
+                <w:sz w:val="16"/>
+                <w:szCs w:val="16"/>
+              </w:rPr>
+              <w:t>관리자는 등록된 자전거 리스트를 조회할 수 있다.</w:t>
+            </w:r>
+          </w:p>
+          <w:p>
+            <w:pPr>
+              <w:rPr>
+                <w:sz w:val="16"/>
+                <w:szCs w:val="16"/>
+              </w:rPr>
+            </w:pPr>
+            <w:r>
+              <w:rPr>
+                <w:sz w:val="16"/>
+                <w:szCs w:val="16"/>
+              </w:rPr>
+              <w:t>등록된 자전거 리스트 조회 화면에서 특정 자전거 항목을 삭제할 수 있다.</w:t>
             </w:r>
           </w:p>
         </w:tc>
@@ -883,19 +820,10 @@
             </w:pPr>
             <w:r>
               <w:rPr>
-                <w:rFonts w:hint="eastAsia"/>
-                <w:sz w:val="16"/>
-                <w:szCs w:val="16"/>
-              </w:rPr>
-              <w:t xml:space="preserve">대여중인 자전거 </w:t>
-            </w:r>
-            <w:r>
-              <w:rPr>
-                <w:rFonts w:hint="eastAsia"/>
-                <w:sz w:val="16"/>
-                <w:szCs w:val="16"/>
-              </w:rPr>
-              <w:t>정보 조회</w:t>
+                <w:sz w:val="16"/>
+                <w:szCs w:val="16"/>
+              </w:rPr>
+              <w:t>자전거 리스트 조회</w:t>
             </w:r>
           </w:p>
         </w:tc>
@@ -906,25 +834,11 @@
         </w:trPr>
         <w:tc>
           <w:tcPr>
-            <w:tcW w:w="1286" w:type="dxa"/>
-            <w:vMerge/>
-          </w:tcPr>
-          <w:p>
-            <w:pPr>
-              <w:jc w:val="center"/>
-            </w:pPr>
-          </w:p>
-        </w:tc>
-        <w:tc>
-          <w:tcPr>
             <w:tcW w:w="615" w:type="dxa"/>
           </w:tcPr>
           <w:p>
             <w:r>
-              <w:t>1</w:t>
-            </w:r>
-            <w:r>
-              <w:t>0</w:t>
+              <w:t>10</w:t>
             </w:r>
           </w:p>
         </w:tc>
@@ -941,42 +855,10 @@
             </w:pPr>
             <w:r>
               <w:rPr>
-                <w:rFonts w:hint="eastAsia"/>
-                <w:sz w:val="16"/>
-                <w:szCs w:val="16"/>
-              </w:rPr>
-              <w:t xml:space="preserve">회원이 자전거 예약대기 정보(대여소 이름, 대여소 위치, 자전거 </w:t>
-            </w:r>
-            <w:r>
-              <w:rPr>
-                <w:sz w:val="16"/>
-                <w:szCs w:val="16"/>
-              </w:rPr>
-              <w:t>ID</w:t>
-            </w:r>
-            <w:r>
-              <w:rPr>
-                <w:rFonts w:hint="eastAsia"/>
-                <w:sz w:val="16"/>
-                <w:szCs w:val="16"/>
-              </w:rPr>
-              <w:t xml:space="preserve">, 자전거 제품명, 자전거 유형)를 조회하면 해당 리스트가 출력된다. </w:t>
-            </w:r>
-          </w:p>
-          <w:p>
-            <w:pPr>
-              <w:rPr>
-                <w:sz w:val="16"/>
-                <w:szCs w:val="16"/>
-              </w:rPr>
-            </w:pPr>
-            <w:r>
-              <w:rPr>
-                <w:rFonts w:hint="eastAsia"/>
-                <w:sz w:val="16"/>
-                <w:szCs w:val="16"/>
-              </w:rPr>
-              <w:t>회원이 조회한 자전거 예약 대기 정보 리스트에서 자신의 예약 대기에 대해 취소할 수 있다.</w:t>
+                <w:sz w:val="16"/>
+                <w:szCs w:val="16"/>
+              </w:rPr>
+              <w:t>선택된 자전거 항목에 대한 상세내용을 볼 수 있다.</w:t>
             </w:r>
           </w:p>
         </w:tc>
@@ -984,22 +866,6 @@
           <w:tcPr>
             <w:tcW w:w="1260" w:type="dxa"/>
           </w:tcPr>
-          <w:p>
-            <w:pPr>
-              <w:rPr>
-                <w:sz w:val="16"/>
-                <w:szCs w:val="16"/>
-              </w:rPr>
-            </w:pPr>
-            <w:r>
-              <w:rPr>
-                <w:rFonts w:hint="eastAsia"/>
-                <w:sz w:val="16"/>
-                <w:szCs w:val="16"/>
-              </w:rPr>
-              <w:t xml:space="preserve">예약 대기중인 자전거 정보 조회 </w:t>
-            </w:r>
-          </w:p>
           <w:p>
             <w:pPr>
               <w:tabs>
@@ -1015,7 +881,7 @@
                 <w:sz w:val="16"/>
                 <w:szCs w:val="16"/>
               </w:rPr>
-              <w:tab/>
+              <w:t>자전거 상세내용 조회</w:t>
             </w:r>
           </w:p>
         </w:tc>
@@ -1026,25 +892,11 @@
         </w:trPr>
         <w:tc>
           <w:tcPr>
-            <w:tcW w:w="1286" w:type="dxa"/>
-            <w:vMerge/>
-          </w:tcPr>
-          <w:p>
-            <w:pPr>
-              <w:jc w:val="center"/>
-            </w:pPr>
-          </w:p>
-        </w:tc>
-        <w:tc>
-          <w:tcPr>
             <w:tcW w:w="615" w:type="dxa"/>
           </w:tcPr>
           <w:p>
             <w:r>
-              <w:t>1</w:t>
-            </w:r>
-            <w:r>
-              <w:t>1</w:t>
+              <w:t>11</w:t>
             </w:r>
           </w:p>
         </w:tc>
@@ -1064,7 +916,7 @@
                 <w:sz w:val="16"/>
                 <w:szCs w:val="16"/>
               </w:rPr>
-              <w:t xml:space="preserve">관리자는 대여소 정보를 등록할 수 있다. 등록 시 대여소 이름, 위치(도시, 주소), 자전거 보관 가능 수량, 운영 시간 등을 입력한다. </w:t>
+              <w:t>회원은 대여소 이름을 입력하여 조건에 맞는 대여소를 검색할 수 있다. 검색 결과로 해당 조건에 맞는 대여소 리스트가 출력된다.</w:t>
             </w:r>
           </w:p>
         </w:tc>
@@ -1084,7 +936,7 @@
                 <w:sz w:val="16"/>
                 <w:szCs w:val="16"/>
               </w:rPr>
-              <w:t>대여소 등록</w:t>
+              <w:t>대여소 검색</w:t>
             </w:r>
           </w:p>
         </w:tc>
@@ -1095,21 +947,18 @@
         </w:trPr>
         <w:tc>
           <w:tcPr>
-            <w:tcW w:w="1286" w:type="dxa"/>
-            <w:vMerge/>
-          </w:tcPr>
-          <w:p>
-            <w:pPr>
-              <w:jc w:val="center"/>
-            </w:pPr>
-          </w:p>
-        </w:tc>
-        <w:tc>
-          <w:tcPr>
             <w:tcW w:w="615" w:type="dxa"/>
           </w:tcPr>
           <w:p>
-            <w:r>
+            <w:pPr>
+              <w:rPr>
+                <w:rFonts w:hint="eastAsia"/>
+              </w:rPr>
+            </w:pPr>
+            <w:r>
+              <w:rPr>
+                <w:rFonts w:hint="eastAsia"/>
+              </w:rPr>
               <w:t>12</w:t>
             </w:r>
           </w:p>
@@ -1127,25 +976,43 @@
             </w:pPr>
             <w:r>
               <w:rPr>
-                <w:sz w:val="16"/>
-                <w:szCs w:val="16"/>
-              </w:rPr>
-              <w:t>관리자는 등록된 대여소 리스트를 조회할 수 있다.</w:t>
-            </w:r>
-          </w:p>
-          <w:p>
-            <w:pPr>
-              <w:rPr>
-                <w:sz w:val="16"/>
-                <w:szCs w:val="16"/>
-              </w:rPr>
-            </w:pPr>
-            <w:r>
-              <w:rPr>
-                <w:sz w:val="16"/>
-                <w:szCs w:val="16"/>
-              </w:rPr>
-              <w:t>대여소 리스트 조회 화면에서 특정 대여소 항목을 선택하여 삭제할 수 있다.</w:t>
+                <w:rFonts w:hint="eastAsia"/>
+                <w:sz w:val="16"/>
+                <w:szCs w:val="16"/>
+              </w:rPr>
+              <w:t xml:space="preserve">회원은 검색된 대여소 리스트 화면에서 특정 대여소를 선택하면 상세정보화면을 볼 수 있다. </w:t>
+            </w:r>
+          </w:p>
+          <w:p>
+            <w:pPr>
+              <w:rPr>
+                <w:sz w:val="16"/>
+                <w:szCs w:val="16"/>
+              </w:rPr>
+            </w:pPr>
+            <w:r>
+              <w:rPr>
+                <w:rFonts w:hint="eastAsia"/>
+                <w:sz w:val="16"/>
+                <w:szCs w:val="16"/>
+              </w:rPr>
+              <w:t>회원은 현재 자전거가 남아있는 경우에 즉시 대여가 가능하다.</w:t>
+            </w:r>
+          </w:p>
+          <w:p>
+            <w:pPr>
+              <w:rPr>
+                <w:sz w:val="16"/>
+                <w:szCs w:val="16"/>
+              </w:rPr>
+            </w:pPr>
+            <w:r>
+              <w:rPr>
+                <w:rFonts w:hint="eastAsia"/>
+                <w:sz w:val="16"/>
+                <w:szCs w:val="16"/>
+              </w:rPr>
+              <w:t>회원은 대여할 수 있는 자전거가 없는 경우에 예약대기를 신청할 수 있다.</w:t>
             </w:r>
           </w:p>
         </w:tc>
@@ -1162,10 +1029,11 @@
             </w:pPr>
             <w:r>
               <w:rPr>
-                <w:sz w:val="16"/>
-                <w:szCs w:val="16"/>
-              </w:rPr>
-              <w:t>대여소 리스트 조회</w:t>
+                <w:rFonts w:hint="eastAsia"/>
+                <w:sz w:val="16"/>
+                <w:szCs w:val="16"/>
+              </w:rPr>
+              <w:t>대여소 상세정보 출력</w:t>
             </w:r>
           </w:p>
         </w:tc>
@@ -1176,17 +1044,6 @@
         </w:trPr>
         <w:tc>
           <w:tcPr>
-            <w:tcW w:w="1286" w:type="dxa"/>
-            <w:vMerge/>
-          </w:tcPr>
-          <w:p>
-            <w:pPr>
-              <w:jc w:val="center"/>
-            </w:pPr>
-          </w:p>
-        </w:tc>
-        <w:tc>
-          <w:tcPr>
             <w:tcW w:w="615" w:type="dxa"/>
           </w:tcPr>
           <w:p>
@@ -1208,17 +1065,74 @@
             </w:pPr>
             <w:r>
               <w:rPr>
-                <w:sz w:val="16"/>
-                <w:szCs w:val="16"/>
-              </w:rPr>
-              <w:t>선택된 대여소 항목에 대한 상</w:t>
-            </w:r>
-            <w:r>
-              <w:rPr>
-                <w:sz w:val="16"/>
-                <w:szCs w:val="16"/>
-              </w:rPr>
-              <w:t>세 내용을 볼 수 있다.</w:t>
+                <w:rFonts w:hint="eastAsia"/>
+                <w:sz w:val="16"/>
+                <w:szCs w:val="16"/>
+              </w:rPr>
+              <w:t xml:space="preserve">회원이 현재 대여 중인 자전거를 조회하면 해당 리스트가 출력되고, 각 항목에는 대여소 이름, 대여소 위치, 자전거 </w:t>
+            </w:r>
+            <w:r>
+              <w:rPr>
+                <w:sz w:val="16"/>
+                <w:szCs w:val="16"/>
+              </w:rPr>
+              <w:t>ID</w:t>
+            </w:r>
+            <w:r>
+              <w:rPr>
+                <w:rFonts w:hint="eastAsia"/>
+                <w:sz w:val="16"/>
+                <w:szCs w:val="16"/>
+              </w:rPr>
+              <w:t xml:space="preserve">, 자전거 제품명, 자전거 유형을 보여준다. </w:t>
+            </w:r>
+          </w:p>
+          <w:p>
+            <w:pPr>
+              <w:rPr>
+                <w:sz w:val="16"/>
+                <w:szCs w:val="16"/>
+              </w:rPr>
+            </w:pPr>
+            <w:r>
+              <w:rPr>
+                <w:rFonts w:hint="eastAsia"/>
+                <w:sz w:val="16"/>
+                <w:szCs w:val="16"/>
+              </w:rPr>
+              <w:t>회원은 자전거 특정 자전거를 지정된 대여소에 반납할 수 있다.</w:t>
+            </w:r>
+          </w:p>
+          <w:p>
+            <w:pPr>
+              <w:rPr>
+                <w:sz w:val="16"/>
+                <w:szCs w:val="16"/>
+              </w:rPr>
+            </w:pPr>
+            <w:r>
+              <w:rPr>
+                <w:rFonts w:hint="eastAsia"/>
+                <w:sz w:val="16"/>
+                <w:szCs w:val="16"/>
+              </w:rPr>
+              <w:t>반납 시, 사용 시간에 따라 요금이 자동 결제된다</w:t>
+            </w:r>
+          </w:p>
+          <w:p>
+            <w:pPr>
+              <w:rPr>
+                <w:sz w:val="16"/>
+                <w:szCs w:val="16"/>
+              </w:rPr>
+            </w:pPr>
+            <w:r>
+              <w:rPr>
+                <w:rFonts w:hint="eastAsia"/>
+                <w:sz w:val="16"/>
+                <w:szCs w:val="16"/>
+              </w:rPr>
+              <w:t>반납된 자전거에 대기 예약한 회원이 있는 경우, 대기 1순위 회원에게 예약되었다는 이메일을 보낸다.</w:t>
             </w:r>
           </w:p>
         </w:tc>
@@ -1235,10 +1149,11 @@
             </w:pPr>
             <w:r>
               <w:rPr>
-                <w:sz w:val="16"/>
-                <w:szCs w:val="16"/>
-              </w:rPr>
-              <w:t>대여소 상세내용 조회</w:t>
+                <w:rFonts w:hint="eastAsia"/>
+                <w:sz w:val="16"/>
+                <w:szCs w:val="16"/>
+              </w:rPr>
+              <w:t>대여중인 자전거 정보 조회</w:t>
             </w:r>
           </w:p>
         </w:tc>
@@ -1249,17 +1164,6 @@
         </w:trPr>
         <w:tc>
           <w:tcPr>
-            <w:tcW w:w="1286" w:type="dxa"/>
-            <w:vMerge/>
-          </w:tcPr>
-          <w:p>
-            <w:pPr>
-              <w:jc w:val="center"/>
-            </w:pPr>
-          </w:p>
-        </w:tc>
-        <w:tc>
-          <w:tcPr>
             <w:tcW w:w="615" w:type="dxa"/>
           </w:tcPr>
           <w:p>
@@ -1281,10 +1185,42 @@
             </w:pPr>
             <w:r>
               <w:rPr>
-                <w:sz w:val="16"/>
-                <w:szCs w:val="16"/>
-              </w:rPr>
-              <w:t>관리자는 자전거 정보를 등록할 수 있다. 등록 시 자전거 ID, 자전거 제품명, 유형(일반/전기), 소속 대여소, 상태(사용 가능/수리 중) 등을 입력한다.</w:t>
+                <w:rFonts w:hint="eastAsia"/>
+                <w:sz w:val="16"/>
+                <w:szCs w:val="16"/>
+              </w:rPr>
+              <w:t xml:space="preserve">회원이 자전거 예약대기 정보(대여소 이름, 대여소 위치, 자전거 </w:t>
+            </w:r>
+            <w:r>
+              <w:rPr>
+                <w:sz w:val="16"/>
+                <w:szCs w:val="16"/>
+              </w:rPr>
+              <w:t>ID</w:t>
+            </w:r>
+            <w:r>
+              <w:rPr>
+                <w:rFonts w:hint="eastAsia"/>
+                <w:sz w:val="16"/>
+                <w:szCs w:val="16"/>
+              </w:rPr>
+              <w:t xml:space="preserve">, 자전거 제품명, 자전거 유형)를 조회하면 해당 리스트가 출력된다. </w:t>
+            </w:r>
+          </w:p>
+          <w:p>
+            <w:pPr>
+              <w:rPr>
+                <w:sz w:val="16"/>
+                <w:szCs w:val="16"/>
+              </w:rPr>
+            </w:pPr>
+            <w:r>
+              <w:rPr>
+                <w:rFonts w:hint="eastAsia"/>
+                <w:sz w:val="16"/>
+                <w:szCs w:val="16"/>
+              </w:rPr>
+              <w:t>회원은 자신의 예약 대기에 대해 취소할 수 있다.</w:t>
             </w:r>
           </w:p>
         </w:tc>
@@ -1301,10 +1237,26 @@
             </w:pPr>
             <w:r>
               <w:rPr>
-                <w:sz w:val="16"/>
-                <w:szCs w:val="16"/>
-              </w:rPr>
-              <w:t>자전거 등록</w:t>
+                <w:rFonts w:hint="eastAsia"/>
+                <w:sz w:val="16"/>
+                <w:szCs w:val="16"/>
+              </w:rPr>
+              <w:t xml:space="preserve">예약 대기중인 자전거 정보 조회 </w:t>
+            </w:r>
+          </w:p>
+          <w:p>
+            <w:pPr>
+              <w:rPr>
+                <w:sz w:val="16"/>
+                <w:szCs w:val="16"/>
+              </w:rPr>
+            </w:pPr>
+            <w:r>
+              <w:rPr>
+                <w:sz w:val="16"/>
+                <w:szCs w:val="16"/>
+              </w:rPr>
+              <w:tab/>
             </w:r>
           </w:p>
         </w:tc>
@@ -1315,22 +1267,22 @@
         </w:trPr>
         <w:tc>
           <w:tcPr>
-            <w:tcW w:w="1286" w:type="dxa"/>
-            <w:vMerge/>
-          </w:tcPr>
-          <w:p>
-            <w:pPr>
-              <w:jc w:val="center"/>
-            </w:pPr>
-          </w:p>
-        </w:tc>
-        <w:tc>
-          <w:tcPr>
             <w:tcW w:w="615" w:type="dxa"/>
           </w:tcPr>
           <w:p>
-            <w:r>
-              <w:t>15</w:t>
+            <w:pPr>
+              <w:rPr>
+                <w:rFonts w:hint="eastAsia"/>
+              </w:rPr>
+            </w:pPr>
+            <w:r>
+              <w:t>1</w:t>
+            </w:r>
+            <w:r>
+              <w:rPr>
+                <w:rFonts w:hint="eastAsia"/>
+              </w:rPr>
+              <w:t>5</w:t>
             </w:r>
           </w:p>
         </w:tc>
@@ -1347,25 +1299,45 @@
             </w:pPr>
             <w:r>
               <w:rPr>
-                <w:sz w:val="16"/>
-                <w:szCs w:val="16"/>
-              </w:rPr>
-              <w:t>관리자는 등록된 자전거 리스트를 조회할 수 있다.</w:t>
-            </w:r>
-          </w:p>
-          <w:p>
-            <w:pPr>
-              <w:rPr>
-                <w:sz w:val="16"/>
-                <w:szCs w:val="16"/>
-              </w:rPr>
-            </w:pPr>
-            <w:r>
-              <w:rPr>
-                <w:sz w:val="16"/>
-                <w:szCs w:val="16"/>
-              </w:rPr>
-              <w:t>등록된 자전거 리스트 조회 화면에서 특정 자전거 항목을 삭제할 수 있다.</w:t>
+                <w:rFonts w:hint="eastAsia"/>
+                <w:sz w:val="16"/>
+                <w:szCs w:val="16"/>
+              </w:rPr>
+              <w:t>요금 조회 화면에서는 대여 시간 및 요금을 볼 수 있다.</w:t>
+            </w:r>
+          </w:p>
+          <w:p>
+            <w:pPr>
+              <w:rPr>
+                <w:sz w:val="16"/>
+                <w:szCs w:val="16"/>
+              </w:rPr>
+            </w:pPr>
+            <w:r>
+              <w:rPr>
+                <w:rFonts w:hint="eastAsia"/>
+                <w:sz w:val="16"/>
+                <w:szCs w:val="16"/>
+              </w:rPr>
+              <w:t xml:space="preserve">원하는 경우 사용자 위치 정보를 기반으로 근처 식당을 </w:t>
+            </w:r>
+            <w:proofErr w:type="gramStart"/>
+            <w:r>
+              <w:rPr>
+                <w:rFonts w:hint="eastAsia"/>
+                <w:sz w:val="16"/>
+                <w:szCs w:val="16"/>
+              </w:rPr>
+              <w:t>추천 받아서</w:t>
+            </w:r>
+            <w:proofErr w:type="gramEnd"/>
+            <w:r>
+              <w:rPr>
+                <w:rFonts w:hint="eastAsia"/>
+                <w:sz w:val="16"/>
+                <w:szCs w:val="16"/>
+              </w:rPr>
+              <w:t xml:space="preserve"> 예약할 수 있는 외부 서비스와 연결된다.</w:t>
             </w:r>
           </w:p>
         </w:tc>
@@ -1382,10 +1354,11 @@
             </w:pPr>
             <w:r>
               <w:rPr>
-                <w:sz w:val="16"/>
-                <w:szCs w:val="16"/>
-              </w:rPr>
-              <w:t>자전거 리스트 조회</w:t>
+                <w:rFonts w:hint="eastAsia"/>
+                <w:sz w:val="16"/>
+                <w:szCs w:val="16"/>
+              </w:rPr>
+              <w:t xml:space="preserve">요금 조회 </w:t>
             </w:r>
           </w:p>
         </w:tc>
@@ -1396,22 +1369,22 @@
         </w:trPr>
         <w:tc>
           <w:tcPr>
-            <w:tcW w:w="1286" w:type="dxa"/>
-            <w:vMerge/>
-          </w:tcPr>
-          <w:p>
-            <w:pPr>
-              <w:jc w:val="center"/>
-            </w:pPr>
-          </w:p>
-        </w:tc>
-        <w:tc>
-          <w:tcPr>
             <w:tcW w:w="615" w:type="dxa"/>
           </w:tcPr>
           <w:p>
-            <w:r>
-              <w:t>16</w:t>
+            <w:pPr>
+              <w:rPr>
+                <w:rFonts w:hint="eastAsia"/>
+              </w:rPr>
+            </w:pPr>
+            <w:r>
+              <w:t>1</w:t>
+            </w:r>
+            <w:r>
+              <w:rPr>
+                <w:rFonts w:hint="eastAsia"/>
+              </w:rPr>
+              <w:t>8</w:t>
             </w:r>
           </w:p>
         </w:tc>
@@ -1428,17 +1401,43 @@
             </w:pPr>
             <w:r>
               <w:rPr>
-                <w:sz w:val="16"/>
-                <w:szCs w:val="16"/>
-              </w:rPr>
-              <w:t xml:space="preserve">선택된 자전거 항목에 대한 </w:t>
-            </w:r>
-            <w:r>
-              <w:rPr>
-                <w:sz w:val="16"/>
-                <w:szCs w:val="16"/>
-              </w:rPr>
-              <w:t>상세내용을 볼 수 있다.</w:t>
+                <w:rFonts w:hint="eastAsia"/>
+                <w:sz w:val="16"/>
+                <w:szCs w:val="16"/>
+              </w:rPr>
+              <w:t>회원은 과거 대여 기록을 조회할 수 있다. 디폴트는 날짜별로 출력된다.</w:t>
+            </w:r>
+          </w:p>
+          <w:p>
+            <w:pPr>
+              <w:rPr>
+                <w:sz w:val="16"/>
+                <w:szCs w:val="16"/>
+              </w:rPr>
+            </w:pPr>
+            <w:r>
+              <w:rPr>
+                <w:rFonts w:hint="eastAsia"/>
+                <w:sz w:val="16"/>
+                <w:szCs w:val="16"/>
+              </w:rPr>
+              <w:t>원하는 경우 과거 대여 기록을 대여소별로 정렬해서 조회할 수 있다.</w:t>
+            </w:r>
+          </w:p>
+          <w:p>
+            <w:pPr>
+              <w:rPr>
+                <w:sz w:val="16"/>
+                <w:szCs w:val="16"/>
+              </w:rPr>
+            </w:pPr>
+            <w:r>
+              <w:rPr>
+                <w:rFonts w:hint="eastAsia"/>
+                <w:sz w:val="16"/>
+                <w:szCs w:val="16"/>
+              </w:rPr>
+              <w:t>원하는 경우 과거 대여 기록에서 과거 기록 중 특정 항목을 선택해서 삭제할 수 있다.</w:t>
             </w:r>
           </w:p>
         </w:tc>
@@ -1455,10 +1454,11 @@
             </w:pPr>
             <w:r>
               <w:rPr>
-                <w:sz w:val="16"/>
-                <w:szCs w:val="16"/>
-              </w:rPr>
-              <w:t>자전거 상세내용 조회</w:t>
+                <w:rFonts w:hint="eastAsia"/>
+                <w:sz w:val="16"/>
+                <w:szCs w:val="16"/>
+              </w:rPr>
+              <w:t>과거 대여 기록 조회</w:t>
             </w:r>
           </w:p>
         </w:tc>
@@ -1469,22 +1469,22 @@
         </w:trPr>
         <w:tc>
           <w:tcPr>
-            <w:tcW w:w="1286" w:type="dxa"/>
-            <w:vMerge/>
-          </w:tcPr>
-          <w:p>
-            <w:pPr>
-              <w:jc w:val="center"/>
-            </w:pPr>
-          </w:p>
-        </w:tc>
-        <w:tc>
-          <w:tcPr>
             <w:tcW w:w="615" w:type="dxa"/>
           </w:tcPr>
           <w:p>
-            <w:r>
-              <w:t>17</w:t>
+            <w:pPr>
+              <w:rPr>
+                <w:rFonts w:hint="eastAsia"/>
+              </w:rPr>
+            </w:pPr>
+            <w:r>
+              <w:t>1</w:t>
+            </w:r>
+            <w:r>
+              <w:rPr>
+                <w:rFonts w:hint="eastAsia"/>
+              </w:rPr>
+              <w:t>9</w:t>
             </w:r>
           </w:p>
         </w:tc>
@@ -1501,10 +1501,11 @@
             </w:pPr>
             <w:r>
               <w:rPr>
-                <w:sz w:val="16"/>
-                <w:szCs w:val="16"/>
-              </w:rPr>
-              <w:t>회원은 대여소 이름을 입력하여 조건에 맞는 대여소를 검색할 수 있다. 검색 결과로 해당 조건에 맞는 대여소 리스트가 출력된다.</w:t>
+                <w:rFonts w:hint="eastAsia"/>
+                <w:sz w:val="16"/>
+                <w:szCs w:val="16"/>
+              </w:rPr>
+              <w:t xml:space="preserve">관리자는 자전거 대여 정보를 반납 시간 기준 최근순, 지역별 기준으로 정렬해서 조회할 수 있다. </w:t>
             </w:r>
           </w:p>
         </w:tc>
@@ -1521,10 +1522,11 @@
             </w:pPr>
             <w:r>
               <w:rPr>
-                <w:sz w:val="16"/>
-                <w:szCs w:val="16"/>
-              </w:rPr>
-              <w:t>대여소 검색</w:t>
+                <w:rFonts w:hint="eastAsia"/>
+                <w:sz w:val="16"/>
+                <w:szCs w:val="16"/>
+              </w:rPr>
+              <w:t>대여 정보 통계</w:t>
             </w:r>
           </w:p>
         </w:tc>
@@ -1535,22 +1537,19 @@
         </w:trPr>
         <w:tc>
           <w:tcPr>
-            <w:tcW w:w="1286" w:type="dxa"/>
-            <w:vMerge/>
-          </w:tcPr>
-          <w:p>
-            <w:pPr>
-              <w:jc w:val="center"/>
-            </w:pPr>
-          </w:p>
-        </w:tc>
-        <w:tc>
-          <w:tcPr>
             <w:tcW w:w="615" w:type="dxa"/>
           </w:tcPr>
           <w:p>
-            <w:r>
-              <w:t>18</w:t>
+            <w:pPr>
+              <w:rPr>
+                <w:rFonts w:hint="eastAsia"/>
+              </w:rPr>
+            </w:pPr>
+            <w:r>
+              <w:rPr>
+                <w:rFonts w:hint="eastAsia"/>
+              </w:rPr>
+              <w:t>20</w:t>
             </w:r>
           </w:p>
         </w:tc>
@@ -1571,7 +1570,7 @@
                 <w:sz w:val="16"/>
                 <w:szCs w:val="16"/>
               </w:rPr>
-              <w:t xml:space="preserve">관리자는 자전거 대여 정보를 반납 시간 기준 최근순, 지역별 기준으로 정렬해서 조회할 수 있다. </w:t>
+              <w:t>관리자는 최근 1주일, 1개월, 1년 단위 중 선택하여 대여 금액과 대여 횟수를 조회할 수 있다.</w:t>
             </w:r>
           </w:p>
         </w:tc>
@@ -1592,156 +1591,8 @@
                 <w:sz w:val="16"/>
                 <w:szCs w:val="16"/>
               </w:rPr>
-              <w:t>대여 정보 통계</w:t>
-            </w:r>
-          </w:p>
-        </w:tc>
-      </w:tr>
-      <w:tr>
-        <w:trPr>
-          <w:trHeight w:val="844"/>
-        </w:trPr>
-        <w:tc>
-          <w:tcPr>
-            <w:tcW w:w="1286" w:type="dxa"/>
-            <w:vMerge/>
-          </w:tcPr>
-          <w:p>
-            <w:pPr>
-              <w:jc w:val="center"/>
-            </w:pPr>
-          </w:p>
-        </w:tc>
-        <w:tc>
-          <w:tcPr>
-            <w:tcW w:w="615" w:type="dxa"/>
-          </w:tcPr>
-          <w:p>
-            <w:pPr>
-              <w:rPr>
-                <w:rFonts w:hint="eastAsia"/>
-              </w:rPr>
-            </w:pPr>
-            <w:r>
-              <w:rPr>
-                <w:rFonts w:hint="eastAsia"/>
-              </w:rPr>
-              <w:t>19</w:t>
-            </w:r>
-          </w:p>
-        </w:tc>
-        <w:tc>
-          <w:tcPr>
-            <w:tcW w:w="5855" w:type="dxa"/>
-          </w:tcPr>
-          <w:p>
-            <w:pPr>
-              <w:rPr>
-                <w:sz w:val="16"/>
-                <w:szCs w:val="16"/>
-              </w:rPr>
-            </w:pPr>
-            <w:r>
-              <w:rPr>
-                <w:rFonts w:hint="eastAsia"/>
-                <w:sz w:val="16"/>
-                <w:szCs w:val="16"/>
-              </w:rPr>
-              <w:t>관리자는</w:t>
-            </w:r>
-            <w:r>
-              <w:rPr>
-                <w:rFonts w:hint="eastAsia"/>
-                <w:sz w:val="16"/>
-                <w:szCs w:val="16"/>
-              </w:rPr>
-              <w:t xml:space="preserve"> 최근 1주일, 1개월, 1년 단위</w:t>
-            </w:r>
-            <w:r>
-              <w:rPr>
-                <w:rFonts w:hint="eastAsia"/>
-                <w:sz w:val="16"/>
-                <w:szCs w:val="16"/>
-              </w:rPr>
-              <w:t xml:space="preserve"> 중 선택하여</w:t>
-            </w:r>
-            <w:r>
-              <w:rPr>
-                <w:rFonts w:hint="eastAsia"/>
-                <w:sz w:val="16"/>
-                <w:szCs w:val="16"/>
-              </w:rPr>
-              <w:t xml:space="preserve"> 대여 금액과 대여 횟수를 조회할 수 있다.</w:t>
-            </w:r>
-          </w:p>
-        </w:tc>
-        <w:tc>
-          <w:tcPr>
-            <w:tcW w:w="1260" w:type="dxa"/>
-          </w:tcPr>
-          <w:p>
-            <w:pPr>
-              <w:rPr>
-                <w:sz w:val="16"/>
-                <w:szCs w:val="16"/>
-              </w:rPr>
-            </w:pPr>
-            <w:r>
-              <w:rPr>
-                <w:rFonts w:hint="eastAsia"/>
-                <w:sz w:val="16"/>
-                <w:szCs w:val="16"/>
-              </w:rPr>
               <w:t>대여 금액 및 대여 횟수 통계 횟수</w:t>
             </w:r>
-          </w:p>
-        </w:tc>
-      </w:tr>
-      <w:tr>
-        <w:trPr>
-          <w:trHeight w:val="844"/>
-        </w:trPr>
-        <w:tc>
-          <w:tcPr>
-            <w:tcW w:w="1286" w:type="dxa"/>
-            <w:vMerge/>
-          </w:tcPr>
-          <w:p>
-            <w:pPr>
-              <w:jc w:val="center"/>
-            </w:pPr>
-          </w:p>
-        </w:tc>
-        <w:tc>
-          <w:tcPr>
-            <w:tcW w:w="615" w:type="dxa"/>
-          </w:tcPr>
-          <w:p/>
-        </w:tc>
-        <w:tc>
-          <w:tcPr>
-            <w:tcW w:w="5855" w:type="dxa"/>
-          </w:tcPr>
-          <w:p>
-            <w:pPr>
-              <w:rPr>
-                <w:sz w:val="16"/>
-                <w:szCs w:val="16"/>
-              </w:rPr>
-            </w:pPr>
-          </w:p>
-        </w:tc>
-        <w:tc>
-          <w:tcPr>
-            <w:tcW w:w="1260" w:type="dxa"/>
-          </w:tcPr>
-          <w:p>
-            <w:pPr>
-              <w:rPr>
-                <w:sz w:val="16"/>
-                <w:szCs w:val="16"/>
-              </w:rPr>
-            </w:pPr>
           </w:p>
         </w:tc>
       </w:tr>
